--- a/thesis/methods_new_0603 – Kopie.docx
+++ b/thesis/methods_new_0603 – Kopie.docx
@@ -10091,7 +10091,821 @@
           <w:szCs w:val="24"/>
           <w:lang w:val="en-US"/>
         </w:rPr>
-        <w:t>Power A</w:t>
+        <w:t>Power Analysis</w:t>
+      </w:r>
+    </w:p>
+    <w:p>
+      <w:pPr>
+        <w:pStyle w:val="Standard1"/>
+        <w:ind w:firstLine="0"/>
+        <w:jc w:val="left"/>
+        <w:rPr>
+          <w:rFonts w:ascii="Times New Roman" w:hAnsi="Times New Roman"/>
+          <w:sz w:val="24"/>
+          <w:szCs w:val="24"/>
+          <w:lang w:val="en-US"/>
+        </w:rPr>
+      </w:pPr>
+      <w:r>
+        <w:rPr>
+          <w:rFonts w:ascii="Times New Roman" w:hAnsi="Times New Roman"/>
+          <w:sz w:val="24"/>
+          <w:szCs w:val="24"/>
+          <w:lang w:val="en-US"/>
+        </w:rPr>
+        <w:t>Preprocessed EEG data were co</w:t>
+      </w:r>
+      <w:r>
+        <w:rPr>
+          <w:rFonts w:ascii="Times New Roman" w:hAnsi="Times New Roman"/>
+          <w:sz w:val="24"/>
+          <w:szCs w:val="24"/>
+          <w:lang w:val="en-US"/>
+        </w:rPr>
+        <w:t>n</w:t>
+      </w:r>
+      <w:r>
+        <w:rPr>
+          <w:rFonts w:ascii="Times New Roman" w:hAnsi="Times New Roman"/>
+          <w:sz w:val="24"/>
+          <w:szCs w:val="24"/>
+          <w:lang w:val="en-US"/>
+        </w:rPr>
+        <w:t>verted from EEGLAB format to FieldTrip format using the eeglab2fieldtrip function.</w:t>
+      </w:r>
+      <w:r>
+        <w:rPr>
+          <w:rFonts w:ascii="Times New Roman" w:hAnsi="Times New Roman"/>
+          <w:sz w:val="24"/>
+          <w:szCs w:val="24"/>
+          <w:lang w:val="en-US"/>
+        </w:rPr>
+        <w:t xml:space="preserve"> </w:t>
+      </w:r>
+      <w:r>
+        <w:rPr>
+          <w:rFonts w:ascii="Times New Roman" w:hAnsi="Times New Roman"/>
+          <w:sz w:val="24"/>
+          <w:szCs w:val="24"/>
+          <w:lang w:val="en-US"/>
+        </w:rPr>
+        <w:t xml:space="preserve">A common method </w:t>
+      </w:r>
+      <w:r>
+        <w:rPr>
+          <w:rFonts w:ascii="Times New Roman" w:hAnsi="Times New Roman"/>
+          <w:sz w:val="24"/>
+          <w:szCs w:val="24"/>
+          <w:lang w:val="en-US"/>
+        </w:rPr>
+        <w:t xml:space="preserve">for </w:t>
+      </w:r>
+      <w:r>
+        <w:rPr>
+          <w:rFonts w:ascii="Times New Roman" w:hAnsi="Times New Roman"/>
+          <w:sz w:val="24"/>
+          <w:szCs w:val="24"/>
+          <w:lang w:val="en-US"/>
+        </w:rPr>
+        <w:t>characteriz</w:t>
+      </w:r>
+      <w:r>
+        <w:rPr>
+          <w:rFonts w:ascii="Times New Roman" w:hAnsi="Times New Roman"/>
+          <w:sz w:val="24"/>
+          <w:szCs w:val="24"/>
+          <w:lang w:val="en-US"/>
+        </w:rPr>
+        <w:t>ing</w:t>
+      </w:r>
+      <w:r>
+        <w:rPr>
+          <w:rFonts w:ascii="Times New Roman" w:hAnsi="Times New Roman"/>
+          <w:sz w:val="24"/>
+          <w:szCs w:val="24"/>
+          <w:lang w:val="en-US"/>
+        </w:rPr>
+        <w:t xml:space="preserve"> </w:t>
+      </w:r>
+      <w:r>
+        <w:rPr>
+          <w:rFonts w:ascii="Times New Roman" w:hAnsi="Times New Roman"/>
+          <w:sz w:val="24"/>
+          <w:szCs w:val="24"/>
+          <w:lang w:val="en-US"/>
+        </w:rPr>
+        <w:t xml:space="preserve">rsEEG is to </w:t>
+      </w:r>
+      <w:r>
+        <w:rPr>
+          <w:rFonts w:ascii="Times New Roman" w:hAnsi="Times New Roman"/>
+          <w:sz w:val="24"/>
+          <w:szCs w:val="24"/>
+          <w:lang w:val="en-US"/>
+        </w:rPr>
+        <w:t>decompose</w:t>
+      </w:r>
+      <w:r>
+        <w:rPr>
+          <w:rFonts w:ascii="Times New Roman" w:hAnsi="Times New Roman"/>
+          <w:sz w:val="24"/>
+          <w:szCs w:val="24"/>
+          <w:lang w:val="en-US"/>
+        </w:rPr>
+        <w:t xml:space="preserve"> oscillatory signal into spectral power across distinct frequency bands </w:t>
+      </w:r>
+      <w:r>
+        <w:rPr>
+          <w:rStyle w:val="cf01"/>
+          <w:rFonts w:ascii="Times New Roman" w:hAnsi="Times New Roman" w:cs="Times New Roman"/>
+          <w:sz w:val="24"/>
+          <w:szCs w:val="24"/>
+          <w:lang w:val="en-US"/>
+        </w:rPr>
+        <w:t>(Babiloni et al., 2016; Perez et al., 2024)</w:t>
+      </w:r>
+      <w:r>
+        <w:rPr>
+          <w:rStyle w:val="cf01"/>
+          <w:rFonts w:ascii="Times New Roman" w:hAnsi="Times New Roman" w:cs="Times New Roman"/>
+          <w:sz w:val="24"/>
+          <w:szCs w:val="24"/>
+          <w:lang w:val="en-US"/>
+        </w:rPr>
+        <w:t>.</w:t>
+      </w:r>
+      <w:r>
+        <w:rPr>
+          <w:rStyle w:val="cf01"/>
+          <w:rFonts w:ascii="Times New Roman" w:hAnsi="Times New Roman" w:cs="Times New Roman"/>
+          <w:sz w:val="24"/>
+          <w:szCs w:val="24"/>
+          <w:lang w:val="en-US"/>
+        </w:rPr>
+        <w:t xml:space="preserve"> </w:t>
+      </w:r>
+      <w:r>
+        <w:rPr>
+          <w:rStyle w:val="cf01"/>
+          <w:rFonts w:ascii="Times New Roman" w:hAnsi="Times New Roman" w:cs="Times New Roman"/>
+          <w:sz w:val="24"/>
+          <w:szCs w:val="24"/>
+          <w:lang w:val="en-US"/>
+        </w:rPr>
+        <w:t>S</w:t>
+      </w:r>
+      <w:r>
+        <w:rPr>
+          <w:rStyle w:val="cf01"/>
+          <w:rFonts w:ascii="Times New Roman" w:hAnsi="Times New Roman" w:cs="Times New Roman"/>
+          <w:sz w:val="24"/>
+          <w:szCs w:val="24"/>
+          <w:lang w:val="en-US"/>
+        </w:rPr>
+        <w:t>pectral power reflects the distribution of neural activity at</w:t>
+      </w:r>
+      <w:r>
+        <w:rPr>
+          <w:rStyle w:val="cf01"/>
+          <w:rFonts w:ascii="Times New Roman" w:hAnsi="Times New Roman" w:cs="Times New Roman"/>
+          <w:sz w:val="24"/>
+          <w:szCs w:val="24"/>
+          <w:lang w:val="en-US"/>
+        </w:rPr>
+        <w:t xml:space="preserve"> </w:t>
+      </w:r>
+      <w:r>
+        <w:rPr>
+          <w:rStyle w:val="cf01"/>
+          <w:rFonts w:ascii="Times New Roman" w:hAnsi="Times New Roman" w:cs="Times New Roman"/>
+          <w:sz w:val="24"/>
+          <w:szCs w:val="24"/>
+          <w:lang w:val="en-US"/>
+        </w:rPr>
+        <w:t>specific frequenc</w:t>
+      </w:r>
+      <w:r>
+        <w:rPr>
+          <w:rStyle w:val="cf01"/>
+          <w:rFonts w:ascii="Times New Roman" w:hAnsi="Times New Roman" w:cs="Times New Roman"/>
+          <w:sz w:val="24"/>
+          <w:szCs w:val="24"/>
+          <w:lang w:val="en-US"/>
+        </w:rPr>
+        <w:t>ies</w:t>
+      </w:r>
+      <w:r>
+        <w:rPr>
+          <w:rStyle w:val="cf01"/>
+          <w:rFonts w:ascii="Times New Roman" w:hAnsi="Times New Roman" w:cs="Times New Roman"/>
+          <w:sz w:val="24"/>
+          <w:szCs w:val="24"/>
+          <w:lang w:val="en-US"/>
+        </w:rPr>
+        <w:t xml:space="preserve"> and is </w:t>
+      </w:r>
+      <w:r>
+        <w:rPr>
+          <w:rStyle w:val="cf01"/>
+          <w:rFonts w:ascii="Times New Roman" w:hAnsi="Times New Roman" w:cs="Times New Roman"/>
+          <w:sz w:val="24"/>
+          <w:szCs w:val="24"/>
+          <w:lang w:val="en-US"/>
+        </w:rPr>
+        <w:t>associated with</w:t>
+      </w:r>
+      <w:r>
+        <w:rPr>
+          <w:rStyle w:val="cf01"/>
+          <w:rFonts w:ascii="Times New Roman" w:hAnsi="Times New Roman" w:cs="Times New Roman"/>
+          <w:sz w:val="24"/>
+          <w:szCs w:val="24"/>
+          <w:lang w:val="en-US"/>
+        </w:rPr>
+        <w:t xml:space="preserve"> various cognitive processes (Babiloni et al., 2016; Perez et al., 2024; Ward, 2003).</w:t>
+      </w:r>
+      <w:r>
+        <w:rPr>
+          <w:rStyle w:val="cf01"/>
+          <w:lang w:val="en-US"/>
+        </w:rPr>
+        <w:t xml:space="preserve"> </w:t>
+      </w:r>
+      <w:r>
+        <w:rPr>
+          <w:rFonts w:ascii="Times New Roman" w:hAnsi="Times New Roman"/>
+          <w:sz w:val="24"/>
+          <w:szCs w:val="24"/>
+          <w:lang w:val="en-US"/>
+        </w:rPr>
+        <w:t xml:space="preserve">Spectral </w:t>
+      </w:r>
+      <w:r>
+        <w:rPr>
+          <w:rFonts w:ascii="Times New Roman" w:hAnsi="Times New Roman"/>
+          <w:sz w:val="24"/>
+          <w:szCs w:val="24"/>
+          <w:lang w:val="en-US"/>
+        </w:rPr>
+        <w:t>parameterization</w:t>
+      </w:r>
+      <w:r>
+        <w:rPr>
+          <w:rFonts w:ascii="Times New Roman" w:hAnsi="Times New Roman"/>
+          <w:sz w:val="24"/>
+          <w:szCs w:val="24"/>
+          <w:lang w:val="en-US"/>
+        </w:rPr>
+        <w:t xml:space="preserve"> was performed </w:t>
+      </w:r>
+      <w:r>
+        <w:rPr>
+          <w:rFonts w:ascii="Times New Roman" w:hAnsi="Times New Roman"/>
+          <w:sz w:val="24"/>
+          <w:szCs w:val="24"/>
+          <w:lang w:val="en-US"/>
+        </w:rPr>
+        <w:t>using</w:t>
+      </w:r>
+      <w:r>
+        <w:rPr>
+          <w:rFonts w:ascii="Times New Roman" w:hAnsi="Times New Roman"/>
+          <w:sz w:val="24"/>
+          <w:szCs w:val="24"/>
+          <w:lang w:val="en-US"/>
+        </w:rPr>
+        <w:t xml:space="preserve"> SpecParam (formerly FOOOF</w:t>
+      </w:r>
+      <w:r>
+        <w:rPr>
+          <w:rFonts w:ascii="Times New Roman" w:hAnsi="Times New Roman"/>
+          <w:sz w:val="24"/>
+          <w:szCs w:val="24"/>
+          <w:lang w:val="en-US"/>
+        </w:rPr>
+        <w:t xml:space="preserve">, </w:t>
+      </w:r>
+      <w:r>
+        <w:rPr>
+          <w:rFonts w:ascii="Times New Roman" w:hAnsi="Times New Roman"/>
+          <w:sz w:val="24"/>
+          <w:szCs w:val="24"/>
+          <w:lang w:val="en-US"/>
+        </w:rPr>
+        <w:t>Fitting Oscillations &amp; One Over F; Donoghue et al., 2020), which is implemented in the Brainstorm Toolbox (Tadel et al., 2011) and available in FieldTrip. This approach separate</w:t>
+      </w:r>
+      <w:r>
+        <w:rPr>
+          <w:rFonts w:ascii="Times New Roman" w:hAnsi="Times New Roman"/>
+          <w:sz w:val="24"/>
+          <w:szCs w:val="24"/>
+          <w:lang w:val="en-US"/>
+        </w:rPr>
+        <w:t>s</w:t>
+      </w:r>
+      <w:r>
+        <w:rPr>
+          <w:rFonts w:ascii="Times New Roman" w:hAnsi="Times New Roman"/>
+          <w:sz w:val="24"/>
+          <w:szCs w:val="24"/>
+          <w:lang w:val="en-US"/>
+        </w:rPr>
+        <w:t xml:space="preserve"> the periodic and aperiodic components of the power spectrum. </w:t>
+      </w:r>
+    </w:p>
+    <w:p>
+      <w:pPr>
+        <w:pStyle w:val="Standard1"/>
+        <w:ind w:firstLine="0"/>
+        <w:jc w:val="left"/>
+        <w:rPr>
+          <w:rFonts w:ascii="Times New Roman" w:hAnsi="Times New Roman"/>
+          <w:sz w:val="24"/>
+          <w:szCs w:val="24"/>
+          <w:lang w:val="en-US"/>
+        </w:rPr>
+      </w:pPr>
+      <w:r>
+        <w:rPr>
+          <w:rFonts w:ascii="Times New Roman" w:hAnsi="Times New Roman"/>
+          <w:sz w:val="24"/>
+          <w:szCs w:val="24"/>
+          <w:lang w:val="en-US"/>
+        </w:rPr>
+        <w:t>Since changes in absolute power may not solely reflect true neural activity but could also result from shifts in the aperiodic exponent, broadband offset, or frequency center (Donoghue et al., 2020), this analysis focused on relative power while also examining the aperiodic exponent and offset to account for these cofounding factors.</w:t>
+      </w:r>
+    </w:p>
+    <w:p>
+      <w:pPr>
+        <w:pStyle w:val="Standard1"/>
+        <w:ind w:firstLine="0"/>
+        <w:jc w:val="left"/>
+        <w:rPr>
+          <w:rFonts w:ascii="Times New Roman" w:hAnsi="Times New Roman"/>
+          <w:sz w:val="24"/>
+          <w:szCs w:val="24"/>
+          <w:lang w:val="en-US"/>
+        </w:rPr>
+      </w:pPr>
+      <w:r>
+        <w:rPr>
+          <w:rFonts w:ascii="Times New Roman" w:hAnsi="Times New Roman"/>
+          <w:sz w:val="24"/>
+          <w:szCs w:val="24"/>
+          <w:lang w:val="en-US"/>
+        </w:rPr>
+        <w:t xml:space="preserve">Spectral analysis of relative power across the </w:t>
+      </w:r>
+      <w:r>
+        <w:rPr>
+          <w:rFonts w:ascii="Times New Roman" w:hAnsi="Times New Roman"/>
+          <w:sz w:val="24"/>
+          <w:szCs w:val="24"/>
+          <w:lang w:val="en-US"/>
+        </w:rPr>
+        <w:t>128</w:t>
+      </w:r>
+      <w:r>
+        <w:rPr>
+          <w:rFonts w:ascii="Times New Roman" w:hAnsi="Times New Roman"/>
+          <w:sz w:val="24"/>
+          <w:szCs w:val="24"/>
+          <w:lang w:val="en-US"/>
+        </w:rPr>
+        <w:t xml:space="preserve"> scalp electrodes was conducted using </w:t>
+      </w:r>
+      <w:r>
+        <w:rPr>
+          <w:rFonts w:ascii="Times New Roman" w:hAnsi="Times New Roman"/>
+          <w:sz w:val="24"/>
+          <w:szCs w:val="24"/>
+          <w:lang w:val="en-US"/>
+        </w:rPr>
+        <w:t>FieldTrips’s</w:t>
+      </w:r>
+      <w:r>
+        <w:rPr>
+          <w:rFonts w:ascii="Times New Roman" w:hAnsi="Times New Roman"/>
+          <w:sz w:val="24"/>
+          <w:szCs w:val="24"/>
+          <w:lang w:val="en-US"/>
+        </w:rPr>
+        <w:t xml:space="preserve"> multitaper spectral estimation with Hann</w:t>
+      </w:r>
+      <w:r>
+        <w:rPr>
+          <w:rFonts w:ascii="Times New Roman" w:hAnsi="Times New Roman"/>
+          <w:sz w:val="24"/>
+          <w:szCs w:val="24"/>
+          <w:lang w:val="en-US"/>
+        </w:rPr>
+        <w:t>ing</w:t>
+      </w:r>
+      <w:r>
+        <w:rPr>
+          <w:rFonts w:ascii="Times New Roman" w:hAnsi="Times New Roman"/>
+          <w:sz w:val="24"/>
+          <w:szCs w:val="24"/>
+          <w:lang w:val="en-US"/>
+        </w:rPr>
+        <w:t xml:space="preserve"> taper</w:t>
+      </w:r>
+      <w:r>
+        <w:rPr>
+          <w:rFonts w:ascii="Times New Roman" w:hAnsi="Times New Roman"/>
+          <w:sz w:val="24"/>
+          <w:szCs w:val="24"/>
+          <w:lang w:val="en-US"/>
+        </w:rPr>
+        <w:t>, analyzing frequencies between 0.3 and 30 Hz with a frequency resolution of</w:t>
+      </w:r>
+      <w:r>
+        <w:rPr>
+          <w:rFonts w:ascii="Times New Roman" w:hAnsi="Times New Roman"/>
+          <w:sz w:val="24"/>
+          <w:szCs w:val="24"/>
+          <w:lang w:val="en-US"/>
+        </w:rPr>
+        <w:t xml:space="preserve"> </w:t>
+      </w:r>
+      <w:r>
+        <w:rPr>
+          <w:rFonts w:ascii="Times New Roman" w:hAnsi="Times New Roman"/>
+          <w:sz w:val="24"/>
+          <w:szCs w:val="24"/>
+          <w:lang w:val="en-US"/>
+        </w:rPr>
+        <w:t>0.2</w:t>
+      </w:r>
+      <w:r>
+        <w:rPr>
+          <w:rFonts w:ascii="Times New Roman" w:hAnsi="Times New Roman"/>
+          <w:sz w:val="24"/>
+          <w:szCs w:val="24"/>
+          <w:lang w:val="en-US"/>
+        </w:rPr>
+        <w:t xml:space="preserve"> Hz</w:t>
+      </w:r>
+      <w:r>
+        <w:rPr>
+          <w:rFonts w:ascii="Times New Roman" w:hAnsi="Times New Roman"/>
+          <w:sz w:val="24"/>
+          <w:szCs w:val="24"/>
+          <w:lang w:val="en-US"/>
+        </w:rPr>
+        <w:t>.</w:t>
+      </w:r>
+      <w:r>
+        <w:rPr>
+          <w:rFonts w:ascii="Times New Roman" w:hAnsi="Times New Roman"/>
+          <w:sz w:val="24"/>
+          <w:szCs w:val="24"/>
+          <w:lang w:val="en-US"/>
+        </w:rPr>
+        <w:t xml:space="preserve"> The fooof output was set to a fixed aperiodic mode. </w:t>
+      </w:r>
+      <w:r>
+        <w:rPr>
+          <w:rFonts w:ascii="Times New Roman" w:hAnsi="Times New Roman"/>
+          <w:sz w:val="24"/>
+          <w:szCs w:val="24"/>
+          <w:lang w:val="en-US"/>
+        </w:rPr>
+        <w:t xml:space="preserve">To obtain relative delta and beta power, the aperiodic components were substracted from the original power spectra. Delta power was defined as 0.6-4 Hz, and beta </w:t>
+      </w:r>
+      <w:r>
+        <w:rPr>
+          <w:rFonts w:ascii="Times New Roman" w:hAnsi="Times New Roman"/>
+          <w:sz w:val="24"/>
+          <w:szCs w:val="24"/>
+          <w:lang w:val="en-US"/>
+        </w:rPr>
+        <w:t>power as 14-30 Hz. The summed power across all frequencies within each band was used to compute the relative power per channel.</w:t>
+      </w:r>
+    </w:p>
+    <w:p>
+      <w:pPr>
+        <w:pStyle w:val="Standard1"/>
+        <w:ind w:firstLine="0"/>
+        <w:jc w:val="left"/>
+        <w:rPr>
+          <w:rFonts w:ascii="Times New Roman" w:hAnsi="Times New Roman"/>
+          <w:sz w:val="24"/>
+          <w:szCs w:val="24"/>
+          <w:lang w:val="en-US"/>
+        </w:rPr>
+      </w:pPr>
+      <w:r>
+        <w:rPr>
+          <w:rFonts w:ascii="Times New Roman" w:hAnsi="Times New Roman"/>
+          <w:sz w:val="24"/>
+          <w:szCs w:val="24"/>
+          <w:lang w:val="en-US"/>
+        </w:rPr>
+        <w:tab/>
+        <w:t xml:space="preserve">Once the relative power per channel was computed, the data were transferred to R Studio (…) for fruther analysis using R Statistical Software (….). To identify and remove extreme values, an initial outlier detection was performed. For each participant, channels exceeding ±3 SD from the mean relative power were excluded. This process was applied seperately for delta power, beta power, aperiodic exponent, and aperiodic offset. Starting with … channels per cluster, this step retained ..% of channels in  Cluster 1 and …% of channels in Cluster 2 for delta power, …% for beta power, …% for the aperiodic exponent, and ….% (Cluster 1) and …% (Cluster 2) for the aperiodic offset. </w:t>
+      </w:r>
+      <w:r>
+        <w:rPr>
+          <w:rFonts w:ascii="Times New Roman" w:hAnsi="Times New Roman"/>
+          <w:sz w:val="24"/>
+          <w:szCs w:val="24"/>
+          <w:lang w:val="en-US"/>
+        </w:rPr>
+        <w:t xml:space="preserve">Further outlier removal was considered. André (2022) advocates for a hypothesis-blind approach, where outliers are removed across clusters rather than within them. However, Karch (2023) questions this method, suggesting that extreme values should either be corrected or removed and that </w:t>
+      </w:r>
+      <w:r>
+        <w:rPr>
+          <w:rFonts w:ascii="Times New Roman" w:hAnsi="Times New Roman"/>
+          <w:sz w:val="24"/>
+          <w:szCs w:val="24"/>
+          <w:lang w:val="en-US"/>
+        </w:rPr>
+        <w:lastRenderedPageBreak/>
+        <w:t>statistical methods less sensitive to outliers, such as a sign-rank test, may be more appropriate.</w:t>
+      </w:r>
+      <w:r>
+        <w:rPr>
+          <w:rFonts w:ascii="Times New Roman" w:hAnsi="Times New Roman"/>
+          <w:sz w:val="24"/>
+          <w:szCs w:val="24"/>
+          <w:lang w:val="en-US"/>
+        </w:rPr>
+        <w:t xml:space="preserve"> </w:t>
+      </w:r>
+      <w:r>
+        <w:rPr>
+          <w:rFonts w:ascii="Times New Roman" w:hAnsi="Times New Roman"/>
+          <w:sz w:val="24"/>
+          <w:szCs w:val="24"/>
+          <w:lang w:val="en-US"/>
+        </w:rPr>
+        <w:t>For delta and beta power, an outlier removal approach across clusters was used, retaining X% of channels in cluster 1 and X% in cluster 2 for delta power, and X% in both clusters for beta power</w:t>
+      </w:r>
+      <w:r>
+        <w:rPr>
+          <w:rFonts w:ascii="Times New Roman" w:hAnsi="Times New Roman"/>
+          <w:sz w:val="24"/>
+          <w:szCs w:val="24"/>
+          <w:lang w:val="en-US"/>
+        </w:rPr>
+        <w:t>. A comparison between within-cluster and across-cluster outlier removal showed that the choice of method did not influence the significance of the results.</w:t>
+      </w:r>
+    </w:p>
+    <w:p>
+      <w:pPr>
+        <w:pStyle w:val="Standard1"/>
+        <w:ind w:firstLine="0"/>
+        <w:jc w:val="left"/>
+        <w:rPr>
+          <w:rFonts w:ascii="Times New Roman" w:hAnsi="Times New Roman"/>
+          <w:sz w:val="24"/>
+          <w:szCs w:val="24"/>
+          <w:lang w:val="en-US"/>
+        </w:rPr>
+      </w:pPr>
+      <w:r>
+        <w:rPr>
+          <w:rFonts w:ascii="Times New Roman" w:hAnsi="Times New Roman"/>
+          <w:sz w:val="24"/>
+          <w:szCs w:val="24"/>
+          <w:lang w:val="en-US"/>
+        </w:rPr>
+        <w:tab/>
+      </w:r>
+      <w:r>
+        <w:rPr>
+          <w:rFonts w:ascii="Times New Roman" w:hAnsi="Times New Roman"/>
+          <w:sz w:val="24"/>
+          <w:szCs w:val="24"/>
+          <w:lang w:val="en-US"/>
+        </w:rPr>
+        <w:t xml:space="preserve">EEG power values are inherently non-negative; however, when using the </w:t>
+      </w:r>
+      <w:r>
+        <w:rPr>
+          <w:rStyle w:val="Strong"/>
+          <w:rFonts w:ascii="Times New Roman" w:hAnsi="Times New Roman"/>
+          <w:b w:val="0"/>
+          <w:bCs w:val="0"/>
+          <w:sz w:val="24"/>
+          <w:szCs w:val="24"/>
+          <w:lang w:val="en-US"/>
+        </w:rPr>
+        <w:t>FOOOF/SpecParam</w:t>
+      </w:r>
+      <w:r>
+        <w:rPr>
+          <w:rFonts w:ascii="Times New Roman" w:hAnsi="Times New Roman"/>
+          <w:sz w:val="24"/>
+          <w:szCs w:val="24"/>
+          <w:lang w:val="en-US"/>
+        </w:rPr>
+        <w:t xml:space="preserve"> method, negative power values can sometimes occur. To ensure meaningful relative power estimates, these negative values were set to zero. Specifically, </w:t>
+      </w:r>
+      <w:r>
+        <w:rPr>
+          <w:rStyle w:val="Strong"/>
+          <w:rFonts w:ascii="Times New Roman" w:hAnsi="Times New Roman"/>
+          <w:b w:val="0"/>
+          <w:bCs w:val="0"/>
+          <w:sz w:val="24"/>
+          <w:szCs w:val="24"/>
+          <w:lang w:val="en-US"/>
+        </w:rPr>
+        <w:t>X%</w:t>
+      </w:r>
+      <w:r>
+        <w:rPr>
+          <w:rFonts w:ascii="Times New Roman" w:hAnsi="Times New Roman"/>
+          <w:sz w:val="24"/>
+          <w:szCs w:val="24"/>
+          <w:lang w:val="en-US"/>
+        </w:rPr>
+        <w:t xml:space="preserve"> of channels in </w:t>
+      </w:r>
+      <w:r>
+        <w:rPr>
+          <w:rStyle w:val="Strong"/>
+          <w:rFonts w:ascii="Times New Roman" w:hAnsi="Times New Roman"/>
+          <w:b w:val="0"/>
+          <w:bCs w:val="0"/>
+          <w:sz w:val="24"/>
+          <w:szCs w:val="24"/>
+          <w:lang w:val="en-US"/>
+        </w:rPr>
+        <w:t>Cluster 1</w:t>
+      </w:r>
+      <w:r>
+        <w:rPr>
+          <w:rFonts w:ascii="Times New Roman" w:hAnsi="Times New Roman"/>
+          <w:sz w:val="24"/>
+          <w:szCs w:val="24"/>
+          <w:lang w:val="en-US"/>
+        </w:rPr>
+        <w:t xml:space="preserve"> and </w:t>
+      </w:r>
+      <w:r>
+        <w:rPr>
+          <w:rStyle w:val="Strong"/>
+          <w:rFonts w:ascii="Times New Roman" w:hAnsi="Times New Roman"/>
+          <w:b w:val="0"/>
+          <w:bCs w:val="0"/>
+          <w:sz w:val="24"/>
+          <w:szCs w:val="24"/>
+          <w:lang w:val="en-US"/>
+        </w:rPr>
+        <w:t>X%</w:t>
+      </w:r>
+      <w:r>
+        <w:rPr>
+          <w:rFonts w:ascii="Times New Roman" w:hAnsi="Times New Roman"/>
+          <w:sz w:val="24"/>
+          <w:szCs w:val="24"/>
+          <w:lang w:val="en-US"/>
+        </w:rPr>
+        <w:t xml:space="preserve"> in </w:t>
+      </w:r>
+      <w:r>
+        <w:rPr>
+          <w:rStyle w:val="Strong"/>
+          <w:rFonts w:ascii="Times New Roman" w:hAnsi="Times New Roman"/>
+          <w:b w:val="0"/>
+          <w:bCs w:val="0"/>
+          <w:sz w:val="24"/>
+          <w:szCs w:val="24"/>
+          <w:lang w:val="en-US"/>
+        </w:rPr>
+        <w:t>Cluster 2</w:t>
+      </w:r>
+      <w:r>
+        <w:rPr>
+          <w:rFonts w:ascii="Times New Roman" w:hAnsi="Times New Roman"/>
+          <w:b/>
+          <w:bCs/>
+          <w:sz w:val="24"/>
+          <w:szCs w:val="24"/>
+          <w:lang w:val="en-US"/>
+        </w:rPr>
+        <w:t xml:space="preserve"> </w:t>
+      </w:r>
+      <w:r>
+        <w:rPr>
+          <w:rFonts w:ascii="Times New Roman" w:hAnsi="Times New Roman"/>
+          <w:sz w:val="24"/>
+          <w:szCs w:val="24"/>
+          <w:lang w:val="en-US"/>
+        </w:rPr>
+        <w:t xml:space="preserve">had negative values for </w:t>
+      </w:r>
+      <w:r>
+        <w:rPr>
+          <w:rStyle w:val="Strong"/>
+          <w:rFonts w:ascii="Times New Roman" w:hAnsi="Times New Roman"/>
+          <w:b w:val="0"/>
+          <w:bCs w:val="0"/>
+          <w:sz w:val="24"/>
+          <w:szCs w:val="24"/>
+          <w:lang w:val="en-US"/>
+        </w:rPr>
+        <w:t>delta power</w:t>
+      </w:r>
+      <w:r>
+        <w:rPr>
+          <w:rFonts w:ascii="Times New Roman" w:hAnsi="Times New Roman"/>
+          <w:sz w:val="24"/>
+          <w:szCs w:val="24"/>
+          <w:lang w:val="en-US"/>
+        </w:rPr>
+        <w:t xml:space="preserve">, while for </w:t>
+      </w:r>
+      <w:r>
+        <w:rPr>
+          <w:rStyle w:val="Strong"/>
+          <w:rFonts w:ascii="Times New Roman" w:hAnsi="Times New Roman"/>
+          <w:b w:val="0"/>
+          <w:bCs w:val="0"/>
+          <w:sz w:val="24"/>
+          <w:szCs w:val="24"/>
+          <w:lang w:val="en-US"/>
+        </w:rPr>
+        <w:t>beta power</w:t>
+      </w:r>
+      <w:r>
+        <w:rPr>
+          <w:rFonts w:ascii="Times New Roman" w:hAnsi="Times New Roman"/>
+          <w:sz w:val="24"/>
+          <w:szCs w:val="24"/>
+          <w:lang w:val="en-US"/>
+        </w:rPr>
+        <w:t xml:space="preserve">, the proportion was considerably smaller, at </w:t>
+      </w:r>
+      <w:r>
+        <w:rPr>
+          <w:rStyle w:val="Strong"/>
+          <w:rFonts w:ascii="Times New Roman" w:hAnsi="Times New Roman"/>
+          <w:b w:val="0"/>
+          <w:bCs w:val="0"/>
+          <w:sz w:val="24"/>
+          <w:szCs w:val="24"/>
+          <w:lang w:val="en-US"/>
+        </w:rPr>
+        <w:t>X%</w:t>
+      </w:r>
+      <w:r>
+        <w:rPr>
+          <w:rFonts w:ascii="Times New Roman" w:hAnsi="Times New Roman"/>
+          <w:sz w:val="24"/>
+          <w:szCs w:val="24"/>
+          <w:lang w:val="en-US"/>
+        </w:rPr>
+        <w:t xml:space="preserve"> and </w:t>
+      </w:r>
+      <w:r>
+        <w:rPr>
+          <w:rStyle w:val="Strong"/>
+          <w:rFonts w:ascii="Times New Roman" w:hAnsi="Times New Roman"/>
+          <w:b w:val="0"/>
+          <w:bCs w:val="0"/>
+          <w:sz w:val="24"/>
+          <w:szCs w:val="24"/>
+          <w:lang w:val="en-US"/>
+        </w:rPr>
+        <w:t>X%</w:t>
+      </w:r>
+      <w:r>
+        <w:rPr>
+          <w:rFonts w:ascii="Times New Roman" w:hAnsi="Times New Roman"/>
+          <w:sz w:val="24"/>
+          <w:szCs w:val="24"/>
+          <w:lang w:val="en-US"/>
+        </w:rPr>
+        <w:t>, respectively. Removing these values may reduce the overall variance in the data.</w:t>
+      </w:r>
+    </w:p>
+    <w:p>
+      <w:pPr>
+        <w:pStyle w:val="Standard1"/>
+        <w:ind w:firstLine="0"/>
+        <w:jc w:val="left"/>
+        <w:rPr>
+          <w:rFonts w:ascii="Times New Roman" w:hAnsi="Times New Roman"/>
+          <w:sz w:val="24"/>
+          <w:szCs w:val="24"/>
+          <w:lang w:val="en-US"/>
+        </w:rPr>
+      </w:pPr>
+      <w:r>
+        <w:rPr>
+          <w:rStyle w:val="Absatz-Standardschriftart1"/>
+          <w:rFonts w:ascii="Times New Roman" w:hAnsi="Times New Roman"/>
+          <w:b/>
+          <w:bCs/>
+          <w:sz w:val="24"/>
+          <w:szCs w:val="24"/>
+          <w:lang w:val="en-US"/>
+        </w:rPr>
+        <w:t>Statistical</w:t>
       </w:r>
       <w:commentRangeStart w:id="194"/>
       <w:commentRangeEnd w:id="194"/>
@@ -10106,79 +10920,6 @@
           <w:lang w:val="en-US"/>
         </w:rPr>
         <w:commentReference w:id="194"/>
-      </w:r>
-      <w:r>
-        <w:rPr>
-          <w:rStyle w:val="Absatz-Standardschriftart1"/>
-          <w:rFonts w:ascii="Times New Roman" w:hAnsi="Times New Roman"/>
-          <w:b/>
-          <w:bCs/>
-          <w:sz w:val="24"/>
-          <w:szCs w:val="24"/>
-          <w:lang w:val="en-US"/>
-        </w:rPr>
-        <w:t>nalysis</w:t>
-      </w:r>
-    </w:p>
-    <w:p>
-      <w:pPr>
-        <w:pStyle w:val="Standard1"/>
-        <w:ind w:firstLine="0"/>
-        <w:jc w:val="left"/>
-        <w:rPr>
-          <w:rFonts w:ascii="Times New Roman" w:hAnsi="Times New Roman"/>
-          <w:sz w:val="24"/>
-          <w:szCs w:val="24"/>
-          <w:lang w:val="en-US"/>
-        </w:rPr>
-      </w:pPr>
-      <w:r>
-        <w:rPr>
-          <w:rFonts w:ascii="Times New Roman" w:hAnsi="Times New Roman"/>
-          <w:sz w:val="24"/>
-          <w:szCs w:val="24"/>
-          <w:lang w:val="en-US"/>
-        </w:rPr>
-        <w:t>For relative power, the values were expressed as a percentage of power in a frequency band divided by the total power across all seven frequency bands.</w:t>
-      </w:r>
-    </w:p>
-    <w:p>
-      <w:pPr>
-        <w:pStyle w:val="Standard1"/>
-        <w:ind w:firstLine="0"/>
-        <w:jc w:val="left"/>
-        <w:rPr>
-          <w:rFonts w:ascii="Times New Roman" w:hAnsi="Times New Roman"/>
-          <w:sz w:val="24"/>
-          <w:szCs w:val="24"/>
-          <w:lang w:val="en-US"/>
-        </w:rPr>
-      </w:pPr>
-      <w:r>
-        <w:rPr>
-          <w:rStyle w:val="Absatz-Standardschriftart1"/>
-          <w:rFonts w:ascii="Times New Roman" w:hAnsi="Times New Roman"/>
-          <w:b/>
-          <w:bCs/>
-          <w:sz w:val="24"/>
-          <w:szCs w:val="24"/>
-          <w:lang w:val="en-US"/>
-        </w:rPr>
-        <w:t>Statistical</w:t>
-      </w:r>
-      <w:commentRangeStart w:id="195"/>
-      <w:commentRangeEnd w:id="195"/>
-      <w:r>
-        <w:rPr>
-          <w:rStyle w:val="Absatz-Standardschriftart1"/>
-          <w:rFonts w:ascii="Times New Roman" w:hAnsi="Times New Roman"/>
-          <w:b/>
-          <w:bCs/>
-          <w:sz w:val="24"/>
-          <w:szCs w:val="24"/>
-          <w:lang w:val="en-US"/>
-        </w:rPr>
-        <w:commentReference w:id="195"/>
       </w:r>
       <w:r>
         <w:rPr>
@@ -18156,656 +18897,7 @@
       </w:r>
     </w:p>
   </w:comment>
-  <w:comment w:id="194" w:author="Janka Hauffe" w:date="2024-11-14T09:32:00Z" w:initials="Janka Hau">
-    <w:p>
-      <w:pPr>
-        <w:pStyle w:val="CommentText"/>
-        <w:ind w:firstLine="0"/>
-        <w:jc w:val="left"/>
-        <w:rPr>
-          <w:lang w:val="en-US"/>
-        </w:rPr>
-      </w:pPr>
-      <w:r>
-        <w:rPr>
-          <w:rStyle w:val="CommentReference"/>
-        </w:rPr>
-        <w:annotationRef/>
-      </w:r>
-      <w:r>
-        <w:rPr>
-          <w:rStyle w:val="Absatz-Standardschriftart1"/>
-          <w:lang w:val="en-US"/>
-        </w:rPr>
-        <w:t>Donoghue et al. (2020) summarize that evaluating a change in absolute power could potentially</w:t>
-      </w:r>
-    </w:p>
-    <w:p>
-      <w:pPr>
-        <w:pStyle w:val="CommentText"/>
-        <w:ind w:firstLine="0"/>
-        <w:jc w:val="left"/>
-        <w:rPr>
-          <w:lang w:val="en-US"/>
-        </w:rPr>
-      </w:pPr>
-      <w:r>
-        <w:rPr>
-          <w:lang w:val="en-US"/>
-        </w:rPr>
-        <w:t>be related to a true change, but might also reflect a change in the aperiodic exponent</w:t>
-      </w:r>
-    </w:p>
-    <w:p>
-      <w:pPr>
-        <w:pStyle w:val="CommentText"/>
-        <w:ind w:firstLine="0"/>
-        <w:jc w:val="left"/>
-      </w:pPr>
-      <w:r>
-        <w:rPr>
-          <w:rStyle w:val="Absatz-Standardschriftart1"/>
-          <w:lang w:val="en-US"/>
-        </w:rPr>
-        <w:t>or in the broadband o</w:t>
-      </w:r>
-      <w:r>
-        <w:rPr>
-          <w:rStyle w:val="Absatz-Standardschriftart1"/>
-          <w:lang w:val="el-GR"/>
-        </w:rPr>
-        <w:t>ff</w:t>
-      </w:r>
-      <w:r>
-        <w:rPr>
-          <w:rStyle w:val="Absatz-Standardschriftart1"/>
-          <w:lang w:val="en-US"/>
-        </w:rPr>
-        <w:t>set or a frequency center shift. Therefore, the aim was to analyze the</w:t>
-      </w:r>
-    </w:p>
-    <w:p>
-      <w:pPr>
-        <w:pStyle w:val="CommentText"/>
-        <w:ind w:firstLine="0"/>
-        <w:jc w:val="left"/>
-        <w:rPr>
-          <w:lang w:val="da-DK"/>
-        </w:rPr>
-      </w:pPr>
-      <w:r>
-        <w:rPr>
-          <w:rStyle w:val="Absatz-Standardschriftart1"/>
-          <w:lang w:val="en-US"/>
-        </w:rPr>
-        <w:t>relative power and have a look at the aperiodic exponent and o</w:t>
-      </w:r>
-      <w:r>
-        <w:rPr>
-          <w:rStyle w:val="Absatz-Standardschriftart1"/>
-          <w:lang w:val="el-GR"/>
-        </w:rPr>
-        <w:t>ff</w:t>
-      </w:r>
-      <w:r>
-        <w:rPr>
-          <w:rStyle w:val="Absatz-Standardschriftart1"/>
-          <w:lang w:val="en-US"/>
-        </w:rPr>
-        <w:t>set as well. The method of</w:t>
-      </w:r>
-    </w:p>
-    <w:p>
-      <w:pPr>
-        <w:pStyle w:val="CommentText"/>
-        <w:ind w:firstLine="0"/>
-        <w:jc w:val="left"/>
-        <w:rPr>
-          <w:lang w:val="en-US"/>
-        </w:rPr>
-      </w:pPr>
-      <w:r>
-        <w:rPr>
-          <w:lang w:val="en-US"/>
-        </w:rPr>
-        <w:t>Donoghue et al. (2020) was initially referred to as fooof (fitting oscillations and one-over-F)</w:t>
-      </w:r>
-    </w:p>
-    <w:p>
-      <w:pPr>
-        <w:pStyle w:val="CommentText"/>
-        <w:ind w:firstLine="0"/>
-        <w:jc w:val="left"/>
-        <w:rPr>
-          <w:lang w:val="en-US"/>
-        </w:rPr>
-      </w:pPr>
-      <w:r>
-        <w:rPr>
-          <w:lang w:val="en-US"/>
-        </w:rPr>
-        <w:t>but was renamed to specparam (Spectral Parameterization). It is implemented in the Brainstorm</w:t>
-      </w:r>
-    </w:p>
-    <w:p>
-      <w:pPr>
-        <w:pStyle w:val="CommentText"/>
-        <w:ind w:firstLine="0"/>
-        <w:jc w:val="left"/>
-        <w:rPr>
-          <w:lang w:val="en-US"/>
-        </w:rPr>
-      </w:pPr>
-      <w:r>
-        <w:rPr>
-          <w:lang w:val="en-US"/>
-        </w:rPr>
-        <w:t>Toolbox (Tadel et al., 2011) in MATLAB and this code is available in the FieldTrip</w:t>
-      </w:r>
-    </w:p>
-    <w:p>
-      <w:pPr>
-        <w:pStyle w:val="CommentText"/>
-        <w:ind w:firstLine="0"/>
-        <w:jc w:val="left"/>
-        <w:rPr>
-          <w:lang w:val="en-US"/>
-        </w:rPr>
-      </w:pPr>
-      <w:r>
-        <w:rPr>
-          <w:lang w:val="en-US"/>
-        </w:rPr>
-        <w:t>Toolbox. The subsequent power analysis was computed with the FieldTrip Toolbox in MATLAB</w:t>
-      </w:r>
-    </w:p>
-    <w:p>
-      <w:pPr>
-        <w:pStyle w:val="CommentText"/>
-        <w:ind w:firstLine="0"/>
-        <w:jc w:val="left"/>
-        <w:rPr>
-          <w:lang w:val="en-US"/>
-        </w:rPr>
-      </w:pPr>
-      <w:r>
-        <w:rPr>
-          <w:lang w:val="en-US"/>
-        </w:rPr>
-        <w:t>as well. The frequency analysis was carried out between 0.3 and 30 Hz with steps of</w:t>
-      </w:r>
-    </w:p>
-    <w:p>
-      <w:pPr>
-        <w:pStyle w:val="CommentText"/>
-        <w:ind w:firstLine="0"/>
-        <w:jc w:val="left"/>
-        <w:rPr>
-          <w:lang w:val="en-US"/>
-        </w:rPr>
-      </w:pPr>
-      <w:r>
-        <w:rPr>
-          <w:lang w:val="en-US"/>
-        </w:rPr>
-        <w:t>0.2 Hz. The fooof output was specified in FieldTrip with a fixed aperiodic mode. In order to</w:t>
-      </w:r>
-    </w:p>
-    <w:p>
-      <w:pPr>
-        <w:pStyle w:val="CommentText"/>
-        <w:ind w:firstLine="0"/>
-        <w:jc w:val="left"/>
-        <w:rPr>
-          <w:lang w:val="en-US"/>
-        </w:rPr>
-      </w:pPr>
-      <w:r>
-        <w:rPr>
-          <w:lang w:val="en-US"/>
-        </w:rPr>
-        <w:t>achieve the relative delta and beta power, the aperiodic components were subtracted from the</w:t>
-      </w:r>
-    </w:p>
-    <w:p>
-      <w:pPr>
-        <w:pStyle w:val="CommentText"/>
-        <w:ind w:firstLine="0"/>
-        <w:jc w:val="left"/>
-        <w:rPr>
-          <w:lang w:val="en-US"/>
-        </w:rPr>
-      </w:pPr>
-      <w:r>
-        <w:rPr>
-          <w:lang w:val="en-US"/>
-        </w:rPr>
-        <w:t>original power spectra. The delta power was defined between 0.6 and 4 Hz. The beta power</w:t>
-      </w:r>
-    </w:p>
-    <w:p>
-      <w:pPr>
-        <w:pStyle w:val="CommentText"/>
-        <w:ind w:firstLine="0"/>
-        <w:jc w:val="left"/>
-        <w:rPr>
-          <w:lang w:val="en-US"/>
-        </w:rPr>
-      </w:pPr>
-      <w:r>
-        <w:rPr>
-          <w:lang w:val="en-US"/>
-        </w:rPr>
-        <w:t>was defined between 14 and 30 Hz. The values of each frequency inside a frequency band were added up and the result was the relative power per channel.</w:t>
-      </w:r>
-    </w:p>
-    <w:p>
-      <w:pPr>
-        <w:pStyle w:val="CommentText"/>
-        <w:ind w:firstLine="0"/>
-        <w:jc w:val="left"/>
-        <w:rPr>
-          <w:lang w:val="en-US"/>
-        </w:rPr>
-      </w:pPr>
-      <w:r>
-        <w:rPr>
-          <w:lang w:val="en-US"/>
-        </w:rPr>
-        <w:t>Having the power per channel, this was transferred to R Studio (v2023.12.1.402; RStudio</w:t>
-      </w:r>
-    </w:p>
-    <w:p>
-      <w:pPr>
-        <w:pStyle w:val="CommentText"/>
-        <w:ind w:firstLine="0"/>
-        <w:jc w:val="left"/>
-        <w:rPr>
-          <w:lang w:val="en-US"/>
-        </w:rPr>
-      </w:pPr>
-      <w:r>
-        <w:rPr>
-          <w:lang w:val="en-US"/>
-        </w:rPr>
-        <w:t>Team 2020) for analyses with R Statistical Software (v4.3.2; R Core Team 2021). A first</w:t>
-      </w:r>
-    </w:p>
-    <w:p>
-      <w:pPr>
-        <w:pStyle w:val="CommentText"/>
-        <w:ind w:firstLine="0"/>
-        <w:jc w:val="left"/>
-        <w:rPr>
-          <w:lang w:val="en-US"/>
-        </w:rPr>
-      </w:pPr>
-      <w:r>
-        <w:rPr>
-          <w:rStyle w:val="Absatz-Standardschriftart1"/>
-          <w:lang w:val="en-US"/>
-        </w:rPr>
-        <w:t xml:space="preserve">outlier removal took the mean relative power </w:t>
-      </w:r>
-      <w:r>
-        <w:rPr>
-          <w:rStyle w:val="Absatz-Standardschriftart1"/>
-          <w:lang w:val="el-GR"/>
-        </w:rPr>
-        <w:t>+/</w:t>
-      </w:r>
-      <w:r>
-        <w:rPr>
-          <w:rStyle w:val="Absatz-Standardschriftart1"/>
-          <w:lang w:val="en-US"/>
-        </w:rPr>
-        <w:t>- 3 SD per participant and excluded every</w:t>
-      </w:r>
-    </w:p>
-    <w:p>
-      <w:pPr>
-        <w:pStyle w:val="CommentText"/>
-        <w:ind w:firstLine="0"/>
-        <w:jc w:val="left"/>
-        <w:rPr>
-          <w:lang w:val="en-US"/>
-        </w:rPr>
-      </w:pPr>
-      <w:r>
-        <w:rPr>
-          <w:lang w:val="en-US"/>
-        </w:rPr>
-        <w:t>channel that was above or below that threshold. This was done separately for delta and beta</w:t>
-      </w:r>
-    </w:p>
-    <w:p>
-      <w:pPr>
-        <w:pStyle w:val="CommentText"/>
-        <w:ind w:firstLine="0"/>
-        <w:jc w:val="left"/>
-      </w:pPr>
-      <w:r>
-        <w:rPr>
-          <w:rStyle w:val="Absatz-Standardschriftart1"/>
-          <w:lang w:val="en-US"/>
-        </w:rPr>
-        <w:t>power, for aperiodic exponent and o</w:t>
-      </w:r>
-      <w:r>
-        <w:rPr>
-          <w:rStyle w:val="Absatz-Standardschriftart1"/>
-          <w:lang w:val="el-GR"/>
-        </w:rPr>
-        <w:t>ff</w:t>
-      </w:r>
-      <w:r>
-        <w:rPr>
-          <w:rStyle w:val="Absatz-Standardschriftart1"/>
-          <w:lang w:val="en-US"/>
-        </w:rPr>
-        <w:t>set. Starting with 2898 channels per group, this outlier</w:t>
-      </w:r>
-    </w:p>
-    <w:p>
-      <w:pPr>
-        <w:pStyle w:val="CommentText"/>
-        <w:ind w:firstLine="0"/>
-        <w:jc w:val="left"/>
-        <w:rPr>
-          <w:lang w:val="en-US"/>
-        </w:rPr>
-      </w:pPr>
-      <w:r>
-        <w:rPr>
-          <w:lang w:val="en-US"/>
-        </w:rPr>
-        <w:t>removal retained 98% of channels in both groups for the delta power, 98% in both groups for</w:t>
-      </w:r>
-    </w:p>
-    <w:p>
-      <w:pPr>
-        <w:pStyle w:val="CommentText"/>
-        <w:ind w:firstLine="0"/>
-        <w:jc w:val="left"/>
-        <w:rPr>
-          <w:lang w:val="en-US"/>
-        </w:rPr>
-      </w:pPr>
-      <w:r>
-        <w:rPr>
-          <w:lang w:val="en-US"/>
-        </w:rPr>
-        <w:t>thebeta power, 99% in both groups for the aperiodic exponent and 99% (with PCS) and 100%</w:t>
-      </w:r>
-    </w:p>
-    <w:p>
-      <w:pPr>
-        <w:pStyle w:val="CommentText"/>
-        <w:ind w:firstLine="0"/>
-        <w:jc w:val="left"/>
-        <w:rPr>
-          <w:lang w:val="da-DK"/>
-        </w:rPr>
-      </w:pPr>
-      <w:r>
-        <w:rPr>
-          <w:rStyle w:val="Absatz-Standardschriftart1"/>
-          <w:lang w:val="en-US"/>
-        </w:rPr>
-        <w:t>(without PCS) for the aperiodic o</w:t>
-      </w:r>
-      <w:r>
-        <w:rPr>
-          <w:rStyle w:val="Absatz-Standardschriftart1"/>
-          <w:lang w:val="el-GR"/>
-        </w:rPr>
-        <w:t>ff</w:t>
-      </w:r>
-      <w:r>
-        <w:rPr>
-          <w:rStyle w:val="Absatz-Standardschriftart1"/>
-          <w:lang w:val="en-US"/>
-        </w:rPr>
-        <w:t>set. Further outlier removal was considered. Andre (2022)</w:t>
-      </w:r>
-    </w:p>
-    <w:p>
-      <w:pPr>
-        <w:pStyle w:val="CommentText"/>
-        <w:ind w:firstLine="0"/>
-        <w:jc w:val="left"/>
-        <w:rPr>
-          <w:lang w:val="en-US"/>
-        </w:rPr>
-      </w:pPr>
-      <w:r>
-        <w:rPr>
-          <w:lang w:val="en-US"/>
-        </w:rPr>
-        <w:t>vouched for hypothesis blind outlier removal (meaning across groups), while Karch (2023)</w:t>
-      </w:r>
-    </w:p>
-    <w:p>
-      <w:pPr>
-        <w:pStyle w:val="CommentText"/>
-        <w:ind w:firstLine="0"/>
-        <w:jc w:val="left"/>
-        <w:rPr>
-          <w:lang w:val="en-US"/>
-        </w:rPr>
-      </w:pPr>
-      <w:r>
-        <w:rPr>
-          <w:lang w:val="en-US"/>
-        </w:rPr>
-        <w:t>argues that this method is also problematic. He points out that erroneous values should be</w:t>
-      </w:r>
-    </w:p>
-    <w:p>
-      <w:pPr>
-        <w:pStyle w:val="CommentText"/>
-        <w:ind w:firstLine="0"/>
-        <w:jc w:val="left"/>
-        <w:rPr>
-          <w:lang w:val="en-US"/>
-        </w:rPr>
-      </w:pPr>
-      <w:r>
-        <w:rPr>
-          <w:lang w:val="en-US"/>
-        </w:rPr>
-        <w:t>corrected or removed and statistical methods that are not that sensitive to extreme values such</w:t>
-      </w:r>
-    </w:p>
-    <w:p>
-      <w:pPr>
-        <w:pStyle w:val="CommentText"/>
-        <w:ind w:firstLine="0"/>
-        <w:jc w:val="left"/>
-        <w:rPr>
-          <w:lang w:val="en-US"/>
-        </w:rPr>
-      </w:pPr>
-      <w:r>
-        <w:rPr>
-          <w:lang w:val="en-US"/>
-        </w:rPr>
-        <w:t>as a sign rank test should be used. Across group outlier removal was chosen for delta and beta</w:t>
-      </w:r>
-    </w:p>
-    <w:p>
-      <w:pPr>
-        <w:pStyle w:val="CommentText"/>
-        <w:ind w:firstLine="0"/>
-        <w:jc w:val="left"/>
-        <w:rPr>
-          <w:lang w:val="en-US"/>
-        </w:rPr>
-      </w:pPr>
-      <w:r>
-        <w:rPr>
-          <w:lang w:val="en-US"/>
-        </w:rPr>
-        <w:t>power, resulting in 97% (with PCS) and 96% (without PCS) retained channels for delta power</w:t>
-      </w:r>
-    </w:p>
-    <w:p>
-      <w:pPr>
-        <w:pStyle w:val="CommentText"/>
-        <w:ind w:firstLine="0"/>
-        <w:jc w:val="left"/>
-      </w:pPr>
-      <w:r>
-        <w:rPr>
-          <w:rStyle w:val="Absatz-Standardschriftart1"/>
-          <w:lang w:val="en-US"/>
-        </w:rPr>
-        <w:t>and 96% in both groups for beta power. It was checked and seen that there was no di</w:t>
-      </w:r>
-      <w:r>
-        <w:rPr>
-          <w:rStyle w:val="Absatz-Standardschriftart1"/>
-          <w:lang w:val="el-GR"/>
-        </w:rPr>
-        <w:t>ff</w:t>
-      </w:r>
-      <w:r>
-        <w:rPr>
-          <w:rStyle w:val="Absatz-Standardschriftart1"/>
-          <w:lang w:val="en-US"/>
-        </w:rPr>
-        <w:t>erence</w:t>
-      </w:r>
-    </w:p>
-    <w:p>
-      <w:pPr>
-        <w:pStyle w:val="CommentText"/>
-        <w:ind w:firstLine="0"/>
-        <w:jc w:val="left"/>
-        <w:rPr>
-          <w:lang w:val="en-US"/>
-        </w:rPr>
-      </w:pPr>
-      <w:r>
-        <w:rPr>
-          <w:lang w:val="en-US"/>
-        </w:rPr>
-        <w:t>in significance between the within and across group outlier removals.</w:t>
-      </w:r>
-    </w:p>
-    <w:p>
-      <w:pPr>
-        <w:pStyle w:val="CommentText"/>
-        <w:ind w:firstLine="0"/>
-        <w:jc w:val="left"/>
-        <w:rPr>
-          <w:lang w:val="en-US"/>
-        </w:rPr>
-      </w:pPr>
-      <w:r>
-        <w:rPr>
-          <w:rStyle w:val="Absatz-Standardschriftart1"/>
-          <w:lang w:val="en-US"/>
-        </w:rPr>
-        <w:t>There is no such thing as negative EEG power. With the fooof</w:t>
-      </w:r>
-      <w:r>
-        <w:rPr>
-          <w:rStyle w:val="Absatz-Standardschriftart1"/>
-          <w:lang w:val="el-GR"/>
-        </w:rPr>
-        <w:t>/</w:t>
-      </w:r>
-      <w:r>
-        <w:rPr>
-          <w:rStyle w:val="Absatz-Standardschriftart1"/>
-          <w:lang w:val="en-US"/>
-        </w:rPr>
-        <w:t>specparam method however,</w:t>
-      </w:r>
-    </w:p>
-    <w:p>
-      <w:pPr>
-        <w:pStyle w:val="CommentText"/>
-        <w:ind w:firstLine="0"/>
-        <w:jc w:val="left"/>
-        <w:rPr>
-          <w:lang w:val="en-US"/>
-        </w:rPr>
-      </w:pPr>
-      <w:r>
-        <w:rPr>
-          <w:lang w:val="en-US"/>
-        </w:rPr>
-        <w:t>negative power values can result. Therefore, in order to obtain the final relative power results,</w:t>
-      </w:r>
-    </w:p>
-    <w:p>
-      <w:pPr>
-        <w:pStyle w:val="CommentText"/>
-        <w:ind w:firstLine="0"/>
-        <w:jc w:val="left"/>
-        <w:rPr>
-          <w:lang w:val="en-US"/>
-        </w:rPr>
-      </w:pPr>
-      <w:r>
-        <w:rPr>
-          <w:lang w:val="en-US"/>
-        </w:rPr>
-        <w:t>the negative power values were set to 0. To be precise, 39.7% and 38.0% of channels had</w:t>
-      </w:r>
-    </w:p>
-    <w:p>
-      <w:pPr>
-        <w:pStyle w:val="CommentText"/>
-        <w:ind w:firstLine="0"/>
-        <w:jc w:val="left"/>
-        <w:rPr>
-          <w:lang w:val="en-US"/>
-        </w:rPr>
-      </w:pPr>
-      <w:r>
-        <w:rPr>
-          <w:lang w:val="en-US"/>
-        </w:rPr>
-        <w:t>negative values in the with and without PCS group respectively. For beta, it was just a small</w:t>
-      </w:r>
-    </w:p>
-    <w:p>
-      <w:pPr>
-        <w:pStyle w:val="CommentText"/>
-        <w:ind w:firstLine="0"/>
-        <w:jc w:val="left"/>
-        <w:rPr>
-          <w:lang w:val="en-US"/>
-        </w:rPr>
-      </w:pPr>
-      <w:r>
-        <w:rPr>
-          <w:lang w:val="en-US"/>
-        </w:rPr>
-        <w:t>proportion with 2.0% and 2.5% in the with and without PCS group respectively. Taking these</w:t>
-      </w:r>
-    </w:p>
-    <w:p>
-      <w:pPr>
-        <w:pStyle w:val="CommentText"/>
-        <w:ind w:firstLine="0"/>
-        <w:jc w:val="left"/>
-        <w:rPr>
-          <w:lang w:val="en-US"/>
-        </w:rPr>
-      </w:pPr>
-      <w:r>
-        <w:rPr>
-          <w:lang w:val="en-US"/>
-        </w:rPr>
-        <w:t>data out might result in less variance of the data (?).</w:t>
-      </w:r>
-    </w:p>
-  </w:comment>
-  <w:comment w:id="195" w:author="Janka Hauffe" w:date="2024-11-14T09:34:00Z" w:initials="Janka Hau">
+  <w:comment w:id="194" w:author="Janka Hauffe" w:date="2024-11-14T09:34:00Z" w:initials="Janka Hau">
     <w:p>
       <w:pPr>
         <w:pStyle w:val="CommentText"/>
@@ -19461,7 +19553,6 @@
   <w15:commentEx w15:paraId="3C835491" w15:done="0"/>
   <w15:commentEx w15:paraId="2F919498" w15:done="0"/>
   <w15:commentEx w15:paraId="05384F83" w15:done="0"/>
-  <w15:commentEx w15:paraId="7A34A929" w15:done="0"/>
   <w15:commentEx w15:paraId="1AB79697" w15:done="0"/>
 </w15:commentsEx>
 </file>
@@ -19689,7 +19780,6 @@
   <w16cid:commentId w16cid:paraId="3C835491" w16cid:durableId="478431A0"/>
   <w16cid:commentId w16cid:paraId="2F919498" w16cid:durableId="27C846A4"/>
   <w16cid:commentId w16cid:paraId="05384F83" w16cid:durableId="4C337352"/>
-  <w16cid:commentId w16cid:paraId="7A34A929" w16cid:durableId="5E79FF75"/>
   <w16cid:commentId w16cid:paraId="1AB79697" w16cid:durableId="5576965F"/>
 </w16cid:commentsIds>
 </file>
@@ -20896,6 +20986,28 @@
       <w:iCs/>
     </w:rPr>
   </w:style>
+  <w:style w:type="paragraph" w:styleId="NormalWeb">
+    <w:name w:val="Normal (Web)"/>
+    <w:basedOn w:val="Normal"/>
+    <w:uiPriority w:val="99"/>
+    <w:semiHidden/>
+    <w:unhideWhenUsed/>
+    <w:rsid w:val="003C1A4D"/>
+    <w:pPr>
+      <w:suppressAutoHyphens w:val="0"/>
+      <w:autoSpaceDN/>
+      <w:spacing w:before="100" w:beforeAutospacing="1" w:after="100" w:afterAutospacing="1" w:line="240" w:lineRule="auto"/>
+      <w:ind w:firstLine="0"/>
+      <w:jc w:val="left"/>
+    </w:pPr>
+    <w:rPr>
+      <w:rFonts w:ascii="Times New Roman" w:eastAsia="Times New Roman" w:hAnsi="Times New Roman"/>
+      <w:kern w:val="0"/>
+      <w:sz w:val="24"/>
+      <w:szCs w:val="24"/>
+      <w:lang w:eastAsia="de-DE"/>
+    </w:rPr>
+  </w:style>
 </w:styles>
 </file>
 

--- a/thesis/methods_new_0603 – Kopie.docx
+++ b/thesis/methods_new_0603 – Kopie.docx
@@ -7446,7 +7446,53 @@
           <w:szCs w:val="24"/>
           <w:lang w:val="en-US"/>
         </w:rPr>
-        <w:t>Cluster A</w:t>
+        <w:t>Hierarchical</w:t>
+      </w:r>
+      <w:r>
+        <w:rPr>
+          <w:rStyle w:val="Absatz-Standardschriftart1"/>
+          <w:rFonts w:ascii="Times New Roman" w:hAnsi="Times New Roman"/>
+          <w:b/>
+          <w:bCs/>
+          <w:sz w:val="24"/>
+          <w:szCs w:val="24"/>
+          <w:lang w:val="en-US"/>
+        </w:rPr>
+        <w:t xml:space="preserve"> cluste</w:t>
+      </w:r>
+      <w:r>
+        <w:rPr>
+          <w:rStyle w:val="Absatz-Standardschriftart1"/>
+          <w:rFonts w:ascii="Times New Roman" w:hAnsi="Times New Roman"/>
+          <w:b/>
+          <w:bCs/>
+          <w:sz w:val="24"/>
+          <w:szCs w:val="24"/>
+          <w:lang w:val="en-US"/>
+        </w:rPr>
+        <w:t>r analysis.</w:t>
+      </w:r>
+      <w:r>
+        <w:rPr>
+          <w:rStyle w:val="Absatz-Standardschriftart1"/>
+          <w:rFonts w:ascii="Times New Roman" w:hAnsi="Times New Roman"/>
+          <w:b/>
+          <w:bCs/>
+          <w:sz w:val="24"/>
+          <w:szCs w:val="24"/>
+          <w:lang w:val="en-US"/>
+        </w:rPr>
+        <w:t xml:space="preserve"> </w:t>
+      </w:r>
+      <w:r>
+        <w:rPr>
+          <w:rStyle w:val="Absatz-Standardschriftart1"/>
+          <w:rFonts w:ascii="Times New Roman" w:hAnsi="Times New Roman"/>
+          <w:sz w:val="24"/>
+          <w:szCs w:val="24"/>
+          <w:lang w:val="en-US"/>
+        </w:rPr>
+        <w:t xml:space="preserve">A </w:t>
       </w:r>
       <w:commentRangeStart w:id="88"/>
       <w:commentRangeEnd w:id="88"/>
@@ -7454,529 +7500,722 @@
         <w:rPr>
           <w:rStyle w:val="Absatz-Standardschriftart1"/>
           <w:rFonts w:ascii="Times New Roman" w:hAnsi="Times New Roman"/>
+          <w:sz w:val="24"/>
+          <w:szCs w:val="24"/>
+          <w:lang w:val="en-US"/>
+        </w:rPr>
+        <w:commentReference w:id="88"/>
+      </w:r>
+      <w:r>
+        <w:rPr>
+          <w:rStyle w:val="Absatz-Standardschriftart1"/>
+          <w:rFonts w:ascii="Times New Roman" w:hAnsi="Times New Roman"/>
+          <w:sz w:val="24"/>
+          <w:szCs w:val="24"/>
+          <w:lang w:val="en-US"/>
+        </w:rPr>
+        <w:t xml:space="preserve">hierarchical cluster analysis was performed on the preprocessed data to identify clusters among participants. Hierarchical cluster analysis was performed on the preprocessed cognitive test data to identify (potential) subgroups/clusters within the participant pool/among participants. This approach was employed to uncover/reveal patterns in </w:t>
+      </w:r>
+      <w:commentRangeStart w:id="89"/>
+      <w:commentRangeEnd w:id="89"/>
+      <w:r>
+        <w:rPr>
+          <w:rStyle w:val="Absatz-Standardschriftart1"/>
+          <w:rFonts w:ascii="Times New Roman" w:hAnsi="Times New Roman"/>
+          <w:sz w:val="24"/>
+          <w:szCs w:val="24"/>
+          <w:lang w:val="en-US"/>
+        </w:rPr>
+        <w:commentReference w:id="89"/>
+      </w:r>
+      <w:r>
+        <w:rPr>
+          <w:rStyle w:val="Absatz-Standardschriftart1"/>
+          <w:rFonts w:ascii="Times New Roman" w:hAnsi="Times New Roman"/>
+          <w:sz w:val="24"/>
+          <w:szCs w:val="24"/>
+          <w:lang w:val="en-US"/>
+        </w:rPr>
+        <w:t xml:space="preserve">cognitive performance of the participants. Cognitive variables were compared as winsorized, standardized, as well as the original scores were compared. </w:t>
+      </w:r>
+    </w:p>
+    <w:p>
+      <w:pPr>
+        <w:pStyle w:val="Standard1"/>
+        <w:ind w:firstLine="0"/>
+        <w:jc w:val="left"/>
+        <w:rPr>
+          <w:rFonts w:ascii="Times New Roman" w:hAnsi="Times New Roman"/>
+          <w:sz w:val="24"/>
+          <w:szCs w:val="24"/>
+          <w:lang w:val="en-US"/>
+        </w:rPr>
+      </w:pPr>
+      <w:r>
+        <w:rPr>
+          <w:rFonts w:ascii="Times New Roman" w:hAnsi="Times New Roman"/>
+          <w:sz w:val="24"/>
+          <w:szCs w:val="24"/>
+          <w:lang w:val="en-US"/>
+        </w:rPr>
+        <w:t>Only include if good reason to think they will define the clusters. First all cognitive variables, after reduced, why?</w:t>
+      </w:r>
+    </w:p>
+    <w:p>
+      <w:pPr>
+        <w:pStyle w:val="Standard1"/>
+        <w:ind w:firstLine="0"/>
+        <w:jc w:val="left"/>
+        <w:rPr>
+          <w:rFonts w:ascii="Times New Roman" w:hAnsi="Times New Roman"/>
+          <w:sz w:val="24"/>
+          <w:szCs w:val="24"/>
+          <w:lang w:val="en-US"/>
+        </w:rPr>
+      </w:pPr>
+      <w:commentRangeStart w:id="90"/>
+      <w:commentRangeEnd w:id="90"/>
+      <w:r>
+        <w:rPr>
+          <w:rStyle w:val="Absatz-Standardschriftart1"/>
+          <w:rFonts w:ascii="Times New Roman" w:hAnsi="Times New Roman"/>
+          <w:sz w:val="24"/>
+          <w:szCs w:val="24"/>
+          <w:lang w:val="en-US"/>
+        </w:rPr>
+        <w:commentReference w:id="90"/>
+      </w:r>
+      <w:r>
+        <w:rPr>
+          <w:rStyle w:val="Absatz-Standardschriftart1"/>
+          <w:rFonts w:ascii="Times New Roman" w:hAnsi="Times New Roman"/>
+          <w:sz w:val="24"/>
+          <w:szCs w:val="24"/>
+          <w:lang w:val="en-US"/>
+        </w:rPr>
+        <w:t xml:space="preserve">At first PVT reaction time, TMT A, TMT B, n-back miss 1 and n-back miss 2, MoCA were used as variables within the clustering. Explorative approach. Using n-back let to bad clustering </w:t>
+      </w:r>
+      <w:commentRangeStart w:id="91"/>
+      <w:r>
+        <w:rPr>
+          <w:rStyle w:val="Absatz-Standardschriftart1"/>
+          <w:rFonts w:ascii="Times New Roman" w:hAnsi="Times New Roman"/>
+          <w:sz w:val="24"/>
+          <w:szCs w:val="24"/>
+          <w:lang w:val="en-US"/>
+        </w:rPr>
+        <w:t>results</w:t>
+      </w:r>
+      <w:commentRangeEnd w:id="91"/>
+      <w:r>
+        <w:rPr>
+          <w:rStyle w:val="CommentReference"/>
+          <w:rFonts w:ascii="Times New Roman" w:hAnsi="Times New Roman"/>
+          <w:sz w:val="24"/>
+          <w:szCs w:val="24"/>
+        </w:rPr>
+        <w:commentReference w:id="91"/>
+      </w:r>
+      <w:r>
+        <w:rPr>
+          <w:rStyle w:val="Absatz-Standardschriftart1"/>
+          <w:rFonts w:ascii="Times New Roman" w:hAnsi="Times New Roman"/>
+          <w:sz w:val="24"/>
+          <w:szCs w:val="24"/>
+          <w:lang w:val="en-US"/>
+        </w:rPr>
+        <w:t xml:space="preserve">. Because everyone performed quite bad. Therefore n-back was </w:t>
+      </w:r>
+      <w:r>
+        <w:rPr>
+          <w:rStyle w:val="Absatz-Standardschriftart1"/>
+          <w:rFonts w:ascii="Times New Roman" w:hAnsi="Times New Roman"/>
+          <w:sz w:val="24"/>
+          <w:szCs w:val="24"/>
+          <w:lang w:val="en-US"/>
+        </w:rPr>
+        <w:t>excluded</w:t>
+      </w:r>
+      <w:r>
+        <w:rPr>
+          <w:rStyle w:val="Absatz-Standardschriftart1"/>
+          <w:rFonts w:ascii="Times New Roman" w:hAnsi="Times New Roman"/>
+          <w:sz w:val="24"/>
+          <w:szCs w:val="24"/>
+          <w:lang w:val="en-US"/>
+        </w:rPr>
+        <w:t xml:space="preserve"> from the cluster analysis. TMT </w:t>
+      </w:r>
+      <w:commentRangeStart w:id="92"/>
+      <w:commentRangeStart w:id="93"/>
+      <w:r>
+        <w:rPr>
+          <w:rStyle w:val="Absatz-Standardschriftart1"/>
+          <w:rFonts w:ascii="Times New Roman" w:hAnsi="Times New Roman"/>
+          <w:sz w:val="24"/>
+          <w:szCs w:val="24"/>
+          <w:lang w:val="en-US"/>
+        </w:rPr>
+        <w:t>difference</w:t>
+      </w:r>
+      <w:commentRangeEnd w:id="92"/>
+      <w:r>
+        <w:rPr>
+          <w:rStyle w:val="CommentReference"/>
+          <w:rFonts w:ascii="Times New Roman" w:hAnsi="Times New Roman"/>
+          <w:sz w:val="24"/>
+          <w:szCs w:val="24"/>
+        </w:rPr>
+        <w:commentReference w:id="92"/>
+      </w:r>
+      <w:commentRangeEnd w:id="93"/>
+      <w:r>
+        <w:rPr>
+          <w:rStyle w:val="CommentReference"/>
+          <w:rFonts w:ascii="Times New Roman" w:hAnsi="Times New Roman"/>
+          <w:sz w:val="24"/>
+          <w:szCs w:val="24"/>
+        </w:rPr>
+        <w:commentReference w:id="93"/>
+      </w:r>
+      <w:r>
+        <w:rPr>
+          <w:rStyle w:val="Absatz-Standardschriftart1"/>
+          <w:rFonts w:ascii="Times New Roman" w:hAnsi="Times New Roman"/>
+          <w:sz w:val="24"/>
+          <w:szCs w:val="24"/>
+          <w:lang w:val="en-US"/>
+        </w:rPr>
+        <w:t xml:space="preserve"> was not used, since it would double information (not independent). Too high correlation. Why did I choose the variables I chose? Where do I need to write that? Why not used MoCA?</w:t>
+      </w:r>
+    </w:p>
+    <w:p>
+      <w:pPr>
+        <w:pStyle w:val="Standard1"/>
+        <w:ind w:firstLine="0"/>
+        <w:jc w:val="left"/>
+        <w:rPr>
+          <w:rFonts w:ascii="Times New Roman" w:hAnsi="Times New Roman"/>
+          <w:sz w:val="24"/>
+          <w:szCs w:val="24"/>
+          <w:lang w:val="en-US"/>
+        </w:rPr>
+      </w:pPr>
+      <w:r>
+        <w:rPr>
+          <w:rFonts w:ascii="Times New Roman" w:hAnsi="Times New Roman"/>
+          <w:sz w:val="24"/>
+          <w:szCs w:val="24"/>
+          <w:lang w:val="en-US"/>
+        </w:rPr>
+        <w:t xml:space="preserve">As the hierarchical </w:t>
+      </w:r>
+    </w:p>
+    <w:p>
+      <w:pPr>
+        <w:pStyle w:val="Standard1"/>
+        <w:ind w:firstLine="0"/>
+        <w:jc w:val="left"/>
+        <w:rPr>
+          <w:rFonts w:ascii="Times New Roman" w:hAnsi="Times New Roman"/>
+          <w:sz w:val="24"/>
+          <w:szCs w:val="24"/>
+          <w:lang w:val="en-US"/>
+        </w:rPr>
+      </w:pPr>
+      <w:r>
+        <w:rPr>
+          <w:rStyle w:val="Absatz-Standardschriftart1"/>
+          <w:rFonts w:ascii="Times New Roman" w:hAnsi="Times New Roman"/>
+          <w:sz w:val="24"/>
+          <w:szCs w:val="24"/>
+          <w:lang w:val="en-US"/>
+        </w:rPr>
+        <w:t>The first step in the hierarchical cluster analysis process was to compute a distance matrix. In this approach E</w:t>
+      </w:r>
+      <w:commentRangeStart w:id="94"/>
+      <w:commentRangeEnd w:id="94"/>
+      <w:r>
+        <w:rPr>
+          <w:rStyle w:val="Absatz-Standardschriftart1"/>
+          <w:rFonts w:ascii="Times New Roman" w:hAnsi="Times New Roman"/>
+          <w:sz w:val="24"/>
+          <w:szCs w:val="24"/>
+          <w:lang w:val="en-US"/>
+        </w:rPr>
+        <w:commentReference w:id="94"/>
+      </w:r>
+      <w:r>
+        <w:rPr>
+          <w:rStyle w:val="Absatz-Standardschriftart1"/>
+          <w:rFonts w:ascii="Times New Roman" w:hAnsi="Times New Roman"/>
+          <w:sz w:val="24"/>
+          <w:szCs w:val="24"/>
+          <w:lang w:val="en-US"/>
+        </w:rPr>
+        <w:t>uclidean distance method wa</w:t>
+      </w:r>
+      <w:r>
+        <w:rPr>
+          <w:rStyle w:val="Absatz-Standardschriftart1"/>
+          <w:rFonts w:ascii="Times New Roman" w:hAnsi="Times New Roman"/>
+          <w:sz w:val="24"/>
+          <w:szCs w:val="24"/>
+          <w:lang w:val="en-US"/>
+        </w:rPr>
+        <w:t xml:space="preserve">s </w:t>
+      </w:r>
+      <w:r>
+        <w:rPr>
+          <w:rStyle w:val="Absatz-Standardschriftart1"/>
+          <w:rFonts w:ascii="Times New Roman" w:hAnsi="Times New Roman"/>
+          <w:sz w:val="24"/>
+          <w:szCs w:val="24"/>
+          <w:lang w:val="en-US"/>
+        </w:rPr>
+        <w:t xml:space="preserve">used Proximitätsmaß/Distanzmaß bevorzugt bei WARD. All values continuous numerical values that is why used euclidean. Tried different kind of linkage methods and than decided which one performed best, based on. Why? Ward methods was </w:t>
+      </w:r>
+      <w:r>
+        <w:rPr>
+          <w:rStyle w:val="Absatz-Standardschriftart1"/>
+          <w:rFonts w:ascii="Times New Roman" w:hAnsi="Times New Roman"/>
+          <w:sz w:val="24"/>
+          <w:szCs w:val="24"/>
+          <w:lang w:val="en-US"/>
+        </w:rPr>
+        <w:t>chosen</w:t>
+      </w:r>
+      <w:r>
+        <w:rPr>
+          <w:rStyle w:val="Absatz-Standardschriftart1"/>
+          <w:rFonts w:ascii="Times New Roman" w:hAnsi="Times New Roman"/>
+          <w:sz w:val="24"/>
+          <w:szCs w:val="24"/>
+          <w:lang w:val="en-US"/>
+        </w:rPr>
+        <w:t xml:space="preserve"> as the </w:t>
+      </w:r>
+      <w:r>
+        <w:rPr>
+          <w:rStyle w:val="Absatz-Standardschriftart1"/>
+          <w:rFonts w:ascii="Times New Roman" w:hAnsi="Times New Roman"/>
+          <w:sz w:val="24"/>
+          <w:szCs w:val="24"/>
+          <w:lang w:val="en-US"/>
+        </w:rPr>
+        <w:t>algorithm</w:t>
+      </w:r>
+      <w:r>
+        <w:rPr>
+          <w:rStyle w:val="Absatz-Standardschriftart1"/>
+          <w:rFonts w:ascii="Times New Roman" w:hAnsi="Times New Roman"/>
+          <w:sz w:val="24"/>
+          <w:szCs w:val="24"/>
+          <w:lang w:val="en-US"/>
+        </w:rPr>
+        <w:t xml:space="preserve">. Specified linkage method via method argument. Dendrogram was build by plotting hierarchical cluster object with hclust. Created desired </w:t>
+      </w:r>
+      <w:r>
+        <w:rPr>
+          <w:rStyle w:val="Absatz-Standardschriftart1"/>
+          <w:rFonts w:ascii="Times New Roman" w:hAnsi="Times New Roman"/>
+          <w:sz w:val="24"/>
+          <w:szCs w:val="24"/>
+          <w:lang w:val="en-US"/>
+        </w:rPr>
+        <w:lastRenderedPageBreak/>
+        <w:t xml:space="preserve">number of clusters. Cut_mean &lt;- cutree (hclust_median, k = 2) In consideration of the research question and the two groups, withPCS and withoutPCS, a two-cluster solution </w:t>
+      </w:r>
+      <w:commentRangeStart w:id="95"/>
+      <w:commentRangeEnd w:id="95"/>
+      <w:r>
+        <w:rPr>
+          <w:rStyle w:val="Absatz-Standardschriftart1"/>
+          <w:rFonts w:ascii="Times New Roman" w:hAnsi="Times New Roman"/>
+          <w:sz w:val="24"/>
+          <w:szCs w:val="24"/>
+          <w:lang w:val="en-US"/>
+        </w:rPr>
+        <w:commentReference w:id="95"/>
+      </w:r>
+      <w:commentRangeStart w:id="96"/>
+      <w:commentRangeEnd w:id="96"/>
+      <w:r>
+        <w:rPr>
+          <w:rStyle w:val="Absatz-Standardschriftart1"/>
+          <w:rFonts w:ascii="Times New Roman" w:hAnsi="Times New Roman"/>
+          <w:sz w:val="24"/>
+          <w:szCs w:val="24"/>
+          <w:lang w:val="en-US"/>
+        </w:rPr>
+        <w:commentReference w:id="96"/>
+      </w:r>
+      <w:r>
+        <w:rPr>
+          <w:rStyle w:val="Absatz-Standardschriftart1"/>
+          <w:rFonts w:ascii="Times New Roman" w:hAnsi="Times New Roman"/>
+          <w:sz w:val="24"/>
+          <w:szCs w:val="24"/>
+          <w:lang w:val="en-US"/>
+        </w:rPr>
+        <w:t xml:space="preserve">was chosen. K-means/elbow measure suggested 4 clusters. Therefore a 4-cluster solution was also looked at. As validation, the 2-cluster solution was  compared to their self repoRTEd group assignments (withPCS or withoutPCS. Do I here need to mention, how many people are in which cluster? Or is that already </w:t>
+      </w:r>
+      <w:commentRangeStart w:id="97"/>
+      <w:commentRangeEnd w:id="97"/>
+      <w:r>
+        <w:rPr>
+          <w:rStyle w:val="Absatz-Standardschriftart1"/>
+          <w:rFonts w:ascii="Times New Roman" w:hAnsi="Times New Roman"/>
+          <w:sz w:val="24"/>
+          <w:szCs w:val="24"/>
+          <w:lang w:val="en-US"/>
+        </w:rPr>
+        <w:commentReference w:id="97"/>
+      </w:r>
+      <w:r>
+        <w:rPr>
+          <w:rStyle w:val="Absatz-Standardschriftart1"/>
+          <w:rFonts w:ascii="Times New Roman" w:hAnsi="Times New Roman"/>
+          <w:sz w:val="24"/>
+          <w:szCs w:val="24"/>
+          <w:lang w:val="en-US"/>
+        </w:rPr>
+        <w:t xml:space="preserve">result? To visualize cluster on dendrogram abline function used. Stability tested, different proximity measures have been used. But with </w:t>
+      </w:r>
+      <w:r>
+        <w:rPr>
+          <w:rStyle w:val="Absatz-Standardschriftart1"/>
+          <w:rFonts w:ascii="Times New Roman" w:hAnsi="Times New Roman"/>
+          <w:sz w:val="24"/>
+          <w:szCs w:val="24"/>
+          <w:lang w:val="en-US"/>
+        </w:rPr>
+        <w:t>euclidean</w:t>
+      </w:r>
+      <w:r>
+        <w:rPr>
+          <w:rStyle w:val="Absatz-Standardschriftart1"/>
+          <w:rFonts w:ascii="Times New Roman" w:hAnsi="Times New Roman"/>
+          <w:sz w:val="24"/>
+          <w:szCs w:val="24"/>
+          <w:lang w:val="en-US"/>
+        </w:rPr>
+        <w:t xml:space="preserve"> best result. Also different algorithms have been tested. Also non-hierarchical clustering was compared to the hierarchical clustering (k-means). Why did I do the analysis with ward and not with k-means? What was my decision there? For the selected number of cluster, three additional analyses were performed using the complete, </w:t>
+      </w:r>
+      <w:r>
+        <w:rPr>
+          <w:rStyle w:val="Absatz-Standardschriftart1"/>
+          <w:rFonts w:ascii="Times New Roman" w:hAnsi="Times New Roman"/>
+          <w:sz w:val="24"/>
+          <w:szCs w:val="24"/>
+          <w:lang w:val="en-US"/>
+        </w:rPr>
+        <w:t>single</w:t>
+      </w:r>
+      <w:r>
+        <w:rPr>
+          <w:rStyle w:val="Absatz-Standardschriftart1"/>
+          <w:rFonts w:ascii="Times New Roman" w:hAnsi="Times New Roman"/>
+          <w:sz w:val="24"/>
+          <w:szCs w:val="24"/>
+          <w:lang w:val="en-US"/>
+        </w:rPr>
+        <w:t xml:space="preserve">, and weighted-average linkage methods. The agreement(Übereinstimmung) was assessed using the adjusted Rand index (Hubert and Arabie, 1985). Change of algorithm and alteration of number (which numbers where tested?) of clusters </w:t>
+      </w:r>
+      <w:commentRangeStart w:id="98"/>
+      <w:commentRangeEnd w:id="98"/>
+      <w:r>
+        <w:rPr>
+          <w:rStyle w:val="Absatz-Standardschriftart1"/>
+          <w:rFonts w:ascii="Times New Roman" w:hAnsi="Times New Roman"/>
+          <w:sz w:val="24"/>
+          <w:szCs w:val="24"/>
+          <w:lang w:val="en-US"/>
+        </w:rPr>
+        <w:commentReference w:id="98"/>
+      </w:r>
+      <w:r>
+        <w:rPr>
+          <w:rStyle w:val="Absatz-Standardschriftart1"/>
+          <w:rFonts w:ascii="Times New Roman" w:hAnsi="Times New Roman"/>
+          <w:sz w:val="24"/>
+          <w:szCs w:val="24"/>
+          <w:lang w:val="en-US"/>
+        </w:rPr>
+        <w:t>was variated. For adjusted rand index: library(fossil) adjusted rand index calculated with rand.index function.</w:t>
+      </w:r>
+    </w:p>
+    <w:p>
+      <w:pPr>
+        <w:pStyle w:val="Standard1"/>
+        <w:ind w:firstLine="708"/>
+        <w:jc w:val="left"/>
+        <w:rPr>
+          <w:rFonts w:ascii="Times New Roman" w:hAnsi="Times New Roman"/>
+          <w:sz w:val="24"/>
+          <w:szCs w:val="24"/>
+        </w:rPr>
+      </w:pPr>
+      <w:r>
+        <w:rPr>
+          <w:rStyle w:val="Absatz-Standardschriftart1"/>
+          <w:rFonts w:ascii="Times New Roman" w:hAnsi="Times New Roman"/>
+          <w:sz w:val="24"/>
+          <w:szCs w:val="24"/>
+          <w:lang w:val="en-US"/>
+        </w:rPr>
+        <w:t xml:space="preserve"> </w:t>
+      </w:r>
+      <w:commentRangeStart w:id="99"/>
+      <w:commentRangeEnd w:id="99"/>
+      <w:r>
+        <w:rPr>
+          <w:rStyle w:val="Absatz-Standardschriftart1"/>
+          <w:rFonts w:ascii="Times New Roman" w:hAnsi="Times New Roman"/>
+          <w:sz w:val="24"/>
+          <w:szCs w:val="24"/>
+          <w:lang w:val="en-US"/>
+        </w:rPr>
+        <w:commentReference w:id="99"/>
+      </w:r>
+      <w:r>
+        <w:rPr>
+          <w:rStyle w:val="Absatz-Standardschriftart1"/>
+          <w:rFonts w:ascii="Times New Roman" w:hAnsi="Times New Roman"/>
+          <w:sz w:val="24"/>
+          <w:szCs w:val="24"/>
+          <w:lang w:val="en-US"/>
+        </w:rPr>
+        <w:t xml:space="preserve">PVT reaction time, TMT a, TMT b, TMT b-a, MoCA, and n-back scores were included. </w:t>
+      </w:r>
+      <w:commentRangeStart w:id="100"/>
+      <w:commentRangeEnd w:id="100"/>
+      <w:r>
+        <w:rPr>
+          <w:rStyle w:val="Absatz-Standardschriftart1"/>
+          <w:rFonts w:ascii="Times New Roman" w:hAnsi="Times New Roman"/>
+          <w:sz w:val="24"/>
+          <w:szCs w:val="24"/>
+          <w:lang w:val="en-US"/>
+        </w:rPr>
+        <w:commentReference w:id="100"/>
+      </w:r>
+      <w:r>
+        <w:rPr>
+          <w:rStyle w:val="Absatz-Standardschriftart1"/>
+          <w:rFonts w:ascii="Times New Roman" w:hAnsi="Times New Roman"/>
+          <w:sz w:val="24"/>
+          <w:szCs w:val="24"/>
+          <w:lang w:val="en-US"/>
+        </w:rPr>
+        <w:t>Euclidean distance was used as a distance matrix, and War</w:t>
+      </w:r>
+      <w:r>
+        <w:rPr>
+          <w:rStyle w:val="Absatz-Standardschriftart1"/>
+          <w:rFonts w:ascii="Times New Roman" w:hAnsi="Times New Roman"/>
+          <w:sz w:val="24"/>
+          <w:szCs w:val="24"/>
+          <w:lang w:val="en-US"/>
+        </w:rPr>
+        <w:t>d</w:t>
+      </w:r>
+      <w:r>
+        <w:rPr>
+          <w:rStyle w:val="Absatz-Standardschriftart1"/>
+          <w:rFonts w:ascii="Times New Roman" w:hAnsi="Times New Roman"/>
+          <w:sz w:val="24"/>
+          <w:szCs w:val="24"/>
+          <w:lang w:val="en-US"/>
+        </w:rPr>
+        <w:t xml:space="preserve">’s method was selected for clustering, as it is widely used in practice and known for its effectiveness in identifying distinct clusters (Backhaus et al., 2011). It is considered a reliable algorithm, provided that the variables are on a </w:t>
+      </w:r>
+      <w:commentRangeStart w:id="101"/>
+      <w:commentRangeEnd w:id="101"/>
+      <w:r>
+        <w:rPr>
+          <w:rStyle w:val="Absatz-Standardschriftart1"/>
+          <w:rFonts w:ascii="Times New Roman" w:hAnsi="Times New Roman"/>
+          <w:sz w:val="24"/>
+          <w:szCs w:val="24"/>
+          <w:lang w:val="en-US"/>
+        </w:rPr>
+        <w:commentReference w:id="101"/>
+      </w:r>
+      <w:r>
+        <w:rPr>
+          <w:rStyle w:val="Absatz-Standardschriftart1"/>
+          <w:rFonts w:ascii="Times New Roman" w:hAnsi="Times New Roman"/>
+          <w:sz w:val="24"/>
+          <w:szCs w:val="24"/>
+          <w:lang w:val="en-US"/>
+        </w:rPr>
+        <w:t xml:space="preserve">metric scale, are </w:t>
+      </w:r>
+      <w:commentRangeStart w:id="102"/>
+      <w:commentRangeEnd w:id="102"/>
+      <w:r>
+        <w:rPr>
+          <w:rStyle w:val="Absatz-Standardschriftart1"/>
+          <w:rFonts w:ascii="Times New Roman" w:hAnsi="Times New Roman"/>
+          <w:sz w:val="24"/>
+          <w:szCs w:val="24"/>
+          <w:lang w:val="en-US"/>
+        </w:rPr>
+        <w:commentReference w:id="102"/>
+      </w:r>
+      <w:r>
+        <w:rPr>
+          <w:rStyle w:val="Absatz-Standardschriftart1"/>
+          <w:rFonts w:ascii="Times New Roman" w:hAnsi="Times New Roman"/>
+          <w:sz w:val="24"/>
+          <w:szCs w:val="24"/>
+          <w:lang w:val="en-US"/>
+        </w:rPr>
+        <w:t>uncorrelated, and do not contai</w:t>
+      </w:r>
+      <w:commentRangeStart w:id="103"/>
+      <w:commentRangeEnd w:id="103"/>
+      <w:r>
+        <w:rPr>
+          <w:rStyle w:val="Absatz-Standardschriftart1"/>
+          <w:rFonts w:ascii="Times New Roman" w:hAnsi="Times New Roman"/>
+          <w:sz w:val="24"/>
+          <w:szCs w:val="24"/>
+          <w:lang w:val="en-US"/>
+        </w:rPr>
+        <w:commentReference w:id="103"/>
+      </w:r>
+      <w:r>
+        <w:rPr>
+          <w:rStyle w:val="Absatz-Standardschriftart1"/>
+          <w:rFonts w:ascii="Times New Roman" w:hAnsi="Times New Roman"/>
+          <w:sz w:val="24"/>
+          <w:szCs w:val="24"/>
+          <w:lang w:val="en-US"/>
+        </w:rPr>
+        <w:t xml:space="preserve">n outliers (Wentura &amp; Pospeschill, 2015). As stated earlier, cluster analysis is an explorative method used to identify patterns in data. However, in this study, the approach is only </w:t>
+      </w:r>
+      <w:commentRangeStart w:id="104"/>
+      <w:commentRangeEnd w:id="104"/>
+      <w:r>
+        <w:rPr>
+          <w:rStyle w:val="Absatz-Standardschriftart1"/>
+          <w:rFonts w:ascii="Times New Roman" w:hAnsi="Times New Roman"/>
+          <w:sz w:val="24"/>
+          <w:szCs w:val="24"/>
+          <w:lang w:val="en-US"/>
+        </w:rPr>
+        <w:commentReference w:id="104"/>
+      </w:r>
+      <w:r>
+        <w:rPr>
+          <w:rStyle w:val="Absatz-Standardschriftart1"/>
+          <w:rFonts w:ascii="Times New Roman" w:hAnsi="Times New Roman"/>
+          <w:sz w:val="24"/>
+          <w:szCs w:val="24"/>
+          <w:lang w:val="en-US"/>
+        </w:rPr>
+        <w:t>semi-exploratory, as the number of clusters to be generated was predetermined based on prior knowledge. A two-cluster solution was explored, as that aligns with the self-reported groups (with PCS, and without PCS), thereby allowing for good comparisons between the cluster solution and the self-</w:t>
+      </w:r>
+      <w:commentRangeStart w:id="105"/>
+      <w:commentRangeEnd w:id="105"/>
+      <w:r>
+        <w:rPr>
+          <w:rStyle w:val="Absatz-Standardschriftart1"/>
+          <w:rFonts w:ascii="Times New Roman" w:hAnsi="Times New Roman"/>
+          <w:sz w:val="24"/>
+          <w:szCs w:val="24"/>
+          <w:lang w:val="en-US"/>
+        </w:rPr>
+        <w:commentReference w:id="105"/>
+      </w:r>
+      <w:r>
+        <w:rPr>
+          <w:rStyle w:val="Absatz-Standardschriftart1"/>
+          <w:rFonts w:ascii="Times New Roman" w:hAnsi="Times New Roman"/>
+          <w:sz w:val="24"/>
+          <w:szCs w:val="24"/>
+          <w:lang w:val="en-US"/>
+        </w:rPr>
+        <w:t>reported groups. One could also consider this as a confirmatory cluster analysis (Bacher et al., 2010). The s</w:t>
+      </w:r>
+      <w:commentRangeStart w:id="106"/>
+      <w:commentRangeEnd w:id="106"/>
+      <w:r>
+        <w:rPr>
+          <w:rStyle w:val="Absatz-Standardschriftart1"/>
+          <w:rFonts w:ascii="Times New Roman" w:hAnsi="Times New Roman"/>
+          <w:sz w:val="24"/>
+          <w:szCs w:val="24"/>
+          <w:lang w:val="en-US"/>
+        </w:rPr>
+        <w:commentReference w:id="106"/>
+      </w:r>
+      <w:r>
+        <w:rPr>
+          <w:rStyle w:val="Absatz-Standardschriftart1"/>
+          <w:rFonts w:ascii="Times New Roman" w:hAnsi="Times New Roman"/>
+          <w:sz w:val="24"/>
+          <w:szCs w:val="24"/>
+          <w:lang w:val="en-US"/>
+        </w:rPr>
+        <w:t xml:space="preserve">tability of the clusters was tested by comparing different proximity measures and algorithms using the adjusted Rand index (Hubert &amp; Arabie, 1985). </w:t>
+      </w:r>
+      <w:r>
+        <w:rPr>
+          <w:rStyle w:val="Absatz-Standardschriftart1"/>
+          <w:rFonts w:ascii="Times New Roman" w:hAnsi="Times New Roman"/>
           <w:b/>
           <w:bCs/>
           <w:sz w:val="24"/>
           <w:szCs w:val="24"/>
-          <w:lang w:val="en-US"/>
-        </w:rPr>
-        <w:commentReference w:id="88"/>
-      </w:r>
-      <w:r>
-        <w:rPr>
-          <w:rStyle w:val="Absatz-Standardschriftart1"/>
+        </w:rPr>
+        <w:t>Verwendete Kriterien zur Bestimmung der Clusteranzahl</w:t>
+      </w:r>
+    </w:p>
+    <w:p>
+      <w:pPr>
+        <w:pStyle w:val="Standard1"/>
+        <w:ind w:firstLine="708"/>
+        <w:jc w:val="left"/>
+        <w:rPr>
+          <w:rFonts w:ascii="Times New Roman" w:hAnsi="Times New Roman"/>
+          <w:sz w:val="24"/>
+          <w:szCs w:val="24"/>
+        </w:rPr>
+      </w:pPr>
+      <w:r>
+        <w:rPr>
+          <w:rFonts w:ascii="Times New Roman" w:hAnsi="Times New Roman"/>
+          <w:sz w:val="24"/>
+          <w:szCs w:val="24"/>
+        </w:rPr>
+        <w:t xml:space="preserve">Inhaltlich, da zwei verschiedene Gruppen. Later 4 because of k-means </w:t>
+      </w:r>
+    </w:p>
+    <w:p>
+      <w:pPr>
+        <w:pStyle w:val="Standard1"/>
+        <w:ind w:firstLine="708"/>
+        <w:jc w:val="left"/>
+        <w:rPr>
           <w:rFonts w:ascii="Times New Roman" w:hAnsi="Times New Roman"/>
           <w:b/>
           <w:bCs/>
           <w:sz w:val="24"/>
           <w:szCs w:val="24"/>
-          <w:lang w:val="en-US"/>
-        </w:rPr>
-        <w:t xml:space="preserve">nalysis/hierarchical clustering. </w:t>
-      </w:r>
-      <w:r>
-        <w:rPr>
-          <w:rStyle w:val="Absatz-Standardschriftart1"/>
-          <w:rFonts w:ascii="Times New Roman" w:hAnsi="Times New Roman"/>
-          <w:sz w:val="24"/>
-          <w:szCs w:val="24"/>
-          <w:lang w:val="en-US"/>
-        </w:rPr>
-        <w:t xml:space="preserve">A </w:t>
-      </w:r>
-      <w:commentRangeStart w:id="89"/>
-      <w:commentRangeEnd w:id="89"/>
-      <w:r>
-        <w:rPr>
-          <w:rStyle w:val="Absatz-Standardschriftart1"/>
-          <w:rFonts w:ascii="Times New Roman" w:hAnsi="Times New Roman"/>
-          <w:sz w:val="24"/>
-          <w:szCs w:val="24"/>
-          <w:lang w:val="en-US"/>
-        </w:rPr>
-        <w:commentReference w:id="89"/>
-      </w:r>
-      <w:r>
-        <w:rPr>
-          <w:rStyle w:val="Absatz-Standardschriftart1"/>
-          <w:rFonts w:ascii="Times New Roman" w:hAnsi="Times New Roman"/>
-          <w:sz w:val="24"/>
-          <w:szCs w:val="24"/>
-          <w:lang w:val="en-US"/>
-        </w:rPr>
-        <w:t xml:space="preserve">hierarchical cluster analysis was performed on the preprocessed data to identify clusters among participants. </w:t>
-      </w:r>
-      <w:commentRangeStart w:id="90"/>
-      <w:commentRangeEnd w:id="90"/>
-      <w:r>
-        <w:rPr>
-          <w:rStyle w:val="Absatz-Standardschriftart1"/>
-          <w:rFonts w:ascii="Times New Roman" w:hAnsi="Times New Roman"/>
-          <w:sz w:val="24"/>
-          <w:szCs w:val="24"/>
-          <w:lang w:val="en-US"/>
-        </w:rPr>
-        <w:commentReference w:id="90"/>
-      </w:r>
-      <w:r>
-        <w:rPr>
-          <w:rStyle w:val="Absatz-Standardschriftart1"/>
-          <w:rFonts w:ascii="Times New Roman" w:hAnsi="Times New Roman"/>
-          <w:sz w:val="24"/>
-          <w:szCs w:val="24"/>
-          <w:lang w:val="en-US"/>
-        </w:rPr>
-        <w:t>Hierarchical cluster analysis was performed on the preprocessed cognitive test data to identify (potential) subgroups/cl</w:t>
-      </w:r>
-      <w:commentRangeStart w:id="91"/>
-      <w:commentRangeEnd w:id="91"/>
-      <w:r>
-        <w:rPr>
-          <w:rStyle w:val="Absatz-Standardschriftart1"/>
-          <w:rFonts w:ascii="Times New Roman" w:hAnsi="Times New Roman"/>
-          <w:sz w:val="24"/>
-          <w:szCs w:val="24"/>
-          <w:lang w:val="en-US"/>
-        </w:rPr>
-        <w:commentReference w:id="91"/>
-      </w:r>
-      <w:r>
-        <w:rPr>
-          <w:rStyle w:val="Absatz-Standardschriftart1"/>
-          <w:rFonts w:ascii="Times New Roman" w:hAnsi="Times New Roman"/>
-          <w:sz w:val="24"/>
-          <w:szCs w:val="24"/>
-          <w:lang w:val="en-US"/>
-        </w:rPr>
-        <w:t xml:space="preserve">usters within the participant pool/among participants. This approach was employed to uncover/reveal patterns in </w:t>
-      </w:r>
-      <w:commentRangeStart w:id="92"/>
-      <w:commentRangeEnd w:id="92"/>
-      <w:r>
-        <w:rPr>
-          <w:rStyle w:val="Absatz-Standardschriftart1"/>
-          <w:rFonts w:ascii="Times New Roman" w:hAnsi="Times New Roman"/>
-          <w:sz w:val="24"/>
-          <w:szCs w:val="24"/>
-          <w:lang w:val="en-US"/>
-        </w:rPr>
-        <w:commentReference w:id="92"/>
-      </w:r>
-      <w:r>
-        <w:rPr>
-          <w:rStyle w:val="Absatz-Standardschriftart1"/>
-          <w:rFonts w:ascii="Times New Roman" w:hAnsi="Times New Roman"/>
-          <w:sz w:val="24"/>
-          <w:szCs w:val="24"/>
-          <w:lang w:val="en-US"/>
-        </w:rPr>
-        <w:t xml:space="preserve">cognitive performance of the participants. Cognitive variables were compared as winsorized, standardized, as well as the original scores were compared. </w:t>
-      </w:r>
-    </w:p>
-    <w:p>
-      <w:pPr>
-        <w:pStyle w:val="Standard1"/>
-        <w:ind w:firstLine="0"/>
-        <w:jc w:val="left"/>
-        <w:rPr>
-          <w:rFonts w:ascii="Times New Roman" w:hAnsi="Times New Roman"/>
-          <w:sz w:val="24"/>
-          <w:szCs w:val="24"/>
-          <w:lang w:val="en-US"/>
-        </w:rPr>
-      </w:pPr>
-      <w:r>
-        <w:rPr>
-          <w:rFonts w:ascii="Times New Roman" w:hAnsi="Times New Roman"/>
-          <w:sz w:val="24"/>
-          <w:szCs w:val="24"/>
-          <w:lang w:val="en-US"/>
-        </w:rPr>
-        <w:t>Only include if good reason to think they will define the clusters. First all cognitive variables, after reduced, why?</w:t>
-      </w:r>
-    </w:p>
-    <w:p>
-      <w:pPr>
-        <w:pStyle w:val="Standard1"/>
-        <w:ind w:firstLine="0"/>
-        <w:jc w:val="left"/>
-        <w:rPr>
-          <w:rFonts w:ascii="Times New Roman" w:hAnsi="Times New Roman"/>
-          <w:sz w:val="24"/>
-          <w:szCs w:val="24"/>
-          <w:lang w:val="en-US"/>
-        </w:rPr>
-      </w:pPr>
-      <w:commentRangeStart w:id="93"/>
-      <w:commentRangeEnd w:id="93"/>
-      <w:r>
-        <w:rPr>
-          <w:rStyle w:val="Absatz-Standardschriftart1"/>
-          <w:rFonts w:ascii="Times New Roman" w:hAnsi="Times New Roman"/>
-          <w:sz w:val="24"/>
-          <w:szCs w:val="24"/>
-          <w:lang w:val="en-US"/>
-        </w:rPr>
-        <w:commentReference w:id="93"/>
-      </w:r>
-      <w:r>
-        <w:rPr>
-          <w:rStyle w:val="Absatz-Standardschriftart1"/>
-          <w:rFonts w:ascii="Times New Roman" w:hAnsi="Times New Roman"/>
-          <w:sz w:val="24"/>
-          <w:szCs w:val="24"/>
-          <w:lang w:val="en-US"/>
-        </w:rPr>
-        <w:t xml:space="preserve">At first PVT reaction time, TMT A, TMT B, n-back miss 1 and n-back miss 2, MoCA were used as variables within the clustering. Explorative approach. Using n-back let to bad clustering </w:t>
-      </w:r>
-      <w:commentRangeStart w:id="94"/>
-      <w:r>
-        <w:rPr>
-          <w:rStyle w:val="Absatz-Standardschriftart1"/>
-          <w:rFonts w:ascii="Times New Roman" w:hAnsi="Times New Roman"/>
-          <w:sz w:val="24"/>
-          <w:szCs w:val="24"/>
-          <w:lang w:val="en-US"/>
-        </w:rPr>
-        <w:t>results</w:t>
-      </w:r>
-      <w:commentRangeEnd w:id="94"/>
-      <w:r>
-        <w:rPr>
-          <w:rStyle w:val="CommentReference"/>
-          <w:rFonts w:ascii="Times New Roman" w:hAnsi="Times New Roman"/>
-          <w:sz w:val="24"/>
-          <w:szCs w:val="24"/>
-        </w:rPr>
-        <w:commentReference w:id="94"/>
-      </w:r>
-      <w:r>
-        <w:rPr>
-          <w:rStyle w:val="Absatz-Standardschriftart1"/>
-          <w:rFonts w:ascii="Times New Roman" w:hAnsi="Times New Roman"/>
-          <w:sz w:val="24"/>
-          <w:szCs w:val="24"/>
-          <w:lang w:val="en-US"/>
-        </w:rPr>
-        <w:t xml:space="preserve">. Because everyone performed quite bad. Therefore n-back was </w:t>
-      </w:r>
-      <w:r>
-        <w:rPr>
-          <w:rStyle w:val="Absatz-Standardschriftart1"/>
-          <w:rFonts w:ascii="Times New Roman" w:hAnsi="Times New Roman"/>
-          <w:sz w:val="24"/>
-          <w:szCs w:val="24"/>
-          <w:lang w:val="en-US"/>
-        </w:rPr>
-        <w:t>excluded</w:t>
-      </w:r>
-      <w:r>
-        <w:rPr>
-          <w:rStyle w:val="Absatz-Standardschriftart1"/>
-          <w:rFonts w:ascii="Times New Roman" w:hAnsi="Times New Roman"/>
-          <w:sz w:val="24"/>
-          <w:szCs w:val="24"/>
-          <w:lang w:val="en-US"/>
-        </w:rPr>
-        <w:t xml:space="preserve"> from the cluster analysis. TMT </w:t>
-      </w:r>
-      <w:commentRangeStart w:id="95"/>
-      <w:commentRangeStart w:id="96"/>
-      <w:r>
-        <w:rPr>
-          <w:rStyle w:val="Absatz-Standardschriftart1"/>
-          <w:rFonts w:ascii="Times New Roman" w:hAnsi="Times New Roman"/>
-          <w:sz w:val="24"/>
-          <w:szCs w:val="24"/>
-          <w:lang w:val="en-US"/>
-        </w:rPr>
-        <w:t>difference</w:t>
-      </w:r>
-      <w:commentRangeEnd w:id="95"/>
-      <w:r>
-        <w:rPr>
-          <w:rStyle w:val="CommentReference"/>
-          <w:rFonts w:ascii="Times New Roman" w:hAnsi="Times New Roman"/>
-          <w:sz w:val="24"/>
-          <w:szCs w:val="24"/>
-        </w:rPr>
-        <w:commentReference w:id="95"/>
-      </w:r>
-      <w:commentRangeEnd w:id="96"/>
-      <w:r>
-        <w:rPr>
-          <w:rStyle w:val="CommentReference"/>
-          <w:rFonts w:ascii="Times New Roman" w:hAnsi="Times New Roman"/>
-          <w:sz w:val="24"/>
-          <w:szCs w:val="24"/>
-        </w:rPr>
-        <w:commentReference w:id="96"/>
-      </w:r>
-      <w:r>
-        <w:rPr>
-          <w:rStyle w:val="Absatz-Standardschriftart1"/>
-          <w:rFonts w:ascii="Times New Roman" w:hAnsi="Times New Roman"/>
-          <w:sz w:val="24"/>
-          <w:szCs w:val="24"/>
-          <w:lang w:val="en-US"/>
-        </w:rPr>
-        <w:t xml:space="preserve"> was not used, since it would double information (not independent). Too high correlation. Why did I choose the variables I chose? Where do I need to write that? Why not used MoCA?</w:t>
-      </w:r>
-    </w:p>
-    <w:p>
-      <w:pPr>
-        <w:pStyle w:val="Standard1"/>
-        <w:ind w:firstLine="0"/>
-        <w:jc w:val="left"/>
-        <w:rPr>
-          <w:rFonts w:ascii="Times New Roman" w:hAnsi="Times New Roman"/>
-          <w:sz w:val="24"/>
-          <w:szCs w:val="24"/>
-          <w:lang w:val="en-US"/>
-        </w:rPr>
-      </w:pPr>
-      <w:r>
-        <w:rPr>
-          <w:rFonts w:ascii="Times New Roman" w:hAnsi="Times New Roman"/>
-          <w:sz w:val="24"/>
-          <w:szCs w:val="24"/>
-          <w:lang w:val="en-US"/>
-        </w:rPr>
-        <w:t xml:space="preserve">As the hierarchical </w:t>
-      </w:r>
-    </w:p>
-    <w:p>
-      <w:pPr>
-        <w:pStyle w:val="Standard1"/>
-        <w:ind w:firstLine="0"/>
-        <w:jc w:val="left"/>
-        <w:rPr>
-          <w:rFonts w:ascii="Times New Roman" w:hAnsi="Times New Roman"/>
-          <w:sz w:val="24"/>
-          <w:szCs w:val="24"/>
-          <w:lang w:val="en-US"/>
-        </w:rPr>
-      </w:pPr>
-      <w:r>
-        <w:rPr>
-          <w:rStyle w:val="Absatz-Standardschriftart1"/>
-          <w:rFonts w:ascii="Times New Roman" w:hAnsi="Times New Roman"/>
-          <w:sz w:val="24"/>
-          <w:szCs w:val="24"/>
-          <w:lang w:val="en-US"/>
-        </w:rPr>
-        <w:t>The first step in the hierarchical cluster analysis process was to compute a distance matrix. In this approach E</w:t>
-      </w:r>
-      <w:commentRangeStart w:id="97"/>
-      <w:commentRangeEnd w:id="97"/>
-      <w:r>
-        <w:rPr>
-          <w:rStyle w:val="Absatz-Standardschriftart1"/>
-          <w:rFonts w:ascii="Times New Roman" w:hAnsi="Times New Roman"/>
-          <w:sz w:val="24"/>
-          <w:szCs w:val="24"/>
-          <w:lang w:val="en-US"/>
-        </w:rPr>
-        <w:commentReference w:id="97"/>
-      </w:r>
-      <w:r>
-        <w:rPr>
-          <w:rStyle w:val="Absatz-Standardschriftart1"/>
-          <w:rFonts w:ascii="Times New Roman" w:hAnsi="Times New Roman"/>
-          <w:sz w:val="24"/>
-          <w:szCs w:val="24"/>
-          <w:lang w:val="en-US"/>
-        </w:rPr>
-        <w:t>uclidean distance method wa</w:t>
-      </w:r>
-      <w:r>
-        <w:rPr>
-          <w:rStyle w:val="Absatz-Standardschriftart1"/>
-          <w:rFonts w:ascii="Times New Roman" w:hAnsi="Times New Roman"/>
-          <w:sz w:val="24"/>
-          <w:szCs w:val="24"/>
-          <w:lang w:val="en-US"/>
-        </w:rPr>
-        <w:t xml:space="preserve">s </w:t>
-      </w:r>
-      <w:r>
-        <w:rPr>
-          <w:rStyle w:val="Absatz-Standardschriftart1"/>
-          <w:rFonts w:ascii="Times New Roman" w:hAnsi="Times New Roman"/>
-          <w:sz w:val="24"/>
-          <w:szCs w:val="24"/>
-          <w:lang w:val="en-US"/>
-        </w:rPr>
-        <w:t xml:space="preserve">used Proximitätsmaß/Distanzmaß bevorzugt bei WARD. All values continuous numerical values that is why used euclidean. Tried different kind of linkage methods and than decided which one performed best, based on. Why? Ward methods was </w:t>
-      </w:r>
-      <w:r>
-        <w:rPr>
-          <w:rStyle w:val="Absatz-Standardschriftart1"/>
-          <w:rFonts w:ascii="Times New Roman" w:hAnsi="Times New Roman"/>
-          <w:sz w:val="24"/>
-          <w:szCs w:val="24"/>
-          <w:lang w:val="en-US"/>
-        </w:rPr>
-        <w:t>chosen</w:t>
-      </w:r>
-      <w:r>
-        <w:rPr>
-          <w:rStyle w:val="Absatz-Standardschriftart1"/>
-          <w:rFonts w:ascii="Times New Roman" w:hAnsi="Times New Roman"/>
-          <w:sz w:val="24"/>
-          <w:szCs w:val="24"/>
-          <w:lang w:val="en-US"/>
-        </w:rPr>
-        <w:t xml:space="preserve"> as the </w:t>
-      </w:r>
-      <w:r>
-        <w:rPr>
-          <w:rStyle w:val="Absatz-Standardschriftart1"/>
-          <w:rFonts w:ascii="Times New Roman" w:hAnsi="Times New Roman"/>
-          <w:sz w:val="24"/>
-          <w:szCs w:val="24"/>
-          <w:lang w:val="en-US"/>
-        </w:rPr>
-        <w:t>algorithm</w:t>
-      </w:r>
-      <w:r>
-        <w:rPr>
-          <w:rStyle w:val="Absatz-Standardschriftart1"/>
-          <w:rFonts w:ascii="Times New Roman" w:hAnsi="Times New Roman"/>
-          <w:sz w:val="24"/>
-          <w:szCs w:val="24"/>
-          <w:lang w:val="en-US"/>
-        </w:rPr>
-        <w:t xml:space="preserve">. Specified linkage method via method argument. </w:t>
-      </w:r>
-      <w:r>
-        <w:rPr>
-          <w:rStyle w:val="Absatz-Standardschriftart1"/>
-          <w:rFonts w:ascii="Times New Roman" w:hAnsi="Times New Roman"/>
-          <w:sz w:val="24"/>
-          <w:szCs w:val="24"/>
-          <w:lang w:val="en-US"/>
-        </w:rPr>
-        <w:lastRenderedPageBreak/>
-        <w:t xml:space="preserve">Dendrogram was build by plotting hierarchical cluster object with hclust. Created desired number of clusters. Cut_mean &lt;- cutree (hclust_median, k = 2) In consideration of the research question and the two groups, withPCS and withoutPCS, a two-cluster solution </w:t>
-      </w:r>
-      <w:commentRangeStart w:id="98"/>
-      <w:commentRangeEnd w:id="98"/>
-      <w:r>
-        <w:rPr>
-          <w:rStyle w:val="Absatz-Standardschriftart1"/>
-          <w:rFonts w:ascii="Times New Roman" w:hAnsi="Times New Roman"/>
-          <w:sz w:val="24"/>
-          <w:szCs w:val="24"/>
-          <w:lang w:val="en-US"/>
-        </w:rPr>
-        <w:commentReference w:id="98"/>
-      </w:r>
-      <w:commentRangeStart w:id="99"/>
-      <w:commentRangeEnd w:id="99"/>
-      <w:r>
-        <w:rPr>
-          <w:rStyle w:val="Absatz-Standardschriftart1"/>
-          <w:rFonts w:ascii="Times New Roman" w:hAnsi="Times New Roman"/>
-          <w:sz w:val="24"/>
-          <w:szCs w:val="24"/>
-          <w:lang w:val="en-US"/>
-        </w:rPr>
-        <w:commentReference w:id="99"/>
-      </w:r>
-      <w:r>
-        <w:rPr>
-          <w:rStyle w:val="Absatz-Standardschriftart1"/>
-          <w:rFonts w:ascii="Times New Roman" w:hAnsi="Times New Roman"/>
-          <w:sz w:val="24"/>
-          <w:szCs w:val="24"/>
-          <w:lang w:val="en-US"/>
-        </w:rPr>
-        <w:t xml:space="preserve">was chosen. K-means/elbow measure suggested 4 clusters. Therefore a 4-cluster solution was also looked at. As validation, the 2-cluster solution was  compared to their self repoRTEd group assignments (withPCS or withoutPCS. Do I here need to mention, how many people are in which cluster? Or is that already </w:t>
-      </w:r>
-      <w:commentRangeStart w:id="100"/>
-      <w:commentRangeEnd w:id="100"/>
-      <w:r>
-        <w:rPr>
-          <w:rStyle w:val="Absatz-Standardschriftart1"/>
-          <w:rFonts w:ascii="Times New Roman" w:hAnsi="Times New Roman"/>
-          <w:sz w:val="24"/>
-          <w:szCs w:val="24"/>
-          <w:lang w:val="en-US"/>
-        </w:rPr>
-        <w:commentReference w:id="100"/>
-      </w:r>
-      <w:r>
-        <w:rPr>
-          <w:rStyle w:val="Absatz-Standardschriftart1"/>
-          <w:rFonts w:ascii="Times New Roman" w:hAnsi="Times New Roman"/>
-          <w:sz w:val="24"/>
-          <w:szCs w:val="24"/>
-          <w:lang w:val="en-US"/>
-        </w:rPr>
-        <w:t xml:space="preserve">result? To visualize cluster on dendrogram abline function used. Stability tested, different proximity measures have been used. But with </w:t>
-      </w:r>
-      <w:r>
-        <w:rPr>
-          <w:rStyle w:val="Absatz-Standardschriftart1"/>
-          <w:rFonts w:ascii="Times New Roman" w:hAnsi="Times New Roman"/>
-          <w:sz w:val="24"/>
-          <w:szCs w:val="24"/>
-          <w:lang w:val="en-US"/>
-        </w:rPr>
-        <w:t>euclidean</w:t>
-      </w:r>
-      <w:r>
-        <w:rPr>
-          <w:rStyle w:val="Absatz-Standardschriftart1"/>
-          <w:rFonts w:ascii="Times New Roman" w:hAnsi="Times New Roman"/>
-          <w:sz w:val="24"/>
-          <w:szCs w:val="24"/>
-          <w:lang w:val="en-US"/>
-        </w:rPr>
-        <w:t xml:space="preserve"> best result. Also different algorithms have been tested. Also non-hierarchical clustering was compared to the hierarchical clustering (k-means). Why did I do the analysis with ward and not with k-means? What was my decision there? For the selected number of cluster, three additional analyses were performed using the complete, </w:t>
-      </w:r>
-      <w:r>
-        <w:rPr>
-          <w:rStyle w:val="Absatz-Standardschriftart1"/>
-          <w:rFonts w:ascii="Times New Roman" w:hAnsi="Times New Roman"/>
-          <w:sz w:val="24"/>
-          <w:szCs w:val="24"/>
-          <w:lang w:val="en-US"/>
-        </w:rPr>
-        <w:t>single</w:t>
-      </w:r>
-      <w:r>
-        <w:rPr>
-          <w:rStyle w:val="Absatz-Standardschriftart1"/>
-          <w:rFonts w:ascii="Times New Roman" w:hAnsi="Times New Roman"/>
-          <w:sz w:val="24"/>
-          <w:szCs w:val="24"/>
-          <w:lang w:val="en-US"/>
-        </w:rPr>
-        <w:t xml:space="preserve">, and weighted-average linkage methods. The agreement(Übereinstimmung) was assessed using the adjusted Rand index (Hubert and Arabie, 1985). Change of algorithm and alteration of number (which numbers where tested?) of clusters </w:t>
-      </w:r>
-      <w:commentRangeStart w:id="101"/>
-      <w:commentRangeEnd w:id="101"/>
-      <w:r>
-        <w:rPr>
-          <w:rStyle w:val="Absatz-Standardschriftart1"/>
-          <w:rFonts w:ascii="Times New Roman" w:hAnsi="Times New Roman"/>
-          <w:sz w:val="24"/>
-          <w:szCs w:val="24"/>
-          <w:lang w:val="en-US"/>
-        </w:rPr>
-        <w:commentReference w:id="101"/>
-      </w:r>
-      <w:r>
-        <w:rPr>
-          <w:rStyle w:val="Absatz-Standardschriftart1"/>
-          <w:rFonts w:ascii="Times New Roman" w:hAnsi="Times New Roman"/>
-          <w:sz w:val="24"/>
-          <w:szCs w:val="24"/>
-          <w:lang w:val="en-US"/>
-        </w:rPr>
-        <w:t>was variated. For adjusted rand index: library(fossil) adjusted rand index calculated with rand.index function.</w:t>
+        </w:rPr>
+      </w:pPr>
+      <w:r>
+        <w:rPr>
+          <w:rFonts w:ascii="Times New Roman" w:hAnsi="Times New Roman"/>
+          <w:b/>
+          <w:bCs/>
+          <w:sz w:val="24"/>
+          <w:szCs w:val="24"/>
+        </w:rPr>
+        <w:t>DurchgefühRTE Stabilitätsprüfung</w:t>
       </w:r>
     </w:p>
     <w:p>
@@ -7992,143 +8231,143 @@
       </w:pPr>
       <w:r>
         <w:rPr>
-          <w:rStyle w:val="Absatz-Standardschriftart1"/>
-          <w:rFonts w:ascii="Times New Roman" w:hAnsi="Times New Roman"/>
-          <w:sz w:val="24"/>
-          <w:szCs w:val="24"/>
-          <w:lang w:val="en-US"/>
-        </w:rPr>
-        <w:t xml:space="preserve"> </w:t>
-      </w:r>
-      <w:commentRangeStart w:id="102"/>
-      <w:commentRangeEnd w:id="102"/>
-      <w:r>
-        <w:rPr>
-          <w:rStyle w:val="Absatz-Standardschriftart1"/>
-          <w:rFonts w:ascii="Times New Roman" w:hAnsi="Times New Roman"/>
-          <w:sz w:val="24"/>
-          <w:szCs w:val="24"/>
-          <w:lang w:val="en-US"/>
-        </w:rPr>
-        <w:commentReference w:id="102"/>
-      </w:r>
-      <w:r>
-        <w:rPr>
-          <w:rStyle w:val="Absatz-Standardschriftart1"/>
-          <w:rFonts w:ascii="Times New Roman" w:hAnsi="Times New Roman"/>
-          <w:sz w:val="24"/>
-          <w:szCs w:val="24"/>
-          <w:lang w:val="en-US"/>
-        </w:rPr>
-        <w:t xml:space="preserve">PVT reaction time, TMT a, TMT b, TMT b-a, MoCA, and n-back scores were included. </w:t>
-      </w:r>
-      <w:commentRangeStart w:id="103"/>
-      <w:commentRangeEnd w:id="103"/>
-      <w:r>
-        <w:rPr>
-          <w:rStyle w:val="Absatz-Standardschriftart1"/>
-          <w:rFonts w:ascii="Times New Roman" w:hAnsi="Times New Roman"/>
-          <w:sz w:val="24"/>
-          <w:szCs w:val="24"/>
-          <w:lang w:val="en-US"/>
-        </w:rPr>
-        <w:commentReference w:id="103"/>
-      </w:r>
-      <w:r>
-        <w:rPr>
-          <w:rStyle w:val="Absatz-Standardschriftart1"/>
-          <w:rFonts w:ascii="Times New Roman" w:hAnsi="Times New Roman"/>
-          <w:sz w:val="24"/>
-          <w:szCs w:val="24"/>
-          <w:lang w:val="en-US"/>
-        </w:rPr>
-        <w:t>Euclidean distance was used as a distance matrix, and War</w:t>
-      </w:r>
-      <w:r>
-        <w:rPr>
-          <w:rStyle w:val="Absatz-Standardschriftart1"/>
-          <w:rFonts w:ascii="Times New Roman" w:hAnsi="Times New Roman"/>
-          <w:sz w:val="24"/>
-          <w:szCs w:val="24"/>
-          <w:lang w:val="en-US"/>
-        </w:rPr>
-        <w:t>d</w:t>
-      </w:r>
-      <w:r>
-        <w:rPr>
-          <w:rStyle w:val="Absatz-Standardschriftart1"/>
-          <w:rFonts w:ascii="Times New Roman" w:hAnsi="Times New Roman"/>
-          <w:sz w:val="24"/>
-          <w:szCs w:val="24"/>
-          <w:lang w:val="en-US"/>
-        </w:rPr>
-        <w:t xml:space="preserve">’s method was selected for clustering, as it is widely used in practice and known for its effectiveness in identifying distinct clusters (Backhaus et al., 2011). It is considered a reliable algorithm, provided that the variables are on a </w:t>
-      </w:r>
-      <w:commentRangeStart w:id="104"/>
-      <w:commentRangeEnd w:id="104"/>
-      <w:r>
-        <w:rPr>
-          <w:rStyle w:val="Absatz-Standardschriftart1"/>
-          <w:rFonts w:ascii="Times New Roman" w:hAnsi="Times New Roman"/>
-          <w:sz w:val="24"/>
-          <w:szCs w:val="24"/>
-          <w:lang w:val="en-US"/>
-        </w:rPr>
-        <w:commentReference w:id="104"/>
-      </w:r>
-      <w:r>
-        <w:rPr>
-          <w:rStyle w:val="Absatz-Standardschriftart1"/>
-          <w:rFonts w:ascii="Times New Roman" w:hAnsi="Times New Roman"/>
-          <w:sz w:val="24"/>
-          <w:szCs w:val="24"/>
-          <w:lang w:val="en-US"/>
-        </w:rPr>
-        <w:t xml:space="preserve">metric scale, are </w:t>
-      </w:r>
-      <w:commentRangeStart w:id="105"/>
-      <w:commentRangeEnd w:id="105"/>
-      <w:r>
-        <w:rPr>
-          <w:rStyle w:val="Absatz-Standardschriftart1"/>
-          <w:rFonts w:ascii="Times New Roman" w:hAnsi="Times New Roman"/>
-          <w:sz w:val="24"/>
-          <w:szCs w:val="24"/>
-          <w:lang w:val="en-US"/>
-        </w:rPr>
-        <w:commentReference w:id="105"/>
-      </w:r>
-      <w:r>
-        <w:rPr>
-          <w:rStyle w:val="Absatz-Standardschriftart1"/>
-          <w:rFonts w:ascii="Times New Roman" w:hAnsi="Times New Roman"/>
-          <w:sz w:val="24"/>
-          <w:szCs w:val="24"/>
-          <w:lang w:val="en-US"/>
-        </w:rPr>
-        <w:t>uncorrelated, and do not contai</w:t>
-      </w:r>
-      <w:commentRangeStart w:id="106"/>
-      <w:commentRangeEnd w:id="106"/>
-      <w:r>
-        <w:rPr>
-          <w:rStyle w:val="Absatz-Standardschriftart1"/>
-          <w:rFonts w:ascii="Times New Roman" w:hAnsi="Times New Roman"/>
-          <w:sz w:val="24"/>
-          <w:szCs w:val="24"/>
-          <w:lang w:val="en-US"/>
-        </w:rPr>
-        <w:commentReference w:id="106"/>
-      </w:r>
-      <w:r>
-        <w:rPr>
-          <w:rStyle w:val="Absatz-Standardschriftart1"/>
-          <w:rFonts w:ascii="Times New Roman" w:hAnsi="Times New Roman"/>
-          <w:sz w:val="24"/>
-          <w:szCs w:val="24"/>
-          <w:lang w:val="en-US"/>
-        </w:rPr>
-        <w:t xml:space="preserve">n outliers (Wentura &amp; Pospeschill, 2015). As stated earlier, cluster analysis is an explorative method used to identify patterns in data. However, in this study, the approach is only </w:t>
+          <w:rFonts w:ascii="Times New Roman" w:hAnsi="Times New Roman"/>
+          <w:sz w:val="24"/>
+          <w:szCs w:val="24"/>
+        </w:rPr>
+        <w:t xml:space="preserve">Für ausgewählze Clusteranzahl noch drei weitere Analysen mit dem Complete-, Single- und Weighted-Average-Linkage gerechnet. Die Übereinstimmung wurde mittels des adjustieRTEn Randindex (Hubert und Arabie 1985) beuRTEilt. </w:t>
+      </w:r>
+    </w:p>
+    <w:p>
+      <w:pPr>
+        <w:pStyle w:val="Standard1"/>
+        <w:ind w:firstLine="708"/>
+        <w:jc w:val="left"/>
+        <w:rPr>
+          <w:rFonts w:ascii="Times New Roman" w:hAnsi="Times New Roman"/>
+          <w:sz w:val="24"/>
+          <w:szCs w:val="24"/>
+        </w:rPr>
+      </w:pPr>
+      <w:r>
+        <w:rPr>
+          <w:rFonts w:ascii="Times New Roman" w:hAnsi="Times New Roman"/>
+          <w:sz w:val="24"/>
+          <w:szCs w:val="24"/>
+        </w:rPr>
+        <w:lastRenderedPageBreak/>
+        <w:t>Auch: Wechsel des Algorithmus und Veränderung Gruppenzahl (Ein Cluster bleibt gleich)</w:t>
+      </w:r>
+    </w:p>
+    <w:p>
+      <w:pPr>
+        <w:pStyle w:val="Standard1"/>
+        <w:ind w:firstLine="708"/>
+        <w:jc w:val="left"/>
+        <w:rPr>
+          <w:rFonts w:ascii="Times New Roman" w:hAnsi="Times New Roman"/>
+          <w:b/>
+          <w:bCs/>
+          <w:sz w:val="24"/>
+          <w:szCs w:val="24"/>
+        </w:rPr>
+      </w:pPr>
+      <w:r>
+        <w:rPr>
+          <w:rFonts w:ascii="Times New Roman" w:hAnsi="Times New Roman"/>
+          <w:b/>
+          <w:bCs/>
+          <w:sz w:val="24"/>
+          <w:szCs w:val="24"/>
+        </w:rPr>
+        <w:t xml:space="preserve">DurchgefühRTE Validitätsprüfung </w:t>
+      </w:r>
+    </w:p>
+    <w:p>
+      <w:pPr>
+        <w:pStyle w:val="Standard1"/>
+        <w:ind w:firstLine="708"/>
+        <w:jc w:val="left"/>
+        <w:rPr>
+          <w:rFonts w:ascii="Times New Roman" w:hAnsi="Times New Roman"/>
+          <w:sz w:val="24"/>
+          <w:szCs w:val="24"/>
+        </w:rPr>
+      </w:pPr>
+      <w:r>
+        <w:rPr>
+          <w:rFonts w:ascii="Times New Roman" w:hAnsi="Times New Roman"/>
+          <w:sz w:val="24"/>
+          <w:szCs w:val="24"/>
+        </w:rPr>
+        <w:t>Zur Validitätsprüfung wurde auf Variablen Z1, Z2 usw. zurückgeriffen</w:t>
+      </w:r>
+    </w:p>
+    <w:p>
+      <w:pPr>
+        <w:pStyle w:val="Standard1"/>
+        <w:ind w:firstLine="708"/>
+        <w:jc w:val="left"/>
+        <w:rPr>
+          <w:rFonts w:ascii="Times New Roman" w:hAnsi="Times New Roman"/>
+          <w:sz w:val="24"/>
+          <w:szCs w:val="24"/>
+        </w:rPr>
+      </w:pPr>
+    </w:p>
+    <w:p>
+      <w:pPr>
+        <w:pStyle w:val="Standard1"/>
+        <w:ind w:firstLine="0"/>
+        <w:jc w:val="left"/>
+        <w:rPr>
+          <w:rFonts w:ascii="Times New Roman" w:hAnsi="Times New Roman"/>
+          <w:sz w:val="24"/>
+          <w:szCs w:val="24"/>
+          <w:lang w:val="en-US"/>
+        </w:rPr>
+      </w:pPr>
+      <w:r>
+        <w:rPr>
+          <w:rStyle w:val="Absatz-Standardschriftart1"/>
+          <w:rFonts w:ascii="Times New Roman" w:hAnsi="Times New Roman"/>
+          <w:b/>
+          <w:bCs/>
+          <w:sz w:val="24"/>
+          <w:szCs w:val="24"/>
+          <w:lang w:val="en-US"/>
+        </w:rPr>
+        <w:t xml:space="preserve">Statistical analysis. </w:t>
+      </w:r>
+      <w:r>
+        <w:rPr>
+          <w:rStyle w:val="Absatz-Standardschriftart1"/>
+          <w:rFonts w:ascii="Times New Roman" w:hAnsi="Times New Roman"/>
+          <w:sz w:val="24"/>
+          <w:szCs w:val="24"/>
+          <w:lang w:val="en-US"/>
+        </w:rPr>
+        <w:t xml:space="preserve">The two clusters were compared in several aspects. First, the two clusters were compared in their cognitive performance levels to validate whether significant differences exist between clusters. Clusters were then compared across demographic variables and results in questionnaires. Of particular interest was to examine how those two clusters differ from or align with the self-reported perception of cognitive performance level. To investigate differences between objective and subjective cognitive performance levels, comparisons </w:t>
+      </w:r>
+      <w:r>
+        <w:rPr>
+          <w:rStyle w:val="Absatz-Standardschriftart1"/>
+          <w:rFonts w:ascii="Times New Roman" w:hAnsi="Times New Roman"/>
+          <w:sz w:val="24"/>
+          <w:szCs w:val="24"/>
+          <w:lang w:val="en-US"/>
+        </w:rPr>
+        <w:t>occurred</w:t>
+      </w:r>
+      <w:r>
+        <w:rPr>
+          <w:rStyle w:val="Absatz-Standardschriftart1"/>
+          <w:rFonts w:ascii="Times New Roman" w:hAnsi="Times New Roman"/>
+          <w:sz w:val="24"/>
+          <w:szCs w:val="24"/>
+          <w:lang w:val="en-US"/>
+        </w:rPr>
+        <w:t xml:space="preserve"> not only between two clusters but also within the clusters between the subjective groups with PCS and without PCS. Additionally, to maximize the insights from the cluster analysis, the with PCS groups in cluster 1 was compared to the with PCS group in cluster 2, and similarly for the without PCS groups. A </w:t>
       </w:r>
       <w:commentRangeStart w:id="107"/>
       <w:commentRangeEnd w:id="107"/>
@@ -8150,7 +8389,161 @@
           <w:szCs w:val="24"/>
           <w:lang w:val="en-US"/>
         </w:rPr>
-        <w:t>semi-exploratory, as the number of clusters to be generated was predetermined based on prior knowledge. A two-cluster solution was explored, as that aligns with the self-reported groups (with PCS, and without PCS), thereby allowing for good comparisons between the cluster solution and the self-</w:t>
+        <w:t>t-test was used for these comparisons. Effect size and cohens d were also compared (need to check why)</w:t>
+      </w:r>
+    </w:p>
+    <w:p>
+      <w:pPr>
+        <w:pStyle w:val="Standard1"/>
+        <w:ind w:firstLine="0"/>
+        <w:jc w:val="left"/>
+        <w:rPr>
+          <w:rFonts w:ascii="Times New Roman" w:hAnsi="Times New Roman"/>
+          <w:sz w:val="24"/>
+          <w:szCs w:val="24"/>
+          <w:lang w:val="en-US"/>
+        </w:rPr>
+      </w:pPr>
+      <w:r>
+        <w:rPr>
+          <w:rFonts w:ascii="Times New Roman" w:hAnsi="Times New Roman"/>
+          <w:sz w:val="24"/>
+          <w:szCs w:val="24"/>
+          <w:lang w:val="en-US"/>
+        </w:rPr>
+        <w:t xml:space="preserve">The clusters were compared in several expects with each other. In demographical variables (sex, age, and years of education), in the used variables for </w:t>
+      </w:r>
+      <w:r>
+        <w:rPr>
+          <w:rFonts w:ascii="Times New Roman" w:hAnsi="Times New Roman"/>
+          <w:sz w:val="24"/>
+          <w:szCs w:val="24"/>
+          <w:lang w:val="en-US"/>
+        </w:rPr>
+        <w:t>cluster analysis</w:t>
+      </w:r>
+      <w:r>
+        <w:rPr>
+          <w:rFonts w:ascii="Times New Roman" w:hAnsi="Times New Roman"/>
+          <w:sz w:val="24"/>
+          <w:szCs w:val="24"/>
+          <w:lang w:val="en-US"/>
+        </w:rPr>
+        <w:t xml:space="preserve">. But also in their other cognitive variables (PVT, TMT, n-back, MoCa). Also results in the scores from questionnaires were compared. Not only were the two groups compared between each other, but also within </w:t>
+      </w:r>
+      <w:r>
+        <w:rPr>
+          <w:rFonts w:ascii="Times New Roman" w:hAnsi="Times New Roman"/>
+          <w:sz w:val="24"/>
+          <w:szCs w:val="24"/>
+          <w:lang w:val="en-US"/>
+        </w:rPr>
+        <w:t>comparison</w:t>
+      </w:r>
+      <w:r>
+        <w:rPr>
+          <w:rFonts w:ascii="Times New Roman" w:hAnsi="Times New Roman"/>
+          <w:sz w:val="24"/>
+          <w:szCs w:val="24"/>
+          <w:lang w:val="en-US"/>
+        </w:rPr>
+        <w:t xml:space="preserve"> took place. WithPCS and withoutPCS within one cluster were compared. Also withPCS and withoutPCS were compared between clusters (that means, withPCS in Cluster 1 was compared to withPCS in Cluster 2 to clarify).  All comparisons were tested by t-test. T-test robust to….. Data is not normal distributed. That was tested by…  cat function was used. </w:t>
+      </w:r>
+    </w:p>
+    <w:p>
+      <w:pPr>
+        <w:pStyle w:val="Standard1"/>
+        <w:ind w:firstLine="0"/>
+        <w:jc w:val="left"/>
+        <w:rPr>
+          <w:rFonts w:ascii="Times New Roman" w:hAnsi="Times New Roman"/>
+          <w:sz w:val="24"/>
+          <w:szCs w:val="24"/>
+          <w:lang w:val="en-US"/>
+        </w:rPr>
+      </w:pPr>
+      <w:r>
+        <w:rPr>
+          <w:rStyle w:val="Absatz-Standardschriftart1"/>
+          <w:rFonts w:ascii="Times New Roman" w:hAnsi="Times New Roman"/>
+          <w:sz w:val="24"/>
+          <w:szCs w:val="24"/>
+          <w:lang w:val="en-US"/>
+        </w:rPr>
+        <w:t xml:space="preserve">The two clusters where compared  </w:t>
+      </w:r>
+    </w:p>
+    <w:p>
+      <w:pPr>
+        <w:pStyle w:val="Standard1"/>
+        <w:ind w:firstLine="0"/>
+        <w:rPr>
+          <w:rFonts w:ascii="Times New Roman" w:hAnsi="Times New Roman"/>
+          <w:b/>
+          <w:bCs/>
+          <w:sz w:val="24"/>
+          <w:szCs w:val="24"/>
+          <w:lang w:val="en-US"/>
+        </w:rPr>
+      </w:pPr>
+    </w:p>
+    <w:p>
+      <w:pPr>
+        <w:pStyle w:val="Standard1"/>
+        <w:ind w:firstLine="0"/>
+        <w:rPr>
+          <w:rFonts w:ascii="Times New Roman" w:hAnsi="Times New Roman"/>
+          <w:sz w:val="24"/>
+          <w:szCs w:val="24"/>
+          <w:lang w:val="en-US"/>
+        </w:rPr>
+      </w:pPr>
+      <w:r>
+        <w:rPr>
+          <w:rFonts w:ascii="Times New Roman" w:hAnsi="Times New Roman"/>
+          <w:sz w:val="24"/>
+          <w:szCs w:val="24"/>
+          <w:lang w:val="en-US"/>
+        </w:rPr>
+        <w:t>Alongside the comparisons of demographic, cognitive data, and questionnaire results, the clusters were also examined for their EEG resting state patterns.</w:t>
+      </w:r>
+    </w:p>
+    <w:p>
+      <w:pPr>
+        <w:pStyle w:val="Standard1"/>
+        <w:ind w:firstLine="0"/>
+        <w:jc w:val="left"/>
+        <w:rPr>
+          <w:rFonts w:ascii="Times New Roman" w:hAnsi="Times New Roman"/>
+          <w:sz w:val="24"/>
+          <w:szCs w:val="24"/>
+          <w:lang w:val="en-US"/>
+        </w:rPr>
+      </w:pPr>
+    </w:p>
+    <w:p>
+      <w:pPr>
+        <w:pStyle w:val="Standard1"/>
+        <w:ind w:firstLine="0"/>
+        <w:jc w:val="left"/>
+        <w:rPr>
+          <w:rFonts w:ascii="Times New Roman" w:hAnsi="Times New Roman"/>
+          <w:sz w:val="24"/>
+          <w:szCs w:val="24"/>
+          <w:lang w:val="en-US"/>
+        </w:rPr>
+      </w:pPr>
+      <w:r>
+        <w:rPr>
+          <w:rStyle w:val="Absatz-Standardschriftart1"/>
+          <w:rFonts w:ascii="Times New Roman" w:hAnsi="Times New Roman"/>
+          <w:b/>
+          <w:bCs/>
+          <w:sz w:val="24"/>
+          <w:szCs w:val="24"/>
+          <w:lang w:val="en-US"/>
+        </w:rPr>
+        <w:t>EEG Recording and A</w:t>
       </w:r>
       <w:commentRangeStart w:id="108"/>
       <w:commentRangeEnd w:id="108"/>
@@ -8158,6 +8551,8 @@
         <w:rPr>
           <w:rStyle w:val="Absatz-Standardschriftart1"/>
           <w:rFonts w:ascii="Times New Roman" w:hAnsi="Times New Roman"/>
+          <w:b/>
+          <w:bCs/>
           <w:sz w:val="24"/>
           <w:szCs w:val="24"/>
           <w:lang w:val="en-US"/>
@@ -8168,11 +8563,36 @@
         <w:rPr>
           <w:rStyle w:val="Absatz-Standardschriftart1"/>
           <w:rFonts w:ascii="Times New Roman" w:hAnsi="Times New Roman"/>
-          <w:sz w:val="24"/>
-          <w:szCs w:val="24"/>
-          <w:lang w:val="en-US"/>
-        </w:rPr>
-        <w:t>reported groups. One could also consider this as a confirmatory cluster analysis (Bacher et al., 2010). The s</w:t>
+          <w:b/>
+          <w:bCs/>
+          <w:sz w:val="24"/>
+          <w:szCs w:val="24"/>
+          <w:lang w:val="en-US"/>
+        </w:rPr>
+        <w:t>nalysis</w:t>
+      </w:r>
+    </w:p>
+    <w:p>
+      <w:pPr>
+        <w:pStyle w:val="Standard1"/>
+        <w:ind w:firstLine="0"/>
+        <w:jc w:val="left"/>
+        <w:rPr>
+          <w:rFonts w:ascii="Times New Roman" w:hAnsi="Times New Roman"/>
+          <w:sz w:val="24"/>
+          <w:szCs w:val="24"/>
+          <w:lang w:val="en-US"/>
+        </w:rPr>
+      </w:pPr>
+      <w:r>
+        <w:rPr>
+          <w:rStyle w:val="Absatz-Standardschriftart1"/>
+          <w:rFonts w:ascii="Times New Roman" w:hAnsi="Times New Roman"/>
+          <w:sz w:val="24"/>
+          <w:szCs w:val="24"/>
+          <w:lang w:val="en-US"/>
+        </w:rPr>
+        <w:t>For each group (withPCS and withoutPCS), 5 minutes of resting state with eyes open and 5 minutes of resting state with eyes closed were recorded using high-density EEG.</w:t>
       </w:r>
       <w:commentRangeStart w:id="109"/>
       <w:commentRangeEnd w:id="109"/>
@@ -8186,16 +8606,238 @@
         </w:rPr>
         <w:commentReference w:id="109"/>
       </w:r>
-      <w:r>
-        <w:rPr>
-          <w:rStyle w:val="Absatz-Standardschriftart1"/>
-          <w:rFonts w:ascii="Times New Roman" w:hAnsi="Times New Roman"/>
-          <w:sz w:val="24"/>
-          <w:szCs w:val="24"/>
-          <w:lang w:val="en-US"/>
-        </w:rPr>
-        <w:t xml:space="preserve">tability of the clusters was tested by comparing different proximity measures and algorithms using the adjusted Rand index (Hubert &amp; Arabie, 1985). </w:t>
-      </w:r>
+      <w:commentRangeStart w:id="110"/>
+      <w:commentRangeEnd w:id="110"/>
+      <w:r>
+        <w:rPr>
+          <w:rStyle w:val="Absatz-Standardschriftart1"/>
+          <w:rFonts w:ascii="Times New Roman" w:hAnsi="Times New Roman"/>
+          <w:sz w:val="24"/>
+          <w:szCs w:val="24"/>
+          <w:lang w:val="en-US"/>
+        </w:rPr>
+        <w:commentReference w:id="110"/>
+      </w:r>
+      <w:r>
+        <w:rPr>
+          <w:rStyle w:val="Absatz-Standardschriftart1"/>
+          <w:rFonts w:ascii="Times New Roman" w:hAnsi="Times New Roman"/>
+          <w:sz w:val="24"/>
+          <w:szCs w:val="24"/>
+          <w:lang w:val="en-US"/>
+        </w:rPr>
+        <w:t xml:space="preserve"> </w:t>
+      </w:r>
+      <w:commentRangeStart w:id="111"/>
+      <w:commentRangeStart w:id="112"/>
+      <w:r>
+        <w:rPr>
+          <w:rFonts w:ascii="Times New Roman" w:hAnsi="Times New Roman"/>
+          <w:sz w:val="24"/>
+          <w:szCs w:val="24"/>
+          <w:lang w:val="en-US"/>
+        </w:rPr>
+        <w:t xml:space="preserve">Since the eyes-closed condition represents a simple, standardized procedure (Babiloni et al., 2016), it is </w:t>
+      </w:r>
+      <w:r>
+        <w:rPr>
+          <w:rFonts w:ascii="Times New Roman" w:hAnsi="Times New Roman"/>
+          <w:sz w:val="24"/>
+          <w:szCs w:val="24"/>
+          <w:lang w:val="en-US"/>
+        </w:rPr>
+        <w:lastRenderedPageBreak/>
+        <w:t>the most commonly used (Babiloni et al., 2022) and will therefore be analyzed in this study to ensure comparability</w:t>
+      </w:r>
+      <w:commentRangeEnd w:id="111"/>
+      <w:r>
+        <w:rPr>
+          <w:rStyle w:val="CommentReference1"/>
+          <w:rFonts w:ascii="Times New Roman" w:hAnsi="Times New Roman"/>
+          <w:sz w:val="24"/>
+          <w:szCs w:val="24"/>
+        </w:rPr>
+        <w:commentReference w:id="111"/>
+      </w:r>
+      <w:commentRangeEnd w:id="112"/>
+      <w:r>
+        <w:rPr>
+          <w:rStyle w:val="CommentReference"/>
+          <w:rFonts w:ascii="Times New Roman" w:hAnsi="Times New Roman"/>
+          <w:sz w:val="24"/>
+          <w:szCs w:val="24"/>
+        </w:rPr>
+        <w:commentReference w:id="112"/>
+      </w:r>
+      <w:r>
+        <w:rPr>
+          <w:rFonts w:ascii="Times New Roman" w:hAnsi="Times New Roman"/>
+          <w:sz w:val="24"/>
+          <w:szCs w:val="24"/>
+          <w:lang w:val="en-US"/>
+        </w:rPr>
+        <w:t xml:space="preserve">. </w:t>
+      </w:r>
+      <w:r>
+        <w:rPr>
+          <w:rStyle w:val="Absatz-Standardschriftart1"/>
+          <w:rFonts w:ascii="Times New Roman" w:hAnsi="Times New Roman"/>
+          <w:sz w:val="24"/>
+          <w:szCs w:val="24"/>
+          <w:lang w:val="en-US"/>
+        </w:rPr>
+        <w:t>EEG signals were recorded using a 128-channel EEG cap (128Ch Standard Brain Cap for actiCHamp Plus, Easycap GmbH, Wörthsee, Germany) with electrodes positioned in an equidistant layout, connected to an actiCHamp Plus Amplifier (Brain Products GmbH, Gilching, Germany).</w:t>
+      </w:r>
+    </w:p>
+    <w:p>
+      <w:pPr>
+        <w:pStyle w:val="Standard1"/>
+        <w:ind w:firstLine="0"/>
+        <w:jc w:val="left"/>
+        <w:rPr>
+          <w:rFonts w:ascii="Times New Roman" w:hAnsi="Times New Roman"/>
+          <w:sz w:val="24"/>
+          <w:szCs w:val="24"/>
+          <w:lang w:val="en-US"/>
+        </w:rPr>
+      </w:pPr>
+      <w:r>
+        <w:rPr>
+          <w:rStyle w:val="Absatz-Standardschriftart1"/>
+          <w:rFonts w:ascii="Times New Roman" w:hAnsi="Times New Roman"/>
+          <w:sz w:val="24"/>
+          <w:szCs w:val="24"/>
+          <w:lang w:val="en-US"/>
+        </w:rPr>
+        <w:t xml:space="preserve">The sampling rate was 1000 Hz with an amplitude resolution of 0.1 µV.  </w:t>
+      </w:r>
+      <w:commentRangeStart w:id="113"/>
+      <w:commentRangeEnd w:id="113"/>
+      <w:r>
+        <w:rPr>
+          <w:rStyle w:val="Absatz-Standardschriftart1"/>
+          <w:rFonts w:ascii="Times New Roman" w:hAnsi="Times New Roman"/>
+          <w:sz w:val="24"/>
+          <w:szCs w:val="24"/>
+          <w:lang w:val="en-US"/>
+        </w:rPr>
+        <w:commentReference w:id="113"/>
+      </w:r>
+      <w:r>
+        <w:rPr>
+          <w:rStyle w:val="Absatz-Standardschriftart1"/>
+          <w:rFonts w:ascii="Times New Roman" w:hAnsi="Times New Roman"/>
+          <w:sz w:val="24"/>
+          <w:szCs w:val="24"/>
+          <w:lang w:val="en-US"/>
+        </w:rPr>
+        <w:t>Electrolyte gel was applied to improve conductivity between skin and electrodes, ensuring impedances remained below 20 k</w:t>
+      </w:r>
+      <w:r>
+        <w:rPr>
+          <w:rStyle w:val="Absatz-Standardschriftart1"/>
+          <w:rFonts w:ascii="Times New Roman" w:hAnsi="Times New Roman"/>
+          <w:sz w:val="24"/>
+          <w:szCs w:val="24"/>
+        </w:rPr>
+        <w:t>Ω</w:t>
+      </w:r>
+      <w:r>
+        <w:rPr>
+          <w:rStyle w:val="Absatz-Standardschriftart1"/>
+          <w:rFonts w:ascii="Times New Roman" w:hAnsi="Times New Roman"/>
+          <w:sz w:val="24"/>
+          <w:szCs w:val="24"/>
+          <w:lang w:val="en-US"/>
+        </w:rPr>
+        <w:t>. Eye mo</w:t>
+      </w:r>
+      <w:commentRangeStart w:id="114"/>
+      <w:commentRangeEnd w:id="114"/>
+      <w:r>
+        <w:rPr>
+          <w:rStyle w:val="Absatz-Standardschriftart1"/>
+          <w:rFonts w:ascii="Times New Roman" w:hAnsi="Times New Roman"/>
+          <w:sz w:val="24"/>
+          <w:szCs w:val="24"/>
+          <w:lang w:val="en-US"/>
+        </w:rPr>
+        <w:commentReference w:id="114"/>
+      </w:r>
+      <w:r>
+        <w:rPr>
+          <w:rStyle w:val="Absatz-Standardschriftart1"/>
+          <w:rFonts w:ascii="Times New Roman" w:hAnsi="Times New Roman"/>
+          <w:sz w:val="24"/>
+          <w:szCs w:val="24"/>
+          <w:lang w:val="en-US"/>
+        </w:rPr>
+        <w:t>vements and changes in the resting potential of the retina (EOG activity) were monitored using two EOG electrodes placed below each eye, with impedances also maintained below 20 k</w:t>
+      </w:r>
+      <w:r>
+        <w:rPr>
+          <w:rStyle w:val="Absatz-Standardschriftart1"/>
+          <w:rFonts w:ascii="Times New Roman" w:hAnsi="Times New Roman"/>
+          <w:sz w:val="24"/>
+          <w:szCs w:val="24"/>
+        </w:rPr>
+        <w:t>Ω</w:t>
+      </w:r>
+      <w:r>
+        <w:rPr>
+          <w:rStyle w:val="Absatz-Standardschriftart1"/>
+          <w:rFonts w:ascii="Times New Roman" w:hAnsi="Times New Roman"/>
+          <w:sz w:val="24"/>
+          <w:szCs w:val="24"/>
+          <w:lang w:val="en-US"/>
+        </w:rPr>
+        <w:t>. In addition, a ground electrode was positioned on the forehead, and a reference electrode was positioned on the tip of the nose. Impedances for both the reference and ground electrode were kept below 5 k</w:t>
+      </w:r>
+      <w:r>
+        <w:rPr>
+          <w:rStyle w:val="Absatz-Standardschriftart1"/>
+          <w:rFonts w:ascii="Times New Roman" w:hAnsi="Times New Roman"/>
+          <w:sz w:val="24"/>
+          <w:szCs w:val="24"/>
+        </w:rPr>
+        <w:t>Ω</w:t>
+      </w:r>
+      <w:r>
+        <w:rPr>
+          <w:rStyle w:val="Absatz-Standardschriftart1"/>
+          <w:rFonts w:ascii="Times New Roman" w:hAnsi="Times New Roman"/>
+          <w:sz w:val="24"/>
+          <w:szCs w:val="24"/>
+          <w:lang w:val="en-US"/>
+        </w:rPr>
+        <w:t>.</w:t>
+      </w:r>
+    </w:p>
+    <w:p>
+      <w:pPr>
+        <w:pStyle w:val="Standard1"/>
+        <w:ind w:firstLine="0"/>
+        <w:jc w:val="left"/>
+        <w:rPr>
+          <w:rFonts w:ascii="Times New Roman" w:hAnsi="Times New Roman"/>
+          <w:sz w:val="24"/>
+          <w:szCs w:val="24"/>
+          <w:lang w:val="en-US"/>
+        </w:rPr>
+      </w:pPr>
+    </w:p>
+    <w:p>
+      <w:pPr>
+        <w:pStyle w:val="Standard1"/>
+        <w:ind w:firstLine="0"/>
+        <w:jc w:val="left"/>
+        <w:rPr>
+          <w:rFonts w:ascii="Times New Roman" w:hAnsi="Times New Roman"/>
+          <w:sz w:val="24"/>
+          <w:szCs w:val="24"/>
+          <w:lang w:val="en-US"/>
+        </w:rPr>
+      </w:pPr>
       <w:r>
         <w:rPr>
           <w:rStyle w:val="Absatz-Standardschriftart1"/>
@@ -8204,166 +8846,355 @@
           <w:bCs/>
           <w:sz w:val="24"/>
           <w:szCs w:val="24"/>
-        </w:rPr>
-        <w:t>Verwendete Kriterien zur Bestimmung der Clusteranzahl</w:t>
-      </w:r>
-    </w:p>
-    <w:p>
-      <w:pPr>
-        <w:pStyle w:val="Standard1"/>
-        <w:ind w:firstLine="708"/>
-        <w:jc w:val="left"/>
-        <w:rPr>
-          <w:rFonts w:ascii="Times New Roman" w:hAnsi="Times New Roman"/>
-          <w:sz w:val="24"/>
-          <w:szCs w:val="24"/>
-        </w:rPr>
-      </w:pPr>
-      <w:r>
-        <w:rPr>
-          <w:rFonts w:ascii="Times New Roman" w:hAnsi="Times New Roman"/>
-          <w:sz w:val="24"/>
-          <w:szCs w:val="24"/>
-        </w:rPr>
-        <w:t xml:space="preserve">Inhaltlich, da zwei verschiedene Gruppen. Later 4 because of k-means </w:t>
-      </w:r>
-    </w:p>
-    <w:p>
-      <w:pPr>
-        <w:pStyle w:val="Standard1"/>
-        <w:ind w:firstLine="708"/>
-        <w:jc w:val="left"/>
-        <w:rPr>
+          <w:lang w:val="en-US"/>
+        </w:rPr>
+        <w:t>Preproce</w:t>
+      </w:r>
+      <w:commentRangeStart w:id="115"/>
+      <w:commentRangeEnd w:id="115"/>
+      <w:r>
+        <w:rPr>
+          <w:rStyle w:val="Absatz-Standardschriftart1"/>
           <w:rFonts w:ascii="Times New Roman" w:hAnsi="Times New Roman"/>
           <w:b/>
           <w:bCs/>
           <w:sz w:val="24"/>
           <w:szCs w:val="24"/>
-        </w:rPr>
-      </w:pPr>
-      <w:r>
-        <w:rPr>
+          <w:lang w:val="en-US"/>
+        </w:rPr>
+        <w:commentReference w:id="115"/>
+      </w:r>
+      <w:commentRangeStart w:id="116"/>
+      <w:commentRangeEnd w:id="116"/>
+      <w:r>
+        <w:rPr>
+          <w:rStyle w:val="Absatz-Standardschriftart1"/>
           <w:rFonts w:ascii="Times New Roman" w:hAnsi="Times New Roman"/>
           <w:b/>
           <w:bCs/>
           <w:sz w:val="24"/>
           <w:szCs w:val="24"/>
-        </w:rPr>
-        <w:t>DurchgefühRTE Stabilitätsprüfung</w:t>
-      </w:r>
-    </w:p>
-    <w:p>
-      <w:pPr>
-        <w:pStyle w:val="Standard1"/>
-        <w:ind w:firstLine="708"/>
-        <w:jc w:val="left"/>
-        <w:rPr>
-          <w:rFonts w:ascii="Times New Roman" w:hAnsi="Times New Roman"/>
-          <w:sz w:val="24"/>
-          <w:szCs w:val="24"/>
-        </w:rPr>
-      </w:pPr>
-      <w:r>
-        <w:rPr>
-          <w:rFonts w:ascii="Times New Roman" w:hAnsi="Times New Roman"/>
-          <w:sz w:val="24"/>
-          <w:szCs w:val="24"/>
-        </w:rPr>
-        <w:lastRenderedPageBreak/>
-        <w:t xml:space="preserve">Für ausgewählze Clusteranzahl noch drei weitere Analysen mit dem Complete-, Single- und Weighted-Average-Linkage gerechnet. Die Übereinstimmung wurde mittels des adjustieRTEn Randindex (Hubert und Arabie 1985) beuRTEilt. </w:t>
-      </w:r>
-    </w:p>
-    <w:p>
-      <w:pPr>
-        <w:pStyle w:val="Standard1"/>
-        <w:ind w:firstLine="708"/>
-        <w:jc w:val="left"/>
-        <w:rPr>
-          <w:rFonts w:ascii="Times New Roman" w:hAnsi="Times New Roman"/>
-          <w:sz w:val="24"/>
-          <w:szCs w:val="24"/>
-        </w:rPr>
-      </w:pPr>
-      <w:r>
-        <w:rPr>
-          <w:rFonts w:ascii="Times New Roman" w:hAnsi="Times New Roman"/>
-          <w:sz w:val="24"/>
-          <w:szCs w:val="24"/>
-        </w:rPr>
-        <w:t>Auch: Wechsel des Algorithmus und Veränderung Gruppenzahl (Ein Cluster bleibt gleich)</w:t>
-      </w:r>
-    </w:p>
-    <w:p>
-      <w:pPr>
-        <w:pStyle w:val="Standard1"/>
-        <w:ind w:firstLine="708"/>
-        <w:jc w:val="left"/>
-        <w:rPr>
+          <w:lang w:val="en-US"/>
+        </w:rPr>
+        <w:commentReference w:id="116"/>
+      </w:r>
+      <w:r>
+        <w:rPr>
+          <w:rStyle w:val="Absatz-Standardschriftart1"/>
           <w:rFonts w:ascii="Times New Roman" w:hAnsi="Times New Roman"/>
           <w:b/>
           <w:bCs/>
           <w:sz w:val="24"/>
           <w:szCs w:val="24"/>
-        </w:rPr>
-      </w:pPr>
-      <w:r>
+          <w:lang w:val="en-US"/>
+        </w:rPr>
+        <w:t>ssing</w:t>
+      </w:r>
+    </w:p>
+    <w:p>
+      <w:pPr>
+        <w:pStyle w:val="Standard1"/>
+        <w:ind w:firstLine="0"/>
+        <w:jc w:val="left"/>
+        <w:rPr>
+          <w:rFonts w:ascii="Times New Roman" w:hAnsi="Times New Roman"/>
+          <w:sz w:val="24"/>
+          <w:szCs w:val="24"/>
+          <w:lang w:val="en-US"/>
+        </w:rPr>
+      </w:pPr>
+      <w:r>
+        <w:rPr>
+          <w:rStyle w:val="Absatz-Standardschriftart1"/>
+          <w:rFonts w:ascii="Times New Roman" w:hAnsi="Times New Roman"/>
+          <w:sz w:val="24"/>
+          <w:szCs w:val="24"/>
+          <w:lang w:val="en-US"/>
+        </w:rPr>
+        <w:t>Data pr</w:t>
+      </w:r>
+      <w:commentRangeStart w:id="117"/>
+      <w:commentRangeEnd w:id="117"/>
+      <w:r>
+        <w:rPr>
+          <w:rStyle w:val="Absatz-Standardschriftart1"/>
+          <w:rFonts w:ascii="Times New Roman" w:hAnsi="Times New Roman"/>
+          <w:sz w:val="24"/>
+          <w:szCs w:val="24"/>
+          <w:lang w:val="en-US"/>
+        </w:rPr>
+        <w:commentReference w:id="117"/>
+      </w:r>
+      <w:r>
+        <w:rPr>
+          <w:rStyle w:val="Absatz-Standardschriftart1"/>
+          <w:rFonts w:ascii="Times New Roman" w:hAnsi="Times New Roman"/>
+          <w:sz w:val="24"/>
+          <w:szCs w:val="24"/>
+          <w:lang w:val="en-US"/>
+        </w:rPr>
+        <w:t xml:space="preserve">eprocessing/analysis was </w:t>
+      </w:r>
+      <w:commentRangeStart w:id="118"/>
+      <w:commentRangeEnd w:id="118"/>
+      <w:r>
+        <w:rPr>
+          <w:rStyle w:val="Absatz-Standardschriftart1"/>
+          <w:rFonts w:ascii="Times New Roman" w:hAnsi="Times New Roman"/>
+          <w:sz w:val="24"/>
+          <w:szCs w:val="24"/>
+          <w:lang w:val="en-US"/>
+        </w:rPr>
+        <w:commentReference w:id="118"/>
+      </w:r>
+      <w:r>
+        <w:rPr>
+          <w:rStyle w:val="Absatz-Standardschriftart1"/>
+          <w:rFonts w:ascii="Times New Roman" w:hAnsi="Times New Roman"/>
+          <w:sz w:val="24"/>
+          <w:szCs w:val="24"/>
+          <w:lang w:val="en-US"/>
+        </w:rPr>
+        <w:t xml:space="preserve">performed using the FieldTrip toolbox (Fieldtrip-20240504; Oostenveld, Fries, Maris &amp; Schoffelen, 2011) and the </w:t>
+      </w:r>
+      <w:commentRangeStart w:id="119"/>
+      <w:commentRangeEnd w:id="119"/>
+      <w:r>
+        <w:rPr>
+          <w:rStyle w:val="Absatz-Standardschriftart1"/>
+          <w:rFonts w:ascii="Times New Roman" w:hAnsi="Times New Roman"/>
+          <w:sz w:val="24"/>
+          <w:szCs w:val="24"/>
+          <w:lang w:val="en-US"/>
+        </w:rPr>
+        <w:commentReference w:id="119"/>
+      </w:r>
+      <w:r>
+        <w:rPr>
+          <w:rStyle w:val="Absatz-Standardschriftart1"/>
+          <w:rFonts w:ascii="Times New Roman" w:hAnsi="Times New Roman"/>
+          <w:sz w:val="24"/>
+          <w:szCs w:val="24"/>
+          <w:lang w:val="en-US"/>
+        </w:rPr>
+        <w:t>EEGLab toolbox (v2024.0; Delorme &amp; Makeig, 2004) in Matlab (</w:t>
+      </w:r>
+      <w:commentRangeStart w:id="120"/>
+      <w:commentRangeEnd w:id="120"/>
+      <w:r>
+        <w:rPr>
+          <w:rStyle w:val="Absatz-Standardschriftart1"/>
+          <w:rFonts w:ascii="Times New Roman" w:hAnsi="Times New Roman"/>
+          <w:sz w:val="24"/>
+          <w:szCs w:val="24"/>
+          <w:lang w:val="en-US"/>
+        </w:rPr>
+        <w:commentReference w:id="120"/>
+      </w:r>
+      <w:r>
+        <w:rPr>
+          <w:rStyle w:val="Absatz-Standardschriftart1"/>
+          <w:rFonts w:ascii="Times New Roman" w:hAnsi="Times New Roman"/>
+          <w:sz w:val="24"/>
+          <w:szCs w:val="24"/>
+          <w:lang w:val="en-US"/>
+        </w:rPr>
+        <w:t xml:space="preserve">v24.1.0.2578822 (R2024a) Mathworks Inc., 2024, MathWorks® https://de.mathworks.com) on </w:t>
+      </w:r>
+      <w:commentRangeStart w:id="121"/>
+      <w:commentRangeEnd w:id="121"/>
+      <w:r>
+        <w:rPr>
+          <w:rStyle w:val="Absatz-Standardschriftart1"/>
+          <w:rFonts w:ascii="Times New Roman" w:hAnsi="Times New Roman"/>
+          <w:sz w:val="24"/>
+          <w:szCs w:val="24"/>
+          <w:lang w:val="en-US"/>
+        </w:rPr>
+        <w:commentReference w:id="121"/>
+      </w:r>
+      <w:r>
+        <w:rPr>
+          <w:rStyle w:val="Absatz-Standardschriftart1"/>
+          <w:rFonts w:ascii="Times New Roman" w:hAnsi="Times New Roman"/>
+          <w:sz w:val="24"/>
+          <w:szCs w:val="24"/>
+          <w:lang w:val="en-US"/>
+        </w:rPr>
+        <w:t>Windows.</w:t>
+      </w:r>
+    </w:p>
+    <w:p>
+      <w:pPr>
+        <w:ind w:firstLine="0"/>
+        <w:jc w:val="left"/>
+        <w:rPr>
+          <w:rFonts w:ascii="Times New Roman" w:hAnsi="Times New Roman"/>
+          <w:sz w:val="24"/>
+          <w:szCs w:val="24"/>
+          <w:lang w:val="en-US"/>
+        </w:rPr>
+      </w:pPr>
+      <w:r>
+        <w:rPr>
+          <w:rStyle w:val="Absatz-Standardschriftart1"/>
+          <w:rFonts w:ascii="Times New Roman" w:hAnsi="Times New Roman"/>
+          <w:sz w:val="24"/>
+          <w:szCs w:val="24"/>
+          <w:lang w:val="en-US"/>
+        </w:rPr>
+        <w:t xml:space="preserve">The participants' </w:t>
+      </w:r>
+      <w:commentRangeStart w:id="122"/>
+      <w:commentRangeEnd w:id="122"/>
+      <w:r>
+        <w:rPr>
+          <w:rStyle w:val="Absatz-Standardschriftart1"/>
+          <w:rFonts w:ascii="Times New Roman" w:hAnsi="Times New Roman"/>
+          <w:sz w:val="24"/>
+          <w:szCs w:val="24"/>
+          <w:lang w:val="en-US"/>
+        </w:rPr>
+        <w:commentReference w:id="122"/>
+      </w:r>
+      <w:commentRangeStart w:id="123"/>
+      <w:commentRangeEnd w:id="123"/>
+      <w:r>
+        <w:rPr>
+          <w:rStyle w:val="Absatz-Standardschriftart1"/>
+          <w:rFonts w:ascii="Times New Roman" w:hAnsi="Times New Roman"/>
+          <w:sz w:val="24"/>
+          <w:szCs w:val="24"/>
+          <w:lang w:val="en-US"/>
+        </w:rPr>
+        <w:commentReference w:id="123"/>
+      </w:r>
+      <w:r>
+        <w:rPr>
+          <w:rStyle w:val="Absatz-Standardschriftart1"/>
+          <w:rFonts w:ascii="Times New Roman" w:hAnsi="Times New Roman"/>
+          <w:sz w:val="24"/>
+          <w:szCs w:val="24"/>
+          <w:lang w:val="en-US"/>
+        </w:rPr>
+        <w:t xml:space="preserve">EEG data were organized in BIDS (Brain Imaging Data Structure) format (Gorgolewski et al., 2016; Pernet et al., 2019). BIDS is a community standard that ensures homogeneity in the organization and description of raw </w:t>
+      </w:r>
+      <w:commentRangeStart w:id="124"/>
+      <w:commentRangeEnd w:id="124"/>
+      <w:r>
+        <w:rPr>
+          <w:rStyle w:val="Absatz-Standardschriftart1"/>
+          <w:rFonts w:ascii="Times New Roman" w:hAnsi="Times New Roman"/>
+          <w:sz w:val="24"/>
+          <w:szCs w:val="24"/>
+          <w:lang w:val="en-US"/>
+        </w:rPr>
+        <w:commentReference w:id="124"/>
+      </w:r>
+      <w:r>
+        <w:rPr>
+          <w:rStyle w:val="Absatz-Standardschriftart1"/>
+          <w:rFonts w:ascii="Times New Roman" w:hAnsi="Times New Roman"/>
+          <w:sz w:val="24"/>
+          <w:szCs w:val="24"/>
+          <w:lang w:val="en-US"/>
+        </w:rPr>
+        <w:t>neurocognitive/brain-derived/neuroscientific data, enabling efficient data sharing, minimizing errors, and supporting completely automated analysis workflows (Gorgolewski et al., 2016; Pernet et al., 2019; Truong, Robbins, Delmore &amp; Makeig, 2023). The r</w:t>
+      </w:r>
+      <w:r>
+        <w:rPr>
+          <w:rStyle w:val="Absatz-Standardschriftart1"/>
+          <w:rFonts w:ascii="Times New Roman" w:hAnsi="Times New Roman"/>
+          <w:sz w:val="24"/>
+          <w:szCs w:val="24"/>
+          <w:lang w:val="en-US"/>
+        </w:rPr>
+        <w:t>s</w:t>
+      </w:r>
+      <w:r>
+        <w:rPr>
+          <w:rStyle w:val="Absatz-Standardschriftart1"/>
+          <w:rFonts w:ascii="Times New Roman" w:hAnsi="Times New Roman"/>
+          <w:sz w:val="24"/>
+          <w:szCs w:val="24"/>
+          <w:lang w:val="en-US"/>
+        </w:rPr>
+        <w:t xml:space="preserve">EEG data, organized according to this standard, were identified and imported into MATLAB using the FieldTrip Toolbox. A trial defining function was </w:t>
+      </w:r>
+      <w:commentRangeStart w:id="125"/>
+      <w:commentRangeEnd w:id="125"/>
+      <w:r>
+        <w:rPr>
+          <w:rStyle w:val="Absatz-Standardschriftart1"/>
+          <w:rFonts w:ascii="Times New Roman" w:hAnsi="Times New Roman"/>
+          <w:sz w:val="24"/>
+          <w:szCs w:val="24"/>
+          <w:lang w:val="en-US"/>
+        </w:rPr>
+        <w:commentReference w:id="125"/>
+      </w:r>
+      <w:r>
+        <w:rPr>
+          <w:rStyle w:val="Absatz-Standardschriftart1"/>
+          <w:rFonts w:ascii="Times New Roman" w:hAnsi="Times New Roman"/>
+          <w:sz w:val="24"/>
+          <w:szCs w:val="24"/>
+          <w:lang w:val="en-US"/>
+        </w:rPr>
+        <w:t xml:space="preserve">built to select the data from the eyes-open condition for subsequent processing. This resulted in approximately </w:t>
+      </w:r>
+      <w:commentRangeStart w:id="126"/>
+      <w:commentRangeEnd w:id="126"/>
+      <w:r>
+        <w:rPr>
+          <w:rStyle w:val="Absatz-Standardschriftart1"/>
+          <w:rFonts w:ascii="Times New Roman" w:hAnsi="Times New Roman"/>
+          <w:sz w:val="24"/>
+          <w:szCs w:val="24"/>
+          <w:lang w:val="en-US"/>
+        </w:rPr>
+        <w:commentReference w:id="126"/>
+      </w:r>
+      <w:r>
+        <w:rPr>
+          <w:rStyle w:val="Absatz-Standardschriftart1"/>
+          <w:rFonts w:ascii="Times New Roman" w:hAnsi="Times New Roman"/>
+          <w:sz w:val="24"/>
+          <w:szCs w:val="24"/>
+          <w:lang w:val="en-US"/>
+        </w:rPr>
+        <w:t xml:space="preserve">300 s per participant. </w:t>
+      </w:r>
+    </w:p>
+    <w:p>
+      <w:pPr>
+        <w:pStyle w:val="Standard1"/>
+        <w:ind w:firstLine="0"/>
+        <w:jc w:val="left"/>
+        <w:rPr>
+          <w:rFonts w:ascii="Times New Roman" w:hAnsi="Times New Roman"/>
+          <w:sz w:val="24"/>
+          <w:szCs w:val="24"/>
+          <w:lang w:val="en-US"/>
+        </w:rPr>
+      </w:pPr>
+    </w:p>
+    <w:p>
+      <w:pPr>
+        <w:pStyle w:val="Standard1"/>
+        <w:ind w:firstLine="0"/>
+        <w:jc w:val="left"/>
         <w:rPr>
           <w:rFonts w:ascii="Times New Roman" w:hAnsi="Times New Roman"/>
           <w:b/>
           <w:bCs/>
           <w:sz w:val="24"/>
           <w:szCs w:val="24"/>
-        </w:rPr>
-        <w:t xml:space="preserve">DurchgefühRTE Validitätsprüfung </w:t>
-      </w:r>
-    </w:p>
-    <w:p>
-      <w:pPr>
-        <w:pStyle w:val="Standard1"/>
-        <w:ind w:firstLine="708"/>
-        <w:jc w:val="left"/>
-        <w:rPr>
-          <w:rFonts w:ascii="Times New Roman" w:hAnsi="Times New Roman"/>
-          <w:sz w:val="24"/>
-          <w:szCs w:val="24"/>
-        </w:rPr>
-      </w:pPr>
-      <w:r>
-        <w:rPr>
-          <w:rFonts w:ascii="Times New Roman" w:hAnsi="Times New Roman"/>
-          <w:sz w:val="24"/>
-          <w:szCs w:val="24"/>
-        </w:rPr>
-        <w:t>Zur Validitätsprüfung wurde auf Variablen Z1, Z2 usw. zurückgeriffen</w:t>
-      </w:r>
-    </w:p>
-    <w:p>
-      <w:pPr>
-        <w:pStyle w:val="Standard1"/>
-        <w:ind w:firstLine="708"/>
-        <w:jc w:val="left"/>
-        <w:rPr>
-          <w:rFonts w:ascii="Times New Roman" w:hAnsi="Times New Roman"/>
-          <w:sz w:val="24"/>
-          <w:szCs w:val="24"/>
-        </w:rPr>
-      </w:pPr>
-    </w:p>
-    <w:p>
-      <w:pPr>
-        <w:pStyle w:val="Standard1"/>
-        <w:ind w:firstLine="0"/>
-        <w:jc w:val="left"/>
-        <w:rPr>
-          <w:rFonts w:ascii="Times New Roman" w:hAnsi="Times New Roman"/>
-          <w:sz w:val="24"/>
-          <w:szCs w:val="24"/>
-          <w:lang w:val="en-US"/>
-        </w:rPr>
-      </w:pPr>
-      <w:r>
-        <w:rPr>
-          <w:rStyle w:val="Absatz-Standardschriftart1"/>
+          <w:lang w:val="en-US"/>
+        </w:rPr>
+      </w:pPr>
+      <w:r>
+        <w:rPr>
           <w:rFonts w:ascii="Times New Roman" w:hAnsi="Times New Roman"/>
           <w:b/>
           <w:bCs/>
@@ -8371,147 +9202,428 @@
           <w:szCs w:val="24"/>
           <w:lang w:val="en-US"/>
         </w:rPr>
-        <w:t xml:space="preserve">Statistical analysis. </w:t>
-      </w:r>
-      <w:r>
-        <w:rPr>
-          <w:rStyle w:val="Absatz-Standardschriftart1"/>
-          <w:rFonts w:ascii="Times New Roman" w:hAnsi="Times New Roman"/>
-          <w:sz w:val="24"/>
-          <w:szCs w:val="24"/>
-          <w:lang w:val="en-US"/>
-        </w:rPr>
-        <w:t xml:space="preserve">The two clusters were compared in several aspects. First, the two clusters were compared in their cognitive performance levels to validate whether significant differences exist between clusters. Clusters were then compared across demographic variables and results in questionnaires. Of particular interest was to examine how those two clusters differ from or align with the self-reported perception of cognitive performance level. To investigate differences between objective and subjective cognitive performance levels, comparisons </w:t>
-      </w:r>
-      <w:r>
-        <w:rPr>
-          <w:rStyle w:val="Absatz-Standardschriftart1"/>
-          <w:rFonts w:ascii="Times New Roman" w:hAnsi="Times New Roman"/>
-          <w:sz w:val="24"/>
-          <w:szCs w:val="24"/>
-          <w:lang w:val="en-US"/>
-        </w:rPr>
-        <w:t>occurred</w:t>
-      </w:r>
-      <w:r>
-        <w:rPr>
-          <w:rStyle w:val="Absatz-Standardschriftart1"/>
-          <w:rFonts w:ascii="Times New Roman" w:hAnsi="Times New Roman"/>
-          <w:sz w:val="24"/>
-          <w:szCs w:val="24"/>
-          <w:lang w:val="en-US"/>
-        </w:rPr>
-        <w:t xml:space="preserve"> not only between two clusters but also within the clusters between the subjective groups with PCS and without PCS. Additionally, to maximize the insights from the cluster analysis, the with PCS groups in cluster 1 was compared to the with PCS group in cluster 2, and similarly for the without PCS groups. A </w:t>
-      </w:r>
-      <w:commentRangeStart w:id="110"/>
-      <w:commentRangeEnd w:id="110"/>
-      <w:r>
-        <w:rPr>
-          <w:rStyle w:val="Absatz-Standardschriftart1"/>
-          <w:rFonts w:ascii="Times New Roman" w:hAnsi="Times New Roman"/>
-          <w:sz w:val="24"/>
-          <w:szCs w:val="24"/>
-          <w:lang w:val="en-US"/>
-        </w:rPr>
-        <w:commentReference w:id="110"/>
-      </w:r>
-      <w:r>
-        <w:rPr>
-          <w:rStyle w:val="Absatz-Standardschriftart1"/>
-          <w:rFonts w:ascii="Times New Roman" w:hAnsi="Times New Roman"/>
-          <w:sz w:val="24"/>
-          <w:szCs w:val="24"/>
-          <w:lang w:val="en-US"/>
-        </w:rPr>
-        <w:t>t-test was used for these comparisons. Effect size and cohens d were also compared (need to check why)</w:t>
+        <w:t>Filtering and Resampling</w:t>
       </w:r>
     </w:p>
     <w:p>
       <w:pPr>
         <w:pStyle w:val="Standard1"/>
-        <w:ind w:firstLine="0"/>
-        <w:jc w:val="left"/>
-        <w:rPr>
-          <w:rFonts w:ascii="Times New Roman" w:hAnsi="Times New Roman"/>
-          <w:sz w:val="24"/>
-          <w:szCs w:val="24"/>
-          <w:lang w:val="en-US"/>
-        </w:rPr>
-      </w:pPr>
-      <w:r>
-        <w:rPr>
-          <w:rFonts w:ascii="Times New Roman" w:hAnsi="Times New Roman"/>
-          <w:sz w:val="24"/>
-          <w:szCs w:val="24"/>
-          <w:lang w:val="en-US"/>
-        </w:rPr>
-        <w:t xml:space="preserve">The clusters were compared in several expects with each other. In demographical variables (sex, age, and years of education), in the used variables for </w:t>
-      </w:r>
-      <w:r>
-        <w:rPr>
-          <w:rFonts w:ascii="Times New Roman" w:hAnsi="Times New Roman"/>
-          <w:sz w:val="24"/>
-          <w:szCs w:val="24"/>
-          <w:lang w:val="en-US"/>
-        </w:rPr>
-        <w:t>cluster analysis</w:t>
-      </w:r>
-      <w:r>
-        <w:rPr>
-          <w:rFonts w:ascii="Times New Roman" w:hAnsi="Times New Roman"/>
-          <w:sz w:val="24"/>
-          <w:szCs w:val="24"/>
-          <w:lang w:val="en-US"/>
-        </w:rPr>
-        <w:t xml:space="preserve">. But also in their other cognitive variables (PVT, TMT, n-back, MoCa). Also results in the scores from questionnaires were compared. Not only were the two groups compared between each other, but also within </w:t>
-      </w:r>
-      <w:r>
-        <w:rPr>
-          <w:rFonts w:ascii="Times New Roman" w:hAnsi="Times New Roman"/>
-          <w:sz w:val="24"/>
-          <w:szCs w:val="24"/>
-          <w:lang w:val="en-US"/>
-        </w:rPr>
-        <w:t>comparison</w:t>
-      </w:r>
-      <w:r>
-        <w:rPr>
-          <w:rFonts w:ascii="Times New Roman" w:hAnsi="Times New Roman"/>
-          <w:sz w:val="24"/>
-          <w:szCs w:val="24"/>
-          <w:lang w:val="en-US"/>
-        </w:rPr>
-        <w:t xml:space="preserve"> took place. WithPCS and withoutPCS within one cluster were compared. Also withPCS and withoutPCS were compared between clusters (that means, withPCS in Cluster 1 was compared to withPCS in Cluster 2 to clarify).  All comparisons were tested by t-test. T-test robust to….. Data is not normal distributed. That was tested by…  cat function was used. </w:t>
+        <w:autoSpaceDE w:val="0"/>
+        <w:ind w:firstLine="0"/>
+        <w:jc w:val="left"/>
+        <w:rPr>
+          <w:rFonts w:ascii="Times New Roman" w:hAnsi="Times New Roman"/>
+          <w:sz w:val="24"/>
+          <w:szCs w:val="24"/>
+          <w:lang w:val="en-US"/>
+        </w:rPr>
+      </w:pPr>
+      <w:commentRangeStart w:id="127"/>
+      <w:commentRangeEnd w:id="127"/>
+      <w:r>
+        <w:rPr>
+          <w:rStyle w:val="Absatz-Standardschriftart1"/>
+          <w:rFonts w:ascii="Times New Roman" w:hAnsi="Times New Roman"/>
+          <w:sz w:val="24"/>
+          <w:szCs w:val="24"/>
+          <w:lang w:val="en-US"/>
+        </w:rPr>
+        <w:commentReference w:id="127"/>
+      </w:r>
+      <w:r>
+        <w:rPr>
+          <w:rStyle w:val="Absatz-Standardschriftart1"/>
+          <w:rFonts w:ascii="Times New Roman" w:hAnsi="Times New Roman"/>
+          <w:sz w:val="24"/>
+          <w:szCs w:val="24"/>
+          <w:lang w:val="en-US"/>
+        </w:rPr>
+        <w:t xml:space="preserve">A finite </w:t>
+      </w:r>
+      <w:commentRangeStart w:id="128"/>
+      <w:commentRangeEnd w:id="128"/>
+      <w:r>
+        <w:rPr>
+          <w:rStyle w:val="Absatz-Standardschriftart1"/>
+          <w:rFonts w:ascii="Times New Roman" w:hAnsi="Times New Roman"/>
+          <w:sz w:val="24"/>
+          <w:szCs w:val="24"/>
+          <w:lang w:val="en-US"/>
+        </w:rPr>
+        <w:commentReference w:id="128"/>
+      </w:r>
+      <w:r>
+        <w:rPr>
+          <w:rStyle w:val="Absatz-Standardschriftart1"/>
+          <w:rFonts w:ascii="Times New Roman" w:hAnsi="Times New Roman"/>
+          <w:sz w:val="24"/>
+          <w:szCs w:val="24"/>
+          <w:lang w:val="en-US"/>
+        </w:rPr>
+        <w:t>impulse response (F</w:t>
+      </w:r>
+      <w:commentRangeStart w:id="129"/>
+      <w:commentRangeEnd w:id="129"/>
+      <w:r>
+        <w:rPr>
+          <w:rStyle w:val="Absatz-Standardschriftart1"/>
+          <w:rFonts w:ascii="Times New Roman" w:hAnsi="Times New Roman"/>
+          <w:sz w:val="24"/>
+          <w:szCs w:val="24"/>
+          <w:lang w:val="en-US"/>
+        </w:rPr>
+        <w:commentReference w:id="129"/>
+      </w:r>
+      <w:r>
+        <w:rPr>
+          <w:rStyle w:val="Absatz-Standardschriftart1"/>
+          <w:rFonts w:ascii="Times New Roman" w:hAnsi="Times New Roman"/>
+          <w:sz w:val="24"/>
+          <w:szCs w:val="24"/>
+          <w:lang w:val="en-US"/>
+        </w:rPr>
+        <w:t xml:space="preserve">IR) </w:t>
+      </w:r>
+      <w:commentRangeStart w:id="130"/>
+      <w:commentRangeEnd w:id="130"/>
+      <w:r>
+        <w:rPr>
+          <w:rStyle w:val="Absatz-Standardschriftart1"/>
+          <w:rFonts w:ascii="Times New Roman" w:hAnsi="Times New Roman"/>
+          <w:sz w:val="24"/>
+          <w:szCs w:val="24"/>
+          <w:lang w:val="en-US"/>
+        </w:rPr>
+        <w:commentReference w:id="130"/>
+      </w:r>
+      <w:r>
+        <w:rPr>
+          <w:rStyle w:val="Absatz-Standardschriftart1"/>
+          <w:rFonts w:ascii="Times New Roman" w:hAnsi="Times New Roman"/>
+          <w:sz w:val="24"/>
+          <w:szCs w:val="24"/>
+          <w:lang w:val="en-US"/>
+        </w:rPr>
+        <w:t xml:space="preserve">windowed-sinc (firws) filter, designed with a hamming windowed sinc function and implemented in the FieldTrip toolbox, was used for both high-pass and low-pass filtering of the continuous data. For </w:t>
+      </w:r>
+      <w:commentRangeStart w:id="131"/>
+      <w:commentRangeEnd w:id="131"/>
+      <w:r>
+        <w:rPr>
+          <w:rStyle w:val="Absatz-Standardschriftart1"/>
+          <w:rFonts w:ascii="Times New Roman" w:hAnsi="Times New Roman"/>
+          <w:sz w:val="24"/>
+          <w:szCs w:val="24"/>
+          <w:lang w:val="en-US"/>
+        </w:rPr>
+        <w:commentReference w:id="131"/>
+      </w:r>
+      <w:r>
+        <w:rPr>
+          <w:rStyle w:val="Absatz-Standardschriftart1"/>
+          <w:rFonts w:ascii="Times New Roman" w:hAnsi="Times New Roman"/>
+          <w:sz w:val="24"/>
+          <w:szCs w:val="24"/>
+          <w:lang w:val="en-US"/>
+        </w:rPr>
+        <w:t xml:space="preserve">high-pass filtering, a cut-off frequency of </w:t>
+      </w:r>
+      <w:commentRangeStart w:id="132"/>
+      <w:commentRangeEnd w:id="132"/>
+      <w:r>
+        <w:rPr>
+          <w:rStyle w:val="Absatz-Standardschriftart1"/>
+          <w:rFonts w:ascii="Times New Roman" w:hAnsi="Times New Roman"/>
+          <w:sz w:val="24"/>
+          <w:szCs w:val="24"/>
+          <w:lang w:val="en-US"/>
+        </w:rPr>
+        <w:commentReference w:id="132"/>
+      </w:r>
+      <w:r>
+        <w:rPr>
+          <w:rStyle w:val="Absatz-Standardschriftart1"/>
+          <w:rFonts w:ascii="Times New Roman" w:hAnsi="Times New Roman"/>
+          <w:sz w:val="24"/>
+          <w:szCs w:val="24"/>
+          <w:lang w:val="en-US"/>
+        </w:rPr>
+        <w:t xml:space="preserve">0.1 Hz was applied to eliminate very low frequencies (drift) (Keil et al., 2013). This cut-off was based on the findings of Delorme (2023) and Winkler, Debener, Müller and Tangermann </w:t>
+      </w:r>
+      <w:r>
+        <w:rPr>
+          <w:rStyle w:val="Absatz-Standardschriftart1"/>
+          <w:rFonts w:ascii="Times New Roman" w:hAnsi="Times New Roman"/>
+          <w:sz w:val="24"/>
+          <w:szCs w:val="24"/>
+          <w:lang w:val="en-US"/>
+        </w:rPr>
+        <w:lastRenderedPageBreak/>
+        <w:t xml:space="preserve">(2015), where filtering at 0.1 Hz or higher significantly improved data quality compared to no filtering. </w:t>
+      </w:r>
+      <w:commentRangeStart w:id="133"/>
+      <w:r>
+        <w:rPr>
+          <w:rStyle w:val="Absatz-Standardschriftart1"/>
+          <w:rFonts w:ascii="Times New Roman" w:hAnsi="Times New Roman"/>
+          <w:sz w:val="24"/>
+          <w:szCs w:val="24"/>
+          <w:lang w:val="en-US"/>
+        </w:rPr>
+        <w:t xml:space="preserve">Filters </w:t>
+      </w:r>
+      <w:commentRangeStart w:id="134"/>
+      <w:commentRangeEnd w:id="134"/>
+      <w:r>
+        <w:rPr>
+          <w:rStyle w:val="Absatz-Standardschriftart1"/>
+          <w:rFonts w:ascii="Times New Roman" w:hAnsi="Times New Roman"/>
+          <w:sz w:val="24"/>
+          <w:szCs w:val="24"/>
+          <w:lang w:val="en-US"/>
+        </w:rPr>
+        <w:commentReference w:id="134"/>
+      </w:r>
+      <w:r>
+        <w:rPr>
+          <w:rStyle w:val="Absatz-Standardschriftart1"/>
+          <w:rFonts w:ascii="Times New Roman" w:hAnsi="Times New Roman"/>
+          <w:sz w:val="24"/>
+          <w:szCs w:val="24"/>
+          <w:lang w:val="en-US"/>
+        </w:rPr>
+        <w:t xml:space="preserve">above 0.1 were not used </w:t>
+      </w:r>
+      <w:r>
+        <w:rPr>
+          <w:rStyle w:val="Absatz-Standardschriftart1"/>
+          <w:rFonts w:ascii="Times New Roman" w:hAnsi="Times New Roman"/>
+          <w:sz w:val="24"/>
+          <w:szCs w:val="24"/>
+          <w:highlight w:val="yellow"/>
+          <w:lang w:val="en-US"/>
+        </w:rPr>
+        <w:t>due to</w:t>
+      </w:r>
+      <w:r>
+        <w:rPr>
+          <w:rStyle w:val="Absatz-Standardschriftart1"/>
+          <w:rFonts w:ascii="Times New Roman" w:hAnsi="Times New Roman"/>
+          <w:sz w:val="24"/>
+          <w:szCs w:val="24"/>
+          <w:highlight w:val="yellow"/>
+          <w:lang w:val="en-US"/>
+        </w:rPr>
+        <w:t>….</w:t>
+      </w:r>
+      <w:commentRangeEnd w:id="133"/>
+      <w:r>
+        <w:rPr>
+          <w:rStyle w:val="CommentReference"/>
+        </w:rPr>
+        <w:commentReference w:id="133"/>
       </w:r>
     </w:p>
     <w:p>
       <w:pPr>
         <w:pStyle w:val="Standard1"/>
-        <w:ind w:firstLine="0"/>
-        <w:jc w:val="left"/>
-        <w:rPr>
-          <w:rFonts w:ascii="Times New Roman" w:hAnsi="Times New Roman"/>
-          <w:sz w:val="24"/>
-          <w:szCs w:val="24"/>
-          <w:lang w:val="en-US"/>
-        </w:rPr>
-      </w:pPr>
-      <w:r>
-        <w:rPr>
-          <w:rStyle w:val="Absatz-Standardschriftart1"/>
-          <w:rFonts w:ascii="Times New Roman" w:hAnsi="Times New Roman"/>
-          <w:sz w:val="24"/>
-          <w:szCs w:val="24"/>
-          <w:lang w:val="en-US"/>
-        </w:rPr>
-        <w:t xml:space="preserve">The two clusters where compared  </w:t>
+        <w:autoSpaceDE w:val="0"/>
+        <w:ind w:firstLine="0"/>
+        <w:jc w:val="left"/>
+        <w:rPr>
+          <w:rFonts w:ascii="Times New Roman" w:hAnsi="Times New Roman"/>
+          <w:sz w:val="24"/>
+          <w:szCs w:val="24"/>
+          <w:lang w:val="en-US"/>
+        </w:rPr>
+      </w:pPr>
+      <w:r>
+        <w:rPr>
+          <w:rStyle w:val="Absatz-Standardschriftart1"/>
+          <w:rFonts w:ascii="Times New Roman" w:hAnsi="Times New Roman"/>
+          <w:sz w:val="24"/>
+          <w:szCs w:val="24"/>
+          <w:lang w:val="en-US"/>
+        </w:rPr>
+        <w:t xml:space="preserve">Prior to applying low-pass filtering, the data was downsampled from 1000 Hz to 250 Hz, to reduce computational load while preserving sufficient temporal resolution for subsequent analysis. A cut-off frequency of 45 Hz was then used to eliminate high-frequency noise and mitigate potential </w:t>
+      </w:r>
+      <w:commentRangeStart w:id="135"/>
+      <w:commentRangeEnd w:id="135"/>
+      <w:r>
+        <w:rPr>
+          <w:rStyle w:val="Absatz-Standardschriftart1"/>
+          <w:rFonts w:ascii="Times New Roman" w:hAnsi="Times New Roman"/>
+          <w:sz w:val="24"/>
+          <w:szCs w:val="24"/>
+          <w:lang w:val="en-US"/>
+        </w:rPr>
+        <w:commentReference w:id="135"/>
+      </w:r>
+      <w:r>
+        <w:rPr>
+          <w:rStyle w:val="Absatz-Standardschriftart1"/>
+          <w:rFonts w:ascii="Times New Roman" w:hAnsi="Times New Roman"/>
+          <w:sz w:val="24"/>
+          <w:szCs w:val="24"/>
+          <w:lang w:val="en-US"/>
+        </w:rPr>
+        <w:t xml:space="preserve">50 Hz line noise (Delorme, 2023). Finally, the data underwent re-referencing using the Common Average </w:t>
+      </w:r>
+      <w:commentRangeStart w:id="136"/>
+      <w:commentRangeEnd w:id="136"/>
+      <w:r>
+        <w:rPr>
+          <w:rStyle w:val="Absatz-Standardschriftart1"/>
+          <w:rFonts w:ascii="Times New Roman" w:hAnsi="Times New Roman"/>
+          <w:sz w:val="24"/>
+          <w:szCs w:val="24"/>
+          <w:lang w:val="en-US"/>
+        </w:rPr>
+        <w:commentReference w:id="136"/>
+      </w:r>
+      <w:r>
+        <w:rPr>
+          <w:rStyle w:val="Absatz-Standardschriftart1"/>
+          <w:rFonts w:ascii="Times New Roman" w:hAnsi="Times New Roman"/>
+          <w:sz w:val="24"/>
+          <w:szCs w:val="24"/>
+          <w:lang w:val="en-US"/>
+        </w:rPr>
+        <w:t xml:space="preserve">Reference (CAR) technique to </w:t>
+      </w:r>
+      <w:commentRangeStart w:id="137"/>
+      <w:commentRangeEnd w:id="137"/>
+      <w:r>
+        <w:rPr>
+          <w:rStyle w:val="Absatz-Standardschriftart1"/>
+          <w:rFonts w:ascii="Times New Roman" w:hAnsi="Times New Roman"/>
+          <w:sz w:val="24"/>
+          <w:szCs w:val="24"/>
+          <w:lang w:val="en-US"/>
+        </w:rPr>
+        <w:commentReference w:id="137"/>
+      </w:r>
+      <w:r>
+        <w:rPr>
+          <w:rStyle w:val="Absatz-Standardschriftart1"/>
+          <w:rFonts w:ascii="Times New Roman" w:hAnsi="Times New Roman"/>
+          <w:sz w:val="24"/>
+          <w:szCs w:val="24"/>
+          <w:lang w:val="en-US"/>
+        </w:rPr>
+        <w:t>remove the influence of the reference and improve signal quality (Ludwig et al., 2009).  As the name implies, an average of the recordings from all electrode sites was computed and used as the reference (Ludwig et al., 2009; Offner, 1950). The function reref() was</w:t>
+      </w:r>
+      <w:commentRangeStart w:id="138"/>
+      <w:commentRangeEnd w:id="138"/>
+      <w:r>
+        <w:rPr>
+          <w:rStyle w:val="Absatz-Standardschriftart1"/>
+          <w:rFonts w:ascii="Times New Roman" w:hAnsi="Times New Roman"/>
+          <w:sz w:val="24"/>
+          <w:szCs w:val="24"/>
+          <w:lang w:val="en-US"/>
+        </w:rPr>
+        <w:commentReference w:id="138"/>
+      </w:r>
+      <w:r>
+        <w:rPr>
+          <w:rStyle w:val="Absatz-Standardschriftart1"/>
+          <w:rFonts w:ascii="Times New Roman" w:hAnsi="Times New Roman"/>
+          <w:sz w:val="24"/>
+          <w:szCs w:val="24"/>
+          <w:lang w:val="en-US"/>
+        </w:rPr>
+        <w:t xml:space="preserve"> used (to perform this step). The data was converted into the EEGLAB data structure for further processing. </w:t>
       </w:r>
     </w:p>
     <w:p>
       <w:pPr>
         <w:pStyle w:val="Standard1"/>
         <w:ind w:firstLine="0"/>
-        <w:rPr>
+        <w:jc w:val="left"/>
+        <w:rPr>
+          <w:rFonts w:ascii="Times New Roman" w:hAnsi="Times New Roman"/>
+          <w:sz w:val="24"/>
+          <w:szCs w:val="24"/>
+          <w:lang w:val="en-US"/>
+        </w:rPr>
+      </w:pPr>
+    </w:p>
+    <w:p>
+      <w:pPr>
+        <w:pStyle w:val="Standard1"/>
+        <w:ind w:firstLine="0"/>
+        <w:jc w:val="left"/>
+        <w:rPr>
+          <w:rFonts w:ascii="Times New Roman" w:hAnsi="Times New Roman"/>
+          <w:sz w:val="24"/>
+          <w:szCs w:val="24"/>
+          <w:lang w:val="en-US"/>
+        </w:rPr>
+      </w:pPr>
+      <w:r>
+        <w:rPr>
+          <w:rStyle w:val="Absatz-Standardschriftart1"/>
+          <w:rFonts w:ascii="Times New Roman" w:hAnsi="Times New Roman"/>
+          <w:sz w:val="24"/>
+          <w:szCs w:val="24"/>
+          <w:lang w:val="en-US"/>
+        </w:rPr>
+        <w:t>Due to</w:t>
+      </w:r>
+      <w:commentRangeStart w:id="139"/>
+      <w:commentRangeEnd w:id="139"/>
+      <w:r>
+        <w:rPr>
+          <w:rStyle w:val="Absatz-Standardschriftart1"/>
+          <w:rFonts w:ascii="Times New Roman" w:hAnsi="Times New Roman"/>
+          <w:sz w:val="24"/>
+          <w:szCs w:val="24"/>
+          <w:lang w:val="en-US"/>
+        </w:rPr>
+        <w:commentReference w:id="139"/>
+      </w:r>
+      <w:r>
+        <w:rPr>
+          <w:rStyle w:val="Absatz-Standardschriftart1"/>
+          <w:rFonts w:ascii="Times New Roman" w:hAnsi="Times New Roman"/>
+          <w:sz w:val="24"/>
+          <w:szCs w:val="24"/>
+          <w:lang w:val="en-US"/>
+        </w:rPr>
+        <w:t xml:space="preserve"> empty dataset from one participant, the participant was excluded, leaving the dataset with 69 participants (something like that. But where should I write that?)</w:t>
+      </w:r>
+    </w:p>
+    <w:p>
+      <w:pPr>
+        <w:pStyle w:val="Standard1"/>
+        <w:ind w:firstLine="0"/>
+        <w:jc w:val="left"/>
+        <w:rPr>
+          <w:rFonts w:ascii="Times New Roman" w:hAnsi="Times New Roman"/>
+          <w:sz w:val="24"/>
+          <w:szCs w:val="24"/>
+          <w:lang w:val="en-US"/>
+        </w:rPr>
+      </w:pPr>
+    </w:p>
+    <w:p>
+      <w:pPr>
+        <w:pStyle w:val="Standard1"/>
+        <w:ind w:firstLine="0"/>
+        <w:jc w:val="left"/>
+        <w:rPr>
+          <w:rFonts w:ascii="Times New Roman" w:hAnsi="Times New Roman"/>
+          <w:sz w:val="24"/>
+          <w:szCs w:val="24"/>
+          <w:lang w:val="en-US"/>
+        </w:rPr>
+      </w:pPr>
+      <w:commentRangeStart w:id="140"/>
+      <w:commentRangeEnd w:id="140"/>
+      <w:r>
+        <w:rPr>
+          <w:rStyle w:val="Absatz-Standardschriftart1"/>
           <w:rFonts w:ascii="Times New Roman" w:hAnsi="Times New Roman"/>
           <w:b/>
           <w:bCs/>
@@ -8519,54 +9631,8 @@
           <w:szCs w:val="24"/>
           <w:lang w:val="en-US"/>
         </w:rPr>
-      </w:pPr>
-    </w:p>
-    <w:p>
-      <w:pPr>
-        <w:pStyle w:val="Standard1"/>
-        <w:ind w:firstLine="0"/>
-        <w:rPr>
-          <w:rFonts w:ascii="Times New Roman" w:hAnsi="Times New Roman"/>
-          <w:sz w:val="24"/>
-          <w:szCs w:val="24"/>
-          <w:lang w:val="en-US"/>
-        </w:rPr>
-      </w:pPr>
-      <w:r>
-        <w:rPr>
-          <w:rFonts w:ascii="Times New Roman" w:hAnsi="Times New Roman"/>
-          <w:sz w:val="24"/>
-          <w:szCs w:val="24"/>
-          <w:lang w:val="en-US"/>
-        </w:rPr>
-        <w:t>Alongside the comparisons of demographic, cognitive data, and questionnaire results, the clusters were also examined for their EEG resting state patterns.</w:t>
-      </w:r>
-    </w:p>
-    <w:p>
-      <w:pPr>
-        <w:pStyle w:val="Standard1"/>
-        <w:ind w:firstLine="0"/>
-        <w:jc w:val="left"/>
-        <w:rPr>
-          <w:rFonts w:ascii="Times New Roman" w:hAnsi="Times New Roman"/>
-          <w:sz w:val="24"/>
-          <w:szCs w:val="24"/>
-          <w:lang w:val="en-US"/>
-        </w:rPr>
-      </w:pPr>
-    </w:p>
-    <w:p>
-      <w:pPr>
-        <w:pStyle w:val="Standard1"/>
-        <w:ind w:firstLine="0"/>
-        <w:jc w:val="left"/>
-        <w:rPr>
-          <w:rFonts w:ascii="Times New Roman" w:hAnsi="Times New Roman"/>
-          <w:sz w:val="24"/>
-          <w:szCs w:val="24"/>
-          <w:lang w:val="en-US"/>
-        </w:rPr>
-      </w:pPr>
+        <w:commentReference w:id="140"/>
+      </w:r>
       <w:r>
         <w:rPr>
           <w:rStyle w:val="Absatz-Standardschriftart1"/>
@@ -8577,33 +9643,7 @@
           <w:szCs w:val="24"/>
           <w:lang w:val="en-US"/>
         </w:rPr>
-        <w:t>EEG Recording and A</w:t>
-      </w:r>
-      <w:commentRangeStart w:id="111"/>
-      <w:commentRangeEnd w:id="111"/>
-      <w:r>
-        <w:rPr>
-          <w:rStyle w:val="Absatz-Standardschriftart1"/>
-          <w:rFonts w:ascii="Times New Roman" w:hAnsi="Times New Roman"/>
-          <w:b/>
-          <w:bCs/>
-          <w:sz w:val="24"/>
-          <w:szCs w:val="24"/>
-          <w:lang w:val="en-US"/>
-        </w:rPr>
-        <w:commentReference w:id="111"/>
-      </w:r>
-      <w:r>
-        <w:rPr>
-          <w:rStyle w:val="Absatz-Standardschriftart1"/>
-          <w:rFonts w:ascii="Times New Roman" w:hAnsi="Times New Roman"/>
-          <w:b/>
-          <w:bCs/>
-          <w:sz w:val="24"/>
-          <w:szCs w:val="24"/>
-          <w:lang w:val="en-US"/>
-        </w:rPr>
-        <w:t>nalysis</w:t>
+        <w:t>Artifact removal</w:t>
       </w:r>
     </w:p>
     <w:p>
@@ -8626,917 +9666,7 @@
           <w:szCs w:val="24"/>
           <w:lang w:val="en-US"/>
         </w:rPr>
-        <w:lastRenderedPageBreak/>
-        <w:t>For each group (withPCS and withoutPCS), 5 minutes of resting state with eyes open and 5 minutes of resting state with eyes closed were recorded using high-density EEG.</w:t>
-      </w:r>
-      <w:commentRangeStart w:id="112"/>
-      <w:commentRangeEnd w:id="112"/>
-      <w:r>
-        <w:rPr>
-          <w:rStyle w:val="Absatz-Standardschriftart1"/>
-          <w:rFonts w:ascii="Times New Roman" w:hAnsi="Times New Roman"/>
-          <w:sz w:val="24"/>
-          <w:szCs w:val="24"/>
-          <w:lang w:val="en-US"/>
-        </w:rPr>
-        <w:commentReference w:id="112"/>
-      </w:r>
-      <w:commentRangeStart w:id="113"/>
-      <w:commentRangeEnd w:id="113"/>
-      <w:r>
-        <w:rPr>
-          <w:rStyle w:val="Absatz-Standardschriftart1"/>
-          <w:rFonts w:ascii="Times New Roman" w:hAnsi="Times New Roman"/>
-          <w:sz w:val="24"/>
-          <w:szCs w:val="24"/>
-          <w:lang w:val="en-US"/>
-        </w:rPr>
-        <w:commentReference w:id="113"/>
-      </w:r>
-      <w:r>
-        <w:rPr>
-          <w:rStyle w:val="Absatz-Standardschriftart1"/>
-          <w:rFonts w:ascii="Times New Roman" w:hAnsi="Times New Roman"/>
-          <w:sz w:val="24"/>
-          <w:szCs w:val="24"/>
-          <w:lang w:val="en-US"/>
-        </w:rPr>
-        <w:t xml:space="preserve"> </w:t>
-      </w:r>
-      <w:commentRangeStart w:id="114"/>
-      <w:commentRangeStart w:id="115"/>
-      <w:r>
-        <w:rPr>
-          <w:rFonts w:ascii="Times New Roman" w:hAnsi="Times New Roman"/>
-          <w:sz w:val="24"/>
-          <w:szCs w:val="24"/>
-          <w:lang w:val="en-US"/>
-        </w:rPr>
-        <w:t>Since the eyes-closed condition represents a simple, standardized procedure (Babiloni et al., 2016), it is the most commonly used (Babiloni et al., 2022) and will therefore be analyzed in this study to ensure comparability</w:t>
-      </w:r>
-      <w:commentRangeEnd w:id="114"/>
-      <w:r>
-        <w:rPr>
-          <w:rStyle w:val="CommentReference1"/>
-          <w:rFonts w:ascii="Times New Roman" w:hAnsi="Times New Roman"/>
-          <w:sz w:val="24"/>
-          <w:szCs w:val="24"/>
-        </w:rPr>
-        <w:commentReference w:id="114"/>
-      </w:r>
-      <w:commentRangeEnd w:id="115"/>
-      <w:r>
-        <w:rPr>
-          <w:rStyle w:val="CommentReference"/>
-          <w:rFonts w:ascii="Times New Roman" w:hAnsi="Times New Roman"/>
-          <w:sz w:val="24"/>
-          <w:szCs w:val="24"/>
-        </w:rPr>
-        <w:commentReference w:id="115"/>
-      </w:r>
-      <w:r>
-        <w:rPr>
-          <w:rFonts w:ascii="Times New Roman" w:hAnsi="Times New Roman"/>
-          <w:sz w:val="24"/>
-          <w:szCs w:val="24"/>
-          <w:lang w:val="en-US"/>
-        </w:rPr>
-        <w:t xml:space="preserve">. </w:t>
-      </w:r>
-      <w:r>
-        <w:rPr>
-          <w:rStyle w:val="Absatz-Standardschriftart1"/>
-          <w:rFonts w:ascii="Times New Roman" w:hAnsi="Times New Roman"/>
-          <w:sz w:val="24"/>
-          <w:szCs w:val="24"/>
-          <w:lang w:val="en-US"/>
-        </w:rPr>
-        <w:t>EEG signals were recorded using a 128-channel EEG cap (128Ch Standard Brain Cap for actiCHamp Plus, Easycap GmbH, Wörthsee, Germany) with electrodes positioned in an equidistant layout, connected to an actiCHamp Plus Amplifier (Brain Products GmbH, Gilching, Germany).</w:t>
-      </w:r>
-    </w:p>
-    <w:p>
-      <w:pPr>
-        <w:pStyle w:val="Standard1"/>
-        <w:ind w:firstLine="0"/>
-        <w:jc w:val="left"/>
-        <w:rPr>
-          <w:rFonts w:ascii="Times New Roman" w:hAnsi="Times New Roman"/>
-          <w:sz w:val="24"/>
-          <w:szCs w:val="24"/>
-          <w:lang w:val="en-US"/>
-        </w:rPr>
-      </w:pPr>
-      <w:r>
-        <w:rPr>
-          <w:rStyle w:val="Absatz-Standardschriftart1"/>
-          <w:rFonts w:ascii="Times New Roman" w:hAnsi="Times New Roman"/>
-          <w:sz w:val="24"/>
-          <w:szCs w:val="24"/>
-          <w:lang w:val="en-US"/>
-        </w:rPr>
-        <w:t xml:space="preserve">The sampling rate was 1000 Hz with an amplitude resolution of 0.1 µV.  </w:t>
-      </w:r>
-      <w:commentRangeStart w:id="116"/>
-      <w:commentRangeEnd w:id="116"/>
-      <w:r>
-        <w:rPr>
-          <w:rStyle w:val="Absatz-Standardschriftart1"/>
-          <w:rFonts w:ascii="Times New Roman" w:hAnsi="Times New Roman"/>
-          <w:sz w:val="24"/>
-          <w:szCs w:val="24"/>
-          <w:lang w:val="en-US"/>
-        </w:rPr>
-        <w:commentReference w:id="116"/>
-      </w:r>
-      <w:r>
-        <w:rPr>
-          <w:rStyle w:val="Absatz-Standardschriftart1"/>
-          <w:rFonts w:ascii="Times New Roman" w:hAnsi="Times New Roman"/>
-          <w:sz w:val="24"/>
-          <w:szCs w:val="24"/>
-          <w:lang w:val="en-US"/>
-        </w:rPr>
-        <w:t>Electrolyte gel was applied to improve conductivity between skin and electrodes, ensuring impedances remained below 20 k</w:t>
-      </w:r>
-      <w:r>
-        <w:rPr>
-          <w:rStyle w:val="Absatz-Standardschriftart1"/>
-          <w:rFonts w:ascii="Times New Roman" w:hAnsi="Times New Roman"/>
-          <w:sz w:val="24"/>
-          <w:szCs w:val="24"/>
-        </w:rPr>
-        <w:t>Ω</w:t>
-      </w:r>
-      <w:r>
-        <w:rPr>
-          <w:rStyle w:val="Absatz-Standardschriftart1"/>
-          <w:rFonts w:ascii="Times New Roman" w:hAnsi="Times New Roman"/>
-          <w:sz w:val="24"/>
-          <w:szCs w:val="24"/>
-          <w:lang w:val="en-US"/>
-        </w:rPr>
-        <w:t>. Eye mo</w:t>
-      </w:r>
-      <w:commentRangeStart w:id="117"/>
-      <w:commentRangeEnd w:id="117"/>
-      <w:r>
-        <w:rPr>
-          <w:rStyle w:val="Absatz-Standardschriftart1"/>
-          <w:rFonts w:ascii="Times New Roman" w:hAnsi="Times New Roman"/>
-          <w:sz w:val="24"/>
-          <w:szCs w:val="24"/>
-          <w:lang w:val="en-US"/>
-        </w:rPr>
-        <w:commentReference w:id="117"/>
-      </w:r>
-      <w:r>
-        <w:rPr>
-          <w:rStyle w:val="Absatz-Standardschriftart1"/>
-          <w:rFonts w:ascii="Times New Roman" w:hAnsi="Times New Roman"/>
-          <w:sz w:val="24"/>
-          <w:szCs w:val="24"/>
-          <w:lang w:val="en-US"/>
-        </w:rPr>
-        <w:t>vements and changes in the resting potential of the retina (EOG activity) were monitored using two EOG electrodes placed below each eye, with impedances also maintained below 20 k</w:t>
-      </w:r>
-      <w:r>
-        <w:rPr>
-          <w:rStyle w:val="Absatz-Standardschriftart1"/>
-          <w:rFonts w:ascii="Times New Roman" w:hAnsi="Times New Roman"/>
-          <w:sz w:val="24"/>
-          <w:szCs w:val="24"/>
-        </w:rPr>
-        <w:t>Ω</w:t>
-      </w:r>
-      <w:r>
-        <w:rPr>
-          <w:rStyle w:val="Absatz-Standardschriftart1"/>
-          <w:rFonts w:ascii="Times New Roman" w:hAnsi="Times New Roman"/>
-          <w:sz w:val="24"/>
-          <w:szCs w:val="24"/>
-          <w:lang w:val="en-US"/>
-        </w:rPr>
-        <w:t>. In addition, a ground electrode was positioned on the forehead, and a reference electrode was positioned on the tip of the nose. Impedances for both the reference and ground electrode were kept below 5 k</w:t>
-      </w:r>
-      <w:r>
-        <w:rPr>
-          <w:rStyle w:val="Absatz-Standardschriftart1"/>
-          <w:rFonts w:ascii="Times New Roman" w:hAnsi="Times New Roman"/>
-          <w:sz w:val="24"/>
-          <w:szCs w:val="24"/>
-        </w:rPr>
-        <w:t>Ω</w:t>
-      </w:r>
-      <w:r>
-        <w:rPr>
-          <w:rStyle w:val="Absatz-Standardschriftart1"/>
-          <w:rFonts w:ascii="Times New Roman" w:hAnsi="Times New Roman"/>
-          <w:sz w:val="24"/>
-          <w:szCs w:val="24"/>
-          <w:lang w:val="en-US"/>
-        </w:rPr>
-        <w:t>.</w:t>
-      </w:r>
-    </w:p>
-    <w:p>
-      <w:pPr>
-        <w:pStyle w:val="Standard1"/>
-        <w:ind w:firstLine="0"/>
-        <w:jc w:val="left"/>
-        <w:rPr>
-          <w:rFonts w:ascii="Times New Roman" w:hAnsi="Times New Roman"/>
-          <w:sz w:val="24"/>
-          <w:szCs w:val="24"/>
-          <w:lang w:val="en-US"/>
-        </w:rPr>
-      </w:pPr>
-    </w:p>
-    <w:p>
-      <w:pPr>
-        <w:pStyle w:val="Standard1"/>
-        <w:ind w:firstLine="0"/>
-        <w:jc w:val="left"/>
-        <w:rPr>
-          <w:rFonts w:ascii="Times New Roman" w:hAnsi="Times New Roman"/>
-          <w:sz w:val="24"/>
-          <w:szCs w:val="24"/>
-          <w:lang w:val="en-US"/>
-        </w:rPr>
-      </w:pPr>
-      <w:r>
-        <w:rPr>
-          <w:rStyle w:val="Absatz-Standardschriftart1"/>
-          <w:rFonts w:ascii="Times New Roman" w:hAnsi="Times New Roman"/>
-          <w:b/>
-          <w:bCs/>
-          <w:sz w:val="24"/>
-          <w:szCs w:val="24"/>
-          <w:lang w:val="en-US"/>
-        </w:rPr>
-        <w:t>Preproce</w:t>
-      </w:r>
-      <w:commentRangeStart w:id="118"/>
-      <w:commentRangeEnd w:id="118"/>
-      <w:r>
-        <w:rPr>
-          <w:rStyle w:val="Absatz-Standardschriftart1"/>
-          <w:rFonts w:ascii="Times New Roman" w:hAnsi="Times New Roman"/>
-          <w:b/>
-          <w:bCs/>
-          <w:sz w:val="24"/>
-          <w:szCs w:val="24"/>
-          <w:lang w:val="en-US"/>
-        </w:rPr>
-        <w:commentReference w:id="118"/>
-      </w:r>
-      <w:commentRangeStart w:id="119"/>
-      <w:commentRangeEnd w:id="119"/>
-      <w:r>
-        <w:rPr>
-          <w:rStyle w:val="Absatz-Standardschriftart1"/>
-          <w:rFonts w:ascii="Times New Roman" w:hAnsi="Times New Roman"/>
-          <w:b/>
-          <w:bCs/>
-          <w:sz w:val="24"/>
-          <w:szCs w:val="24"/>
-          <w:lang w:val="en-US"/>
-        </w:rPr>
-        <w:commentReference w:id="119"/>
-      </w:r>
-      <w:r>
-        <w:rPr>
-          <w:rStyle w:val="Absatz-Standardschriftart1"/>
-          <w:rFonts w:ascii="Times New Roman" w:hAnsi="Times New Roman"/>
-          <w:b/>
-          <w:bCs/>
-          <w:sz w:val="24"/>
-          <w:szCs w:val="24"/>
-          <w:lang w:val="en-US"/>
-        </w:rPr>
-        <w:t>ssing</w:t>
-      </w:r>
-    </w:p>
-    <w:p>
-      <w:pPr>
-        <w:pStyle w:val="Standard1"/>
-        <w:ind w:firstLine="0"/>
-        <w:jc w:val="left"/>
-        <w:rPr>
-          <w:rFonts w:ascii="Times New Roman" w:hAnsi="Times New Roman"/>
-          <w:sz w:val="24"/>
-          <w:szCs w:val="24"/>
-          <w:lang w:val="en-US"/>
-        </w:rPr>
-      </w:pPr>
-      <w:r>
-        <w:rPr>
-          <w:rStyle w:val="Absatz-Standardschriftart1"/>
-          <w:rFonts w:ascii="Times New Roman" w:hAnsi="Times New Roman"/>
-          <w:sz w:val="24"/>
-          <w:szCs w:val="24"/>
-          <w:lang w:val="en-US"/>
-        </w:rPr>
-        <w:t>Data pr</w:t>
-      </w:r>
-      <w:commentRangeStart w:id="120"/>
-      <w:commentRangeEnd w:id="120"/>
-      <w:r>
-        <w:rPr>
-          <w:rStyle w:val="Absatz-Standardschriftart1"/>
-          <w:rFonts w:ascii="Times New Roman" w:hAnsi="Times New Roman"/>
-          <w:sz w:val="24"/>
-          <w:szCs w:val="24"/>
-          <w:lang w:val="en-US"/>
-        </w:rPr>
-        <w:commentReference w:id="120"/>
-      </w:r>
-      <w:r>
-        <w:rPr>
-          <w:rStyle w:val="Absatz-Standardschriftart1"/>
-          <w:rFonts w:ascii="Times New Roman" w:hAnsi="Times New Roman"/>
-          <w:sz w:val="24"/>
-          <w:szCs w:val="24"/>
-          <w:lang w:val="en-US"/>
-        </w:rPr>
-        <w:t xml:space="preserve">eprocessing/analysis was </w:t>
-      </w:r>
-      <w:commentRangeStart w:id="121"/>
-      <w:commentRangeEnd w:id="121"/>
-      <w:r>
-        <w:rPr>
-          <w:rStyle w:val="Absatz-Standardschriftart1"/>
-          <w:rFonts w:ascii="Times New Roman" w:hAnsi="Times New Roman"/>
-          <w:sz w:val="24"/>
-          <w:szCs w:val="24"/>
-          <w:lang w:val="en-US"/>
-        </w:rPr>
-        <w:commentReference w:id="121"/>
-      </w:r>
-      <w:r>
-        <w:rPr>
-          <w:rStyle w:val="Absatz-Standardschriftart1"/>
-          <w:rFonts w:ascii="Times New Roman" w:hAnsi="Times New Roman"/>
-          <w:sz w:val="24"/>
-          <w:szCs w:val="24"/>
-          <w:lang w:val="en-US"/>
-        </w:rPr>
-        <w:t xml:space="preserve">performed using the FieldTrip toolbox (Fieldtrip-20240504; Oostenveld, Fries, Maris &amp; Schoffelen, 2011) and the </w:t>
-      </w:r>
-      <w:commentRangeStart w:id="122"/>
-      <w:commentRangeEnd w:id="122"/>
-      <w:r>
-        <w:rPr>
-          <w:rStyle w:val="Absatz-Standardschriftart1"/>
-          <w:rFonts w:ascii="Times New Roman" w:hAnsi="Times New Roman"/>
-          <w:sz w:val="24"/>
-          <w:szCs w:val="24"/>
-          <w:lang w:val="en-US"/>
-        </w:rPr>
-        <w:commentReference w:id="122"/>
-      </w:r>
-      <w:r>
-        <w:rPr>
-          <w:rStyle w:val="Absatz-Standardschriftart1"/>
-          <w:rFonts w:ascii="Times New Roman" w:hAnsi="Times New Roman"/>
-          <w:sz w:val="24"/>
-          <w:szCs w:val="24"/>
-          <w:lang w:val="en-US"/>
-        </w:rPr>
-        <w:t>EEGLab toolbox (v2024.0; Delorme &amp; Makeig, 2004) in Matlab (</w:t>
-      </w:r>
-      <w:commentRangeStart w:id="123"/>
-      <w:commentRangeEnd w:id="123"/>
-      <w:r>
-        <w:rPr>
-          <w:rStyle w:val="Absatz-Standardschriftart1"/>
-          <w:rFonts w:ascii="Times New Roman" w:hAnsi="Times New Roman"/>
-          <w:sz w:val="24"/>
-          <w:szCs w:val="24"/>
-          <w:lang w:val="en-US"/>
-        </w:rPr>
-        <w:commentReference w:id="123"/>
-      </w:r>
-      <w:r>
-        <w:rPr>
-          <w:rStyle w:val="Absatz-Standardschriftart1"/>
-          <w:rFonts w:ascii="Times New Roman" w:hAnsi="Times New Roman"/>
-          <w:sz w:val="24"/>
-          <w:szCs w:val="24"/>
-          <w:lang w:val="en-US"/>
-        </w:rPr>
-        <w:t xml:space="preserve">v24.1.0.2578822 (R2024a) Mathworks Inc., 2024, MathWorks® https://de.mathworks.com) on </w:t>
-      </w:r>
-      <w:commentRangeStart w:id="124"/>
-      <w:commentRangeEnd w:id="124"/>
-      <w:r>
-        <w:rPr>
-          <w:rStyle w:val="Absatz-Standardschriftart1"/>
-          <w:rFonts w:ascii="Times New Roman" w:hAnsi="Times New Roman"/>
-          <w:sz w:val="24"/>
-          <w:szCs w:val="24"/>
-          <w:lang w:val="en-US"/>
-        </w:rPr>
-        <w:commentReference w:id="124"/>
-      </w:r>
-      <w:r>
-        <w:rPr>
-          <w:rStyle w:val="Absatz-Standardschriftart1"/>
-          <w:rFonts w:ascii="Times New Roman" w:hAnsi="Times New Roman"/>
-          <w:sz w:val="24"/>
-          <w:szCs w:val="24"/>
-          <w:lang w:val="en-US"/>
-        </w:rPr>
-        <w:t>Windows.</w:t>
-      </w:r>
-    </w:p>
-    <w:p>
-      <w:pPr>
-        <w:ind w:firstLine="0"/>
-        <w:jc w:val="left"/>
-        <w:rPr>
-          <w:rFonts w:ascii="Times New Roman" w:hAnsi="Times New Roman"/>
-          <w:sz w:val="24"/>
-          <w:szCs w:val="24"/>
-          <w:lang w:val="en-US"/>
-        </w:rPr>
-      </w:pPr>
-      <w:r>
-        <w:rPr>
-          <w:rStyle w:val="Absatz-Standardschriftart1"/>
-          <w:rFonts w:ascii="Times New Roman" w:hAnsi="Times New Roman"/>
-          <w:sz w:val="24"/>
-          <w:szCs w:val="24"/>
-          <w:lang w:val="en-US"/>
-        </w:rPr>
-        <w:t xml:space="preserve">The participants' </w:t>
-      </w:r>
-      <w:commentRangeStart w:id="125"/>
-      <w:commentRangeEnd w:id="125"/>
-      <w:r>
-        <w:rPr>
-          <w:rStyle w:val="Absatz-Standardschriftart1"/>
-          <w:rFonts w:ascii="Times New Roman" w:hAnsi="Times New Roman"/>
-          <w:sz w:val="24"/>
-          <w:szCs w:val="24"/>
-          <w:lang w:val="en-US"/>
-        </w:rPr>
-        <w:commentReference w:id="125"/>
-      </w:r>
-      <w:commentRangeStart w:id="126"/>
-      <w:commentRangeEnd w:id="126"/>
-      <w:r>
-        <w:rPr>
-          <w:rStyle w:val="Absatz-Standardschriftart1"/>
-          <w:rFonts w:ascii="Times New Roman" w:hAnsi="Times New Roman"/>
-          <w:sz w:val="24"/>
-          <w:szCs w:val="24"/>
-          <w:lang w:val="en-US"/>
-        </w:rPr>
-        <w:commentReference w:id="126"/>
-      </w:r>
-      <w:r>
-        <w:rPr>
-          <w:rStyle w:val="Absatz-Standardschriftart1"/>
-          <w:rFonts w:ascii="Times New Roman" w:hAnsi="Times New Roman"/>
-          <w:sz w:val="24"/>
-          <w:szCs w:val="24"/>
-          <w:lang w:val="en-US"/>
-        </w:rPr>
-        <w:t xml:space="preserve">EEG data were organized in BIDS (Brain Imaging Data Structure) format (Gorgolewski et al., 2016; Pernet et al., 2019). BIDS is a community standard that ensures homogeneity in the organization and description of raw </w:t>
-      </w:r>
-      <w:commentRangeStart w:id="127"/>
-      <w:commentRangeEnd w:id="127"/>
-      <w:r>
-        <w:rPr>
-          <w:rStyle w:val="Absatz-Standardschriftart1"/>
-          <w:rFonts w:ascii="Times New Roman" w:hAnsi="Times New Roman"/>
-          <w:sz w:val="24"/>
-          <w:szCs w:val="24"/>
-          <w:lang w:val="en-US"/>
-        </w:rPr>
-        <w:commentReference w:id="127"/>
-      </w:r>
-      <w:r>
-        <w:rPr>
-          <w:rStyle w:val="Absatz-Standardschriftart1"/>
-          <w:rFonts w:ascii="Times New Roman" w:hAnsi="Times New Roman"/>
-          <w:sz w:val="24"/>
-          <w:szCs w:val="24"/>
-          <w:lang w:val="en-US"/>
-        </w:rPr>
-        <w:t>neurocognitive/brain-derived/neuroscientific data, enabling efficient data sharing, minimizing errors, and supporting completely automated analysis workflows (Gorgolewski et al., 2016; Pernet et al., 2019; Truong, Robbins, Delmore &amp; Makeig, 2023). The r</w:t>
-      </w:r>
-      <w:r>
-        <w:rPr>
-          <w:rStyle w:val="Absatz-Standardschriftart1"/>
-          <w:rFonts w:ascii="Times New Roman" w:hAnsi="Times New Roman"/>
-          <w:sz w:val="24"/>
-          <w:szCs w:val="24"/>
-          <w:lang w:val="en-US"/>
-        </w:rPr>
-        <w:t>s</w:t>
-      </w:r>
-      <w:r>
-        <w:rPr>
-          <w:rStyle w:val="Absatz-Standardschriftart1"/>
-          <w:rFonts w:ascii="Times New Roman" w:hAnsi="Times New Roman"/>
-          <w:sz w:val="24"/>
-          <w:szCs w:val="24"/>
-          <w:lang w:val="en-US"/>
-        </w:rPr>
-        <w:t xml:space="preserve">EEG data, organized according to this standard, were identified and imported into MATLAB using the FieldTrip Toolbox. A trial defining function was </w:t>
-      </w:r>
-      <w:commentRangeStart w:id="128"/>
-      <w:commentRangeEnd w:id="128"/>
-      <w:r>
-        <w:rPr>
-          <w:rStyle w:val="Absatz-Standardschriftart1"/>
-          <w:rFonts w:ascii="Times New Roman" w:hAnsi="Times New Roman"/>
-          <w:sz w:val="24"/>
-          <w:szCs w:val="24"/>
-          <w:lang w:val="en-US"/>
-        </w:rPr>
-        <w:commentReference w:id="128"/>
-      </w:r>
-      <w:r>
-        <w:rPr>
-          <w:rStyle w:val="Absatz-Standardschriftart1"/>
-          <w:rFonts w:ascii="Times New Roman" w:hAnsi="Times New Roman"/>
-          <w:sz w:val="24"/>
-          <w:szCs w:val="24"/>
-          <w:lang w:val="en-US"/>
-        </w:rPr>
-        <w:t xml:space="preserve">built to select the data from the eyes-open condition for subsequent processing. This resulted in approximately </w:t>
-      </w:r>
-      <w:commentRangeStart w:id="129"/>
-      <w:commentRangeEnd w:id="129"/>
-      <w:r>
-        <w:rPr>
-          <w:rStyle w:val="Absatz-Standardschriftart1"/>
-          <w:rFonts w:ascii="Times New Roman" w:hAnsi="Times New Roman"/>
-          <w:sz w:val="24"/>
-          <w:szCs w:val="24"/>
-          <w:lang w:val="en-US"/>
-        </w:rPr>
-        <w:commentReference w:id="129"/>
-      </w:r>
-      <w:r>
-        <w:rPr>
-          <w:rStyle w:val="Absatz-Standardschriftart1"/>
-          <w:rFonts w:ascii="Times New Roman" w:hAnsi="Times New Roman"/>
-          <w:sz w:val="24"/>
-          <w:szCs w:val="24"/>
-          <w:lang w:val="en-US"/>
-        </w:rPr>
-        <w:t xml:space="preserve">300 s per participant. </w:t>
-      </w:r>
-    </w:p>
-    <w:p>
-      <w:pPr>
-        <w:pStyle w:val="Standard1"/>
-        <w:ind w:firstLine="0"/>
-        <w:jc w:val="left"/>
-        <w:rPr>
-          <w:rFonts w:ascii="Times New Roman" w:hAnsi="Times New Roman"/>
-          <w:sz w:val="24"/>
-          <w:szCs w:val="24"/>
-          <w:lang w:val="en-US"/>
-        </w:rPr>
-      </w:pPr>
-    </w:p>
-    <w:p>
-      <w:pPr>
-        <w:pStyle w:val="Standard1"/>
-        <w:ind w:firstLine="0"/>
-        <w:jc w:val="left"/>
-        <w:rPr>
-          <w:rFonts w:ascii="Times New Roman" w:hAnsi="Times New Roman"/>
-          <w:b/>
-          <w:bCs/>
-          <w:sz w:val="24"/>
-          <w:szCs w:val="24"/>
-          <w:lang w:val="en-US"/>
-        </w:rPr>
-      </w:pPr>
-      <w:r>
-        <w:rPr>
-          <w:rFonts w:ascii="Times New Roman" w:hAnsi="Times New Roman"/>
-          <w:b/>
-          <w:bCs/>
-          <w:sz w:val="24"/>
-          <w:szCs w:val="24"/>
-          <w:lang w:val="en-US"/>
-        </w:rPr>
-        <w:t>Filtering and Resampling</w:t>
-      </w:r>
-    </w:p>
-    <w:p>
-      <w:pPr>
-        <w:pStyle w:val="Standard1"/>
-        <w:autoSpaceDE w:val="0"/>
-        <w:ind w:firstLine="0"/>
-        <w:jc w:val="left"/>
-        <w:rPr>
-          <w:rFonts w:ascii="Times New Roman" w:hAnsi="Times New Roman"/>
-          <w:sz w:val="24"/>
-          <w:szCs w:val="24"/>
-          <w:lang w:val="en-US"/>
-        </w:rPr>
-      </w:pPr>
-      <w:commentRangeStart w:id="130"/>
-      <w:commentRangeEnd w:id="130"/>
-      <w:r>
-        <w:rPr>
-          <w:rStyle w:val="Absatz-Standardschriftart1"/>
-          <w:rFonts w:ascii="Times New Roman" w:hAnsi="Times New Roman"/>
-          <w:sz w:val="24"/>
-          <w:szCs w:val="24"/>
-          <w:lang w:val="en-US"/>
-        </w:rPr>
-        <w:commentReference w:id="130"/>
-      </w:r>
-      <w:r>
-        <w:rPr>
-          <w:rStyle w:val="Absatz-Standardschriftart1"/>
-          <w:rFonts w:ascii="Times New Roman" w:hAnsi="Times New Roman"/>
-          <w:sz w:val="24"/>
-          <w:szCs w:val="24"/>
-          <w:lang w:val="en-US"/>
-        </w:rPr>
-        <w:t xml:space="preserve">A finite </w:t>
-      </w:r>
-      <w:commentRangeStart w:id="131"/>
-      <w:commentRangeEnd w:id="131"/>
-      <w:r>
-        <w:rPr>
-          <w:rStyle w:val="Absatz-Standardschriftart1"/>
-          <w:rFonts w:ascii="Times New Roman" w:hAnsi="Times New Roman"/>
-          <w:sz w:val="24"/>
-          <w:szCs w:val="24"/>
-          <w:lang w:val="en-US"/>
-        </w:rPr>
-        <w:commentReference w:id="131"/>
-      </w:r>
-      <w:r>
-        <w:rPr>
-          <w:rStyle w:val="Absatz-Standardschriftart1"/>
-          <w:rFonts w:ascii="Times New Roman" w:hAnsi="Times New Roman"/>
-          <w:sz w:val="24"/>
-          <w:szCs w:val="24"/>
-          <w:lang w:val="en-US"/>
-        </w:rPr>
-        <w:t>impulse response (F</w:t>
-      </w:r>
-      <w:commentRangeStart w:id="132"/>
-      <w:commentRangeEnd w:id="132"/>
-      <w:r>
-        <w:rPr>
-          <w:rStyle w:val="Absatz-Standardschriftart1"/>
-          <w:rFonts w:ascii="Times New Roman" w:hAnsi="Times New Roman"/>
-          <w:sz w:val="24"/>
-          <w:szCs w:val="24"/>
-          <w:lang w:val="en-US"/>
-        </w:rPr>
-        <w:commentReference w:id="132"/>
-      </w:r>
-      <w:r>
-        <w:rPr>
-          <w:rStyle w:val="Absatz-Standardschriftart1"/>
-          <w:rFonts w:ascii="Times New Roman" w:hAnsi="Times New Roman"/>
-          <w:sz w:val="24"/>
-          <w:szCs w:val="24"/>
-          <w:lang w:val="en-US"/>
-        </w:rPr>
-        <w:t xml:space="preserve">IR) </w:t>
-      </w:r>
-      <w:commentRangeStart w:id="133"/>
-      <w:commentRangeEnd w:id="133"/>
-      <w:r>
-        <w:rPr>
-          <w:rStyle w:val="Absatz-Standardschriftart1"/>
-          <w:rFonts w:ascii="Times New Roman" w:hAnsi="Times New Roman"/>
-          <w:sz w:val="24"/>
-          <w:szCs w:val="24"/>
-          <w:lang w:val="en-US"/>
-        </w:rPr>
-        <w:commentReference w:id="133"/>
-      </w:r>
-      <w:r>
-        <w:rPr>
-          <w:rStyle w:val="Absatz-Standardschriftart1"/>
-          <w:rFonts w:ascii="Times New Roman" w:hAnsi="Times New Roman"/>
-          <w:sz w:val="24"/>
-          <w:szCs w:val="24"/>
-          <w:lang w:val="en-US"/>
-        </w:rPr>
-        <w:t>windowed-sinc (firws) filter, designed with a hamming windowed sinc function and implemented in the FieldTrip toolbox, was used for both high-</w:t>
-      </w:r>
-      <w:r>
-        <w:rPr>
-          <w:rStyle w:val="Absatz-Standardschriftart1"/>
-          <w:rFonts w:ascii="Times New Roman" w:hAnsi="Times New Roman"/>
-          <w:sz w:val="24"/>
-          <w:szCs w:val="24"/>
-          <w:lang w:val="en-US"/>
-        </w:rPr>
-        <w:lastRenderedPageBreak/>
-        <w:t xml:space="preserve">pass and low-pass filtering of the continuous data. For </w:t>
-      </w:r>
-      <w:commentRangeStart w:id="134"/>
-      <w:commentRangeEnd w:id="134"/>
-      <w:r>
-        <w:rPr>
-          <w:rStyle w:val="Absatz-Standardschriftart1"/>
-          <w:rFonts w:ascii="Times New Roman" w:hAnsi="Times New Roman"/>
-          <w:sz w:val="24"/>
-          <w:szCs w:val="24"/>
-          <w:lang w:val="en-US"/>
-        </w:rPr>
-        <w:commentReference w:id="134"/>
-      </w:r>
-      <w:r>
-        <w:rPr>
-          <w:rStyle w:val="Absatz-Standardschriftart1"/>
-          <w:rFonts w:ascii="Times New Roman" w:hAnsi="Times New Roman"/>
-          <w:sz w:val="24"/>
-          <w:szCs w:val="24"/>
-          <w:lang w:val="en-US"/>
-        </w:rPr>
-        <w:t xml:space="preserve">high-pass filtering, a cut-off frequency of </w:t>
-      </w:r>
-      <w:commentRangeStart w:id="135"/>
-      <w:commentRangeEnd w:id="135"/>
-      <w:r>
-        <w:rPr>
-          <w:rStyle w:val="Absatz-Standardschriftart1"/>
-          <w:rFonts w:ascii="Times New Roman" w:hAnsi="Times New Roman"/>
-          <w:sz w:val="24"/>
-          <w:szCs w:val="24"/>
-          <w:lang w:val="en-US"/>
-        </w:rPr>
-        <w:commentReference w:id="135"/>
-      </w:r>
-      <w:r>
-        <w:rPr>
-          <w:rStyle w:val="Absatz-Standardschriftart1"/>
-          <w:rFonts w:ascii="Times New Roman" w:hAnsi="Times New Roman"/>
-          <w:sz w:val="24"/>
-          <w:szCs w:val="24"/>
-          <w:lang w:val="en-US"/>
-        </w:rPr>
-        <w:t xml:space="preserve">0.1 Hz was applied to eliminate very low frequencies (drift) (Keil et al., 2013). This cut-off was based on the findings of Delorme (2023) and Winkler, Debener, Müller and Tangermann (2015), where filtering at 0.1 Hz or higher significantly improved data quality compared to no filtering. </w:t>
-      </w:r>
-      <w:commentRangeStart w:id="136"/>
-      <w:r>
-        <w:rPr>
-          <w:rStyle w:val="Absatz-Standardschriftart1"/>
-          <w:rFonts w:ascii="Times New Roman" w:hAnsi="Times New Roman"/>
-          <w:sz w:val="24"/>
-          <w:szCs w:val="24"/>
-          <w:lang w:val="en-US"/>
-        </w:rPr>
-        <w:t xml:space="preserve">Filters </w:t>
-      </w:r>
-      <w:commentRangeStart w:id="137"/>
-      <w:commentRangeEnd w:id="137"/>
-      <w:r>
-        <w:rPr>
-          <w:rStyle w:val="Absatz-Standardschriftart1"/>
-          <w:rFonts w:ascii="Times New Roman" w:hAnsi="Times New Roman"/>
-          <w:sz w:val="24"/>
-          <w:szCs w:val="24"/>
-          <w:lang w:val="en-US"/>
-        </w:rPr>
-        <w:commentReference w:id="137"/>
-      </w:r>
-      <w:r>
-        <w:rPr>
-          <w:rStyle w:val="Absatz-Standardschriftart1"/>
-          <w:rFonts w:ascii="Times New Roman" w:hAnsi="Times New Roman"/>
-          <w:sz w:val="24"/>
-          <w:szCs w:val="24"/>
-          <w:lang w:val="en-US"/>
-        </w:rPr>
-        <w:t xml:space="preserve">above 0.1 were not used </w:t>
-      </w:r>
-      <w:r>
-        <w:rPr>
-          <w:rStyle w:val="Absatz-Standardschriftart1"/>
-          <w:rFonts w:ascii="Times New Roman" w:hAnsi="Times New Roman"/>
-          <w:sz w:val="24"/>
-          <w:szCs w:val="24"/>
-          <w:highlight w:val="yellow"/>
-          <w:lang w:val="en-US"/>
-        </w:rPr>
-        <w:t>due to</w:t>
-      </w:r>
-      <w:r>
-        <w:rPr>
-          <w:rStyle w:val="Absatz-Standardschriftart1"/>
-          <w:rFonts w:ascii="Times New Roman" w:hAnsi="Times New Roman"/>
-          <w:sz w:val="24"/>
-          <w:szCs w:val="24"/>
-          <w:highlight w:val="yellow"/>
-          <w:lang w:val="en-US"/>
-        </w:rPr>
-        <w:t>….</w:t>
-      </w:r>
-      <w:commentRangeEnd w:id="136"/>
-      <w:r>
-        <w:rPr>
-          <w:rStyle w:val="CommentReference"/>
-        </w:rPr>
-        <w:commentReference w:id="136"/>
-      </w:r>
-    </w:p>
-    <w:p>
-      <w:pPr>
-        <w:pStyle w:val="Standard1"/>
-        <w:autoSpaceDE w:val="0"/>
-        <w:ind w:firstLine="0"/>
-        <w:jc w:val="left"/>
-        <w:rPr>
-          <w:rFonts w:ascii="Times New Roman" w:hAnsi="Times New Roman"/>
-          <w:sz w:val="24"/>
-          <w:szCs w:val="24"/>
-          <w:lang w:val="en-US"/>
-        </w:rPr>
-      </w:pPr>
-      <w:r>
-        <w:rPr>
-          <w:rStyle w:val="Absatz-Standardschriftart1"/>
-          <w:rFonts w:ascii="Times New Roman" w:hAnsi="Times New Roman"/>
-          <w:sz w:val="24"/>
-          <w:szCs w:val="24"/>
-          <w:lang w:val="en-US"/>
-        </w:rPr>
-        <w:t xml:space="preserve">Prior to applying low-pass filtering, the data was downsampled from 1000 Hz to 250 Hz, to reduce computational load while preserving sufficient temporal resolution for subsequent analysis. A cut-off frequency of 45 Hz was then used to eliminate high-frequency noise and mitigate potential </w:t>
-      </w:r>
-      <w:commentRangeStart w:id="138"/>
-      <w:commentRangeEnd w:id="138"/>
-      <w:r>
-        <w:rPr>
-          <w:rStyle w:val="Absatz-Standardschriftart1"/>
-          <w:rFonts w:ascii="Times New Roman" w:hAnsi="Times New Roman"/>
-          <w:sz w:val="24"/>
-          <w:szCs w:val="24"/>
-          <w:lang w:val="en-US"/>
-        </w:rPr>
-        <w:commentReference w:id="138"/>
-      </w:r>
-      <w:r>
-        <w:rPr>
-          <w:rStyle w:val="Absatz-Standardschriftart1"/>
-          <w:rFonts w:ascii="Times New Roman" w:hAnsi="Times New Roman"/>
-          <w:sz w:val="24"/>
-          <w:szCs w:val="24"/>
-          <w:lang w:val="en-US"/>
-        </w:rPr>
-        <w:t xml:space="preserve">50 Hz line noise (Delorme, 2023). Finally, the data underwent re-referencing using the Common Average </w:t>
-      </w:r>
-      <w:commentRangeStart w:id="139"/>
-      <w:commentRangeEnd w:id="139"/>
-      <w:r>
-        <w:rPr>
-          <w:rStyle w:val="Absatz-Standardschriftart1"/>
-          <w:rFonts w:ascii="Times New Roman" w:hAnsi="Times New Roman"/>
-          <w:sz w:val="24"/>
-          <w:szCs w:val="24"/>
-          <w:lang w:val="en-US"/>
-        </w:rPr>
-        <w:commentReference w:id="139"/>
-      </w:r>
-      <w:r>
-        <w:rPr>
-          <w:rStyle w:val="Absatz-Standardschriftart1"/>
-          <w:rFonts w:ascii="Times New Roman" w:hAnsi="Times New Roman"/>
-          <w:sz w:val="24"/>
-          <w:szCs w:val="24"/>
-          <w:lang w:val="en-US"/>
-        </w:rPr>
-        <w:t xml:space="preserve">Reference (CAR) technique to </w:t>
-      </w:r>
-      <w:commentRangeStart w:id="140"/>
-      <w:commentRangeEnd w:id="140"/>
-      <w:r>
-        <w:rPr>
-          <w:rStyle w:val="Absatz-Standardschriftart1"/>
-          <w:rFonts w:ascii="Times New Roman" w:hAnsi="Times New Roman"/>
-          <w:sz w:val="24"/>
-          <w:szCs w:val="24"/>
-          <w:lang w:val="en-US"/>
-        </w:rPr>
-        <w:commentReference w:id="140"/>
-      </w:r>
-      <w:r>
-        <w:rPr>
-          <w:rStyle w:val="Absatz-Standardschriftart1"/>
-          <w:rFonts w:ascii="Times New Roman" w:hAnsi="Times New Roman"/>
-          <w:sz w:val="24"/>
-          <w:szCs w:val="24"/>
-          <w:lang w:val="en-US"/>
-        </w:rPr>
-        <w:t>remove the influence of the reference and improve signal quality (Ludwig et al., 2009).  As the name implies, an average of the recordings from all electrode sites was computed and used as the reference (Ludwig et al., 2009; Offner, 1950). The function reref() was</w:t>
+        <w:t>A</w:t>
       </w:r>
       <w:commentRangeStart w:id="141"/>
       <w:commentRangeEnd w:id="141"/>
@@ -9558,43 +9688,7 @@
           <w:szCs w:val="24"/>
           <w:lang w:val="en-US"/>
         </w:rPr>
-        <w:t xml:space="preserve"> used (to perform this step). The data was converted into the EEGLAB data structure for further processing. </w:t>
-      </w:r>
-    </w:p>
-    <w:p>
-      <w:pPr>
-        <w:pStyle w:val="Standard1"/>
-        <w:ind w:firstLine="0"/>
-        <w:jc w:val="left"/>
-        <w:rPr>
-          <w:rFonts w:ascii="Times New Roman" w:hAnsi="Times New Roman"/>
-          <w:sz w:val="24"/>
-          <w:szCs w:val="24"/>
-          <w:lang w:val="en-US"/>
-        </w:rPr>
-      </w:pPr>
-    </w:p>
-    <w:p>
-      <w:pPr>
-        <w:pStyle w:val="Standard1"/>
-        <w:ind w:firstLine="0"/>
-        <w:jc w:val="left"/>
-        <w:rPr>
-          <w:rFonts w:ascii="Times New Roman" w:hAnsi="Times New Roman"/>
-          <w:sz w:val="24"/>
-          <w:szCs w:val="24"/>
-          <w:lang w:val="en-US"/>
-        </w:rPr>
-      </w:pPr>
-      <w:r>
-        <w:rPr>
-          <w:rStyle w:val="Absatz-Standardschriftart1"/>
-          <w:rFonts w:ascii="Times New Roman" w:hAnsi="Times New Roman"/>
-          <w:sz w:val="24"/>
-          <w:szCs w:val="24"/>
-          <w:lang w:val="en-US"/>
-        </w:rPr>
-        <w:t>Due to</w:t>
+        <w:t>fter the initial filtering and resampling, the preprocessing pipeline continued with detecting and removing artifacts. First, large a</w:t>
       </w:r>
       <w:commentRangeStart w:id="142"/>
       <w:commentRangeEnd w:id="142"/>
@@ -9616,45 +9710,63 @@
           <w:szCs w:val="24"/>
           <w:lang w:val="en-US"/>
         </w:rPr>
-        <w:t xml:space="preserve"> empty dataset from one participant, the participant was excluded, leaving the dataset with 69 participants (something like that. But where should I write that?)</w:t>
-      </w:r>
-    </w:p>
-    <w:p>
-      <w:pPr>
-        <w:pStyle w:val="Standard1"/>
-        <w:ind w:firstLine="0"/>
-        <w:jc w:val="left"/>
-        <w:rPr>
-          <w:rFonts w:ascii="Times New Roman" w:hAnsi="Times New Roman"/>
-          <w:sz w:val="24"/>
-          <w:szCs w:val="24"/>
-          <w:lang w:val="en-US"/>
-        </w:rPr>
-      </w:pPr>
-    </w:p>
-    <w:p>
-      <w:pPr>
-        <w:pStyle w:val="Standard1"/>
-        <w:ind w:firstLine="0"/>
-        <w:jc w:val="left"/>
-        <w:rPr>
-          <w:rFonts w:ascii="Times New Roman" w:hAnsi="Times New Roman"/>
-          <w:sz w:val="24"/>
-          <w:szCs w:val="24"/>
-          <w:lang w:val="en-US"/>
-        </w:rPr>
-      </w:pPr>
+        <w:t>rtifacts</w:t>
+      </w:r>
+      <w:r>
+        <w:rPr>
+          <w:rStyle w:val="Absatz-Standardschriftart1"/>
+          <w:rFonts w:ascii="Times New Roman" w:hAnsi="Times New Roman"/>
+          <w:sz w:val="24"/>
+          <w:szCs w:val="24"/>
+          <w:lang w:val="en-US"/>
+        </w:rPr>
+        <w:t>, i</w:t>
+      </w:r>
+      <w:r>
+        <w:rPr>
+          <w:rStyle w:val="Absatz-Standardschriftart1"/>
+          <w:rFonts w:ascii="Times New Roman" w:hAnsi="Times New Roman"/>
+          <w:sz w:val="24"/>
+          <w:szCs w:val="24"/>
+          <w:lang w:val="en-US"/>
+        </w:rPr>
+        <w:t>ncluding the removal of flat-line channels, noisy channels, and short-time bursts of noise</w:t>
+      </w:r>
+      <w:r>
+        <w:rPr>
+          <w:rStyle w:val="Absatz-Standardschriftart1"/>
+          <w:rFonts w:ascii="Times New Roman" w:hAnsi="Times New Roman"/>
+          <w:sz w:val="24"/>
+          <w:szCs w:val="24"/>
+          <w:lang w:val="en-US"/>
+        </w:rPr>
+        <w:t xml:space="preserve">, </w:t>
+      </w:r>
+      <w:r>
+        <w:rPr>
+          <w:rStyle w:val="Absatz-Standardschriftart1"/>
+          <w:rFonts w:ascii="Times New Roman" w:hAnsi="Times New Roman"/>
+          <w:sz w:val="24"/>
+          <w:szCs w:val="24"/>
+          <w:lang w:val="en-US"/>
+        </w:rPr>
+        <w:t xml:space="preserve">were removed from the data using the EEGLAB  pop_clean_rawdata() function with specific parameters. Channels with flat lines for more than 5 seconds were removed (FlatlineCriterion = 5), based on the default recommendation </w:t>
+      </w:r>
       <w:commentRangeStart w:id="143"/>
+      <w:r>
+        <w:rPr>
+          <w:rStyle w:val="Absatz-Standardschriftart1"/>
+          <w:rFonts w:ascii="Times New Roman" w:hAnsi="Times New Roman"/>
+          <w:sz w:val="24"/>
+          <w:szCs w:val="24"/>
+          <w:lang w:val="en-US"/>
+        </w:rPr>
+        <w:t>(for this parameter</w:t>
+      </w:r>
       <w:commentRangeEnd w:id="143"/>
       <w:r>
         <w:rPr>
-          <w:rStyle w:val="Absatz-Standardschriftart1"/>
-          <w:rFonts w:ascii="Times New Roman" w:hAnsi="Times New Roman"/>
-          <w:b/>
-          <w:bCs/>
-          <w:sz w:val="24"/>
-          <w:szCs w:val="24"/>
-          <w:lang w:val="en-US"/>
+          <w:rStyle w:val="CommentReference"/>
         </w:rPr>
         <w:commentReference w:id="143"/>
       </w:r>
@@ -9662,36 +9774,11 @@
         <w:rPr>
           <w:rStyle w:val="Absatz-Standardschriftart1"/>
           <w:rFonts w:ascii="Times New Roman" w:hAnsi="Times New Roman"/>
-          <w:b/>
-          <w:bCs/>
-          <w:sz w:val="24"/>
-          <w:szCs w:val="24"/>
-          <w:lang w:val="en-US"/>
-        </w:rPr>
-        <w:t>Artifact removal</w:t>
-      </w:r>
-    </w:p>
-    <w:p>
-      <w:pPr>
-        <w:pStyle w:val="Standard1"/>
-        <w:ind w:firstLine="0"/>
-        <w:jc w:val="left"/>
-        <w:rPr>
-          <w:rFonts w:ascii="Times New Roman" w:hAnsi="Times New Roman"/>
-          <w:sz w:val="24"/>
-          <w:szCs w:val="24"/>
-          <w:lang w:val="en-US"/>
-        </w:rPr>
-      </w:pPr>
-      <w:r>
-        <w:rPr>
-          <w:rStyle w:val="Absatz-Standardschriftart1"/>
-          <w:rFonts w:ascii="Times New Roman" w:hAnsi="Times New Roman"/>
-          <w:sz w:val="24"/>
-          <w:szCs w:val="24"/>
-          <w:lang w:val="en-US"/>
-        </w:rPr>
-        <w:t>A</w:t>
+          <w:sz w:val="24"/>
+          <w:szCs w:val="24"/>
+          <w:lang w:val="en-US"/>
+        </w:rPr>
+        <w:t xml:space="preserve">) by Pernet et al. (2021). This ensured the exclusion of “dead” or disconnected channels, thereby improving data quality. Channels were further excluded if their signal could not be predicted from a randomly selected subset of the remaining channels for at least 85% of the recording time (ChannelCriterion = 0.85), to remove those that were highly dissimilar from the rest of the channels </w:t>
       </w:r>
       <w:commentRangeStart w:id="144"/>
       <w:commentRangeEnd w:id="144"/>
@@ -9713,7 +9800,27 @@
           <w:szCs w:val="24"/>
           <w:lang w:val="en-US"/>
         </w:rPr>
-        <w:t>fter the initial filtering and resampling, the preprocessing pipeline continued with detecting and removing artifacts. First, large a</w:t>
+        <w:t>(Gil Ávila et al., 2023; Pernet et al., 2021). The euclidean distance metric was used to calculate the similarity between channels.</w:t>
+      </w:r>
+      <w:r>
+        <w:rPr>
+          <w:rStyle w:val="Absatz-Standardschriftart1"/>
+          <w:rFonts w:ascii="Times New Roman" w:hAnsi="Times New Roman"/>
+          <w:sz w:val="24"/>
+          <w:szCs w:val="24"/>
+          <w:lang w:val="en-US"/>
+        </w:rPr>
+        <w:t xml:space="preserve"> </w:t>
+      </w:r>
+      <w:r>
+        <w:rPr>
+          <w:rStyle w:val="Absatz-Standardschriftart1"/>
+          <w:rFonts w:ascii="Times New Roman" w:hAnsi="Times New Roman"/>
+          <w:sz w:val="24"/>
+          <w:szCs w:val="24"/>
+          <w:lang w:val="en-US"/>
+        </w:rPr>
+        <w:t xml:space="preserve">Data segments with abnormally high amplitude bursts, exceeding 100 SD compared to neighboring segments, were eliminated (BurstCriterion = </w:t>
       </w:r>
       <w:commentRangeStart w:id="145"/>
       <w:commentRangeEnd w:id="145"/>
@@ -9735,75 +9842,19 @@
           <w:szCs w:val="24"/>
           <w:lang w:val="en-US"/>
         </w:rPr>
-        <w:t>rtifacts</w:t>
-      </w:r>
-      <w:r>
-        <w:rPr>
-          <w:rStyle w:val="Absatz-Standardschriftart1"/>
-          <w:rFonts w:ascii="Times New Roman" w:hAnsi="Times New Roman"/>
-          <w:sz w:val="24"/>
-          <w:szCs w:val="24"/>
-          <w:lang w:val="en-US"/>
-        </w:rPr>
-        <w:t>, i</w:t>
-      </w:r>
-      <w:r>
-        <w:rPr>
-          <w:rStyle w:val="Absatz-Standardschriftart1"/>
-          <w:rFonts w:ascii="Times New Roman" w:hAnsi="Times New Roman"/>
-          <w:sz w:val="24"/>
-          <w:szCs w:val="24"/>
-          <w:lang w:val="en-US"/>
-        </w:rPr>
-        <w:t>ncluding the removal of flat-line channels, noisy channels, and short-time bursts of noise</w:t>
-      </w:r>
-      <w:r>
-        <w:rPr>
-          <w:rStyle w:val="Absatz-Standardschriftart1"/>
-          <w:rFonts w:ascii="Times New Roman" w:hAnsi="Times New Roman"/>
-          <w:sz w:val="24"/>
-          <w:szCs w:val="24"/>
-          <w:lang w:val="en-US"/>
-        </w:rPr>
-        <w:t xml:space="preserve">, </w:t>
-      </w:r>
-      <w:r>
-        <w:rPr>
-          <w:rStyle w:val="Absatz-Standardschriftart1"/>
-          <w:rFonts w:ascii="Times New Roman" w:hAnsi="Times New Roman"/>
-          <w:sz w:val="24"/>
-          <w:szCs w:val="24"/>
-          <w:lang w:val="en-US"/>
-        </w:rPr>
-        <w:t xml:space="preserve">were removed from the data using the EEGLAB  pop_clean_rawdata() function with specific parameters. Channels with flat lines for more than 5 seconds were removed (FlatlineCriterion = 5), based on the default recommendation </w:t>
+        <w:t>100), as such extreme bursts are considered unlikely to reflect brain signals (Chang et al., 2018). The default BurstCriterion is set to 20, but it may be adjusted if the default setting results in rejecting too many data segments. Some</w:t>
       </w:r>
       <w:commentRangeStart w:id="146"/>
-      <w:r>
-        <w:rPr>
-          <w:rStyle w:val="Absatz-Standardschriftart1"/>
-          <w:rFonts w:ascii="Times New Roman" w:hAnsi="Times New Roman"/>
-          <w:sz w:val="24"/>
-          <w:szCs w:val="24"/>
-          <w:lang w:val="en-US"/>
-        </w:rPr>
-        <w:t>(for this parameter</w:t>
-      </w:r>
       <w:commentRangeEnd w:id="146"/>
       <w:r>
         <w:rPr>
-          <w:rStyle w:val="CommentReference"/>
+          <w:rStyle w:val="Absatz-Standardschriftart1"/>
+          <w:rFonts w:ascii="Times New Roman" w:hAnsi="Times New Roman"/>
+          <w:sz w:val="24"/>
+          <w:szCs w:val="24"/>
+          <w:lang w:val="en-US"/>
         </w:rPr>
         <w:commentReference w:id="146"/>
-      </w:r>
-      <w:r>
-        <w:rPr>
-          <w:rStyle w:val="Absatz-Standardschriftart1"/>
-          <w:rFonts w:ascii="Times New Roman" w:hAnsi="Times New Roman"/>
-          <w:sz w:val="24"/>
-          <w:szCs w:val="24"/>
-          <w:lang w:val="en-US"/>
-        </w:rPr>
-        <w:t xml:space="preserve">) by Pernet et al. (2021). This ensured the exclusion of “dead” or disconnected channels, thereby improving data quality. Channels were further excluded if their signal could not be predicted from a randomly selected subset of the remaining channels for at least 85% of the recording time (ChannelCriterion = 0.85), to remove those that were highly dissimilar from the rest of the channels </w:t>
       </w:r>
       <w:commentRangeStart w:id="147"/>
       <w:commentRangeEnd w:id="147"/>
@@ -9825,27 +9876,28 @@
           <w:szCs w:val="24"/>
           <w:lang w:val="en-US"/>
         </w:rPr>
-        <w:t>(Gil Ávila et al., 2023; Pernet et al., 2021). The euclidean distance metric was used to calculate the similarity between channels.</w:t>
-      </w:r>
-      <w:r>
-        <w:rPr>
-          <w:rStyle w:val="Absatz-Standardschriftart1"/>
-          <w:rFonts w:ascii="Times New Roman" w:hAnsi="Times New Roman"/>
-          <w:sz w:val="24"/>
-          <w:szCs w:val="24"/>
-          <w:lang w:val="en-US"/>
-        </w:rPr>
-        <w:t xml:space="preserve"> </w:t>
-      </w:r>
-      <w:r>
-        <w:rPr>
-          <w:rStyle w:val="Absatz-Standardschriftart1"/>
-          <w:rFonts w:ascii="Times New Roman" w:hAnsi="Times New Roman"/>
-          <w:sz w:val="24"/>
-          <w:szCs w:val="24"/>
-          <w:lang w:val="en-US"/>
-        </w:rPr>
-        <w:t xml:space="preserve">Data segments with abnormally high amplitude bursts, exceeding 100 SD compared to neighboring segments, were eliminated (BurstCriterion = </w:t>
+        <w:t xml:space="preserve"> scientist </w:t>
+      </w:r>
+      <w:r>
+        <w:rPr>
+          <w:rStyle w:val="Absatz-Standardschriftart1"/>
+          <w:rFonts w:ascii="Times New Roman" w:hAnsi="Times New Roman"/>
+          <w:sz w:val="24"/>
+          <w:szCs w:val="24"/>
+          <w:lang w:val="en-US"/>
+        </w:rPr>
+        <w:t>recommend setting the threshold to 100 (EEGLAB, "Automated Pipeline Tutorial", 2024), which aligns with the optimal cut-off range of 10 to 100 suggested by Chang et al. (2018). Therefore, a mild threshold of 100 was chosen here, as it still effectively removes large-</w:t>
+      </w:r>
+      <w:r>
+        <w:rPr>
+          <w:rStyle w:val="Absatz-Standardschriftart1"/>
+          <w:rFonts w:ascii="Times New Roman" w:hAnsi="Times New Roman"/>
+          <w:sz w:val="24"/>
+          <w:szCs w:val="24"/>
+          <w:lang w:val="en-US"/>
+        </w:rPr>
+        <w:lastRenderedPageBreak/>
+        <w:t xml:space="preserve">amplitude artifacts while retaining valuable data (Chang et al., 2018). Time windows where more than </w:t>
       </w:r>
       <w:commentRangeStart w:id="148"/>
       <w:commentRangeEnd w:id="148"/>
@@ -9867,7 +9919,7 @@
           <w:szCs w:val="24"/>
           <w:lang w:val="en-US"/>
         </w:rPr>
-        <w:t>100), as such extreme bursts are considered unlikely to reflect brain signals (Chang et al., 2018). The default BurstCriterion is set to 20, but it may be adjusted if the default setting results in rejecting too many data segments. Some</w:t>
+        <w:t>40% of the channels were marked as</w:t>
       </w:r>
       <w:commentRangeStart w:id="149"/>
       <w:commentRangeEnd w:id="149"/>
@@ -9881,15 +9933,54 @@
         </w:rPr>
         <w:commentReference w:id="149"/>
       </w:r>
+      <w:r>
+        <w:rPr>
+          <w:rStyle w:val="Absatz-Standardschriftart1"/>
+          <w:rFonts w:ascii="Times New Roman" w:hAnsi="Times New Roman"/>
+          <w:sz w:val="24"/>
+          <w:szCs w:val="24"/>
+          <w:lang w:val="en-US"/>
+        </w:rPr>
+        <w:t xml:space="preserve"> noisy were removed (WindowCriterion = 0.4), to ensure the quality of the remaining data. A more lenient threshold of 0.4 was chosen over the default of 0.25 to retain more data (even if it is potentially noisier). How many “bad” (excessively noisy) channels were detected or removed in this process? </w:t>
+      </w:r>
+    </w:p>
+    <w:p>
+      <w:pPr>
+        <w:pStyle w:val="Standard1"/>
+        <w:ind w:firstLine="0"/>
+        <w:jc w:val="left"/>
+        <w:rPr>
+          <w:rFonts w:ascii="Times New Roman" w:hAnsi="Times New Roman"/>
+          <w:sz w:val="24"/>
+          <w:szCs w:val="24"/>
+          <w:lang w:val="en-US"/>
+        </w:rPr>
+      </w:pPr>
+      <w:r>
+        <w:rPr>
+          <w:rStyle w:val="Absatz-Standardschriftart1"/>
+          <w:rFonts w:ascii="Times New Roman" w:hAnsi="Times New Roman"/>
+          <w:sz w:val="24"/>
+          <w:szCs w:val="24"/>
+          <w:lang w:val="en-US"/>
+        </w:rPr>
+        <w:t xml:space="preserve">Again the </w:t>
+      </w:r>
       <w:commentRangeStart w:id="150"/>
+      <w:r>
+        <w:rPr>
+          <w:rStyle w:val="Absatz-Standardschriftart1"/>
+          <w:rFonts w:ascii="Times New Roman" w:hAnsi="Times New Roman"/>
+          <w:sz w:val="24"/>
+          <w:szCs w:val="24"/>
+          <w:lang w:val="en-US"/>
+        </w:rPr>
+        <w:t xml:space="preserve">data is re-referenced to </w:t>
+      </w:r>
       <w:commentRangeEnd w:id="150"/>
       <w:r>
         <w:rPr>
-          <w:rStyle w:val="Absatz-Standardschriftart1"/>
-          <w:rFonts w:ascii="Times New Roman" w:hAnsi="Times New Roman"/>
-          <w:sz w:val="24"/>
-          <w:szCs w:val="24"/>
-          <w:lang w:val="en-US"/>
+          <w:rStyle w:val="CommentReference"/>
         </w:rPr>
         <w:commentReference w:id="150"/>
       </w:r>
@@ -9901,28 +9992,46 @@
           <w:szCs w:val="24"/>
           <w:lang w:val="en-US"/>
         </w:rPr>
-        <w:t xml:space="preserve"> scientist </w:t>
-      </w:r>
-      <w:r>
-        <w:rPr>
-          <w:rStyle w:val="Absatz-Standardschriftart1"/>
-          <w:rFonts w:ascii="Times New Roman" w:hAnsi="Times New Roman"/>
-          <w:sz w:val="24"/>
-          <w:szCs w:val="24"/>
-          <w:lang w:val="en-US"/>
-        </w:rPr>
-        <w:lastRenderedPageBreak/>
-        <w:t xml:space="preserve">recommend setting the threshold to 100 (EEGLAB, "Automated Pipeline Tutorial", 2024), which aligns with the optimal cut-off range of 10 to 100 suggested by Chang et al. (2018). Therefore, a mild threshold of 100 was chosen here, as it still effectively removes large-amplitude artifacts while retaining valuable data (Chang et al., 2018). Time windows where more than </w:t>
+        <w:t>the average reference (CAR), this time using the EEGLAB function pop_reref() (Gil Ávila et al., 2023).</w:t>
+      </w:r>
+    </w:p>
+    <w:p>
+      <w:pPr>
+        <w:pStyle w:val="Standard1"/>
+        <w:ind w:firstLine="0"/>
+        <w:jc w:val="left"/>
+        <w:rPr>
+          <w:rFonts w:ascii="Times New Roman" w:hAnsi="Times New Roman"/>
+          <w:sz w:val="24"/>
+          <w:szCs w:val="24"/>
+          <w:lang w:val="en-US"/>
+        </w:rPr>
+      </w:pPr>
+      <w:r>
+        <w:rPr>
+          <w:rStyle w:val="Absatz-Standardschriftart1"/>
+          <w:rFonts w:ascii="Times New Roman" w:hAnsi="Times New Roman"/>
+          <w:sz w:val="24"/>
+          <w:szCs w:val="24"/>
+          <w:lang w:val="en-US"/>
+        </w:rPr>
+        <w:t xml:space="preserve">Secondly, Independent Component Analysis (ICA) (Bell and Sejnowski, 1995; Hyvärinen, 2013, Jung et al., 2000; Lee et al., 1999; Palmer et al., 2008) was performed on the data, to detect and reject </w:t>
       </w:r>
       <w:commentRangeStart w:id="151"/>
+      <w:r>
+        <w:rPr>
+          <w:rStyle w:val="Absatz-Standardschriftart1"/>
+          <w:rFonts w:ascii="Times New Roman" w:hAnsi="Times New Roman"/>
+          <w:sz w:val="24"/>
+          <w:szCs w:val="24"/>
+          <w:lang w:val="en-US"/>
+        </w:rPr>
+        <w:t xml:space="preserve">further artifacts, such as eye or muscle movements (Makeig et al., 1995). ICA was performed with the “runica” algorithm and function pop_runica() with the extended InfoMax method. The runica algorithm was employed with the extended InfoMax method.  using the pop_runica function implemented in EEGLAB. </w:t>
+      </w:r>
       <w:commentRangeEnd w:id="151"/>
       <w:r>
         <w:rPr>
-          <w:rStyle w:val="Absatz-Standardschriftart1"/>
-          <w:rFonts w:ascii="Times New Roman" w:hAnsi="Times New Roman"/>
-          <w:sz w:val="24"/>
-          <w:szCs w:val="24"/>
-          <w:lang w:val="en-US"/>
+          <w:rStyle w:val="CommentReference"/>
         </w:rPr>
         <w:commentReference w:id="151"/>
       </w:r>
@@ -9934,7 +10043,7 @@
           <w:szCs w:val="24"/>
           <w:lang w:val="en-US"/>
         </w:rPr>
-        <w:t>40% of the channels were marked as</w:t>
+        <w:t xml:space="preserve">To avoid rank deficiency, the number of components was set to one less than the total number of channels (Kim, Luo, Chu, Cannard, Hoffman &amp; Miyakoshi, 2023).  This approach decomposes the EEG signal into independent components, potentially separating artifacts from neural activity.  </w:t>
       </w:r>
       <w:commentRangeStart w:id="152"/>
       <w:commentRangeEnd w:id="152"/>
@@ -9956,7 +10065,7 @@
           <w:szCs w:val="24"/>
           <w:lang w:val="en-US"/>
         </w:rPr>
-        <w:t xml:space="preserve"> noisy were removed (WindowCriterion = 0.4), to ensure the quality of the remaining data. A more lenient threshold of 0.4 was chosen over the default of 0.25 to retain more data (even if it is potentially noisier). How many “bad” (excessively noisy) channels were detected or removed in this process? </w:t>
+        <w:t>Due to the non-deterministic nature of the ICA algorithm, its results vary across repetitions. That is, every repetition of the ICA algorithm leads to small differences in the reconstructed time series after removing artifactual components (Gil Ávila et al., 2023).  The resulting ICA weights, which represent the transformation matrix for this decomposition, were saved in a separate file.</w:t>
       </w:r>
     </w:p>
     <w:p>
@@ -9979,74 +10088,29 @@
           <w:szCs w:val="24"/>
           <w:lang w:val="en-US"/>
         </w:rPr>
-        <w:t xml:space="preserve">Again the </w:t>
+        <w:t>Automatic compon</w:t>
       </w:r>
       <w:commentRangeStart w:id="153"/>
-      <w:r>
-        <w:rPr>
-          <w:rStyle w:val="Absatz-Standardschriftart1"/>
-          <w:rFonts w:ascii="Times New Roman" w:hAnsi="Times New Roman"/>
-          <w:sz w:val="24"/>
-          <w:szCs w:val="24"/>
-          <w:lang w:val="en-US"/>
-        </w:rPr>
-        <w:t xml:space="preserve">data is re-referenced to </w:t>
-      </w:r>
       <w:commentRangeEnd w:id="153"/>
       <w:r>
         <w:rPr>
-          <w:rStyle w:val="CommentReference"/>
+          <w:rStyle w:val="Absatz-Standardschriftart1"/>
+          <w:rFonts w:ascii="Times New Roman" w:hAnsi="Times New Roman"/>
+          <w:sz w:val="24"/>
+          <w:szCs w:val="24"/>
+          <w:lang w:val="en-US"/>
         </w:rPr>
         <w:commentReference w:id="153"/>
       </w:r>
-      <w:r>
-        <w:rPr>
-          <w:rStyle w:val="Absatz-Standardschriftart1"/>
-          <w:rFonts w:ascii="Times New Roman" w:hAnsi="Times New Roman"/>
-          <w:sz w:val="24"/>
-          <w:szCs w:val="24"/>
-          <w:lang w:val="en-US"/>
-        </w:rPr>
-        <w:t>the average reference (CAR), this time using the EEGLAB function pop_reref() (Gil Ávila et al., 2023).</w:t>
-      </w:r>
-    </w:p>
-    <w:p>
-      <w:pPr>
-        <w:pStyle w:val="Standard1"/>
-        <w:ind w:firstLine="0"/>
-        <w:jc w:val="left"/>
-        <w:rPr>
-          <w:rFonts w:ascii="Times New Roman" w:hAnsi="Times New Roman"/>
-          <w:sz w:val="24"/>
-          <w:szCs w:val="24"/>
-          <w:lang w:val="en-US"/>
-        </w:rPr>
-      </w:pPr>
-      <w:r>
-        <w:rPr>
-          <w:rStyle w:val="Absatz-Standardschriftart1"/>
-          <w:rFonts w:ascii="Times New Roman" w:hAnsi="Times New Roman"/>
-          <w:sz w:val="24"/>
-          <w:szCs w:val="24"/>
-          <w:lang w:val="en-US"/>
-        </w:rPr>
-        <w:t xml:space="preserve">Secondly, Independent Component Analysis (ICA) (Bell and Sejnowski, 1995; Hyvärinen, 2013, Jung et al., 2000; Lee et al., 1999; Palmer et al., 2008) was performed on the data, to detect and reject </w:t>
-      </w:r>
       <w:commentRangeStart w:id="154"/>
-      <w:r>
-        <w:rPr>
-          <w:rStyle w:val="Absatz-Standardschriftart1"/>
-          <w:rFonts w:ascii="Times New Roman" w:hAnsi="Times New Roman"/>
-          <w:sz w:val="24"/>
-          <w:szCs w:val="24"/>
-          <w:lang w:val="en-US"/>
-        </w:rPr>
-        <w:t xml:space="preserve">further artifacts, such as eye or muscle movements (Makeig et al., 1995). ICA was performed with the “runica” algorithm and function pop_runica() with the extended InfoMax method. The runica algorithm was employed with the extended InfoMax method.  using the pop_runica function implemented in EEGLAB. </w:t>
-      </w:r>
       <w:commentRangeEnd w:id="154"/>
       <w:r>
         <w:rPr>
-          <w:rStyle w:val="CommentReference"/>
+          <w:rStyle w:val="Absatz-Standardschriftart1"/>
+          <w:rFonts w:ascii="Times New Roman" w:hAnsi="Times New Roman"/>
+          <w:sz w:val="24"/>
+          <w:szCs w:val="24"/>
+          <w:lang w:val="en-US"/>
         </w:rPr>
         <w:commentReference w:id="154"/>
       </w:r>
@@ -10058,7 +10122,7 @@
           <w:szCs w:val="24"/>
           <w:lang w:val="en-US"/>
         </w:rPr>
-        <w:t xml:space="preserve">To avoid rank deficiency, the number of components was set to one less than the total number of channels (Kim, Luo, Chu, Cannard, Hoffman &amp; Miyakoshi, 2023).  This approach decomposes the EEG signal into independent components, potentially separating artifacts from neural activity.  </w:t>
+        <w:t>ent rejection w</w:t>
       </w:r>
       <w:commentRangeStart w:id="155"/>
       <w:commentRangeEnd w:id="155"/>
@@ -10072,39 +10136,6 @@
         </w:rPr>
         <w:commentReference w:id="155"/>
       </w:r>
-      <w:r>
-        <w:rPr>
-          <w:rStyle w:val="Absatz-Standardschriftart1"/>
-          <w:rFonts w:ascii="Times New Roman" w:hAnsi="Times New Roman"/>
-          <w:sz w:val="24"/>
-          <w:szCs w:val="24"/>
-          <w:lang w:val="en-US"/>
-        </w:rPr>
-        <w:t>Due to the non-deterministic nature of the ICA algorithm, its results vary across repetitions. That is, every repetition of the ICA algorithm leads to small differences in the reconstructed time series after removing artifactual components (Gil Ávila et al., 2023).  The resulting ICA weights, which represent the transformation matrix for this decomposition, were saved in a separate file.</w:t>
-      </w:r>
-    </w:p>
-    <w:p>
-      <w:pPr>
-        <w:pStyle w:val="Standard1"/>
-        <w:ind w:firstLine="0"/>
-        <w:jc w:val="left"/>
-        <w:rPr>
-          <w:rFonts w:ascii="Times New Roman" w:hAnsi="Times New Roman"/>
-          <w:sz w:val="24"/>
-          <w:szCs w:val="24"/>
-          <w:lang w:val="en-US"/>
-        </w:rPr>
-      </w:pPr>
-      <w:r>
-        <w:rPr>
-          <w:rStyle w:val="Absatz-Standardschriftart1"/>
-          <w:rFonts w:ascii="Times New Roman" w:hAnsi="Times New Roman"/>
-          <w:sz w:val="24"/>
-          <w:szCs w:val="24"/>
-          <w:lang w:val="en-US"/>
-        </w:rPr>
-        <w:t>Automatic compon</w:t>
-      </w:r>
       <w:commentRangeStart w:id="156"/>
       <w:commentRangeEnd w:id="156"/>
       <w:r>
@@ -10117,6 +10148,36 @@
         </w:rPr>
         <w:commentReference w:id="156"/>
       </w:r>
+      <w:r>
+        <w:rPr>
+          <w:rStyle w:val="Absatz-Standardschriftart1"/>
+          <w:rFonts w:ascii="Times New Roman" w:hAnsi="Times New Roman"/>
+          <w:sz w:val="24"/>
+          <w:szCs w:val="24"/>
+          <w:lang w:val="en-US"/>
+        </w:rPr>
+        <w:t>as implemented using ICALabel (Pion-Tonachini, Kreutz-Delgado &amp; Makeig, 2019), as automatic artifact rejection is preferred over the manual one to ensure standardization (Miljevic et al., 2022).  Artifactual components are automatically classified by the ICLabel classifier (Pion-Tonachini et al., 2019). Thresholds were set at probabilities of 0.8 (80%) for muscle-related components (Pernet et al., 2021) and 0.5 (50%) for eye-related components. Components exceeding these thresholds were flagged and automatically removed using the EEGLAB function pop_subcomp().  By default, only</w:t>
+      </w:r>
+      <w:r>
+        <w:rPr>
+          <w:rStyle w:val="Absatz-Standardschriftart1"/>
+          <w:rFonts w:ascii="Times New Roman" w:hAnsi="Times New Roman"/>
+          <w:sz w:val="24"/>
+          <w:szCs w:val="24"/>
+          <w:lang w:val="en-US"/>
+        </w:rPr>
+        <w:t xml:space="preserve"> </w:t>
+      </w:r>
+      <w:r>
+        <w:rPr>
+          <w:rStyle w:val="Absatz-Standardschriftart1"/>
+          <w:rFonts w:ascii="Times New Roman" w:hAnsi="Times New Roman"/>
+          <w:sz w:val="24"/>
+          <w:szCs w:val="24"/>
+          <w:lang w:val="en-US"/>
+        </w:rPr>
+        <w:t>components whose probability of being “muscle” is higher than 80% were subtracted from the data (Pernet et al., 2021). The two EOG channels (31 and 32) were removed from the dataset. The cleaned dataset was then checked for consistency using eeg_ch</w:t>
+      </w:r>
       <w:commentRangeStart w:id="157"/>
       <w:commentRangeEnd w:id="157"/>
       <w:r>
@@ -10137,82 +10198,6 @@
           <w:szCs w:val="24"/>
           <w:lang w:val="en-US"/>
         </w:rPr>
-        <w:t>ent rejection w</w:t>
-      </w:r>
-      <w:commentRangeStart w:id="158"/>
-      <w:commentRangeEnd w:id="158"/>
-      <w:r>
-        <w:rPr>
-          <w:rStyle w:val="Absatz-Standardschriftart1"/>
-          <w:rFonts w:ascii="Times New Roman" w:hAnsi="Times New Roman"/>
-          <w:sz w:val="24"/>
-          <w:szCs w:val="24"/>
-          <w:lang w:val="en-US"/>
-        </w:rPr>
-        <w:commentReference w:id="158"/>
-      </w:r>
-      <w:commentRangeStart w:id="159"/>
-      <w:commentRangeEnd w:id="159"/>
-      <w:r>
-        <w:rPr>
-          <w:rStyle w:val="Absatz-Standardschriftart1"/>
-          <w:rFonts w:ascii="Times New Roman" w:hAnsi="Times New Roman"/>
-          <w:sz w:val="24"/>
-          <w:szCs w:val="24"/>
-          <w:lang w:val="en-US"/>
-        </w:rPr>
-        <w:commentReference w:id="159"/>
-      </w:r>
-      <w:r>
-        <w:rPr>
-          <w:rStyle w:val="Absatz-Standardschriftart1"/>
-          <w:rFonts w:ascii="Times New Roman" w:hAnsi="Times New Roman"/>
-          <w:sz w:val="24"/>
-          <w:szCs w:val="24"/>
-          <w:lang w:val="en-US"/>
-        </w:rPr>
-        <w:t>as implemented using ICALabel (Pion-Tonachini, Kreutz-Delgado &amp; Makeig, 2019), as automatic artifact rejection is preferred over the manual one to ensure standardization (Miljevic et al., 2022).  Artifactual components are automatically classified by the ICLabel classifier (Pion-Tonachini et al., 2019). Thresholds were set at probabilities of 0.8 (80%) for muscle-related components (Pernet et al., 2021) and 0.5 (50%) for eye-related components. Components exceeding these thresholds were flagged and automatically removed using the EEGLAB function pop_subcomp().  By default, only</w:t>
-      </w:r>
-      <w:r>
-        <w:rPr>
-          <w:rStyle w:val="Absatz-Standardschriftart1"/>
-          <w:rFonts w:ascii="Times New Roman" w:hAnsi="Times New Roman"/>
-          <w:sz w:val="24"/>
-          <w:szCs w:val="24"/>
-          <w:lang w:val="en-US"/>
-        </w:rPr>
-        <w:t xml:space="preserve"> </w:t>
-      </w:r>
-      <w:r>
-        <w:rPr>
-          <w:rStyle w:val="Absatz-Standardschriftart1"/>
-          <w:rFonts w:ascii="Times New Roman" w:hAnsi="Times New Roman"/>
-          <w:sz w:val="24"/>
-          <w:szCs w:val="24"/>
-          <w:lang w:val="en-US"/>
-        </w:rPr>
-        <w:t>components whose probability of being “muscle” is higher than 80% were subtracted from the data (Pernet et al., 2021). The two EOG channels (31 and 32) were removed from the dataset. The cleaned dataset was then checked for consistency using eeg_ch</w:t>
-      </w:r>
-      <w:commentRangeStart w:id="160"/>
-      <w:commentRangeEnd w:id="160"/>
-      <w:r>
-        <w:rPr>
-          <w:rStyle w:val="Absatz-Standardschriftart1"/>
-          <w:rFonts w:ascii="Times New Roman" w:hAnsi="Times New Roman"/>
-          <w:sz w:val="24"/>
-          <w:szCs w:val="24"/>
-          <w:lang w:val="en-US"/>
-        </w:rPr>
-        <w:commentReference w:id="160"/>
-      </w:r>
-      <w:r>
-        <w:rPr>
-          <w:rStyle w:val="Absatz-Standardschriftart1"/>
-          <w:rFonts w:ascii="Times New Roman" w:hAnsi="Times New Roman"/>
-          <w:sz w:val="24"/>
-          <w:szCs w:val="24"/>
-          <w:lang w:val="en-US"/>
-        </w:rPr>
         <w:t>eckset().</w:t>
       </w:r>
     </w:p>
@@ -10235,7 +10220,6 @@
           <w:szCs w:val="24"/>
           <w:lang w:val="en-US"/>
         </w:rPr>
-        <w:lastRenderedPageBreak/>
         <w:t xml:space="preserve">After this steps, </w:t>
       </w:r>
       <w:r>
@@ -10431,7 +10415,7 @@
         </w:rPr>
         <w:t xml:space="preserve">cluster solution. This corresponds to approximately </w:t>
       </w:r>
-      <w:commentRangeStart w:id="161"/>
+      <w:commentRangeStart w:id="158"/>
       <w:r>
         <w:rPr>
           <w:rFonts w:ascii="Times New Roman" w:hAnsi="Times New Roman" w:cs="Times New Roman"/>
@@ -10441,7 +10425,7 @@
         </w:rPr>
         <w:t xml:space="preserve">85-86% good </w:t>
       </w:r>
-      <w:commentRangeEnd w:id="161"/>
+      <w:commentRangeEnd w:id="158"/>
       <w:r>
         <w:rPr>
           <w:rStyle w:val="CommentReference"/>
@@ -10449,7 +10433,7 @@
           <w:sz w:val="24"/>
           <w:szCs w:val="24"/>
         </w:rPr>
-        <w:commentReference w:id="161"/>
+        <w:commentReference w:id="158"/>
       </w:r>
       <w:r>
         <w:rPr>
@@ -10480,6 +10464,7 @@
           <w:szCs w:val="24"/>
           <w:lang w:val="en-US"/>
         </w:rPr>
+        <w:lastRenderedPageBreak/>
         <w:t xml:space="preserve">In the four-cluster solution </w:t>
       </w:r>
       <w:r>
@@ -10880,7 +10865,7 @@
         </w:rPr>
         <w:t>85-88</w:t>
       </w:r>
-      <w:commentRangeStart w:id="162"/>
+      <w:commentRangeStart w:id="159"/>
       <w:r>
         <w:rPr>
           <w:rFonts w:ascii="Times New Roman" w:hAnsi="Times New Roman" w:cs="Times New Roman"/>
@@ -10890,7 +10875,7 @@
         </w:rPr>
         <w:t xml:space="preserve">% good </w:t>
       </w:r>
-      <w:commentRangeEnd w:id="162"/>
+      <w:commentRangeEnd w:id="159"/>
       <w:r>
         <w:rPr>
           <w:rStyle w:val="CommentReference"/>
@@ -10898,7 +10883,7 @@
           <w:sz w:val="24"/>
           <w:szCs w:val="24"/>
         </w:rPr>
-        <w:commentReference w:id="162"/>
+        <w:commentReference w:id="159"/>
       </w:r>
       <w:r>
         <w:rPr>
@@ -10940,8 +10925,8 @@
           <w:lang w:val="en-US"/>
         </w:rPr>
       </w:pPr>
-      <w:commentRangeStart w:id="163"/>
-      <w:commentRangeEnd w:id="163"/>
+      <w:commentRangeStart w:id="160"/>
+      <w:commentRangeEnd w:id="160"/>
       <w:r>
         <w:rPr>
           <w:rStyle w:val="Absatz-Standardschriftart1"/>
@@ -10950,7 +10935,7 @@
           <w:szCs w:val="24"/>
           <w:lang w:val="en-US"/>
         </w:rPr>
-        <w:commentReference w:id="163"/>
+        <w:commentReference w:id="160"/>
       </w:r>
       <w:r>
         <w:rPr>
@@ -10962,8 +10947,8 @@
         </w:rPr>
         <w:t>Thirdly and</w:t>
       </w:r>
-      <w:commentRangeStart w:id="164"/>
-      <w:commentRangeEnd w:id="164"/>
+      <w:commentRangeStart w:id="161"/>
+      <w:commentRangeEnd w:id="161"/>
       <w:r>
         <w:rPr>
           <w:rStyle w:val="Absatz-Standardschriftart1"/>
@@ -10972,7 +10957,7 @@
           <w:szCs w:val="24"/>
           <w:lang w:val="en-US"/>
         </w:rPr>
-        <w:commentReference w:id="164"/>
+        <w:commentReference w:id="161"/>
       </w:r>
       <w:r>
         <w:rPr>
@@ -10994,17 +10979,17 @@
         </w:rPr>
         <w:t xml:space="preserve"> channels. This process involved a statistical approach to identify outlier channels based on their signal characteristics. The standard </w:t>
       </w:r>
-      <w:commentRangeStart w:id="165"/>
-      <w:commentRangeEnd w:id="165"/>
-      <w:r>
-        <w:rPr>
-          <w:rStyle w:val="Absatz-Standardschriftart1"/>
-          <w:rFonts w:ascii="Times New Roman" w:hAnsi="Times New Roman"/>
-          <w:sz w:val="24"/>
-          <w:szCs w:val="24"/>
-          <w:lang w:val="en-US"/>
-        </w:rPr>
-        <w:commentReference w:id="165"/>
+      <w:commentRangeStart w:id="162"/>
+      <w:commentRangeEnd w:id="162"/>
+      <w:r>
+        <w:rPr>
+          <w:rStyle w:val="Absatz-Standardschriftart1"/>
+          <w:rFonts w:ascii="Times New Roman" w:hAnsi="Times New Roman"/>
+          <w:sz w:val="24"/>
+          <w:szCs w:val="24"/>
+          <w:lang w:val="en-US"/>
+        </w:rPr>
+        <w:commentReference w:id="162"/>
       </w:r>
       <w:r>
         <w:rPr>
@@ -11312,8 +11297,8 @@
         </w:rPr>
         <w:t xml:space="preserve">cluster solution. This corresponds to approximately </w:t>
       </w:r>
-      <w:commentRangeStart w:id="166"/>
-      <w:commentRangeStart w:id="167"/>
+      <w:commentRangeStart w:id="163"/>
+      <w:commentRangeStart w:id="164"/>
       <w:r>
         <w:rPr>
           <w:rFonts w:ascii="Times New Roman" w:hAnsi="Times New Roman" w:cs="Times New Roman"/>
@@ -11359,7 +11344,7 @@
         </w:rPr>
         <w:t xml:space="preserve">% good </w:t>
       </w:r>
-      <w:commentRangeEnd w:id="166"/>
+      <w:commentRangeEnd w:id="163"/>
       <w:r>
         <w:rPr>
           <w:rStyle w:val="CommentReference"/>
@@ -11367,9 +11352,9 @@
           <w:sz w:val="24"/>
           <w:szCs w:val="24"/>
         </w:rPr>
-        <w:commentReference w:id="166"/>
-      </w:r>
-      <w:commentRangeEnd w:id="167"/>
+        <w:commentReference w:id="163"/>
+      </w:r>
+      <w:commentRangeEnd w:id="164"/>
       <w:r>
         <w:rPr>
           <w:rStyle w:val="CommentReference"/>
@@ -11377,7 +11362,7 @@
           <w:sz w:val="24"/>
           <w:szCs w:val="24"/>
         </w:rPr>
-        <w:commentReference w:id="167"/>
+        <w:commentReference w:id="164"/>
       </w:r>
       <w:r>
         <w:rPr>
@@ -11782,7 +11767,7 @@
         </w:rPr>
         <w:t xml:space="preserve">This corresponds to </w:t>
       </w:r>
-      <w:commentRangeStart w:id="168"/>
+      <w:commentRangeStart w:id="165"/>
       <w:r>
         <w:rPr>
           <w:rFonts w:ascii="Times New Roman" w:hAnsi="Times New Roman" w:cs="Times New Roman"/>
@@ -11810,12 +11795,12 @@
         </w:rPr>
         <w:t xml:space="preserve">% </w:t>
       </w:r>
-      <w:commentRangeEnd w:id="168"/>
+      <w:commentRangeEnd w:id="165"/>
       <w:r>
         <w:rPr>
           <w:rStyle w:val="CommentReference"/>
         </w:rPr>
-        <w:commentReference w:id="168"/>
+        <w:commentReference w:id="165"/>
       </w:r>
       <w:r>
         <w:rPr>
@@ -11892,31 +11877,130 @@
         </w:rPr>
         <w:t xml:space="preserve"> step were interpolated using the EEGLAB function pop_interp() with the default spherical splines method (Perrin, Pernier, Bertrand &amp; Echallier, 1989), ensuring a consistent number of channels across participants (Gil Ávila et al., 2023). Interpolated channels were inserted into the original channel order. On average </w:t>
       </w:r>
+      <w:commentRangeStart w:id="166"/>
+      <w:r>
+        <w:rPr>
+          <w:rStyle w:val="Absatz-Standardschriftart1"/>
+          <w:rFonts w:ascii="Times New Roman" w:hAnsi="Times New Roman"/>
+          <w:sz w:val="24"/>
+          <w:szCs w:val="24"/>
+          <w:lang w:val="en-US"/>
+        </w:rPr>
+        <w:t>16-17</w:t>
+      </w:r>
+      <w:r>
+        <w:rPr>
+          <w:rStyle w:val="Absatz-Standardschriftart1"/>
+          <w:rFonts w:ascii="Times New Roman" w:hAnsi="Times New Roman"/>
+          <w:sz w:val="24"/>
+          <w:szCs w:val="24"/>
+          <w:lang w:val="en-US"/>
+        </w:rPr>
+        <w:t xml:space="preserve">% </w:t>
+      </w:r>
+      <w:commentRangeEnd w:id="166"/>
+      <w:r>
+        <w:rPr>
+          <w:rStyle w:val="CommentReference"/>
+        </w:rPr>
+        <w:commentReference w:id="166"/>
+      </w:r>
+      <w:r>
+        <w:rPr>
+          <w:rStyle w:val="Absatz-Standardschriftart1"/>
+          <w:rFonts w:ascii="Times New Roman" w:hAnsi="Times New Roman"/>
+          <w:sz w:val="24"/>
+          <w:szCs w:val="24"/>
+          <w:lang w:val="en-US"/>
+        </w:rPr>
+        <w:t>of the channels in each g</w:t>
+      </w:r>
+      <w:commentRangeStart w:id="167"/>
+      <w:commentRangeEnd w:id="167"/>
+      <w:r>
+        <w:rPr>
+          <w:rStyle w:val="Absatz-Standardschriftart1"/>
+          <w:rFonts w:ascii="Times New Roman" w:hAnsi="Times New Roman"/>
+          <w:sz w:val="24"/>
+          <w:szCs w:val="24"/>
+          <w:lang w:val="en-US"/>
+        </w:rPr>
+        <w:commentReference w:id="167"/>
+      </w:r>
+      <w:r>
+        <w:rPr>
+          <w:rStyle w:val="Absatz-Standardschriftart1"/>
+          <w:rFonts w:ascii="Times New Roman" w:hAnsi="Times New Roman"/>
+          <w:sz w:val="24"/>
+          <w:szCs w:val="24"/>
+          <w:lang w:val="en-US"/>
+        </w:rPr>
+        <w:t>roup were inte</w:t>
+      </w:r>
+      <w:commentRangeStart w:id="168"/>
+      <w:r>
+        <w:rPr>
+          <w:rStyle w:val="Absatz-Standardschriftart1"/>
+          <w:rFonts w:ascii="Times New Roman" w:hAnsi="Times New Roman"/>
+          <w:sz w:val="24"/>
+          <w:szCs w:val="24"/>
+          <w:lang w:val="en-US"/>
+        </w:rPr>
+        <w:t>rpolated</w:t>
+      </w:r>
+      <w:commentRangeEnd w:id="168"/>
+      <w:r>
+        <w:rPr>
+          <w:rStyle w:val="CommentReference"/>
+        </w:rPr>
+        <w:commentReference w:id="168"/>
+      </w:r>
+      <w:r>
+        <w:rPr>
+          <w:rStyle w:val="Absatz-Standardschriftart1"/>
+          <w:rFonts w:ascii="Times New Roman" w:hAnsi="Times New Roman"/>
+          <w:sz w:val="24"/>
+          <w:szCs w:val="24"/>
+          <w:lang w:val="en-US"/>
+        </w:rPr>
+        <w:t>.</w:t>
+      </w:r>
+    </w:p>
+    <w:p>
+      <w:pPr>
+        <w:pStyle w:val="Standard1"/>
+        <w:ind w:firstLine="0"/>
+        <w:jc w:val="left"/>
+        <w:rPr>
+          <w:rFonts w:ascii="Times New Roman" w:hAnsi="Times New Roman"/>
+          <w:sz w:val="24"/>
+          <w:szCs w:val="24"/>
+          <w:lang w:val="en-US"/>
+        </w:rPr>
+      </w:pPr>
+      <w:r>
+        <w:rPr>
+          <w:rStyle w:val="Absatz-Standardschriftart1"/>
+          <w:rFonts w:ascii="Times New Roman" w:hAnsi="Times New Roman"/>
+          <w:b/>
+          <w:bCs/>
+          <w:sz w:val="24"/>
+          <w:szCs w:val="24"/>
+          <w:lang w:val="en-US"/>
+        </w:rPr>
+        <w:t xml:space="preserve">Epoch length </w:t>
+      </w:r>
       <w:commentRangeStart w:id="169"/>
-      <w:r>
-        <w:rPr>
-          <w:rStyle w:val="Absatz-Standardschriftart1"/>
-          <w:rFonts w:ascii="Times New Roman" w:hAnsi="Times New Roman"/>
-          <w:sz w:val="24"/>
-          <w:szCs w:val="24"/>
-          <w:lang w:val="en-US"/>
-        </w:rPr>
-        <w:t>16-17</w:t>
-      </w:r>
-      <w:r>
-        <w:rPr>
-          <w:rStyle w:val="Absatz-Standardschriftart1"/>
-          <w:rFonts w:ascii="Times New Roman" w:hAnsi="Times New Roman"/>
-          <w:sz w:val="24"/>
-          <w:szCs w:val="24"/>
-          <w:lang w:val="en-US"/>
-        </w:rPr>
-        <w:t xml:space="preserve">% </w:t>
-      </w:r>
       <w:commentRangeEnd w:id="169"/>
       <w:r>
         <w:rPr>
-          <w:rStyle w:val="CommentReference"/>
+          <w:rStyle w:val="Absatz-Standardschriftart1"/>
+          <w:rFonts w:ascii="Times New Roman" w:hAnsi="Times New Roman"/>
+          <w:b/>
+          <w:bCs/>
+          <w:sz w:val="24"/>
+          <w:szCs w:val="24"/>
+          <w:lang w:val="en-US"/>
         </w:rPr>
         <w:commentReference w:id="169"/>
       </w:r>
@@ -11924,11 +12008,13 @@
         <w:rPr>
           <w:rStyle w:val="Absatz-Standardschriftart1"/>
           <w:rFonts w:ascii="Times New Roman" w:hAnsi="Times New Roman"/>
-          <w:sz w:val="24"/>
-          <w:szCs w:val="24"/>
-          <w:lang w:val="en-US"/>
-        </w:rPr>
-        <w:t>of the channels in each g</w:t>
+          <w:b/>
+          <w:bCs/>
+          <w:sz w:val="24"/>
+          <w:szCs w:val="24"/>
+          <w:lang w:val="en-US"/>
+        </w:rPr>
+        <w:t xml:space="preserve">and </w:t>
       </w:r>
       <w:commentRangeStart w:id="170"/>
       <w:commentRangeEnd w:id="170"/>
@@ -11936,83 +12022,72 @@
         <w:rPr>
           <w:rStyle w:val="Absatz-Standardschriftart1"/>
           <w:rFonts w:ascii="Times New Roman" w:hAnsi="Times New Roman"/>
-          <w:sz w:val="24"/>
-          <w:szCs w:val="24"/>
-          <w:lang w:val="en-US"/>
-        </w:rPr>
-        <w:commentReference w:id="170"/>
-      </w:r>
-      <w:r>
-        <w:rPr>
-          <w:rStyle w:val="Absatz-Standardschriftart1"/>
-          <w:rFonts w:ascii="Times New Roman" w:hAnsi="Times New Roman"/>
-          <w:sz w:val="24"/>
-          <w:szCs w:val="24"/>
-          <w:lang w:val="en-US"/>
-        </w:rPr>
-        <w:t>roup were inte</w:t>
-      </w:r>
-      <w:commentRangeStart w:id="171"/>
-      <w:r>
-        <w:rPr>
-          <w:rStyle w:val="Absatz-Standardschriftart1"/>
-          <w:rFonts w:ascii="Times New Roman" w:hAnsi="Times New Roman"/>
-          <w:sz w:val="24"/>
-          <w:szCs w:val="24"/>
-          <w:lang w:val="en-US"/>
-        </w:rPr>
-        <w:t>rpolated</w:t>
-      </w:r>
-      <w:commentRangeEnd w:id="171"/>
-      <w:r>
-        <w:rPr>
-          <w:rStyle w:val="CommentReference"/>
-        </w:rPr>
-        <w:commentReference w:id="171"/>
-      </w:r>
-      <w:r>
-        <w:rPr>
-          <w:rStyle w:val="Absatz-Standardschriftart1"/>
-          <w:rFonts w:ascii="Times New Roman" w:hAnsi="Times New Roman"/>
-          <w:sz w:val="24"/>
-          <w:szCs w:val="24"/>
-          <w:lang w:val="en-US"/>
-        </w:rPr>
-        <w:t>.</w:t>
-      </w:r>
-    </w:p>
-    <w:p>
-      <w:pPr>
-        <w:pStyle w:val="Standard1"/>
-        <w:ind w:firstLine="0"/>
-        <w:jc w:val="left"/>
-        <w:rPr>
-          <w:rFonts w:ascii="Times New Roman" w:hAnsi="Times New Roman"/>
-          <w:sz w:val="24"/>
-          <w:szCs w:val="24"/>
-          <w:lang w:val="en-US"/>
-        </w:rPr>
-      </w:pPr>
-      <w:r>
-        <w:rPr>
-          <w:rStyle w:val="Absatz-Standardschriftart1"/>
-          <w:rFonts w:ascii="Times New Roman" w:hAnsi="Times New Roman"/>
           <w:b/>
           <w:bCs/>
           <w:sz w:val="24"/>
           <w:szCs w:val="24"/>
           <w:lang w:val="en-US"/>
         </w:rPr>
-        <w:t xml:space="preserve">Epoch length </w:t>
-      </w:r>
+        <w:commentReference w:id="170"/>
+      </w:r>
+      <w:r>
+        <w:rPr>
+          <w:rStyle w:val="Absatz-Standardschriftart1"/>
+          <w:rFonts w:ascii="Times New Roman" w:hAnsi="Times New Roman"/>
+          <w:b/>
+          <w:bCs/>
+          <w:sz w:val="24"/>
+          <w:szCs w:val="24"/>
+          <w:lang w:val="en-US"/>
+        </w:rPr>
+        <w:t xml:space="preserve">number </w:t>
+      </w:r>
+      <w:commentRangeStart w:id="171"/>
+      <w:commentRangeEnd w:id="171"/>
+      <w:r>
+        <w:rPr>
+          <w:rStyle w:val="Absatz-Standardschriftart1"/>
+          <w:rFonts w:ascii="Times New Roman" w:hAnsi="Times New Roman"/>
+          <w:b/>
+          <w:bCs/>
+          <w:sz w:val="24"/>
+          <w:szCs w:val="24"/>
+          <w:lang w:val="en-US"/>
+        </w:rPr>
+        <w:commentReference w:id="171"/>
+      </w:r>
+      <w:r>
+        <w:rPr>
+          <w:rStyle w:val="Absatz-Standardschriftart1"/>
+          <w:rFonts w:ascii="Times New Roman" w:hAnsi="Times New Roman"/>
+          <w:b/>
+          <w:bCs/>
+          <w:sz w:val="24"/>
+          <w:szCs w:val="24"/>
+          <w:lang w:val="en-US"/>
+        </w:rPr>
+        <w:t xml:space="preserve">   </w:t>
+      </w:r>
+    </w:p>
+    <w:p>
+      <w:pPr>
+        <w:pStyle w:val="Standard1"/>
+        <w:ind w:firstLine="0"/>
+        <w:jc w:val="left"/>
+        <w:rPr>
+          <w:rStyle w:val="Absatz-Standardschriftart1"/>
+          <w:rFonts w:ascii="Times New Roman" w:hAnsi="Times New Roman"/>
+          <w:sz w:val="24"/>
+          <w:szCs w:val="24"/>
+          <w:lang w:val="en-US"/>
+        </w:rPr>
+      </w:pPr>
       <w:commentRangeStart w:id="172"/>
       <w:commentRangeEnd w:id="172"/>
       <w:r>
         <w:rPr>
           <w:rStyle w:val="Absatz-Standardschriftart1"/>
           <w:rFonts w:ascii="Times New Roman" w:hAnsi="Times New Roman"/>
-          <w:b/>
-          <w:bCs/>
           <w:sz w:val="24"/>
           <w:szCs w:val="24"/>
           <w:lang w:val="en-US"/>
@@ -12023,51 +12098,239 @@
         <w:rPr>
           <w:rStyle w:val="Absatz-Standardschriftart1"/>
           <w:rFonts w:ascii="Times New Roman" w:hAnsi="Times New Roman"/>
-          <w:b/>
-          <w:bCs/>
-          <w:sz w:val="24"/>
-          <w:szCs w:val="24"/>
-          <w:lang w:val="en-US"/>
-        </w:rPr>
-        <w:t xml:space="preserve">and </w:t>
+          <w:sz w:val="24"/>
+          <w:szCs w:val="24"/>
+          <w:lang w:val="en-US"/>
+        </w:rPr>
+        <w:t>Lastly, the continuous</w:t>
+      </w:r>
+      <w:r>
+        <w:rPr>
+          <w:rStyle w:val="Absatz-Standardschriftart1"/>
+          <w:rFonts w:ascii="Times New Roman" w:hAnsi="Times New Roman"/>
+          <w:sz w:val="24"/>
+          <w:szCs w:val="24"/>
+          <w:lang w:val="en-US"/>
+        </w:rPr>
+        <w:t xml:space="preserve"> </w:t>
+      </w:r>
+      <w:r>
+        <w:rPr>
+          <w:rStyle w:val="Absatz-Standardschriftart1"/>
+          <w:rFonts w:ascii="Times New Roman" w:hAnsi="Times New Roman"/>
+          <w:sz w:val="24"/>
+          <w:szCs w:val="24"/>
+          <w:lang w:val="en-US"/>
+        </w:rPr>
+        <w:t xml:space="preserve">data </w:t>
+      </w:r>
+      <w:r>
+        <w:rPr>
+          <w:rStyle w:val="Absatz-Standardschriftart1"/>
+          <w:rFonts w:ascii="Times New Roman" w:hAnsi="Times New Roman"/>
+          <w:sz w:val="24"/>
+          <w:szCs w:val="24"/>
+          <w:lang w:val="en-US"/>
+        </w:rPr>
+        <w:t>were</w:t>
+      </w:r>
+      <w:r>
+        <w:rPr>
+          <w:rStyle w:val="Absatz-Standardschriftart1"/>
+          <w:rFonts w:ascii="Times New Roman" w:hAnsi="Times New Roman"/>
+          <w:sz w:val="24"/>
+          <w:szCs w:val="24"/>
+          <w:lang w:val="en-US"/>
+        </w:rPr>
+        <w:t xml:space="preserve"> segmented into epochs </w:t>
+      </w:r>
+      <w:r>
+        <w:rPr>
+          <w:rStyle w:val="Absatz-Standardschriftart1"/>
+          <w:rFonts w:ascii="Times New Roman" w:hAnsi="Times New Roman"/>
+          <w:sz w:val="24"/>
+          <w:szCs w:val="24"/>
+          <w:lang w:val="en-US"/>
+        </w:rPr>
+        <w:t>using</w:t>
+      </w:r>
+      <w:r>
+        <w:rPr>
+          <w:rStyle w:val="Absatz-Standardschriftart1"/>
+          <w:rFonts w:ascii="Times New Roman" w:hAnsi="Times New Roman"/>
+          <w:sz w:val="24"/>
+          <w:szCs w:val="24"/>
+          <w:lang w:val="en-US"/>
+        </w:rPr>
+        <w:t xml:space="preserve"> the eeg_regepochs() </w:t>
+      </w:r>
+      <w:r>
+        <w:rPr>
+          <w:rStyle w:val="Absatz-Standardschriftart1"/>
+          <w:rFonts w:ascii="Times New Roman" w:hAnsi="Times New Roman"/>
+          <w:sz w:val="24"/>
+          <w:szCs w:val="24"/>
+          <w:lang w:val="en-US"/>
+        </w:rPr>
+        <w:t xml:space="preserve">function </w:t>
+      </w:r>
+      <w:r>
+        <w:rPr>
+          <w:rStyle w:val="Absatz-Standardschriftart1"/>
+          <w:rFonts w:ascii="Times New Roman" w:hAnsi="Times New Roman"/>
+          <w:sz w:val="24"/>
+          <w:szCs w:val="24"/>
+          <w:lang w:val="en-US"/>
+        </w:rPr>
+        <w:t>implemented in the EEGLAB toolbox</w:t>
+      </w:r>
+      <w:r>
+        <w:rPr>
+          <w:rStyle w:val="Absatz-Standardschriftart1"/>
+          <w:rFonts w:ascii="Times New Roman" w:hAnsi="Times New Roman"/>
+          <w:sz w:val="24"/>
+          <w:szCs w:val="24"/>
+          <w:lang w:val="en-US"/>
+        </w:rPr>
+        <w:t xml:space="preserve">, which defaults to </w:t>
+      </w:r>
+      <w:r>
+        <w:rPr>
+          <w:rStyle w:val="Absatz-Standardschriftart1"/>
+          <w:rFonts w:ascii="Times New Roman" w:hAnsi="Times New Roman"/>
+          <w:sz w:val="24"/>
+          <w:szCs w:val="24"/>
+          <w:lang w:val="en-US"/>
+        </w:rPr>
+        <w:t>2-second epochs (Gil Ávila et al., 2023)</w:t>
+      </w:r>
+      <w:r>
+        <w:rPr>
+          <w:rStyle w:val="Absatz-Standardschriftart1"/>
+          <w:rFonts w:ascii="Times New Roman" w:hAnsi="Times New Roman"/>
+          <w:sz w:val="24"/>
+          <w:szCs w:val="24"/>
+          <w:lang w:val="en-US"/>
+        </w:rPr>
+        <w:t>. H</w:t>
+      </w:r>
+      <w:r>
+        <w:rPr>
+          <w:rStyle w:val="Absatz-Standardschriftart1"/>
+          <w:rFonts w:ascii="Times New Roman" w:hAnsi="Times New Roman"/>
+          <w:sz w:val="24"/>
+          <w:szCs w:val="24"/>
+          <w:lang w:val="en-US"/>
+        </w:rPr>
+        <w:t>owever</w:t>
+      </w:r>
+      <w:r>
+        <w:rPr>
+          <w:rStyle w:val="Absatz-Standardschriftart1"/>
+          <w:rFonts w:ascii="Times New Roman" w:hAnsi="Times New Roman"/>
+          <w:sz w:val="24"/>
+          <w:szCs w:val="24"/>
+          <w:lang w:val="en-US"/>
+        </w:rPr>
+        <w:t xml:space="preserve">, </w:t>
+      </w:r>
+      <w:r>
+        <w:rPr>
+          <w:rStyle w:val="Absatz-Standardschriftart1"/>
+          <w:rFonts w:ascii="Times New Roman" w:hAnsi="Times New Roman"/>
+          <w:sz w:val="24"/>
+          <w:szCs w:val="24"/>
+          <w:lang w:val="en-US"/>
+        </w:rPr>
+        <w:t xml:space="preserve">longer epochs </w:t>
+      </w:r>
+      <w:r>
+        <w:rPr>
+          <w:rStyle w:val="Absatz-Standardschriftart1"/>
+          <w:rFonts w:ascii="Times New Roman" w:hAnsi="Times New Roman"/>
+          <w:sz w:val="24"/>
+          <w:szCs w:val="24"/>
+          <w:lang w:val="en-US"/>
+        </w:rPr>
+        <w:t xml:space="preserve">improve frequency resolution, making them preferable for </w:t>
+      </w:r>
+      <w:r>
+        <w:rPr>
+          <w:rStyle w:val="Absatz-Standardschriftart1"/>
+          <w:rFonts w:ascii="Times New Roman" w:hAnsi="Times New Roman"/>
+          <w:sz w:val="24"/>
+          <w:szCs w:val="24"/>
+          <w:lang w:val="en-US"/>
+        </w:rPr>
+        <w:lastRenderedPageBreak/>
+        <w:t>slower frequencies like delta. To</w:t>
+      </w:r>
+      <w:r>
+        <w:rPr>
+          <w:rStyle w:val="Absatz-Standardschriftart1"/>
+          <w:rFonts w:ascii="Times New Roman" w:hAnsi="Times New Roman"/>
+          <w:sz w:val="24"/>
+          <w:szCs w:val="24"/>
+          <w:lang w:val="en-US"/>
+        </w:rPr>
+        <w:t xml:space="preserve"> achieve higher resolution while maintaining an adequate trial count</w:t>
+      </w:r>
+      <w:r>
+        <w:rPr>
+          <w:rStyle w:val="Absatz-Standardschriftart1"/>
+          <w:rFonts w:ascii="Times New Roman" w:hAnsi="Times New Roman"/>
+          <w:sz w:val="24"/>
+          <w:szCs w:val="24"/>
+          <w:lang w:val="en-US"/>
+        </w:rPr>
+        <w:t xml:space="preserve">, </w:t>
+      </w:r>
+      <w:r>
+        <w:rPr>
+          <w:rStyle w:val="Absatz-Standardschriftart1"/>
+          <w:rFonts w:ascii="Times New Roman" w:hAnsi="Times New Roman"/>
+          <w:sz w:val="24"/>
+          <w:szCs w:val="24"/>
+          <w:lang w:val="en-US"/>
+        </w:rPr>
+        <w:t>EEG data for each participant were segmented into</w:t>
       </w:r>
       <w:commentRangeStart w:id="173"/>
+      <w:r>
+        <w:rPr>
+          <w:rStyle w:val="Absatz-Standardschriftart1"/>
+          <w:rFonts w:ascii="Times New Roman" w:hAnsi="Times New Roman"/>
+          <w:sz w:val="24"/>
+          <w:szCs w:val="24"/>
+          <w:lang w:val="en-US"/>
+        </w:rPr>
+        <w:t xml:space="preserve"> </w:t>
+      </w:r>
+      <w:commentRangeStart w:id="174"/>
+      <w:r>
+        <w:rPr>
+          <w:rStyle w:val="Absatz-Standardschriftart1"/>
+          <w:rFonts w:ascii="Times New Roman" w:hAnsi="Times New Roman"/>
+          <w:sz w:val="24"/>
+          <w:szCs w:val="24"/>
+          <w:lang w:val="en-US"/>
+        </w:rPr>
+        <w:t xml:space="preserve">5-second </w:t>
+      </w:r>
       <w:commentRangeEnd w:id="173"/>
       <w:r>
         <w:rPr>
-          <w:rStyle w:val="Absatz-Standardschriftart1"/>
-          <w:rFonts w:ascii="Times New Roman" w:hAnsi="Times New Roman"/>
-          <w:b/>
-          <w:bCs/>
-          <w:sz w:val="24"/>
-          <w:szCs w:val="24"/>
-          <w:lang w:val="en-US"/>
+          <w:rStyle w:val="CommentReference"/>
+          <w:rFonts w:ascii="Times New Roman" w:hAnsi="Times New Roman"/>
+          <w:sz w:val="24"/>
+          <w:szCs w:val="24"/>
         </w:rPr>
         <w:commentReference w:id="173"/>
       </w:r>
-      <w:r>
-        <w:rPr>
-          <w:rStyle w:val="Absatz-Standardschriftart1"/>
-          <w:rFonts w:ascii="Times New Roman" w:hAnsi="Times New Roman"/>
-          <w:b/>
-          <w:bCs/>
-          <w:sz w:val="24"/>
-          <w:szCs w:val="24"/>
-          <w:lang w:val="en-US"/>
-        </w:rPr>
-        <w:t xml:space="preserve">number </w:t>
-      </w:r>
-      <w:commentRangeStart w:id="174"/>
       <w:commentRangeEnd w:id="174"/>
       <w:r>
         <w:rPr>
-          <w:rStyle w:val="Absatz-Standardschriftart1"/>
-          <w:rFonts w:ascii="Times New Roman" w:hAnsi="Times New Roman"/>
-          <w:b/>
-          <w:bCs/>
-          <w:sz w:val="24"/>
-          <w:szCs w:val="24"/>
-          <w:lang w:val="en-US"/>
+          <w:rStyle w:val="CommentReference"/>
         </w:rPr>
         <w:commentReference w:id="174"/>
       </w:r>
@@ -12075,13 +12338,91 @@
         <w:rPr>
           <w:rStyle w:val="Absatz-Standardschriftart1"/>
           <w:rFonts w:ascii="Times New Roman" w:hAnsi="Times New Roman"/>
-          <w:b/>
-          <w:bCs/>
-          <w:sz w:val="24"/>
-          <w:szCs w:val="24"/>
-          <w:lang w:val="en-US"/>
-        </w:rPr>
-        <w:t xml:space="preserve">   </w:t>
+          <w:sz w:val="24"/>
+          <w:szCs w:val="24"/>
+          <w:lang w:val="en-US"/>
+        </w:rPr>
+        <w:t>nonoverlapping epochs</w:t>
+      </w:r>
+      <w:r>
+        <w:rPr>
+          <w:rStyle w:val="Absatz-Standardschriftart1"/>
+          <w:rFonts w:ascii="Times New Roman" w:hAnsi="Times New Roman"/>
+          <w:sz w:val="24"/>
+          <w:szCs w:val="24"/>
+          <w:lang w:val="en-US"/>
+        </w:rPr>
+        <w:t>.</w:t>
+      </w:r>
+      <w:r>
+        <w:rPr>
+          <w:rStyle w:val="Absatz-Standardschriftart1"/>
+          <w:rFonts w:ascii="Times New Roman" w:hAnsi="Times New Roman"/>
+          <w:sz w:val="24"/>
+          <w:szCs w:val="24"/>
+          <w:lang w:val="en-US"/>
+        </w:rPr>
+        <w:t xml:space="preserve"> </w:t>
+      </w:r>
+      <w:commentRangeStart w:id="175"/>
+      <w:r>
+        <w:rPr>
+          <w:rStyle w:val="Absatz-Standardschriftart1"/>
+          <w:rFonts w:ascii="Times New Roman" w:hAnsi="Times New Roman"/>
+          <w:sz w:val="24"/>
+          <w:szCs w:val="24"/>
+          <w:lang w:val="en-US"/>
+        </w:rPr>
+        <w:t>This function then output</w:t>
+      </w:r>
+      <w:r>
+        <w:rPr>
+          <w:rStyle w:val="Absatz-Standardschriftart1"/>
+          <w:rFonts w:ascii="Times New Roman" w:hAnsi="Times New Roman"/>
+          <w:sz w:val="24"/>
+          <w:szCs w:val="24"/>
+          <w:lang w:val="en-US"/>
+        </w:rPr>
+        <w:t>s</w:t>
+      </w:r>
+      <w:r>
+        <w:rPr>
+          <w:rStyle w:val="Absatz-Standardschriftart1"/>
+          <w:rFonts w:ascii="Times New Roman" w:hAnsi="Times New Roman"/>
+          <w:sz w:val="24"/>
+          <w:szCs w:val="24"/>
+          <w:lang w:val="en-US"/>
+        </w:rPr>
+        <w:t xml:space="preserve"> the new epoch EEG as a dataset on EEGLAB (Bonello, Garg,</w:t>
+      </w:r>
+      <w:commentRangeStart w:id="176"/>
+      <w:commentRangeEnd w:id="176"/>
+      <w:r>
+        <w:rPr>
+          <w:rStyle w:val="Absatz-Standardschriftart1"/>
+          <w:rFonts w:ascii="Times New Roman" w:hAnsi="Times New Roman"/>
+          <w:sz w:val="24"/>
+          <w:szCs w:val="24"/>
+          <w:lang w:val="en-US"/>
+        </w:rPr>
+        <w:commentReference w:id="176"/>
+      </w:r>
+      <w:r>
+        <w:rPr>
+          <w:rStyle w:val="Absatz-Standardschriftart1"/>
+          <w:rFonts w:ascii="Times New Roman" w:hAnsi="Times New Roman"/>
+          <w:sz w:val="24"/>
+          <w:szCs w:val="24"/>
+          <w:lang w:val="en-US"/>
+        </w:rPr>
+        <w:t xml:space="preserve"> Garg &amp; Audu, 2018).</w:t>
+      </w:r>
+      <w:commentRangeEnd w:id="175"/>
+      <w:r>
+        <w:rPr>
+          <w:rStyle w:val="CommentReference"/>
+        </w:rPr>
+        <w:commentReference w:id="175"/>
       </w:r>
     </w:p>
     <w:p>
@@ -12090,449 +12431,103 @@
         <w:ind w:firstLine="0"/>
         <w:jc w:val="left"/>
         <w:rPr>
-          <w:rStyle w:val="Absatz-Standardschriftart1"/>
-          <w:rFonts w:ascii="Times New Roman" w:hAnsi="Times New Roman"/>
-          <w:sz w:val="24"/>
-          <w:szCs w:val="24"/>
-          <w:lang w:val="en-US"/>
-        </w:rPr>
-      </w:pPr>
-      <w:commentRangeStart w:id="175"/>
-      <w:commentRangeEnd w:id="175"/>
-      <w:r>
-        <w:rPr>
-          <w:rStyle w:val="Absatz-Standardschriftart1"/>
-          <w:rFonts w:ascii="Times New Roman" w:hAnsi="Times New Roman"/>
-          <w:sz w:val="24"/>
-          <w:szCs w:val="24"/>
-          <w:lang w:val="en-US"/>
-        </w:rPr>
-        <w:lastRenderedPageBreak/>
-        <w:commentReference w:id="175"/>
-      </w:r>
-      <w:r>
-        <w:rPr>
-          <w:rStyle w:val="Absatz-Standardschriftart1"/>
-          <w:rFonts w:ascii="Times New Roman" w:hAnsi="Times New Roman"/>
-          <w:sz w:val="24"/>
-          <w:szCs w:val="24"/>
-          <w:lang w:val="en-US"/>
-        </w:rPr>
-        <w:t>Lastly, the continuous</w:t>
-      </w:r>
-      <w:r>
-        <w:rPr>
-          <w:rStyle w:val="Absatz-Standardschriftart1"/>
-          <w:rFonts w:ascii="Times New Roman" w:hAnsi="Times New Roman"/>
-          <w:sz w:val="24"/>
-          <w:szCs w:val="24"/>
-          <w:lang w:val="en-US"/>
-        </w:rPr>
-        <w:t xml:space="preserve"> </w:t>
-      </w:r>
-      <w:r>
-        <w:rPr>
-          <w:rStyle w:val="Absatz-Standardschriftart1"/>
-          <w:rFonts w:ascii="Times New Roman" w:hAnsi="Times New Roman"/>
-          <w:sz w:val="24"/>
-          <w:szCs w:val="24"/>
-          <w:lang w:val="en-US"/>
-        </w:rPr>
-        <w:t xml:space="preserve">data </w:t>
-      </w:r>
-      <w:r>
-        <w:rPr>
-          <w:rStyle w:val="Absatz-Standardschriftart1"/>
-          <w:rFonts w:ascii="Times New Roman" w:hAnsi="Times New Roman"/>
-          <w:sz w:val="24"/>
-          <w:szCs w:val="24"/>
-          <w:lang w:val="en-US"/>
-        </w:rPr>
-        <w:t>were</w:t>
-      </w:r>
-      <w:r>
-        <w:rPr>
-          <w:rStyle w:val="Absatz-Standardschriftart1"/>
-          <w:rFonts w:ascii="Times New Roman" w:hAnsi="Times New Roman"/>
-          <w:sz w:val="24"/>
-          <w:szCs w:val="24"/>
-          <w:lang w:val="en-US"/>
-        </w:rPr>
-        <w:t xml:space="preserve"> segmented into epochs </w:t>
-      </w:r>
-      <w:r>
-        <w:rPr>
-          <w:rStyle w:val="Absatz-Standardschriftart1"/>
-          <w:rFonts w:ascii="Times New Roman" w:hAnsi="Times New Roman"/>
-          <w:sz w:val="24"/>
-          <w:szCs w:val="24"/>
-          <w:lang w:val="en-US"/>
-        </w:rPr>
-        <w:t>using</w:t>
-      </w:r>
-      <w:r>
-        <w:rPr>
-          <w:rStyle w:val="Absatz-Standardschriftart1"/>
-          <w:rFonts w:ascii="Times New Roman" w:hAnsi="Times New Roman"/>
-          <w:sz w:val="24"/>
-          <w:szCs w:val="24"/>
-          <w:lang w:val="en-US"/>
-        </w:rPr>
-        <w:t xml:space="preserve"> the eeg_regepochs() </w:t>
-      </w:r>
-      <w:r>
-        <w:rPr>
-          <w:rStyle w:val="Absatz-Standardschriftart1"/>
-          <w:rFonts w:ascii="Times New Roman" w:hAnsi="Times New Roman"/>
-          <w:sz w:val="24"/>
-          <w:szCs w:val="24"/>
-          <w:lang w:val="en-US"/>
-        </w:rPr>
-        <w:t xml:space="preserve">function </w:t>
-      </w:r>
-      <w:r>
-        <w:rPr>
-          <w:rStyle w:val="Absatz-Standardschriftart1"/>
-          <w:rFonts w:ascii="Times New Roman" w:hAnsi="Times New Roman"/>
-          <w:sz w:val="24"/>
-          <w:szCs w:val="24"/>
-          <w:lang w:val="en-US"/>
-        </w:rPr>
-        <w:t>implemented in the EEGLAB toolbox</w:t>
-      </w:r>
-      <w:r>
-        <w:rPr>
-          <w:rStyle w:val="Absatz-Standardschriftart1"/>
-          <w:rFonts w:ascii="Times New Roman" w:hAnsi="Times New Roman"/>
-          <w:sz w:val="24"/>
-          <w:szCs w:val="24"/>
-          <w:lang w:val="en-US"/>
-        </w:rPr>
-        <w:t xml:space="preserve">, which defaults to </w:t>
-      </w:r>
-      <w:r>
-        <w:rPr>
-          <w:rStyle w:val="Absatz-Standardschriftart1"/>
-          <w:rFonts w:ascii="Times New Roman" w:hAnsi="Times New Roman"/>
-          <w:sz w:val="24"/>
-          <w:szCs w:val="24"/>
-          <w:lang w:val="en-US"/>
-        </w:rPr>
-        <w:t>2-second epochs (Gil Ávila et al., 2023)</w:t>
-      </w:r>
-      <w:r>
-        <w:rPr>
-          <w:rStyle w:val="Absatz-Standardschriftart1"/>
-          <w:rFonts w:ascii="Times New Roman" w:hAnsi="Times New Roman"/>
-          <w:sz w:val="24"/>
-          <w:szCs w:val="24"/>
-          <w:lang w:val="en-US"/>
-        </w:rPr>
-        <w:t>. H</w:t>
-      </w:r>
-      <w:r>
-        <w:rPr>
-          <w:rStyle w:val="Absatz-Standardschriftart1"/>
-          <w:rFonts w:ascii="Times New Roman" w:hAnsi="Times New Roman"/>
-          <w:sz w:val="24"/>
-          <w:szCs w:val="24"/>
-          <w:lang w:val="en-US"/>
-        </w:rPr>
-        <w:t>owever</w:t>
-      </w:r>
-      <w:r>
-        <w:rPr>
-          <w:rStyle w:val="Absatz-Standardschriftart1"/>
-          <w:rFonts w:ascii="Times New Roman" w:hAnsi="Times New Roman"/>
-          <w:sz w:val="24"/>
-          <w:szCs w:val="24"/>
-          <w:lang w:val="en-US"/>
-        </w:rPr>
-        <w:t xml:space="preserve">, </w:t>
-      </w:r>
-      <w:r>
-        <w:rPr>
-          <w:rStyle w:val="Absatz-Standardschriftart1"/>
-          <w:rFonts w:ascii="Times New Roman" w:hAnsi="Times New Roman"/>
-          <w:sz w:val="24"/>
-          <w:szCs w:val="24"/>
-          <w:lang w:val="en-US"/>
-        </w:rPr>
-        <w:t xml:space="preserve">longer epochs </w:t>
-      </w:r>
-      <w:r>
-        <w:rPr>
-          <w:rStyle w:val="Absatz-Standardschriftart1"/>
-          <w:rFonts w:ascii="Times New Roman" w:hAnsi="Times New Roman"/>
-          <w:sz w:val="24"/>
-          <w:szCs w:val="24"/>
-          <w:lang w:val="en-US"/>
-        </w:rPr>
-        <w:t>improve frequency resolution, making them preferable for slower frequencies like delta. To</w:t>
-      </w:r>
-      <w:r>
-        <w:rPr>
-          <w:rStyle w:val="Absatz-Standardschriftart1"/>
-          <w:rFonts w:ascii="Times New Roman" w:hAnsi="Times New Roman"/>
-          <w:sz w:val="24"/>
-          <w:szCs w:val="24"/>
-          <w:lang w:val="en-US"/>
-        </w:rPr>
-        <w:t xml:space="preserve"> achieve higher resolution while maintaining an adequate trial count</w:t>
-      </w:r>
-      <w:r>
-        <w:rPr>
-          <w:rStyle w:val="Absatz-Standardschriftart1"/>
-          <w:rFonts w:ascii="Times New Roman" w:hAnsi="Times New Roman"/>
-          <w:sz w:val="24"/>
-          <w:szCs w:val="24"/>
-          <w:lang w:val="en-US"/>
-        </w:rPr>
-        <w:t xml:space="preserve">, </w:t>
-      </w:r>
-      <w:r>
-        <w:rPr>
-          <w:rStyle w:val="Absatz-Standardschriftart1"/>
-          <w:rFonts w:ascii="Times New Roman" w:hAnsi="Times New Roman"/>
-          <w:sz w:val="24"/>
-          <w:szCs w:val="24"/>
-          <w:lang w:val="en-US"/>
-        </w:rPr>
-        <w:t>EEG data for each participant were segmented into</w:t>
-      </w:r>
-      <w:commentRangeStart w:id="176"/>
-      <w:r>
-        <w:rPr>
-          <w:rStyle w:val="Absatz-Standardschriftart1"/>
-          <w:rFonts w:ascii="Times New Roman" w:hAnsi="Times New Roman"/>
-          <w:sz w:val="24"/>
-          <w:szCs w:val="24"/>
-          <w:lang w:val="en-US"/>
-        </w:rPr>
-        <w:t xml:space="preserve"> </w:t>
+          <w:rFonts w:ascii="Times New Roman" w:hAnsi="Times New Roman"/>
+          <w:sz w:val="24"/>
+          <w:szCs w:val="24"/>
+          <w:lang w:val="en-US"/>
+        </w:rPr>
+      </w:pPr>
+      <w:r>
+        <w:rPr>
+          <w:rStyle w:val="Absatz-Standardschriftart1"/>
+          <w:rFonts w:ascii="Times New Roman" w:hAnsi="Times New Roman"/>
+          <w:sz w:val="24"/>
+          <w:szCs w:val="24"/>
+          <w:lang w:val="en-US"/>
+        </w:rPr>
+        <w:t xml:space="preserve">The preprocessing resulted in </w:t>
+      </w:r>
+      <w:r>
+        <w:rPr>
+          <w:rStyle w:val="Absatz-Standardschriftart1"/>
+          <w:rFonts w:ascii="Times New Roman" w:hAnsi="Times New Roman"/>
+          <w:sz w:val="24"/>
+          <w:szCs w:val="24"/>
+          <w:lang w:val="en-US"/>
+        </w:rPr>
+        <w:t>a</w:t>
+      </w:r>
+      <w:r>
+        <w:rPr>
+          <w:rStyle w:val="Absatz-Standardschriftart1"/>
+          <w:rFonts w:ascii="Times New Roman" w:hAnsi="Times New Roman"/>
+          <w:sz w:val="24"/>
+          <w:szCs w:val="24"/>
+          <w:lang w:val="en-US"/>
+        </w:rPr>
+        <w:t xml:space="preserve">n average </w:t>
+      </w:r>
+      <w:r>
+        <w:rPr>
+          <w:rStyle w:val="Absatz-Standardschriftart1"/>
+          <w:rFonts w:ascii="Times New Roman" w:hAnsi="Times New Roman"/>
+          <w:sz w:val="24"/>
+          <w:szCs w:val="24"/>
+          <w:lang w:val="en-US"/>
+        </w:rPr>
+        <w:t xml:space="preserve">of </w:t>
+      </w:r>
+      <w:r>
+        <w:rPr>
+          <w:rStyle w:val="Absatz-Standardschriftart1"/>
+          <w:rFonts w:ascii="Times New Roman" w:hAnsi="Times New Roman"/>
+          <w:sz w:val="24"/>
+          <w:szCs w:val="24"/>
+          <w:lang w:val="en-US"/>
+        </w:rPr>
+        <w:t xml:space="preserve">37.7 good epochs (SD = 14.7, Range = 4 – 60) in </w:t>
+      </w:r>
+      <w:r>
+        <w:rPr>
+          <w:rStyle w:val="Absatz-Standardschriftart1"/>
+          <w:rFonts w:ascii="Times New Roman" w:hAnsi="Times New Roman"/>
+          <w:sz w:val="24"/>
+          <w:szCs w:val="24"/>
+          <w:lang w:val="en-US"/>
+        </w:rPr>
+        <w:t xml:space="preserve">Cluster 1, </w:t>
+      </w:r>
+      <w:r>
+        <w:rPr>
+          <w:rStyle w:val="Absatz-Standardschriftart1"/>
+          <w:rFonts w:ascii="Times New Roman" w:hAnsi="Times New Roman"/>
+          <w:sz w:val="24"/>
+          <w:szCs w:val="24"/>
+          <w:lang w:val="en-US"/>
+        </w:rPr>
+        <w:t xml:space="preserve">37.9 good epochs (SD = 16.6, Range = 3 – 59) in </w:t>
+      </w:r>
+      <w:r>
+        <w:rPr>
+          <w:rStyle w:val="Absatz-Standardschriftart1"/>
+          <w:rFonts w:ascii="Times New Roman" w:hAnsi="Times New Roman"/>
+          <w:sz w:val="24"/>
+          <w:szCs w:val="24"/>
+          <w:lang w:val="en-US"/>
+        </w:rPr>
+        <w:t>Cluster 2 in the two-cluster solution</w:t>
+      </w:r>
+      <w:r>
+        <w:rPr>
+          <w:rStyle w:val="Absatz-Standardschriftart1"/>
+          <w:rFonts w:ascii="Times New Roman" w:hAnsi="Times New Roman"/>
+          <w:sz w:val="24"/>
+          <w:szCs w:val="24"/>
+          <w:lang w:val="en-US"/>
+        </w:rPr>
+        <w:t xml:space="preserve">. </w:t>
       </w:r>
       <w:commentRangeStart w:id="177"/>
-      <w:r>
-        <w:rPr>
-          <w:rStyle w:val="Absatz-Standardschriftart1"/>
-          <w:rFonts w:ascii="Times New Roman" w:hAnsi="Times New Roman"/>
-          <w:sz w:val="24"/>
-          <w:szCs w:val="24"/>
-          <w:lang w:val="en-US"/>
-        </w:rPr>
-        <w:t xml:space="preserve">5-second </w:t>
-      </w:r>
-      <w:commentRangeEnd w:id="176"/>
-      <w:r>
-        <w:rPr>
-          <w:rStyle w:val="CommentReference"/>
-          <w:rFonts w:ascii="Times New Roman" w:hAnsi="Times New Roman"/>
-          <w:sz w:val="24"/>
-          <w:szCs w:val="24"/>
-        </w:rPr>
-        <w:commentReference w:id="176"/>
-      </w:r>
-      <w:commentRangeEnd w:id="177"/>
-      <w:r>
-        <w:rPr>
-          <w:rStyle w:val="CommentReference"/>
-        </w:rPr>
-        <w:commentReference w:id="177"/>
-      </w:r>
-      <w:r>
-        <w:rPr>
-          <w:rStyle w:val="Absatz-Standardschriftart1"/>
-          <w:rFonts w:ascii="Times New Roman" w:hAnsi="Times New Roman"/>
-          <w:sz w:val="24"/>
-          <w:szCs w:val="24"/>
-          <w:lang w:val="en-US"/>
-        </w:rPr>
-        <w:t>nonoverlapping epochs</w:t>
-      </w:r>
-      <w:r>
-        <w:rPr>
-          <w:rStyle w:val="Absatz-Standardschriftart1"/>
-          <w:rFonts w:ascii="Times New Roman" w:hAnsi="Times New Roman"/>
-          <w:sz w:val="24"/>
-          <w:szCs w:val="24"/>
-          <w:lang w:val="en-US"/>
-        </w:rPr>
-        <w:t>.</w:t>
-      </w:r>
-      <w:r>
-        <w:rPr>
-          <w:rStyle w:val="Absatz-Standardschriftart1"/>
-          <w:rFonts w:ascii="Times New Roman" w:hAnsi="Times New Roman"/>
-          <w:sz w:val="24"/>
-          <w:szCs w:val="24"/>
-          <w:lang w:val="en-US"/>
-        </w:rPr>
-        <w:t xml:space="preserve"> </w:t>
-      </w:r>
-      <w:commentRangeStart w:id="178"/>
-      <w:r>
-        <w:rPr>
-          <w:rStyle w:val="Absatz-Standardschriftart1"/>
-          <w:rFonts w:ascii="Times New Roman" w:hAnsi="Times New Roman"/>
-          <w:sz w:val="24"/>
-          <w:szCs w:val="24"/>
-          <w:lang w:val="en-US"/>
-        </w:rPr>
-        <w:t>This function then output</w:t>
-      </w:r>
-      <w:r>
-        <w:rPr>
-          <w:rStyle w:val="Absatz-Standardschriftart1"/>
-          <w:rFonts w:ascii="Times New Roman" w:hAnsi="Times New Roman"/>
-          <w:sz w:val="24"/>
-          <w:szCs w:val="24"/>
-          <w:lang w:val="en-US"/>
-        </w:rPr>
-        <w:t>s</w:t>
-      </w:r>
-      <w:r>
-        <w:rPr>
-          <w:rStyle w:val="Absatz-Standardschriftart1"/>
-          <w:rFonts w:ascii="Times New Roman" w:hAnsi="Times New Roman"/>
-          <w:sz w:val="24"/>
-          <w:szCs w:val="24"/>
-          <w:lang w:val="en-US"/>
-        </w:rPr>
-        <w:t xml:space="preserve"> the new epoch EEG as a dataset on EEGLAB (Bonello, Garg,</w:t>
-      </w:r>
-      <w:commentRangeStart w:id="179"/>
-      <w:commentRangeEnd w:id="179"/>
-      <w:r>
-        <w:rPr>
-          <w:rStyle w:val="Absatz-Standardschriftart1"/>
-          <w:rFonts w:ascii="Times New Roman" w:hAnsi="Times New Roman"/>
-          <w:sz w:val="24"/>
-          <w:szCs w:val="24"/>
-          <w:lang w:val="en-US"/>
-        </w:rPr>
-        <w:commentReference w:id="179"/>
-      </w:r>
-      <w:r>
-        <w:rPr>
-          <w:rStyle w:val="Absatz-Standardschriftart1"/>
-          <w:rFonts w:ascii="Times New Roman" w:hAnsi="Times New Roman"/>
-          <w:sz w:val="24"/>
-          <w:szCs w:val="24"/>
-          <w:lang w:val="en-US"/>
-        </w:rPr>
-        <w:t xml:space="preserve"> Garg &amp; Audu, 2018).</w:t>
-      </w:r>
-      <w:commentRangeEnd w:id="178"/>
-      <w:r>
-        <w:rPr>
-          <w:rStyle w:val="CommentReference"/>
-        </w:rPr>
-        <w:commentReference w:id="178"/>
-      </w:r>
-    </w:p>
-    <w:p>
-      <w:pPr>
-        <w:pStyle w:val="Standard1"/>
-        <w:ind w:firstLine="0"/>
-        <w:jc w:val="left"/>
-        <w:rPr>
-          <w:rFonts w:ascii="Times New Roman" w:hAnsi="Times New Roman"/>
-          <w:sz w:val="24"/>
-          <w:szCs w:val="24"/>
-          <w:lang w:val="en-US"/>
-        </w:rPr>
-      </w:pPr>
-      <w:r>
-        <w:rPr>
-          <w:rStyle w:val="Absatz-Standardschriftart1"/>
-          <w:rFonts w:ascii="Times New Roman" w:hAnsi="Times New Roman"/>
-          <w:sz w:val="24"/>
-          <w:szCs w:val="24"/>
-          <w:lang w:val="en-US"/>
-        </w:rPr>
-        <w:t xml:space="preserve">The preprocessing resulted in </w:t>
-      </w:r>
-      <w:r>
-        <w:rPr>
-          <w:rStyle w:val="Absatz-Standardschriftart1"/>
-          <w:rFonts w:ascii="Times New Roman" w:hAnsi="Times New Roman"/>
-          <w:sz w:val="24"/>
-          <w:szCs w:val="24"/>
-          <w:lang w:val="en-US"/>
-        </w:rPr>
-        <w:t>a</w:t>
-      </w:r>
-      <w:r>
-        <w:rPr>
-          <w:rStyle w:val="Absatz-Standardschriftart1"/>
-          <w:rFonts w:ascii="Times New Roman" w:hAnsi="Times New Roman"/>
-          <w:sz w:val="24"/>
-          <w:szCs w:val="24"/>
-          <w:lang w:val="en-US"/>
-        </w:rPr>
-        <w:t xml:space="preserve">n average </w:t>
-      </w:r>
-      <w:r>
-        <w:rPr>
-          <w:rStyle w:val="Absatz-Standardschriftart1"/>
-          <w:rFonts w:ascii="Times New Roman" w:hAnsi="Times New Roman"/>
-          <w:sz w:val="24"/>
-          <w:szCs w:val="24"/>
-          <w:lang w:val="en-US"/>
-        </w:rPr>
-        <w:t xml:space="preserve">of </w:t>
-      </w:r>
-      <w:r>
-        <w:rPr>
-          <w:rStyle w:val="Absatz-Standardschriftart1"/>
-          <w:rFonts w:ascii="Times New Roman" w:hAnsi="Times New Roman"/>
-          <w:sz w:val="24"/>
-          <w:szCs w:val="24"/>
-          <w:lang w:val="en-US"/>
-        </w:rPr>
-        <w:t xml:space="preserve">37.7 good epochs (SD = 14.7, Range = 4 – 60) in </w:t>
-      </w:r>
-      <w:r>
-        <w:rPr>
-          <w:rStyle w:val="Absatz-Standardschriftart1"/>
-          <w:rFonts w:ascii="Times New Roman" w:hAnsi="Times New Roman"/>
-          <w:sz w:val="24"/>
-          <w:szCs w:val="24"/>
-          <w:lang w:val="en-US"/>
-        </w:rPr>
-        <w:t xml:space="preserve">Cluster 1, </w:t>
-      </w:r>
-      <w:r>
-        <w:rPr>
-          <w:rStyle w:val="Absatz-Standardschriftart1"/>
-          <w:rFonts w:ascii="Times New Roman" w:hAnsi="Times New Roman"/>
-          <w:sz w:val="24"/>
-          <w:szCs w:val="24"/>
-          <w:lang w:val="en-US"/>
-        </w:rPr>
-        <w:t xml:space="preserve">37.9 good epochs (SD = 16.6, Range = 3 – 59) in </w:t>
-      </w:r>
-      <w:r>
-        <w:rPr>
-          <w:rStyle w:val="Absatz-Standardschriftart1"/>
-          <w:rFonts w:ascii="Times New Roman" w:hAnsi="Times New Roman"/>
-          <w:sz w:val="24"/>
-          <w:szCs w:val="24"/>
-          <w:lang w:val="en-US"/>
-        </w:rPr>
-        <w:t>Cluster 2 in the two-cluster solution</w:t>
-      </w:r>
-      <w:r>
-        <w:rPr>
-          <w:rStyle w:val="Absatz-Standardschriftart1"/>
-          <w:rFonts w:ascii="Times New Roman" w:hAnsi="Times New Roman"/>
-          <w:sz w:val="24"/>
-          <w:szCs w:val="24"/>
-          <w:lang w:val="en-US"/>
-        </w:rPr>
-        <w:t xml:space="preserve">. </w:t>
-      </w:r>
-      <w:commentRangeStart w:id="180"/>
       <w:r>
         <w:rPr>
           <w:rStyle w:val="Absatz-Standardschriftart1"/>
@@ -12595,7 +12590,7 @@
         </w:rPr>
         <w:t>groups, t = -0,0585, p = .95.</w:t>
       </w:r>
-      <w:commentRangeEnd w:id="180"/>
+      <w:commentRangeEnd w:id="177"/>
       <w:r>
         <w:rPr>
           <w:rStyle w:val="CommentReference"/>
@@ -12603,7 +12598,7 @@
           <w:sz w:val="24"/>
           <w:szCs w:val="24"/>
         </w:rPr>
-        <w:commentReference w:id="180"/>
+        <w:commentReference w:id="177"/>
       </w:r>
       <w:r>
         <w:rPr>
@@ -12888,8 +12883,8 @@
           <w:lang w:val="en-US"/>
         </w:rPr>
       </w:pPr>
-      <w:commentRangeStart w:id="181"/>
-      <w:commentRangeEnd w:id="181"/>
+      <w:commentRangeStart w:id="178"/>
+      <w:commentRangeEnd w:id="178"/>
       <w:r>
         <w:rPr>
           <w:rStyle w:val="Absatz-Standardschriftart1"/>
@@ -12900,7 +12895,7 @@
           <w:szCs w:val="24"/>
           <w:lang w:val="en-US"/>
         </w:rPr>
-        <w:commentReference w:id="181"/>
+        <w:commentReference w:id="178"/>
       </w:r>
       <w:r>
         <w:rPr>
@@ -13401,31 +13396,40 @@
           <w:szCs w:val="24"/>
           <w:lang w:val="en-US"/>
         </w:rPr>
+        <w:t>power as 14-30 Hz. The summed power across all frequencies within each band was used to compute the relative power per channel.</w:t>
+      </w:r>
+    </w:p>
+    <w:p>
+      <w:pPr>
+        <w:pStyle w:val="Standard1"/>
+        <w:ind w:firstLine="0"/>
+        <w:jc w:val="left"/>
+        <w:rPr>
+          <w:rFonts w:ascii="Times New Roman" w:hAnsi="Times New Roman" w:cs="Times New Roman"/>
+          <w:sz w:val="24"/>
+          <w:szCs w:val="24"/>
+          <w:lang w:val="en-US"/>
+        </w:rPr>
+      </w:pPr>
+      <w:r>
+        <w:rPr>
+          <w:rFonts w:ascii="Times New Roman" w:hAnsi="Times New Roman" w:cs="Times New Roman"/>
+          <w:sz w:val="24"/>
+          <w:szCs w:val="24"/>
+          <w:lang w:val="en-US"/>
+        </w:rPr>
+        <w:tab/>
+        <w:t xml:space="preserve">Once the relative power per channel was computed, the data were transferred to R Studio (…) for fruther analysis using R Statistical Software (….). To identify and remove </w:t>
+      </w:r>
+      <w:r>
+        <w:rPr>
+          <w:rFonts w:ascii="Times New Roman" w:hAnsi="Times New Roman" w:cs="Times New Roman"/>
+          <w:sz w:val="24"/>
+          <w:szCs w:val="24"/>
+          <w:lang w:val="en-US"/>
+        </w:rPr>
         <w:lastRenderedPageBreak/>
-        <w:t>power as 14-30 Hz. The summed power across all frequencies within each band was used to compute the relative power per channel.</w:t>
-      </w:r>
-    </w:p>
-    <w:p>
-      <w:pPr>
-        <w:pStyle w:val="Standard1"/>
-        <w:ind w:firstLine="0"/>
-        <w:jc w:val="left"/>
-        <w:rPr>
-          <w:rFonts w:ascii="Times New Roman" w:hAnsi="Times New Roman" w:cs="Times New Roman"/>
-          <w:sz w:val="24"/>
-          <w:szCs w:val="24"/>
-          <w:lang w:val="en-US"/>
-        </w:rPr>
-      </w:pPr>
-      <w:r>
-        <w:rPr>
-          <w:rFonts w:ascii="Times New Roman" w:hAnsi="Times New Roman" w:cs="Times New Roman"/>
-          <w:sz w:val="24"/>
-          <w:szCs w:val="24"/>
-          <w:lang w:val="en-US"/>
-        </w:rPr>
-        <w:tab/>
-        <w:t xml:space="preserve">Once the relative power per channel was computed, the data were transferred to R Studio (…) for fruther analysis using R Statistical Software (….). To identify and remove extreme values, an initial outlier detection was performed. For each participant, channels exceeding ±3 SD from the mean relative power were excluded. This process was applied seperately for delta power, beta power, aperiodic exponent, and aperiodic offset. Starting with … channels per cluster, this step retained ..% of channels in  Cluster 1 and …% of channels in Cluster 2 for delta power, …% for beta power, …% for the aperiodic exponent, and ….% (Cluster 1) and …% (Cluster 2) for the aperiodic offset. </w:t>
+        <w:t xml:space="preserve">extreme values, an initial outlier detection was performed. For each participant, channels exceeding ±3 SD from the mean relative power were excluded. This process was applied seperately for delta power, beta power, aperiodic exponent, and aperiodic offset. Starting with … channels per cluster, this step retained ..% of channels in  Cluster 1 and …% of channels in Cluster 2 for delta power, …% for beta power, …% for the aperiodic exponent, and ….% (Cluster 1) and …% (Cluster 2) for the aperiodic offset. </w:t>
       </w:r>
       <w:r>
         <w:rPr>
@@ -13719,8 +13723,8 @@
         </w:rPr>
         <w:t>Statistical</w:t>
       </w:r>
-      <w:commentRangeStart w:id="182"/>
-      <w:commentRangeEnd w:id="182"/>
+      <w:commentRangeStart w:id="179"/>
+      <w:commentRangeEnd w:id="179"/>
       <w:r>
         <w:rPr>
           <w:rStyle w:val="Absatz-Standardschriftart1"/>
@@ -13731,7 +13735,7 @@
           <w:szCs w:val="24"/>
           <w:lang w:val="en-US"/>
         </w:rPr>
-        <w:commentReference w:id="182"/>
+        <w:commentReference w:id="179"/>
       </w:r>
       <w:r>
         <w:rPr>
@@ -13785,7 +13789,7 @@
           <w:lang w:val="en-US"/>
         </w:rPr>
       </w:pPr>
-      <w:commentRangeStart w:id="183"/>
+      <w:commentRangeStart w:id="180"/>
     </w:p>
     <w:tbl>
       <w:tblPr>
@@ -16159,7 +16163,7 @@
         </w:tc>
       </w:tr>
     </w:tbl>
-    <w:commentRangeEnd w:id="183"/>
+    <w:commentRangeEnd w:id="180"/>
     <w:p>
       <w:pPr>
         <w:ind w:firstLine="0"/>
@@ -16171,7 +16175,7 @@
         <w:rPr>
           <w:rStyle w:val="CommentReference"/>
         </w:rPr>
-        <w:commentReference w:id="183"/>
+        <w:commentReference w:id="180"/>
       </w:r>
     </w:p>
     <w:sectPr>
@@ -19816,12 +19820,15 @@
       </w:r>
     </w:p>
   </w:comment>
-  <w:comment w:id="88" w:author="Janka Hauffe" w:date="2024-11-27T16:15:00Z" w:initials="Janka Hau">
-    <w:p>
-      <w:pPr>
-        <w:pStyle w:val="CommentText"/>
-        <w:ind w:firstLine="0"/>
-        <w:jc w:val="left"/>
+  <w:comment w:id="88" w:author="Janka Hauffe" w:date="2024-11-27T16:11:00Z" w:initials="Janka Hau">
+    <w:p>
+      <w:pPr>
+        <w:pStyle w:val="CommentText"/>
+        <w:ind w:firstLine="0"/>
+        <w:jc w:val="left"/>
+        <w:rPr>
+          <w:lang w:val="en-US"/>
+        </w:rPr>
       </w:pPr>
       <w:r>
         <w:rPr>
@@ -19834,18 +19841,18 @@
           <w:rStyle w:val="Absatz-Standardschriftart1"/>
           <w:lang w:val="en-US"/>
         </w:rPr>
-        <w:t>Since it‘s explorative investigated k-means and hierarchical. Why then hierarchical? Better fitting</w:t>
+        <w:t>Why hierarchical and not a different one? I also did k-means but didn‘t give that much meaning. But I should probably still mention that</w:t>
       </w:r>
     </w:p>
   </w:comment>
-  <w:comment w:id="89" w:author="Janka Hauffe" w:date="2024-11-27T16:11:00Z" w:initials="Janka Hau">
-    <w:p>
-      <w:pPr>
-        <w:pStyle w:val="CommentText"/>
-        <w:ind w:firstLine="0"/>
-        <w:jc w:val="left"/>
-        <w:rPr>
-          <w:lang w:val="en-US"/>
+  <w:comment w:id="89" w:author="Janka Hauffe" w:date="2024-09-04T16:15:00Z" w:initials="Janka Hau">
+    <w:p>
+      <w:pPr>
+        <w:pStyle w:val="CommentText"/>
+        <w:ind w:firstLine="0"/>
+        <w:jc w:val="left"/>
+        <w:rPr>
+          <w:lang w:val="da-DK"/>
         </w:rPr>
       </w:pPr>
       <w:r>
@@ -19859,18 +19866,18 @@
           <w:rStyle w:val="Absatz-Standardschriftart1"/>
           <w:lang w:val="en-US"/>
         </w:rPr>
-        <w:t>Why hierarchical and not a different one? I also did k-means but didn‘t give that much meaning. But I should probably still mention that</w:t>
+        <w:t>Might need to mention that earlier</w:t>
       </w:r>
     </w:p>
   </w:comment>
-  <w:comment w:id="90" w:author="Janka Hauffe" w:date="2024-09-04T16:11:00Z" w:initials="Janka Hau">
-    <w:p>
-      <w:pPr>
-        <w:pStyle w:val="CommentText"/>
-        <w:ind w:firstLine="0"/>
-        <w:jc w:val="left"/>
-        <w:rPr>
-          <w:lang w:val="en-US"/>
+  <w:comment w:id="90" w:author="Janka Hauffe" w:date="2024-11-28T15:19:00Z" w:initials="Janka Hau">
+    <w:p>
+      <w:pPr>
+        <w:pStyle w:val="CommentText"/>
+        <w:ind w:firstLine="0"/>
+        <w:jc w:val="left"/>
+        <w:rPr>
+          <w:lang w:val="da-DK"/>
         </w:rPr>
       </w:pPr>
       <w:r>
@@ -19884,83 +19891,11 @@
           <w:rStyle w:val="Absatz-Standardschriftart1"/>
           <w:lang w:val="en-US"/>
         </w:rPr>
-        <w:t xml:space="preserve">That would mean that I already gave an introduction on cluster analysis </w:t>
+        <w:t>Irrelevant or masking variables should be excluded if possible</w:t>
       </w:r>
     </w:p>
   </w:comment>
-  <w:comment w:id="91" w:author="Janka Hauffe" w:date="2024-09-04T16:12:00Z" w:initials="Janka Hau">
-    <w:p>
-      <w:pPr>
-        <w:pStyle w:val="CommentText"/>
-        <w:ind w:firstLine="0"/>
-        <w:jc w:val="left"/>
-      </w:pPr>
-      <w:r>
-        <w:rPr>
-          <w:rStyle w:val="CommentReference"/>
-        </w:rPr>
-        <w:annotationRef/>
-      </w:r>
-      <w:r>
-        <w:rPr>
-          <w:rStyle w:val="Absatz-Standardschriftart1"/>
-          <w:lang w:val="en-US"/>
-        </w:rPr>
-        <w:t>What is my goal? But I guess I will explain that earlier, so no worries</w:t>
-      </w:r>
-    </w:p>
-  </w:comment>
-  <w:comment w:id="92" w:author="Janka Hauffe" w:date="2024-09-04T16:15:00Z" w:initials="Janka Hau">
-    <w:p>
-      <w:pPr>
-        <w:pStyle w:val="CommentText"/>
-        <w:ind w:firstLine="0"/>
-        <w:jc w:val="left"/>
-        <w:rPr>
-          <w:lang w:val="da-DK"/>
-        </w:rPr>
-      </w:pPr>
-      <w:r>
-        <w:rPr>
-          <w:rStyle w:val="CommentReference"/>
-        </w:rPr>
-        <w:annotationRef/>
-      </w:r>
-      <w:r>
-        <w:rPr>
-          <w:rStyle w:val="Absatz-Standardschriftart1"/>
-          <w:lang w:val="en-US"/>
-        </w:rPr>
-        <w:t>Might need to mention that earlier</w:t>
-      </w:r>
-    </w:p>
-  </w:comment>
-  <w:comment w:id="93" w:author="Janka Hauffe" w:date="2024-11-28T15:19:00Z" w:initials="Janka Hau">
-    <w:p>
-      <w:pPr>
-        <w:pStyle w:val="CommentText"/>
-        <w:ind w:firstLine="0"/>
-        <w:jc w:val="left"/>
-        <w:rPr>
-          <w:lang w:val="da-DK"/>
-        </w:rPr>
-      </w:pPr>
-      <w:r>
-        <w:rPr>
-          <w:rStyle w:val="CommentReference"/>
-        </w:rPr>
-        <w:annotationRef/>
-      </w:r>
-      <w:r>
-        <w:rPr>
-          <w:rStyle w:val="Absatz-Standardschriftart1"/>
-          <w:lang w:val="en-US"/>
-        </w:rPr>
-        <w:t>Irrelevant or masking variables should be excluded if possible</w:t>
-      </w:r>
-    </w:p>
-  </w:comment>
-  <w:comment w:id="94" w:author="Janka Hauffe" w:date="2025-03-07T08:06:00Z" w:initials="JH">
+  <w:comment w:id="91" w:author="Janka Hauffe" w:date="2025-03-07T08:06:00Z" w:initials="JH">
     <w:p>
       <w:pPr>
         <w:jc w:val="left"/>
@@ -19984,7 +19919,7 @@
       </w:r>
     </w:p>
   </w:comment>
-  <w:comment w:id="95" w:author="Janka Hauffe" w:date="2025-03-07T08:07:00Z" w:initials="JH">
+  <w:comment w:id="92" w:author="Janka Hauffe" w:date="2025-03-07T08:07:00Z" w:initials="JH">
     <w:p>
       <w:pPr>
         <w:jc w:val="left"/>
@@ -20008,7 +19943,7 @@
       </w:r>
     </w:p>
   </w:comment>
-  <w:comment w:id="96" w:author="Janka Hauffe" w:date="2025-03-07T08:07:00Z" w:initials="JH">
+  <w:comment w:id="93" w:author="Janka Hauffe" w:date="2025-03-07T08:07:00Z" w:initials="JH">
     <w:p>
       <w:pPr>
         <w:jc w:val="left"/>
@@ -20032,7 +19967,7 @@
       </w:r>
     </w:p>
   </w:comment>
-  <w:comment w:id="97" w:author="Janka Hauffe" w:date="2024-09-04T16:45:00Z" w:initials="Janka Hau">
+  <w:comment w:id="94" w:author="Janka Hauffe" w:date="2024-09-04T16:45:00Z" w:initials="Janka Hau">
     <w:p>
       <w:pPr>
         <w:pStyle w:val="CommentText"/>
@@ -20057,7 +19992,7 @@
       </w:r>
     </w:p>
   </w:comment>
-  <w:comment w:id="98" w:author="Janka Hauffe" w:date="2024-09-04T17:03:00Z" w:initials="Janka Hau">
+  <w:comment w:id="95" w:author="Janka Hauffe" w:date="2024-09-04T17:03:00Z" w:initials="Janka Hau">
     <w:p>
       <w:pPr>
         <w:pStyle w:val="CommentText"/>
@@ -20082,7 +20017,7 @@
       </w:r>
     </w:p>
   </w:comment>
-  <w:comment w:id="99" w:author="Janka Hauffe" w:date="2024-09-04T17:03:00Z" w:initials="Janka Hau">
+  <w:comment w:id="96" w:author="Janka Hauffe" w:date="2024-09-04T17:03:00Z" w:initials="Janka Hau">
     <w:p>
       <w:pPr>
         <w:pStyle w:val="CommentText"/>
@@ -20107,7 +20042,7 @@
       </w:r>
     </w:p>
   </w:comment>
-  <w:comment w:id="100" w:author="Janka Hauffe" w:date="2024-09-04T16:33:00Z" w:initials="Janka Hau">
+  <w:comment w:id="97" w:author="Janka Hauffe" w:date="2024-09-04T16:33:00Z" w:initials="Janka Hau">
     <w:p>
       <w:pPr>
         <w:pStyle w:val="CommentText"/>
@@ -20129,7 +20064,7 @@
       </w:r>
     </w:p>
   </w:comment>
-  <w:comment w:id="101" w:author="Janka Hauffe" w:date="2024-09-04T16:49:00Z" w:initials="Janka Hau">
+  <w:comment w:id="98" w:author="Janka Hauffe" w:date="2024-09-04T16:49:00Z" w:initials="Janka Hau">
     <w:p>
       <w:pPr>
         <w:pStyle w:val="CommentText"/>
@@ -20151,7 +20086,7 @@
       </w:r>
     </w:p>
   </w:comment>
-  <w:comment w:id="102" w:author="Janka Hauffe" w:date="2024-11-27T16:11:00Z" w:initials="Janka Hau">
+  <w:comment w:id="99" w:author="Janka Hauffe" w:date="2024-11-27T16:11:00Z" w:initials="Janka Hau">
     <w:p>
       <w:pPr>
         <w:pStyle w:val="CommentText"/>
@@ -20173,7 +20108,7 @@
       </w:r>
     </w:p>
   </w:comment>
-  <w:comment w:id="103" w:author="Janka Hauffe" w:date="2024-11-27T16:12:00Z" w:initials="Janka Hau">
+  <w:comment w:id="100" w:author="Janka Hauffe" w:date="2024-11-27T16:12:00Z" w:initials="Janka Hau">
     <w:p>
       <w:pPr>
         <w:pStyle w:val="CommentText"/>
@@ -20195,7 +20130,7 @@
       </w:r>
     </w:p>
   </w:comment>
-  <w:comment w:id="104" w:author="Janka Hauffe" w:date="2024-11-27T16:12:00Z" w:initials="Janka Hau">
+  <w:comment w:id="101" w:author="Janka Hauffe" w:date="2024-11-27T16:12:00Z" w:initials="Janka Hau">
     <w:p>
       <w:pPr>
         <w:pStyle w:val="CommentText"/>
@@ -20220,7 +20155,7 @@
       </w:r>
     </w:p>
   </w:comment>
-  <w:comment w:id="105" w:author="Janka Hauffe" w:date="2024-11-27T16:12:00Z" w:initials="Janka Hau">
+  <w:comment w:id="102" w:author="Janka Hauffe" w:date="2024-11-27T16:12:00Z" w:initials="Janka Hau">
     <w:p>
       <w:pPr>
         <w:pStyle w:val="CommentText"/>
@@ -20245,7 +20180,7 @@
       </w:r>
     </w:p>
   </w:comment>
-  <w:comment w:id="106" w:author="Janka Hauffe" w:date="2024-11-27T16:13:00Z" w:initials="Janka Hau">
+  <w:comment w:id="103" w:author="Janka Hauffe" w:date="2024-11-27T16:13:00Z" w:initials="Janka Hau">
     <w:p>
       <w:pPr>
         <w:pStyle w:val="CommentText"/>
@@ -20270,7 +20205,7 @@
       </w:r>
     </w:p>
   </w:comment>
-  <w:comment w:id="107" w:author="Janka Hauffe" w:date="2024-11-27T16:13:00Z" w:initials="Janka Hau">
+  <w:comment w:id="104" w:author="Janka Hauffe" w:date="2024-11-27T16:13:00Z" w:initials="Janka Hau">
     <w:p>
       <w:pPr>
         <w:pStyle w:val="CommentText"/>
@@ -20295,7 +20230,7 @@
       </w:r>
     </w:p>
   </w:comment>
-  <w:comment w:id="108" w:author="Janka Hauffe" w:date="2024-11-27T16:16:00Z" w:initials="Janka Hau">
+  <w:comment w:id="105" w:author="Janka Hauffe" w:date="2024-11-27T16:16:00Z" w:initials="Janka Hau">
     <w:p>
       <w:pPr>
         <w:pStyle w:val="CommentText"/>
@@ -20320,7 +20255,7 @@
       </w:r>
     </w:p>
   </w:comment>
-  <w:comment w:id="109" w:author="Janka Hauffe" w:date="2024-11-27T16:14:00Z" w:initials="Janka Hau">
+  <w:comment w:id="106" w:author="Janka Hauffe" w:date="2024-11-27T16:14:00Z" w:initials="Janka Hau">
     <w:p>
       <w:pPr>
         <w:pStyle w:val="CommentText"/>
@@ -20345,7 +20280,7 @@
       </w:r>
     </w:p>
   </w:comment>
-  <w:comment w:id="110" w:author="Janka Hauffe" w:date="2024-11-27T16:18:00Z" w:initials="Janka Hau">
+  <w:comment w:id="107" w:author="Janka Hauffe" w:date="2024-11-27T16:18:00Z" w:initials="Janka Hau">
     <w:p>
       <w:pPr>
         <w:pStyle w:val="CommentText"/>
@@ -20370,7 +20305,7 @@
       </w:r>
     </w:p>
   </w:comment>
-  <w:comment w:id="111" w:author="Janka Hauffe" w:date="2024-11-14T09:07:00Z" w:initials="Janka Hau">
+  <w:comment w:id="108" w:author="Janka Hauffe" w:date="2024-11-14T09:07:00Z" w:initials="Janka Hau">
     <w:p>
       <w:pPr>
         <w:pStyle w:val="CommentText"/>
@@ -20424,7 +20359,7 @@
       </w:r>
     </w:p>
   </w:comment>
-  <w:comment w:id="112" w:author="Janka Hauffe" w:date="2024-09-02T10:07:00Z" w:initials="Janka Hau">
+  <w:comment w:id="109" w:author="Janka Hauffe" w:date="2024-09-02T10:07:00Z" w:initials="Janka Hau">
     <w:p>
       <w:pPr>
         <w:pStyle w:val="CommentText"/>
@@ -20449,7 +20384,7 @@
       </w:r>
     </w:p>
   </w:comment>
-  <w:comment w:id="113" w:author="Janka Hauffe" w:date="2024-09-02T10:12:00Z" w:initials="Janka Hau">
+  <w:comment w:id="110" w:author="Janka Hauffe" w:date="2024-09-02T10:12:00Z" w:initials="Janka Hau">
     <w:p>
       <w:pPr>
         <w:pStyle w:val="CommentText"/>
@@ -20474,7 +20409,7 @@
       </w:r>
     </w:p>
   </w:comment>
-  <w:comment w:id="114" w:author="Janka Hauffe" w:date="2025-03-03T17:38:00Z" w:initials="JH">
+  <w:comment w:id="111" w:author="Janka Hauffe" w:date="2025-03-03T17:38:00Z" w:initials="JH">
     <w:p>
       <w:pPr>
         <w:pStyle w:val="CommentText1"/>
@@ -20498,7 +20433,7 @@
       </w:r>
     </w:p>
   </w:comment>
-  <w:comment w:id="115" w:author="Christian Neumann" w:date="2025-03-10T11:24:00Z" w:initials="CN">
+  <w:comment w:id="112" w:author="Christian Neumann" w:date="2025-03-10T11:24:00Z" w:initials="CN">
     <w:p>
       <w:pPr>
         <w:pStyle w:val="CommentText"/>
@@ -20528,7 +20463,7 @@
       </w:pPr>
     </w:p>
   </w:comment>
-  <w:comment w:id="116" w:author="Janka Hauffe" w:date="2024-11-28T15:30:00Z" w:initials="Janka Hau">
+  <w:comment w:id="113" w:author="Janka Hauffe" w:date="2024-11-28T15:30:00Z" w:initials="Janka Hau">
     <w:p>
       <w:pPr>
         <w:pStyle w:val="CommentText"/>
@@ -20553,7 +20488,7 @@
       </w:r>
     </w:p>
   </w:comment>
-  <w:comment w:id="117" w:author="Janka Hauffe" w:date="2024-09-02T10:39:00Z" w:initials="Janka Hau">
+  <w:comment w:id="114" w:author="Janka Hauffe" w:date="2024-09-02T10:39:00Z" w:initials="Janka Hau">
     <w:p>
       <w:pPr>
         <w:pStyle w:val="CommentText"/>
@@ -20578,7 +20513,7 @@
       </w:r>
     </w:p>
   </w:comment>
-  <w:comment w:id="118" w:author="Janka Hauffe" w:date="2024-11-30T11:24:00Z" w:initials="Janka Hau">
+  <w:comment w:id="115" w:author="Janka Hauffe" w:date="2024-11-30T11:24:00Z" w:initials="Janka Hau">
     <w:p>
       <w:pPr>
         <w:pStyle w:val="CommentText"/>
@@ -20603,7 +20538,7 @@
       </w:r>
     </w:p>
   </w:comment>
-  <w:comment w:id="119" w:author="Janka Hauffe" w:date="2024-11-30T11:27:00Z" w:initials="Janka Hau">
+  <w:comment w:id="116" w:author="Janka Hauffe" w:date="2024-11-30T11:27:00Z" w:initials="Janka Hau">
     <w:p>
       <w:pPr>
         <w:pStyle w:val="CommentText"/>
@@ -20724,7 +20659,7 @@
       </w:r>
     </w:p>
   </w:comment>
-  <w:comment w:id="120" w:author="Janka Hauffe" w:date="2024-09-02T10:41:00Z" w:initials="Janka Hau">
+  <w:comment w:id="117" w:author="Janka Hauffe" w:date="2024-09-02T10:41:00Z" w:initials="Janka Hau">
     <w:p>
       <w:pPr>
         <w:pStyle w:val="CommentText"/>
@@ -20742,7 +20677,7 @@
       </w:r>
     </w:p>
   </w:comment>
-  <w:comment w:id="121" w:author="Janka Hauffe" w:date="2024-11-30T11:46:00Z" w:initials="Janka Hau">
+  <w:comment w:id="118" w:author="Janka Hauffe" w:date="2024-11-30T11:46:00Z" w:initials="Janka Hau">
     <w:p>
       <w:pPr>
         <w:pStyle w:val="CommentText"/>
@@ -20844,7 +20779,7 @@
       </w:r>
     </w:p>
   </w:comment>
-  <w:comment w:id="122" w:author="Janka Hauffe" w:date="2024-11-30T11:43:00Z" w:initials="Janka Hau">
+  <w:comment w:id="119" w:author="Janka Hauffe" w:date="2024-11-30T11:43:00Z" w:initials="Janka Hau">
     <w:p>
       <w:pPr>
         <w:pStyle w:val="CommentText"/>
@@ -20917,7 +20852,7 @@
       </w:r>
     </w:p>
   </w:comment>
-  <w:comment w:id="123" w:author="Janka Hauffe" w:date="2024-07-27T11:53:00Z" w:initials="Janka Hau">
+  <w:comment w:id="120" w:author="Janka Hauffe" w:date="2024-07-27T11:53:00Z" w:initials="Janka Hau">
     <w:p>
       <w:pPr>
         <w:pStyle w:val="CommentText"/>
@@ -20942,7 +20877,7 @@
       </w:r>
     </w:p>
   </w:comment>
-  <w:comment w:id="124" w:author="Janka Hauffe" w:date="2024-11-30T12:58:00Z" w:initials="Janka Hau">
+  <w:comment w:id="121" w:author="Janka Hauffe" w:date="2024-11-30T12:58:00Z" w:initials="Janka Hau">
     <w:p>
       <w:pPr>
         <w:pStyle w:val="CommentText"/>
@@ -20967,7 +20902,7 @@
       </w:r>
     </w:p>
   </w:comment>
-  <w:comment w:id="125" w:author="Janka Hauffe" w:date="2024-11-30T11:44:00Z" w:initials="Janka Hau">
+  <w:comment w:id="122" w:author="Janka Hauffe" w:date="2024-11-30T11:44:00Z" w:initials="Janka Hau">
     <w:p>
       <w:pPr>
         <w:pStyle w:val="CommentText"/>
@@ -21103,7 +21038,7 @@
       </w:r>
     </w:p>
   </w:comment>
-  <w:comment w:id="126" w:author="Janka Hauffe" w:date="2024-11-30T11:44:00Z" w:initials="Janka Hau">
+  <w:comment w:id="123" w:author="Janka Hauffe" w:date="2024-11-30T11:44:00Z" w:initials="Janka Hau">
     <w:p>
       <w:pPr>
         <w:pStyle w:val="CommentText"/>
@@ -21128,7 +21063,7 @@
       </w:r>
     </w:p>
   </w:comment>
-  <w:comment w:id="127" w:author="Janka Hauffe" w:date="2024-11-30T13:44:00Z" w:initials="Janka Hau">
+  <w:comment w:id="124" w:author="Janka Hauffe" w:date="2024-11-30T13:44:00Z" w:initials="Janka Hau">
     <w:p>
       <w:pPr>
         <w:pStyle w:val="CommentText"/>
@@ -21153,7 +21088,7 @@
       </w:r>
     </w:p>
   </w:comment>
-  <w:comment w:id="128" w:author="Janka Hauffe" w:date="2024-11-30T13:49:00Z" w:initials="Janka Hau">
+  <w:comment w:id="125" w:author="Janka Hauffe" w:date="2024-11-30T13:49:00Z" w:initials="Janka Hau">
     <w:p>
       <w:pPr>
         <w:pStyle w:val="CommentText"/>
@@ -21178,7 +21113,7 @@
       </w:r>
     </w:p>
   </w:comment>
-  <w:comment w:id="129" w:author="Janka Hauffe" w:date="2024-11-28T19:53:00Z" w:initials="Janka Hau">
+  <w:comment w:id="126" w:author="Janka Hauffe" w:date="2024-11-28T19:53:00Z" w:initials="Janka Hau">
     <w:p>
       <w:pPr>
         <w:pStyle w:val="CommentText"/>
@@ -21203,7 +21138,7 @@
       </w:r>
     </w:p>
   </w:comment>
-  <w:comment w:id="130" w:author="Janka Hauffe" w:date="2024-11-28T20:20:00Z" w:initials="Janka Hau">
+  <w:comment w:id="127" w:author="Janka Hauffe" w:date="2024-11-28T20:20:00Z" w:initials="Janka Hau">
     <w:p>
       <w:pPr>
         <w:pStyle w:val="CommentText"/>
@@ -21225,7 +21160,7 @@
       </w:r>
     </w:p>
   </w:comment>
-  <w:comment w:id="131" w:author="Janka Hauffe" w:date="2024-11-28T20:12:00Z" w:initials="Janka Hau">
+  <w:comment w:id="128" w:author="Janka Hauffe" w:date="2024-11-28T20:12:00Z" w:initials="Janka Hau">
     <w:p>
       <w:pPr>
         <w:pStyle w:val="CommentText"/>
@@ -21343,7 +21278,7 @@
       </w:r>
     </w:p>
   </w:comment>
-  <w:comment w:id="132" w:author="Janka Hauffe" w:date="2024-11-29T14:53:00Z" w:initials="Janka Hau">
+  <w:comment w:id="129" w:author="Janka Hauffe" w:date="2024-11-29T14:53:00Z" w:initials="Janka Hau">
     <w:p>
       <w:pPr>
         <w:pStyle w:val="CommentText"/>
@@ -21383,7 +21318,7 @@
       </w:r>
     </w:p>
   </w:comment>
-  <w:comment w:id="133" w:author="Janka Hauffe" w:date="2024-11-14T09:18:00Z" w:initials="Janka Hau">
+  <w:comment w:id="130" w:author="Janka Hauffe" w:date="2024-11-14T09:18:00Z" w:initials="Janka Hau">
     <w:p>
       <w:pPr>
         <w:pStyle w:val="CommentText"/>
@@ -21440,7 +21375,7 @@
       </w:r>
     </w:p>
   </w:comment>
-  <w:comment w:id="134" w:author="Janka Hauffe" w:date="2024-09-05T20:17:00Z" w:initials="Janka Hau">
+  <w:comment w:id="131" w:author="Janka Hauffe" w:date="2024-09-05T20:17:00Z" w:initials="Janka Hau">
     <w:p>
       <w:pPr>
         <w:pStyle w:val="CommentText"/>
@@ -21481,7 +21416,7 @@
       </w:r>
     </w:p>
   </w:comment>
-  <w:comment w:id="135" w:author="Janka Hauffe" w:date="2024-09-02T11:27:00Z" w:initials="Janka Hau">
+  <w:comment w:id="132" w:author="Janka Hauffe" w:date="2024-09-02T11:27:00Z" w:initials="Janka Hau">
     <w:p>
       <w:pPr>
         <w:pStyle w:val="CommentText"/>
@@ -21506,7 +21441,7 @@
       </w:r>
     </w:p>
   </w:comment>
-  <w:comment w:id="137" w:author="Janka Hauffe" w:date="2024-11-30T14:01:00Z" w:initials="Janka Hau">
+  <w:comment w:id="134" w:author="Janka Hauffe" w:date="2024-11-30T14:01:00Z" w:initials="Janka Hau">
     <w:p>
       <w:pPr>
         <w:pStyle w:val="CommentText"/>
@@ -21531,7 +21466,7 @@
       </w:r>
     </w:p>
   </w:comment>
-  <w:comment w:id="136" w:author="Janka Hauffe" w:date="2025-03-11T09:52:00Z" w:initials="JH">
+  <w:comment w:id="133" w:author="Janka Hauffe" w:date="2025-03-11T09:52:00Z" w:initials="JH">
     <w:p>
       <w:pPr>
         <w:pStyle w:val="CommentText"/>
@@ -21549,7 +21484,7 @@
       </w:r>
     </w:p>
   </w:comment>
-  <w:comment w:id="138" w:author="Janka Hauffe" w:date="2024-11-30T11:32:00Z" w:initials="Janka Hau">
+  <w:comment w:id="135" w:author="Janka Hauffe" w:date="2024-11-30T11:32:00Z" w:initials="Janka Hau">
     <w:p>
       <w:pPr>
         <w:pStyle w:val="CommentText"/>
@@ -21574,7 +21509,7 @@
       </w:r>
     </w:p>
   </w:comment>
-  <w:comment w:id="139" w:author="Janka Hauffe" w:date="2024-11-30T15:16:00Z" w:initials="Janka Hau">
+  <w:comment w:id="136" w:author="Janka Hauffe" w:date="2024-11-30T15:16:00Z" w:initials="Janka Hau">
     <w:p>
       <w:pPr>
         <w:pStyle w:val="CommentText"/>
@@ -21628,7 +21563,7 @@
       </w:r>
     </w:p>
   </w:comment>
-  <w:comment w:id="140" w:author="Janka Hauffe" w:date="2024-11-29T15:14:00Z" w:initials="Janka Hau">
+  <w:comment w:id="137" w:author="Janka Hauffe" w:date="2024-11-29T15:14:00Z" w:initials="Janka Hau">
     <w:p>
       <w:pPr>
         <w:pStyle w:val="CommentText"/>
@@ -21653,7 +21588,7 @@
       </w:r>
     </w:p>
   </w:comment>
-  <w:comment w:id="141" w:author="Janka Hauffe" w:date="2024-11-30T15:15:00Z" w:initials="Janka Hau">
+  <w:comment w:id="138" w:author="Janka Hauffe" w:date="2024-11-30T15:15:00Z" w:initials="Janka Hau">
     <w:p>
       <w:pPr>
         <w:pStyle w:val="CommentText"/>
@@ -21678,7 +21613,7 @@
       </w:r>
     </w:p>
   </w:comment>
-  <w:comment w:id="142" w:author="Janka Hauffe" w:date="2024-12-01T11:52:00Z" w:initials="Janka Hau">
+  <w:comment w:id="139" w:author="Janka Hauffe" w:date="2024-12-01T11:52:00Z" w:initials="Janka Hau">
     <w:p>
       <w:pPr>
         <w:pStyle w:val="CommentText"/>
@@ -21703,7 +21638,7 @@
       </w:r>
     </w:p>
   </w:comment>
-  <w:comment w:id="143" w:author="Janka Hauffe" w:date="2024-11-30T12:04:00Z" w:initials="Janka Hau">
+  <w:comment w:id="140" w:author="Janka Hauffe" w:date="2024-11-30T12:04:00Z" w:initials="Janka Hau">
     <w:p>
       <w:pPr>
         <w:pStyle w:val="CommentText"/>
@@ -21728,7 +21663,7 @@
       </w:r>
     </w:p>
   </w:comment>
-  <w:comment w:id="144" w:author="Janka Hauffe" w:date="2024-09-05T12:37:00Z" w:initials="Janka Hau">
+  <w:comment w:id="141" w:author="Janka Hauffe" w:date="2024-09-05T12:37:00Z" w:initials="Janka Hau">
     <w:p>
       <w:pPr>
         <w:pStyle w:val="CommentText"/>
@@ -21750,7 +21685,7 @@
       </w:r>
     </w:p>
   </w:comment>
-  <w:comment w:id="145" w:author="Janka Hauffe" w:date="2024-09-06T08:27:00Z" w:initials="Janka Hau">
+  <w:comment w:id="142" w:author="Janka Hauffe" w:date="2024-09-06T08:27:00Z" w:initials="Janka Hau">
     <w:p>
       <w:pPr>
         <w:pStyle w:val="CommentText"/>
@@ -21768,7 +21703,7 @@
       </w:r>
     </w:p>
   </w:comment>
-  <w:comment w:id="146" w:author="Rolf Hauffe" w:date="2025-03-10T19:26:00Z" w:initials="RH">
+  <w:comment w:id="143" w:author="Rolf Hauffe" w:date="2025-03-10T19:26:00Z" w:initials="RH">
     <w:p>
       <w:pPr>
         <w:pStyle w:val="CommentText"/>
@@ -21784,7 +21719,7 @@
       </w:r>
     </w:p>
   </w:comment>
-  <w:comment w:id="147" w:author="Janka Hauffe" w:date="2024-12-01T17:20:00Z" w:initials="Janka Hau">
+  <w:comment w:id="144" w:author="Janka Hauffe" w:date="2024-12-01T17:20:00Z" w:initials="Janka Hau">
     <w:p>
       <w:pPr>
         <w:pStyle w:val="CommentText"/>
@@ -21806,7 +21741,7 @@
       </w:r>
     </w:p>
   </w:comment>
-  <w:comment w:id="148" w:author="Janka Hauffe" w:date="2024-11-29T15:33:00Z" w:initials="Janka Hau">
+  <w:comment w:id="145" w:author="Janka Hauffe" w:date="2024-11-29T15:33:00Z" w:initials="Janka Hau">
     <w:p>
       <w:pPr>
         <w:pStyle w:val="CommentText"/>
@@ -21910,7 +21845,7 @@
       </w:r>
     </w:p>
   </w:comment>
-  <w:comment w:id="149" w:author="Janka Hauffe" w:date="2024-12-01T17:39:00Z" w:initials="Janka Hau">
+  <w:comment w:id="146" w:author="Janka Hauffe" w:date="2024-12-01T17:39:00Z" w:initials="Janka Hau">
     <w:p>
       <w:pPr>
         <w:pStyle w:val="CommentText"/>
@@ -21932,7 +21867,7 @@
       </w:r>
     </w:p>
   </w:comment>
-  <w:comment w:id="150" w:author="Janka Hauffe" w:date="2024-12-01T18:01:00Z" w:initials="Janka Hau">
+  <w:comment w:id="147" w:author="Janka Hauffe" w:date="2024-12-01T18:01:00Z" w:initials="Janka Hau">
     <w:p>
       <w:pPr>
         <w:pStyle w:val="CommentText"/>
@@ -21957,7 +21892,7 @@
       </w:r>
     </w:p>
   </w:comment>
-  <w:comment w:id="151" w:author="Janka Hauffe" w:date="2024-12-01T18:16:00Z" w:initials="Janka Hau">
+  <w:comment w:id="148" w:author="Janka Hauffe" w:date="2024-12-01T18:16:00Z" w:initials="Janka Hau">
     <w:p>
       <w:pPr>
         <w:pStyle w:val="CommentText"/>
@@ -21982,7 +21917,7 @@
       </w:r>
     </w:p>
   </w:comment>
-  <w:comment w:id="152" w:author="Janka Hauffe" w:date="2024-12-01T18:12:00Z" w:initials="Janka Hau">
+  <w:comment w:id="149" w:author="Janka Hauffe" w:date="2024-12-01T18:12:00Z" w:initials="Janka Hau">
     <w:p>
       <w:pPr>
         <w:pStyle w:val="CommentText"/>
@@ -22007,7 +21942,7 @@
       </w:r>
     </w:p>
   </w:comment>
-  <w:comment w:id="153" w:author="Rolf Hauffe" w:date="2025-03-10T19:29:00Z" w:initials="RH">
+  <w:comment w:id="150" w:author="Rolf Hauffe" w:date="2025-03-10T19:29:00Z" w:initials="RH">
     <w:p>
       <w:pPr>
         <w:pStyle w:val="CommentText"/>
@@ -22023,7 +21958,7 @@
       </w:r>
     </w:p>
   </w:comment>
-  <w:comment w:id="154" w:author="Rolf Hauffe" w:date="2025-03-10T19:30:00Z" w:initials="RH">
+  <w:comment w:id="151" w:author="Rolf Hauffe" w:date="2025-03-10T19:30:00Z" w:initials="RH">
     <w:p>
       <w:pPr>
         <w:pStyle w:val="CommentText"/>
@@ -22039,7 +21974,7 @@
       </w:r>
     </w:p>
   </w:comment>
-  <w:comment w:id="155" w:author="Janka Hauffe" w:date="2024-12-01T18:29:00Z" w:initials="Janka Hau">
+  <w:comment w:id="152" w:author="Janka Hauffe" w:date="2024-12-01T18:29:00Z" w:initials="Janka Hau">
     <w:p>
       <w:pPr>
         <w:pStyle w:val="CommentText"/>
@@ -22064,7 +21999,7 @@
       </w:r>
     </w:p>
   </w:comment>
-  <w:comment w:id="156" w:author="Janka Hauffe" w:date="2024-11-30T12:11:00Z" w:initials="Janka Hau">
+  <w:comment w:id="153" w:author="Janka Hauffe" w:date="2024-11-30T12:11:00Z" w:initials="Janka Hau">
     <w:p>
       <w:pPr>
         <w:pStyle w:val="CommentText"/>
@@ -22263,7 +22198,7 @@
       </w:r>
     </w:p>
   </w:comment>
-  <w:comment w:id="157" w:author="Janka Hauffe" w:date="2024-12-01T18:51:00Z" w:initials="Janka Hau">
+  <w:comment w:id="154" w:author="Janka Hauffe" w:date="2024-12-01T18:51:00Z" w:initials="Janka Hau">
     <w:p>
       <w:pPr>
         <w:pStyle w:val="CommentText"/>
@@ -22288,7 +22223,7 @@
       </w:r>
     </w:p>
   </w:comment>
-  <w:comment w:id="158" w:author="Janka Hauffe" w:date="2024-11-30T12:09:00Z" w:initials="Janka Hau">
+  <w:comment w:id="155" w:author="Janka Hauffe" w:date="2024-11-30T12:09:00Z" w:initials="Janka Hau">
     <w:p>
       <w:pPr>
         <w:pStyle w:val="CommentText"/>
@@ -22470,7 +22405,7 @@
       </w:r>
     </w:p>
   </w:comment>
-  <w:comment w:id="159" w:author="Janka Hauffe" w:date="2024-12-01T18:51:00Z" w:initials="Janka Hau">
+  <w:comment w:id="156" w:author="Janka Hauffe" w:date="2024-12-01T18:51:00Z" w:initials="Janka Hau">
     <w:p>
       <w:pPr>
         <w:pStyle w:val="CommentText"/>
@@ -22492,7 +22427,7 @@
       </w:r>
     </w:p>
   </w:comment>
-  <w:comment w:id="160" w:author="Janka Hauffe" w:date="2024-09-06T08:34:00Z" w:initials="Janka Hau">
+  <w:comment w:id="157" w:author="Janka Hauffe" w:date="2024-09-06T08:34:00Z" w:initials="Janka Hau">
     <w:p>
       <w:pPr>
         <w:pStyle w:val="CommentText"/>
@@ -22514,7 +22449,7 @@
       </w:r>
     </w:p>
   </w:comment>
-  <w:comment w:id="161" w:author="Janka Hauffe" w:date="2025-03-11T11:03:00Z" w:initials="JH">
+  <w:comment w:id="158" w:author="Janka Hauffe" w:date="2025-03-11T11:03:00Z" w:initials="JH">
     <w:p>
       <w:pPr>
         <w:pStyle w:val="CommentText"/>
@@ -22532,7 +22467,7 @@
       </w:r>
     </w:p>
   </w:comment>
-  <w:comment w:id="162" w:author="Janka Hauffe" w:date="2025-03-11T11:03:00Z" w:initials="JH">
+  <w:comment w:id="159" w:author="Janka Hauffe" w:date="2025-03-11T11:03:00Z" w:initials="JH">
     <w:p>
       <w:pPr>
         <w:pStyle w:val="CommentText"/>
@@ -22636,7 +22571,7 @@
       </w:r>
     </w:p>
   </w:comment>
-  <w:comment w:id="163" w:author="Janka Hauffe" w:date="2024-11-14T09:27:00Z" w:initials="Janka Hau">
+  <w:comment w:id="160" w:author="Janka Hauffe" w:date="2024-11-14T09:27:00Z" w:initials="Janka Hau">
     <w:p>
       <w:pPr>
         <w:pStyle w:val="CommentText"/>
@@ -22889,7 +22824,7 @@
       </w:r>
     </w:p>
   </w:comment>
-  <w:comment w:id="164" w:author="Janka Hauffe" w:date="2024-09-06T08:34:00Z" w:initials="Janka Hau">
+  <w:comment w:id="161" w:author="Janka Hauffe" w:date="2024-09-06T08:34:00Z" w:initials="Janka Hau">
     <w:p>
       <w:pPr>
         <w:pStyle w:val="CommentText"/>
@@ -22929,7 +22864,7 @@
       </w:r>
     </w:p>
   </w:comment>
-  <w:comment w:id="165" w:author="Janka Hauffe" w:date="2024-09-06T08:35:00Z" w:initials="Janka Hau">
+  <w:comment w:id="162" w:author="Janka Hauffe" w:date="2024-09-06T08:35:00Z" w:initials="Janka Hau">
     <w:p>
       <w:pPr>
         <w:pStyle w:val="CommentText"/>
@@ -23031,7 +22966,7 @@
       </w:r>
     </w:p>
   </w:comment>
-  <w:comment w:id="166" w:author="Janka Hauffe" w:date="2025-03-11T11:03:00Z" w:initials="JH">
+  <w:comment w:id="163" w:author="Janka Hauffe" w:date="2025-03-11T11:03:00Z" w:initials="JH">
     <w:p>
       <w:pPr>
         <w:pStyle w:val="CommentText"/>
@@ -23049,7 +22984,7 @@
       </w:r>
     </w:p>
   </w:comment>
-  <w:comment w:id="167" w:author="Janka Hauffe" w:date="2025-03-11T11:08:00Z" w:initials="JH">
+  <w:comment w:id="164" w:author="Janka Hauffe" w:date="2025-03-11T11:08:00Z" w:initials="JH">
     <w:p>
       <w:pPr>
         <w:pStyle w:val="CommentText"/>
@@ -23064,6 +22999,153 @@
       </w:r>
       <w:r>
         <w:t>Or should I just mention on number here</w:t>
+      </w:r>
+    </w:p>
+  </w:comment>
+  <w:comment w:id="165" w:author="Janka Hauffe" w:date="2025-03-11T12:16:00Z" w:initials="JH">
+    <w:p>
+      <w:pPr>
+        <w:pStyle w:val="CommentText"/>
+        <w:ind w:firstLine="0"/>
+        <w:jc w:val="left"/>
+      </w:pPr>
+      <w:r>
+        <w:rPr>
+          <w:rStyle w:val="CommentReference"/>
+        </w:rPr>
+        <w:annotationRef/>
+      </w:r>
+      <w:r>
+        <w:rPr>
+          <w:b/>
+          <w:bCs/>
+        </w:rPr>
+        <w:t>Cluster 1:</w:t>
+      </w:r>
+      <w:r>
+        <w:t xml:space="preserve"> </w:t>
+      </w:r>
+      <w:r>
+        <w:rPr>
+          <w:b/>
+          <w:bCs/>
+        </w:rPr>
+        <w:t>84.69%</w:t>
+      </w:r>
+    </w:p>
+    <w:p>
+      <w:pPr>
+        <w:pStyle w:val="CommentText"/>
+        <w:ind w:firstLine="0"/>
+        <w:jc w:val="left"/>
+      </w:pPr>
+      <w:r>
+        <w:rPr>
+          <w:b/>
+          <w:bCs/>
+        </w:rPr>
+        <w:t>Cluster 2:</w:t>
+      </w:r>
+      <w:r>
+        <w:t xml:space="preserve"> </w:t>
+      </w:r>
+      <w:r>
+        <w:rPr>
+          <w:b/>
+          <w:bCs/>
+        </w:rPr>
+        <w:t>83.28%</w:t>
+      </w:r>
+    </w:p>
+    <w:p>
+      <w:pPr>
+        <w:pStyle w:val="CommentText"/>
+        <w:ind w:firstLine="0"/>
+        <w:jc w:val="left"/>
+      </w:pPr>
+      <w:r>
+        <w:rPr>
+          <w:b/>
+          <w:bCs/>
+        </w:rPr>
+        <w:t>Cluster 3:</w:t>
+      </w:r>
+      <w:r>
+        <w:t xml:space="preserve"> </w:t>
+      </w:r>
+      <w:r>
+        <w:rPr>
+          <w:b/>
+          <w:bCs/>
+        </w:rPr>
+        <w:t>83.05%</w:t>
+      </w:r>
+    </w:p>
+    <w:p>
+      <w:pPr>
+        <w:pStyle w:val="CommentText"/>
+        <w:ind w:firstLine="0"/>
+        <w:jc w:val="left"/>
+      </w:pPr>
+      <w:r>
+        <w:rPr>
+          <w:b/>
+          <w:bCs/>
+        </w:rPr>
+        <w:t>Cluster 4:</w:t>
+      </w:r>
+      <w:r>
+        <w:t xml:space="preserve"> </w:t>
+      </w:r>
+      <w:r>
+        <w:rPr>
+          <w:b/>
+          <w:bCs/>
+        </w:rPr>
+        <w:t>86.80%</w:t>
+      </w:r>
+    </w:p>
+  </w:comment>
+  <w:comment w:id="166" w:author="Janka Hauffe" w:date="2025-03-11T11:08:00Z" w:initials="JH">
+    <w:p>
+      <w:pPr>
+        <w:pStyle w:val="CommentText"/>
+        <w:ind w:firstLine="0"/>
+        <w:jc w:val="left"/>
+      </w:pPr>
+      <w:r>
+        <w:rPr>
+          <w:rStyle w:val="CommentReference"/>
+        </w:rPr>
+        <w:annotationRef/>
+      </w:r>
+      <w:r>
+        <w:t>Only one number here?</w:t>
+      </w:r>
+    </w:p>
+  </w:comment>
+  <w:comment w:id="167" w:author="Janka Hauffe" w:date="2024-11-30T22:30:00Z" w:initials="Janka Hau">
+    <w:p>
+      <w:pPr>
+        <w:pStyle w:val="CommentText"/>
+        <w:ind w:firstLine="0"/>
+        <w:jc w:val="left"/>
+        <w:rPr>
+          <w:lang w:val="en-US"/>
+        </w:rPr>
+      </w:pPr>
+      <w:r>
+        <w:rPr>
+          <w:rStyle w:val="CommentReference"/>
+        </w:rPr>
+        <w:annotationRef/>
+      </w:r>
+      <w:r>
+        <w:rPr>
+          <w:rStyle w:val="Absatz-Standardschriftart1"/>
+          <w:lang w:val="en-US"/>
+        </w:rPr>
+        <w:t>?</w:t>
       </w:r>
     </w:p>
   </w:comment>
@@ -23081,102 +23163,598 @@
         <w:annotationRef/>
       </w:r>
       <w:r>
-        <w:rPr>
+        <w:t>Two-cluster solution</w:t>
+      </w:r>
+    </w:p>
+  </w:comment>
+  <w:comment w:id="169" w:author="Janka Hauffe" w:date="2024-11-30T11:38:00Z" w:initials="Janka Hau">
+    <w:p>
+      <w:pPr>
+        <w:pStyle w:val="CommentText"/>
+        <w:ind w:firstLine="0"/>
+        <w:jc w:val="left"/>
+        <w:rPr>
+          <w:lang w:val="en-US"/>
+        </w:rPr>
+      </w:pPr>
+      <w:r>
+        <w:rPr>
+          <w:rStyle w:val="CommentReference"/>
+        </w:rPr>
+        <w:annotationRef/>
+      </w:r>
+      <w:r>
+        <w:rPr>
+          <w:rStyle w:val="Absatz-Standardschriftart1"/>
+          <w:lang w:val="en-US"/>
+        </w:rPr>
+        <w:t>7. Data segmentation into epochs. Lastly, the continuous data are segmented into epochs with the function</w:t>
+      </w:r>
+    </w:p>
+    <w:p>
+      <w:pPr>
+        <w:pStyle w:val="CommentText"/>
+        <w:ind w:firstLine="0"/>
+        <w:jc w:val="left"/>
+        <w:rPr>
+          <w:lang w:val="en-US"/>
+        </w:rPr>
+      </w:pPr>
+      <w:r>
+        <w:rPr>
+          <w:lang w:val="en-US"/>
+        </w:rPr>
+        <w:t>pop_epoch(). By default, data are segmented into 2-second epochs with a 50% overlap. Although longer epochs</w:t>
+      </w:r>
+    </w:p>
+    <w:p>
+      <w:pPr>
+        <w:pStyle w:val="CommentText"/>
+        <w:ind w:firstLine="0"/>
+        <w:jc w:val="left"/>
+        <w:rPr>
+          <w:lang w:val="en-US"/>
+        </w:rPr>
+      </w:pPr>
+      <w:r>
+        <w:rPr>
+          <w:lang w:val="en-US"/>
+        </w:rPr>
+        <w:t>might be desirable for the Alpha Peak Frequency estimation to increase frequency resolution, short epochs favor</w:t>
+      </w:r>
+    </w:p>
+    <w:p>
+      <w:pPr>
+        <w:pStyle w:val="CommentText"/>
+        <w:ind w:firstLine="0"/>
+        <w:jc w:val="left"/>
+        <w:rPr>
+          <w:lang w:val="en-US"/>
+        </w:rPr>
+      </w:pPr>
+      <w:r>
+        <w:rPr>
+          <w:lang w:val="en-US"/>
+        </w:rPr>
+        <w:t>the reliability of functional connectivity measures40,41</w:t>
+      </w:r>
+    </w:p>
+    <w:p>
+      <w:pPr>
+        <w:pStyle w:val="CommentText"/>
+        <w:ind w:firstLine="0"/>
+        <w:jc w:val="left"/>
+        <w:rPr>
+          <w:lang w:val="en-US"/>
+        </w:rPr>
+      </w:pPr>
+      <w:r>
+        <w:rPr>
+          <w:lang w:val="en-US"/>
+        </w:rPr>
+        <w:t>. Thus, we propose 2-second epochs to establish a balance</w:t>
+      </w:r>
+    </w:p>
+    <w:p>
+      <w:pPr>
+        <w:pStyle w:val="CommentText"/>
+        <w:ind w:firstLine="0"/>
+        <w:jc w:val="left"/>
+        <w:rPr>
+          <w:lang w:val="en-US"/>
+        </w:rPr>
+      </w:pPr>
+      <w:r>
+        <w:rPr>
+          <w:lang w:val="en-US"/>
+        </w:rPr>
+        <w:t>between frequency resolution, stationarity of the signal, and reliability of the later extracted features. Fifty percent</w:t>
+      </w:r>
+    </w:p>
+    <w:p>
+      <w:pPr>
+        <w:pStyle w:val="CommentText"/>
+        <w:ind w:firstLine="0"/>
+        <w:jc w:val="left"/>
+        <w:rPr>
+          <w:lang w:val="en-US"/>
+        </w:rPr>
+      </w:pPr>
+      <w:r>
+        <w:rPr>
+          <w:lang w:val="en-US"/>
+        </w:rPr>
+        <w:t>overlap was chosen to provide a smooth estimation of the power spectra and mitigate the loss of signal due to</w:t>
+      </w:r>
+    </w:p>
+    <w:p>
+      <w:pPr>
+        <w:pStyle w:val="CommentText"/>
+        <w:ind w:firstLine="0"/>
+        <w:jc w:val="left"/>
+        <w:rPr>
+          <w:lang w:val="en-US"/>
+        </w:rPr>
+      </w:pPr>
+      <w:r>
+        <w:rPr>
+          <w:lang w:val="en-US"/>
+        </w:rPr>
+        <w:t>tapering42</w:t>
+      </w:r>
+    </w:p>
+    <w:p>
+      <w:pPr>
+        <w:pStyle w:val="CommentText"/>
+        <w:ind w:firstLine="0"/>
+        <w:jc w:val="left"/>
+        <w:rPr>
+          <w:lang w:val="en-US"/>
+        </w:rPr>
+      </w:pPr>
+      <w:r>
+        <w:rPr>
+          <w:lang w:val="en-US"/>
+        </w:rPr>
+        <w:t>. Epochs containing a discontinuity (e.g., because a segment containing an artifact was discarded) are</w:t>
+      </w:r>
+    </w:p>
+    <w:p>
+      <w:pPr>
+        <w:pStyle w:val="CommentText"/>
+        <w:ind w:firstLine="0"/>
+        <w:jc w:val="left"/>
+        <w:rPr>
+          <w:lang w:val="en-US"/>
+        </w:rPr>
+      </w:pPr>
+      <w:r>
+        <w:rPr>
+          <w:lang w:val="en-US"/>
+        </w:rPr>
+        <w:t>rejected automatically. Data segmentation was adapted from Pernet et al.14</w:t>
+      </w:r>
+    </w:p>
+    <w:p>
+      <w:pPr>
+        <w:pStyle w:val="CommentText"/>
+        <w:ind w:firstLine="0"/>
+        <w:jc w:val="left"/>
+        <w:rPr>
+          <w:lang w:val="en-US"/>
+        </w:rPr>
+      </w:pPr>
+      <w:r>
+        <w:rPr>
+          <w:lang w:val="en-US"/>
+        </w:rPr>
+        <w:t>, which focused on event-related data.</w:t>
+      </w:r>
+      <w:r>
+        <w:rPr>
+          <w:lang w:val="en-US"/>
+        </w:rPr>
+        <w:br/>
+        <w:t>Alvin et al</w:t>
+      </w:r>
+    </w:p>
+  </w:comment>
+  <w:comment w:id="170" w:author="Janka Hauffe" w:date="2024-09-06T08:39:00Z" w:initials="Janka Hau">
+    <w:p>
+      <w:pPr>
+        <w:pStyle w:val="CommentText"/>
+        <w:ind w:firstLine="0"/>
+        <w:jc w:val="left"/>
+        <w:rPr>
+          <w:lang w:val="en-US"/>
+        </w:rPr>
+      </w:pPr>
+      <w:r>
+        <w:rPr>
+          <w:rStyle w:val="CommentReference"/>
+        </w:rPr>
+        <w:annotationRef/>
+      </w:r>
+      <w:r>
+        <w:rPr>
+          <w:rStyle w:val="Absatz-Standardschriftart1"/>
+          <w:lang w:val="en-US"/>
+        </w:rPr>
+        <w:t xml:space="preserve">For the </w:t>
+      </w:r>
+      <w:r>
+        <w:rPr>
+          <w:rStyle w:val="Absatz-Standardschriftart1"/>
+          <w:shd w:val="clear" w:color="auto" w:fill="FFFF00"/>
+          <w:lang w:val="en-US"/>
+        </w:rPr>
+        <w:t>restingstate</w:t>
+      </w:r>
+      <w:r>
+        <w:rPr>
+          <w:rStyle w:val="Absatz-Standardschriftart1"/>
+          <w:lang w:val="en-US"/>
+        </w:rPr>
+        <w:t xml:space="preserve"> delta power longer segments are </w:t>
+      </w:r>
+      <w:r>
+        <w:rPr>
+          <w:rStyle w:val="Absatz-Standardschriftart1"/>
+          <w:shd w:val="clear" w:color="auto" w:fill="FFFF00"/>
+          <w:lang w:val="en-US"/>
+        </w:rPr>
+        <w:t>preferred</w:t>
+      </w:r>
+      <w:r>
+        <w:rPr>
+          <w:rStyle w:val="Absatz-Standardschriftart1"/>
+          <w:lang w:val="en-US"/>
+        </w:rPr>
+        <w:t>, which is why in the prepro-</w:t>
+      </w:r>
+    </w:p>
+    <w:p>
+      <w:pPr>
+        <w:pStyle w:val="CommentText"/>
+        <w:ind w:firstLine="0"/>
+        <w:jc w:val="left"/>
+        <w:rPr>
+          <w:lang w:val="en-US"/>
+        </w:rPr>
+      </w:pPr>
+      <w:r>
+        <w:rPr>
+          <w:lang w:val="en-US"/>
+        </w:rPr>
+        <w:t>cessing for the delta and beta power, the data was cut into 5 s epochs. The maximum would be</w:t>
+      </w:r>
+    </w:p>
+    <w:p>
+      <w:pPr>
+        <w:pStyle w:val="CommentText"/>
+        <w:ind w:firstLine="0"/>
+        <w:jc w:val="left"/>
+        <w:rPr>
+          <w:lang w:val="en-US"/>
+        </w:rPr>
+      </w:pPr>
+      <w:r>
+        <w:rPr>
+          <w:rStyle w:val="Absatz-Standardschriftart1"/>
+          <w:lang w:val="en-US"/>
+        </w:rPr>
+        <w:t xml:space="preserve">60 good epochs here. The preprocessing and </w:t>
+      </w:r>
+      <w:r>
+        <w:rPr>
+          <w:rStyle w:val="Absatz-Standardschriftart1"/>
+          <w:shd w:val="clear" w:color="auto" w:fill="FFFF00"/>
+          <w:lang w:val="en-US"/>
+        </w:rPr>
+        <w:t>age matching</w:t>
+      </w:r>
+      <w:r>
+        <w:rPr>
+          <w:rStyle w:val="Absatz-Standardschriftart1"/>
+          <w:lang w:val="en-US"/>
+        </w:rPr>
+        <w:t xml:space="preserve"> resulted in on average 40.7 good</w:t>
+      </w:r>
+    </w:p>
+    <w:p>
+      <w:pPr>
+        <w:pStyle w:val="CommentText"/>
+        <w:ind w:firstLine="0"/>
+        <w:jc w:val="left"/>
+        <w:rPr>
+          <w:lang w:val="en-US"/>
+        </w:rPr>
+      </w:pPr>
+      <w:r>
+        <w:rPr>
+          <w:lang w:val="en-US"/>
+        </w:rPr>
+        <w:t>epochs (SD = 11.9, Range 15 - 60) in the with PCS group and an average 43.2 good epochs</w:t>
+      </w:r>
+    </w:p>
+    <w:p>
+      <w:pPr>
+        <w:pStyle w:val="CommentText"/>
+        <w:ind w:firstLine="0"/>
+        <w:jc w:val="left"/>
+        <w:rPr>
+          <w:lang w:val="en-US"/>
+        </w:rPr>
+      </w:pPr>
+      <w:r>
+        <w:rPr>
+          <w:lang w:val="en-US"/>
+        </w:rPr>
+        <w:t>(SD = 11.1, Range 21 - 60) in the without PCS group, t(43.38) = -0.73, p = .47, d = -.22.</w:t>
+      </w:r>
+    </w:p>
+  </w:comment>
+  <w:comment w:id="171" w:author="Janka Hauffe" w:date="2024-11-30T12:12:00Z" w:initials="Janka Hau">
+    <w:p>
+      <w:pPr>
+        <w:pStyle w:val="CommentText"/>
+        <w:ind w:firstLine="0"/>
+        <w:jc w:val="left"/>
+        <w:rPr>
+          <w:lang w:val="da-DK"/>
+        </w:rPr>
+      </w:pPr>
+      <w:r>
+        <w:rPr>
+          <w:rStyle w:val="CommentReference"/>
+        </w:rPr>
+        <w:annotationRef/>
+      </w:r>
+      <w:r>
+        <w:rPr>
+          <w:rStyle w:val="Absatz-Standardschriftart1"/>
+          <w:lang w:val="en-US"/>
+        </w:rPr>
+        <w:t>‘Epoching’ of EEG data refers to extracting sections (epochs) of the data of equal duration time</w:t>
+      </w:r>
+    </w:p>
+    <w:p>
+      <w:pPr>
+        <w:pStyle w:val="CommentText"/>
+        <w:ind w:firstLine="0"/>
+        <w:jc w:val="left"/>
+        <w:rPr>
+          <w:lang w:val="en-US"/>
+        </w:rPr>
+      </w:pPr>
+      <w:r>
+        <w:rPr>
+          <w:lang w:val="en-US"/>
+        </w:rPr>
+        <w:t>locked to particular classes of experiment events of interest, in order to compute data measures</w:t>
+      </w:r>
+    </w:p>
+    <w:p>
+      <w:pPr>
+        <w:pStyle w:val="CommentText"/>
+        <w:ind w:firstLine="0"/>
+        <w:jc w:val="left"/>
+        <w:rPr>
+          <w:lang w:val="en-US"/>
+        </w:rPr>
+      </w:pPr>
+      <w:r>
+        <w:rPr>
+          <w:lang w:val="en-US"/>
+        </w:rPr>
+        <w:t>and perform statistical comparison on these and/or the epoched data. The standard method of</w:t>
+      </w:r>
+    </w:p>
+    <w:p>
+      <w:pPr>
+        <w:pStyle w:val="CommentText"/>
+        <w:ind w:firstLine="0"/>
+        <w:jc w:val="left"/>
+        <w:rPr>
+          <w:lang w:val="en-US"/>
+        </w:rPr>
+      </w:pPr>
+      <w:r>
+        <w:rPr>
+          <w:lang w:val="en-US"/>
+        </w:rPr>
+        <w:t>data epoch extraction in EEGLAB is to use the pop_epoch function, specifying specific values in</w:t>
+      </w:r>
+    </w:p>
+    <w:p>
+      <w:pPr>
+        <w:pStyle w:val="CommentText"/>
+        <w:ind w:firstLine="0"/>
+        <w:jc w:val="left"/>
+        <w:rPr>
+          <w:lang w:val="en-US"/>
+        </w:rPr>
+      </w:pPr>
+      <w:r>
+        <w:rPr>
+          <w:lang w:val="en-US"/>
+        </w:rPr>
+        <w:t>a particular column of the EEGLAB EEG.event structure, typically using the EEG.event.type field</w:t>
+      </w:r>
+    </w:p>
+    <w:p>
+      <w:pPr>
+        <w:pStyle w:val="CommentText"/>
+        <w:ind w:firstLine="0"/>
+        <w:jc w:val="left"/>
+        <w:rPr>
+          <w:lang w:val="en-US"/>
+        </w:rPr>
+      </w:pPr>
+      <w:r>
+        <w:rPr>
+          <w:lang w:val="en-US"/>
+        </w:rPr>
+        <w:t>to select the desired class(es) of events. This requires studying the event type terms used by the</w:t>
+      </w:r>
+    </w:p>
+    <w:p>
+      <w:pPr>
+        <w:pStyle w:val="CommentText"/>
+        <w:ind w:firstLine="0"/>
+        <w:jc w:val="left"/>
+        <w:rPr>
+          <w:lang w:val="en-US"/>
+        </w:rPr>
+      </w:pPr>
+      <w:r>
+        <w:rPr>
+          <w:lang w:val="en-US"/>
+        </w:rPr>
+        <w:t>original investigators, which may likely be idiosyncratic and are often opaque (e.g., ‘type 17’) –</w:t>
+      </w:r>
+    </w:p>
+    <w:p>
+      <w:pPr>
+        <w:pStyle w:val="CommentText"/>
+        <w:ind w:firstLine="0"/>
+        <w:jc w:val="left"/>
+        <w:rPr>
+          <w:lang w:val="en-US"/>
+        </w:rPr>
+      </w:pPr>
+      <w:r>
+        <w:rPr>
+          <w:lang w:val="en-US"/>
+        </w:rPr>
+        <w:t>and often fail to record distinctions that might in future prove fruitful to analyze</w:t>
+      </w:r>
+      <w:r>
+        <w:rPr>
+          <w:lang w:val="en-US"/>
+        </w:rPr>
+        <w:br/>
+      </w:r>
+      <w:r>
+        <w:rPr>
+          <w:lang w:val="en-US"/>
+        </w:rPr>
+        <w:br/>
+        <w:t>T… et al.</w:t>
+      </w:r>
+    </w:p>
+  </w:comment>
+  <w:comment w:id="172" w:author="Janka Hauffe" w:date="2024-12-02T16:50:00Z" w:initials="Janka Hau">
+    <w:p>
+      <w:pPr>
+        <w:pStyle w:val="CommentText"/>
+        <w:ind w:firstLine="0"/>
+        <w:jc w:val="left"/>
+        <w:rPr>
+          <w:lang w:val="en-US"/>
+        </w:rPr>
+      </w:pPr>
+      <w:r>
+        <w:rPr>
+          <w:rStyle w:val="CommentReference"/>
+        </w:rPr>
+        <w:annotationRef/>
+      </w:r>
+      <w:r>
+        <w:rPr>
+          <w:rStyle w:val="Absatz-Standardschriftart1"/>
+          <w:lang w:val="en-US"/>
+        </w:rPr>
+        <w:t>If I want to do the whole thing in steps</w:t>
+      </w:r>
+    </w:p>
+  </w:comment>
+  <w:comment w:id="173" w:author="Rolf Hauffe" w:date="2025-03-08T18:03:00Z" w:initials="RH">
+    <w:p>
+      <w:pPr>
+        <w:pStyle w:val="CommentText"/>
+        <w:rPr>
+          <w:lang w:val="en-US"/>
+        </w:rPr>
+      </w:pPr>
+      <w:r>
+        <w:rPr>
+          <w:rStyle w:val="CommentReference"/>
+        </w:rPr>
+        <w:annotationRef/>
+      </w:r>
+      <w:r>
+        <w:rPr>
+          <w:lang w:val="en-US"/>
+        </w:rPr>
+        <w:t>Might not need to explain why</w:t>
+      </w:r>
+    </w:p>
+  </w:comment>
+  <w:comment w:id="174" w:author="Rolf Hauffe" w:date="2025-03-10T19:38:00Z" w:initials="RH">
+    <w:p>
+      <w:pPr>
+        <w:pStyle w:val="CommentText"/>
+        <w:rPr>
+          <w:lang w:val="da-DK"/>
+        </w:rPr>
+      </w:pPr>
+      <w:r>
+        <w:rPr>
+          <w:rStyle w:val="CommentReference"/>
+        </w:rPr>
+        <w:annotationRef/>
+      </w:r>
+      <w:r>
+        <w:rPr>
+          <w:rFonts w:ascii="Times New Roman" w:hAnsi="Times New Roman"/>
           <w:b/>
           <w:bCs/>
-        </w:rPr>
-        <w:t>Cluster 1:</w:t>
-      </w:r>
-      <w:r>
-        <w:t xml:space="preserve"> </w:t>
-      </w:r>
-      <w:r>
-        <w:rPr>
+          <w:sz w:val="24"/>
+          <w:szCs w:val="24"/>
+          <w:lang w:val="da-DK"/>
+        </w:rPr>
+        <w:t>Farina et al., 2020</w:t>
+      </w:r>
+      <w:r>
+        <w:rPr>
+          <w:rStyle w:val="CommentReference1"/>
+        </w:rPr>
+        <w:annotationRef/>
+      </w:r>
+      <w:r>
+        <w:rPr>
+          <w:rFonts w:ascii="Times New Roman" w:hAnsi="Times New Roman"/>
           <w:b/>
           <w:bCs/>
-        </w:rPr>
-        <w:t>84.69%</w:t>
-      </w:r>
-    </w:p>
-    <w:p>
-      <w:pPr>
-        <w:pStyle w:val="CommentText"/>
-        <w:ind w:firstLine="0"/>
-        <w:jc w:val="left"/>
-      </w:pPr>
-      <w:r>
-        <w:rPr>
+          <w:sz w:val="24"/>
+          <w:szCs w:val="24"/>
+          <w:lang w:val="da-DK"/>
+        </w:rPr>
+        <w:t xml:space="preserve"> also ch</w:t>
+      </w:r>
+      <w:r>
+        <w:rPr>
+          <w:rFonts w:ascii="Times New Roman" w:hAnsi="Times New Roman"/>
           <w:b/>
           <w:bCs/>
-        </w:rPr>
-        <w:t>Cluster 2:</w:t>
-      </w:r>
-      <w:r>
-        <w:t xml:space="preserve"> </w:t>
-      </w:r>
-      <w:r>
-        <w:rPr>
-          <w:b/>
-          <w:bCs/>
-        </w:rPr>
-        <w:t>83.28%</w:t>
-      </w:r>
-    </w:p>
-    <w:p>
-      <w:pPr>
-        <w:pStyle w:val="CommentText"/>
-        <w:ind w:firstLine="0"/>
-        <w:jc w:val="left"/>
-      </w:pPr>
-      <w:r>
-        <w:rPr>
-          <w:b/>
-          <w:bCs/>
-        </w:rPr>
-        <w:t>Cluster 3:</w:t>
-      </w:r>
-      <w:r>
-        <w:t xml:space="preserve"> </w:t>
-      </w:r>
-      <w:r>
-        <w:rPr>
-          <w:b/>
-          <w:bCs/>
-        </w:rPr>
-        <w:t>83.05%</w:t>
-      </w:r>
-    </w:p>
-    <w:p>
-      <w:pPr>
-        <w:pStyle w:val="CommentText"/>
-        <w:ind w:firstLine="0"/>
-        <w:jc w:val="left"/>
-      </w:pPr>
-      <w:r>
-        <w:rPr>
-          <w:b/>
-          <w:bCs/>
-        </w:rPr>
-        <w:t>Cluster 4:</w:t>
-      </w:r>
-      <w:r>
-        <w:t xml:space="preserve"> </w:t>
-      </w:r>
-      <w:r>
-        <w:rPr>
-          <w:b/>
-          <w:bCs/>
-        </w:rPr>
-        <w:t>86.80%</w:t>
+          <w:sz w:val="24"/>
+          <w:szCs w:val="24"/>
+          <w:lang w:val="da-DK"/>
+        </w:rPr>
+        <w:t>ose that</w:t>
       </w:r>
     </w:p>
   </w:comment>
-  <w:comment w:id="169" w:author="Janka Hauffe" w:date="2025-03-11T11:08:00Z" w:initials="JH">
-    <w:p>
-      <w:pPr>
-        <w:pStyle w:val="CommentText"/>
-        <w:ind w:firstLine="0"/>
-        <w:jc w:val="left"/>
+  <w:comment w:id="176" w:author="Janka Hauffe" w:date="2024-12-02T17:23:00Z" w:initials="Janka Hau">
+    <w:p>
+      <w:pPr>
+        <w:pStyle w:val="CommentText"/>
+        <w:ind w:firstLine="0"/>
+        <w:jc w:val="left"/>
+        <w:rPr>
+          <w:lang w:val="en-US"/>
+        </w:rPr>
       </w:pPr>
       <w:r>
         <w:rPr>
@@ -23185,19 +23763,20 @@
         <w:annotationRef/>
       </w:r>
       <w:r>
-        <w:t>Only one number here?</w:t>
+        <w:rPr>
+          <w:rStyle w:val="Absatz-Standardschriftart1"/>
+          <w:lang w:val="en-US"/>
+        </w:rPr>
+        <w:t>Not in zotero yet</w:t>
       </w:r>
     </w:p>
   </w:comment>
-  <w:comment w:id="170" w:author="Janka Hauffe" w:date="2024-11-30T22:30:00Z" w:initials="Janka Hau">
-    <w:p>
-      <w:pPr>
-        <w:pStyle w:val="CommentText"/>
-        <w:ind w:firstLine="0"/>
-        <w:jc w:val="left"/>
-        <w:rPr>
-          <w:lang w:val="en-US"/>
-        </w:rPr>
+  <w:comment w:id="175" w:author="Janka Hauffe" w:date="2025-03-11T11:23:00Z" w:initials="JH">
+    <w:p>
+      <w:pPr>
+        <w:pStyle w:val="CommentText"/>
+        <w:ind w:firstLine="0"/>
+        <w:jc w:val="left"/>
       </w:pPr>
       <w:r>
         <w:rPr>
@@ -23206,15 +23785,11 @@
         <w:annotationRef/>
       </w:r>
       <w:r>
-        <w:rPr>
-          <w:rStyle w:val="Absatz-Standardschriftart1"/>
-          <w:lang w:val="en-US"/>
-        </w:rPr>
-        <w:t>?</w:t>
+        <w:t>Delete?</w:t>
       </w:r>
     </w:p>
   </w:comment>
-  <w:comment w:id="171" w:author="Janka Hauffe" w:date="2025-03-11T12:16:00Z" w:initials="JH">
+  <w:comment w:id="177" w:author="Janka Hauffe" w:date="2025-03-11T11:30:00Z" w:initials="JH">
     <w:p>
       <w:pPr>
         <w:pStyle w:val="CommentText"/>
@@ -23228,651 +23803,11 @@
         <w:annotationRef/>
       </w:r>
       <w:r>
-        <w:t>Two-cluster solution</w:t>
+        <w:t>Do I need to mention this?</w:t>
       </w:r>
     </w:p>
   </w:comment>
-  <w:comment w:id="172" w:author="Janka Hauffe" w:date="2024-11-30T11:38:00Z" w:initials="Janka Hau">
-    <w:p>
-      <w:pPr>
-        <w:pStyle w:val="CommentText"/>
-        <w:ind w:firstLine="0"/>
-        <w:jc w:val="left"/>
-        <w:rPr>
-          <w:lang w:val="en-US"/>
-        </w:rPr>
-      </w:pPr>
-      <w:r>
-        <w:rPr>
-          <w:rStyle w:val="CommentReference"/>
-        </w:rPr>
-        <w:annotationRef/>
-      </w:r>
-      <w:r>
-        <w:rPr>
-          <w:rStyle w:val="Absatz-Standardschriftart1"/>
-          <w:lang w:val="en-US"/>
-        </w:rPr>
-        <w:t>7. Data segmentation into epochs. Lastly, the continuous data are segmented into epochs with the function</w:t>
-      </w:r>
-    </w:p>
-    <w:p>
-      <w:pPr>
-        <w:pStyle w:val="CommentText"/>
-        <w:ind w:firstLine="0"/>
-        <w:jc w:val="left"/>
-        <w:rPr>
-          <w:lang w:val="en-US"/>
-        </w:rPr>
-      </w:pPr>
-      <w:r>
-        <w:rPr>
-          <w:lang w:val="en-US"/>
-        </w:rPr>
-        <w:t>pop_epoch(). By default, data are segmented into 2-second epochs with a 50% overlap. Although longer epochs</w:t>
-      </w:r>
-    </w:p>
-    <w:p>
-      <w:pPr>
-        <w:pStyle w:val="CommentText"/>
-        <w:ind w:firstLine="0"/>
-        <w:jc w:val="left"/>
-        <w:rPr>
-          <w:lang w:val="en-US"/>
-        </w:rPr>
-      </w:pPr>
-      <w:r>
-        <w:rPr>
-          <w:lang w:val="en-US"/>
-        </w:rPr>
-        <w:t>might be desirable for the Alpha Peak Frequency estimation to increase frequency resolution, short epochs favor</w:t>
-      </w:r>
-    </w:p>
-    <w:p>
-      <w:pPr>
-        <w:pStyle w:val="CommentText"/>
-        <w:ind w:firstLine="0"/>
-        <w:jc w:val="left"/>
-        <w:rPr>
-          <w:lang w:val="en-US"/>
-        </w:rPr>
-      </w:pPr>
-      <w:r>
-        <w:rPr>
-          <w:lang w:val="en-US"/>
-        </w:rPr>
-        <w:t>the reliability of functional connectivity measures40,41</w:t>
-      </w:r>
-    </w:p>
-    <w:p>
-      <w:pPr>
-        <w:pStyle w:val="CommentText"/>
-        <w:ind w:firstLine="0"/>
-        <w:jc w:val="left"/>
-        <w:rPr>
-          <w:lang w:val="en-US"/>
-        </w:rPr>
-      </w:pPr>
-      <w:r>
-        <w:rPr>
-          <w:lang w:val="en-US"/>
-        </w:rPr>
-        <w:t>. Thus, we propose 2-second epochs to establish a balance</w:t>
-      </w:r>
-    </w:p>
-    <w:p>
-      <w:pPr>
-        <w:pStyle w:val="CommentText"/>
-        <w:ind w:firstLine="0"/>
-        <w:jc w:val="left"/>
-        <w:rPr>
-          <w:lang w:val="en-US"/>
-        </w:rPr>
-      </w:pPr>
-      <w:r>
-        <w:rPr>
-          <w:lang w:val="en-US"/>
-        </w:rPr>
-        <w:t>between frequency resolution, stationarity of the signal, and reliability of the later extracted features. Fifty percent</w:t>
-      </w:r>
-    </w:p>
-    <w:p>
-      <w:pPr>
-        <w:pStyle w:val="CommentText"/>
-        <w:ind w:firstLine="0"/>
-        <w:jc w:val="left"/>
-        <w:rPr>
-          <w:lang w:val="en-US"/>
-        </w:rPr>
-      </w:pPr>
-      <w:r>
-        <w:rPr>
-          <w:lang w:val="en-US"/>
-        </w:rPr>
-        <w:t>overlap was chosen to provide a smooth estimation of the power spectra and mitigate the loss of signal due to</w:t>
-      </w:r>
-    </w:p>
-    <w:p>
-      <w:pPr>
-        <w:pStyle w:val="CommentText"/>
-        <w:ind w:firstLine="0"/>
-        <w:jc w:val="left"/>
-        <w:rPr>
-          <w:lang w:val="en-US"/>
-        </w:rPr>
-      </w:pPr>
-      <w:r>
-        <w:rPr>
-          <w:lang w:val="en-US"/>
-        </w:rPr>
-        <w:t>tapering42</w:t>
-      </w:r>
-    </w:p>
-    <w:p>
-      <w:pPr>
-        <w:pStyle w:val="CommentText"/>
-        <w:ind w:firstLine="0"/>
-        <w:jc w:val="left"/>
-        <w:rPr>
-          <w:lang w:val="en-US"/>
-        </w:rPr>
-      </w:pPr>
-      <w:r>
-        <w:rPr>
-          <w:lang w:val="en-US"/>
-        </w:rPr>
-        <w:t>. Epochs containing a discontinuity (e.g., because a segment containing an artifact was discarded) are</w:t>
-      </w:r>
-    </w:p>
-    <w:p>
-      <w:pPr>
-        <w:pStyle w:val="CommentText"/>
-        <w:ind w:firstLine="0"/>
-        <w:jc w:val="left"/>
-        <w:rPr>
-          <w:lang w:val="en-US"/>
-        </w:rPr>
-      </w:pPr>
-      <w:r>
-        <w:rPr>
-          <w:lang w:val="en-US"/>
-        </w:rPr>
-        <w:t>rejected automatically. Data segmentation was adapted from Pernet et al.14</w:t>
-      </w:r>
-    </w:p>
-    <w:p>
-      <w:pPr>
-        <w:pStyle w:val="CommentText"/>
-        <w:ind w:firstLine="0"/>
-        <w:jc w:val="left"/>
-        <w:rPr>
-          <w:lang w:val="en-US"/>
-        </w:rPr>
-      </w:pPr>
-      <w:r>
-        <w:rPr>
-          <w:lang w:val="en-US"/>
-        </w:rPr>
-        <w:t>, which focused on event-related data.</w:t>
-      </w:r>
-      <w:r>
-        <w:rPr>
-          <w:lang w:val="en-US"/>
-        </w:rPr>
-        <w:br/>
-        <w:t>Alvin et al</w:t>
-      </w:r>
-    </w:p>
-  </w:comment>
-  <w:comment w:id="173" w:author="Janka Hauffe" w:date="2024-09-06T08:39:00Z" w:initials="Janka Hau">
-    <w:p>
-      <w:pPr>
-        <w:pStyle w:val="CommentText"/>
-        <w:ind w:firstLine="0"/>
-        <w:jc w:val="left"/>
-        <w:rPr>
-          <w:lang w:val="en-US"/>
-        </w:rPr>
-      </w:pPr>
-      <w:r>
-        <w:rPr>
-          <w:rStyle w:val="CommentReference"/>
-        </w:rPr>
-        <w:annotationRef/>
-      </w:r>
-      <w:r>
-        <w:rPr>
-          <w:rStyle w:val="Absatz-Standardschriftart1"/>
-          <w:lang w:val="en-US"/>
-        </w:rPr>
-        <w:t xml:space="preserve">For the </w:t>
-      </w:r>
-      <w:r>
-        <w:rPr>
-          <w:rStyle w:val="Absatz-Standardschriftart1"/>
-          <w:shd w:val="clear" w:color="auto" w:fill="FFFF00"/>
-          <w:lang w:val="en-US"/>
-        </w:rPr>
-        <w:t>restingstate</w:t>
-      </w:r>
-      <w:r>
-        <w:rPr>
-          <w:rStyle w:val="Absatz-Standardschriftart1"/>
-          <w:lang w:val="en-US"/>
-        </w:rPr>
-        <w:t xml:space="preserve"> delta power longer segments are </w:t>
-      </w:r>
-      <w:r>
-        <w:rPr>
-          <w:rStyle w:val="Absatz-Standardschriftart1"/>
-          <w:shd w:val="clear" w:color="auto" w:fill="FFFF00"/>
-          <w:lang w:val="en-US"/>
-        </w:rPr>
-        <w:t>preferred</w:t>
-      </w:r>
-      <w:r>
-        <w:rPr>
-          <w:rStyle w:val="Absatz-Standardschriftart1"/>
-          <w:lang w:val="en-US"/>
-        </w:rPr>
-        <w:t>, which is why in the prepro-</w:t>
-      </w:r>
-    </w:p>
-    <w:p>
-      <w:pPr>
-        <w:pStyle w:val="CommentText"/>
-        <w:ind w:firstLine="0"/>
-        <w:jc w:val="left"/>
-        <w:rPr>
-          <w:lang w:val="en-US"/>
-        </w:rPr>
-      </w:pPr>
-      <w:r>
-        <w:rPr>
-          <w:lang w:val="en-US"/>
-        </w:rPr>
-        <w:t>cessing for the delta and beta power, the data was cut into 5 s epochs. The maximum would be</w:t>
-      </w:r>
-    </w:p>
-    <w:p>
-      <w:pPr>
-        <w:pStyle w:val="CommentText"/>
-        <w:ind w:firstLine="0"/>
-        <w:jc w:val="left"/>
-        <w:rPr>
-          <w:lang w:val="en-US"/>
-        </w:rPr>
-      </w:pPr>
-      <w:r>
-        <w:rPr>
-          <w:rStyle w:val="Absatz-Standardschriftart1"/>
-          <w:lang w:val="en-US"/>
-        </w:rPr>
-        <w:t xml:space="preserve">60 good epochs here. The preprocessing and </w:t>
-      </w:r>
-      <w:r>
-        <w:rPr>
-          <w:rStyle w:val="Absatz-Standardschriftart1"/>
-          <w:shd w:val="clear" w:color="auto" w:fill="FFFF00"/>
-          <w:lang w:val="en-US"/>
-        </w:rPr>
-        <w:t>age matching</w:t>
-      </w:r>
-      <w:r>
-        <w:rPr>
-          <w:rStyle w:val="Absatz-Standardschriftart1"/>
-          <w:lang w:val="en-US"/>
-        </w:rPr>
-        <w:t xml:space="preserve"> resulted in on average 40.7 good</w:t>
-      </w:r>
-    </w:p>
-    <w:p>
-      <w:pPr>
-        <w:pStyle w:val="CommentText"/>
-        <w:ind w:firstLine="0"/>
-        <w:jc w:val="left"/>
-        <w:rPr>
-          <w:lang w:val="en-US"/>
-        </w:rPr>
-      </w:pPr>
-      <w:r>
-        <w:rPr>
-          <w:lang w:val="en-US"/>
-        </w:rPr>
-        <w:t>epochs (SD = 11.9, Range 15 - 60) in the with PCS group and an average 43.2 good epochs</w:t>
-      </w:r>
-    </w:p>
-    <w:p>
-      <w:pPr>
-        <w:pStyle w:val="CommentText"/>
-        <w:ind w:firstLine="0"/>
-        <w:jc w:val="left"/>
-        <w:rPr>
-          <w:lang w:val="en-US"/>
-        </w:rPr>
-      </w:pPr>
-      <w:r>
-        <w:rPr>
-          <w:lang w:val="en-US"/>
-        </w:rPr>
-        <w:t>(SD = 11.1, Range 21 - 60) in the without PCS group, t(43.38) = -0.73, p = .47, d = -.22.</w:t>
-      </w:r>
-    </w:p>
-  </w:comment>
-  <w:comment w:id="174" w:author="Janka Hauffe" w:date="2024-11-30T12:12:00Z" w:initials="Janka Hau">
-    <w:p>
-      <w:pPr>
-        <w:pStyle w:val="CommentText"/>
-        <w:ind w:firstLine="0"/>
-        <w:jc w:val="left"/>
-        <w:rPr>
-          <w:lang w:val="da-DK"/>
-        </w:rPr>
-      </w:pPr>
-      <w:r>
-        <w:rPr>
-          <w:rStyle w:val="CommentReference"/>
-        </w:rPr>
-        <w:annotationRef/>
-      </w:r>
-      <w:r>
-        <w:rPr>
-          <w:rStyle w:val="Absatz-Standardschriftart1"/>
-          <w:lang w:val="en-US"/>
-        </w:rPr>
-        <w:t>‘Epoching’ of EEG data refers to extracting sections (epochs) of the data of equal duration time</w:t>
-      </w:r>
-    </w:p>
-    <w:p>
-      <w:pPr>
-        <w:pStyle w:val="CommentText"/>
-        <w:ind w:firstLine="0"/>
-        <w:jc w:val="left"/>
-        <w:rPr>
-          <w:lang w:val="en-US"/>
-        </w:rPr>
-      </w:pPr>
-      <w:r>
-        <w:rPr>
-          <w:lang w:val="en-US"/>
-        </w:rPr>
-        <w:t>locked to particular classes of experiment events of interest, in order to compute data measures</w:t>
-      </w:r>
-    </w:p>
-    <w:p>
-      <w:pPr>
-        <w:pStyle w:val="CommentText"/>
-        <w:ind w:firstLine="0"/>
-        <w:jc w:val="left"/>
-        <w:rPr>
-          <w:lang w:val="en-US"/>
-        </w:rPr>
-      </w:pPr>
-      <w:r>
-        <w:rPr>
-          <w:lang w:val="en-US"/>
-        </w:rPr>
-        <w:t>and perform statistical comparison on these and/or the epoched data. The standard method of</w:t>
-      </w:r>
-    </w:p>
-    <w:p>
-      <w:pPr>
-        <w:pStyle w:val="CommentText"/>
-        <w:ind w:firstLine="0"/>
-        <w:jc w:val="left"/>
-        <w:rPr>
-          <w:lang w:val="en-US"/>
-        </w:rPr>
-      </w:pPr>
-      <w:r>
-        <w:rPr>
-          <w:lang w:val="en-US"/>
-        </w:rPr>
-        <w:t>data epoch extraction in EEGLAB is to use the pop_epoch function, specifying specific values in</w:t>
-      </w:r>
-    </w:p>
-    <w:p>
-      <w:pPr>
-        <w:pStyle w:val="CommentText"/>
-        <w:ind w:firstLine="0"/>
-        <w:jc w:val="left"/>
-        <w:rPr>
-          <w:lang w:val="en-US"/>
-        </w:rPr>
-      </w:pPr>
-      <w:r>
-        <w:rPr>
-          <w:lang w:val="en-US"/>
-        </w:rPr>
-        <w:t>a particular column of the EEGLAB EEG.event structure, typically using the EEG.event.type field</w:t>
-      </w:r>
-    </w:p>
-    <w:p>
-      <w:pPr>
-        <w:pStyle w:val="CommentText"/>
-        <w:ind w:firstLine="0"/>
-        <w:jc w:val="left"/>
-        <w:rPr>
-          <w:lang w:val="en-US"/>
-        </w:rPr>
-      </w:pPr>
-      <w:r>
-        <w:rPr>
-          <w:lang w:val="en-US"/>
-        </w:rPr>
-        <w:t>to select the desired class(es) of events. This requires studying the event type terms used by the</w:t>
-      </w:r>
-    </w:p>
-    <w:p>
-      <w:pPr>
-        <w:pStyle w:val="CommentText"/>
-        <w:ind w:firstLine="0"/>
-        <w:jc w:val="left"/>
-        <w:rPr>
-          <w:lang w:val="en-US"/>
-        </w:rPr>
-      </w:pPr>
-      <w:r>
-        <w:rPr>
-          <w:lang w:val="en-US"/>
-        </w:rPr>
-        <w:t>original investigators, which may likely be idiosyncratic and are often opaque (e.g., ‘type 17’) –</w:t>
-      </w:r>
-    </w:p>
-    <w:p>
-      <w:pPr>
-        <w:pStyle w:val="CommentText"/>
-        <w:ind w:firstLine="0"/>
-        <w:jc w:val="left"/>
-        <w:rPr>
-          <w:lang w:val="en-US"/>
-        </w:rPr>
-      </w:pPr>
-      <w:r>
-        <w:rPr>
-          <w:lang w:val="en-US"/>
-        </w:rPr>
-        <w:t>and often fail to record distinctions that might in future prove fruitful to analyze</w:t>
-      </w:r>
-      <w:r>
-        <w:rPr>
-          <w:lang w:val="en-US"/>
-        </w:rPr>
-        <w:br/>
-      </w:r>
-      <w:r>
-        <w:rPr>
-          <w:lang w:val="en-US"/>
-        </w:rPr>
-        <w:br/>
-        <w:t>T… et al.</w:t>
-      </w:r>
-    </w:p>
-  </w:comment>
-  <w:comment w:id="175" w:author="Janka Hauffe" w:date="2024-12-02T16:50:00Z" w:initials="Janka Hau">
-    <w:p>
-      <w:pPr>
-        <w:pStyle w:val="CommentText"/>
-        <w:ind w:firstLine="0"/>
-        <w:jc w:val="left"/>
-        <w:rPr>
-          <w:lang w:val="en-US"/>
-        </w:rPr>
-      </w:pPr>
-      <w:r>
-        <w:rPr>
-          <w:rStyle w:val="CommentReference"/>
-        </w:rPr>
-        <w:annotationRef/>
-      </w:r>
-      <w:r>
-        <w:rPr>
-          <w:rStyle w:val="Absatz-Standardschriftart1"/>
-          <w:lang w:val="en-US"/>
-        </w:rPr>
-        <w:t>If I want to do the whole thing in steps</w:t>
-      </w:r>
-    </w:p>
-  </w:comment>
-  <w:comment w:id="176" w:author="Rolf Hauffe" w:date="2025-03-08T18:03:00Z" w:initials="RH">
-    <w:p>
-      <w:pPr>
-        <w:pStyle w:val="CommentText"/>
-        <w:rPr>
-          <w:lang w:val="en-US"/>
-        </w:rPr>
-      </w:pPr>
-      <w:r>
-        <w:rPr>
-          <w:rStyle w:val="CommentReference"/>
-        </w:rPr>
-        <w:annotationRef/>
-      </w:r>
-      <w:r>
-        <w:rPr>
-          <w:lang w:val="en-US"/>
-        </w:rPr>
-        <w:t>Might not need to explain why</w:t>
-      </w:r>
-    </w:p>
-  </w:comment>
-  <w:comment w:id="177" w:author="Rolf Hauffe" w:date="2025-03-10T19:38:00Z" w:initials="RH">
-    <w:p>
-      <w:pPr>
-        <w:pStyle w:val="CommentText"/>
-        <w:rPr>
-          <w:lang w:val="da-DK"/>
-        </w:rPr>
-      </w:pPr>
-      <w:r>
-        <w:rPr>
-          <w:rStyle w:val="CommentReference"/>
-        </w:rPr>
-        <w:annotationRef/>
-      </w:r>
-      <w:r>
-        <w:rPr>
-          <w:rFonts w:ascii="Times New Roman" w:hAnsi="Times New Roman"/>
-          <w:b/>
-          <w:bCs/>
-          <w:sz w:val="24"/>
-          <w:szCs w:val="24"/>
-          <w:lang w:val="da-DK"/>
-        </w:rPr>
-        <w:t>Farina et al., 2020</w:t>
-      </w:r>
-      <w:r>
-        <w:rPr>
-          <w:rStyle w:val="CommentReference1"/>
-        </w:rPr>
-        <w:annotationRef/>
-      </w:r>
-      <w:r>
-        <w:rPr>
-          <w:rFonts w:ascii="Times New Roman" w:hAnsi="Times New Roman"/>
-          <w:b/>
-          <w:bCs/>
-          <w:sz w:val="24"/>
-          <w:szCs w:val="24"/>
-          <w:lang w:val="da-DK"/>
-        </w:rPr>
-        <w:t xml:space="preserve"> also ch</w:t>
-      </w:r>
-      <w:r>
-        <w:rPr>
-          <w:rFonts w:ascii="Times New Roman" w:hAnsi="Times New Roman"/>
-          <w:b/>
-          <w:bCs/>
-          <w:sz w:val="24"/>
-          <w:szCs w:val="24"/>
-          <w:lang w:val="da-DK"/>
-        </w:rPr>
-        <w:t>ose that</w:t>
-      </w:r>
-    </w:p>
-  </w:comment>
-  <w:comment w:id="179" w:author="Janka Hauffe" w:date="2024-12-02T17:23:00Z" w:initials="Janka Hau">
-    <w:p>
-      <w:pPr>
-        <w:pStyle w:val="CommentText"/>
-        <w:ind w:firstLine="0"/>
-        <w:jc w:val="left"/>
-        <w:rPr>
-          <w:lang w:val="en-US"/>
-        </w:rPr>
-      </w:pPr>
-      <w:r>
-        <w:rPr>
-          <w:rStyle w:val="CommentReference"/>
-        </w:rPr>
-        <w:annotationRef/>
-      </w:r>
-      <w:r>
-        <w:rPr>
-          <w:rStyle w:val="Absatz-Standardschriftart1"/>
-          <w:lang w:val="en-US"/>
-        </w:rPr>
-        <w:t>Not in zotero yet</w:t>
-      </w:r>
-    </w:p>
-  </w:comment>
-  <w:comment w:id="178" w:author="Janka Hauffe" w:date="2025-03-11T11:23:00Z" w:initials="JH">
-    <w:p>
-      <w:pPr>
-        <w:pStyle w:val="CommentText"/>
-        <w:ind w:firstLine="0"/>
-        <w:jc w:val="left"/>
-      </w:pPr>
-      <w:r>
-        <w:rPr>
-          <w:rStyle w:val="CommentReference"/>
-        </w:rPr>
-        <w:annotationRef/>
-      </w:r>
-      <w:r>
-        <w:t>Delete?</w:t>
-      </w:r>
-    </w:p>
-  </w:comment>
-  <w:comment w:id="180" w:author="Janka Hauffe" w:date="2025-03-11T11:30:00Z" w:initials="JH">
-    <w:p>
-      <w:pPr>
-        <w:pStyle w:val="CommentText"/>
-        <w:ind w:firstLine="0"/>
-        <w:jc w:val="left"/>
-      </w:pPr>
-      <w:r>
-        <w:rPr>
-          <w:rStyle w:val="CommentReference"/>
-        </w:rPr>
-        <w:annotationRef/>
-      </w:r>
-      <w:r>
-        <w:t>Do I need to mention this?</w:t>
-      </w:r>
-    </w:p>
-  </w:comment>
-  <w:comment w:id="181" w:author="Janka Hauffe" w:date="2024-11-30T11:39:00Z" w:initials="Janka Hau">
+  <w:comment w:id="178" w:author="Janka Hauffe" w:date="2024-11-30T11:39:00Z" w:initials="Janka Hau">
     <w:p>
       <w:pPr>
         <w:pStyle w:val="CommentText"/>
@@ -24054,7 +23989,7 @@
       </w:r>
     </w:p>
   </w:comment>
-  <w:comment w:id="182" w:author="Janka Hauffe" w:date="2024-11-14T09:34:00Z" w:initials="Janka Hau">
+  <w:comment w:id="179" w:author="Janka Hauffe" w:date="2024-11-14T09:34:00Z" w:initials="Janka Hau">
     <w:p>
       <w:pPr>
         <w:pStyle w:val="CommentText"/>
@@ -24514,7 +24449,7 @@
       </w:r>
     </w:p>
   </w:comment>
-  <w:comment w:id="183" w:author="Janka Hauffe" w:date="2025-03-12T12:13:00Z" w:initials="JH">
+  <w:comment w:id="180" w:author="Janka Hauffe" w:date="2025-03-12T12:13:00Z" w:initials="JH">
     <w:p>
       <w:pPr>
         <w:pStyle w:val="CommentText"/>
@@ -24622,10 +24557,7 @@
   <w15:commentEx w15:paraId="4EB59A5D" w15:done="0"/>
   <w15:commentEx w15:paraId="5D8906FB" w15:done="0"/>
   <w15:commentEx w15:paraId="3F12F65E" w15:done="0"/>
-  <w15:commentEx w15:paraId="253DF721" w15:done="0"/>
   <w15:commentEx w15:paraId="553E83AE" w15:done="0"/>
-  <w15:commentEx w15:paraId="5A4E8A1E" w15:done="0"/>
-  <w15:commentEx w15:paraId="12158DEC" w15:done="0"/>
   <w15:commentEx w15:paraId="5FF25539" w15:done="0"/>
   <w15:commentEx w15:paraId="6EBC5847" w15:done="0"/>
   <w15:commentEx w15:paraId="13711543" w15:done="0"/>
@@ -24846,10 +24778,7 @@
   <w16cid:commentId w16cid:paraId="4EB59A5D" w16cid:durableId="7C137A72"/>
   <w16cid:commentId w16cid:paraId="5D8906FB" w16cid:durableId="78DA560C"/>
   <w16cid:commentId w16cid:paraId="3F12F65E" w16cid:durableId="34D30060"/>
-  <w16cid:commentId w16cid:paraId="253DF721" w16cid:durableId="1EBEC74A"/>
   <w16cid:commentId w16cid:paraId="553E83AE" w16cid:durableId="7C0BB4BC"/>
-  <w16cid:commentId w16cid:paraId="5A4E8A1E" w16cid:durableId="2D13B908"/>
-  <w16cid:commentId w16cid:paraId="12158DEC" w16cid:durableId="54BBDC94"/>
   <w16cid:commentId w16cid:paraId="5FF25539" w16cid:durableId="48E7D7EE"/>
   <w16cid:commentId w16cid:paraId="6EBC5847" w16cid:durableId="1D67CDBE"/>
   <w16cid:commentId w16cid:paraId="13711543" w16cid:durableId="42C70BA0"/>
